--- a/FirstProject/docs/Report.docx
+++ b/FirstProject/docs/Report.docx
@@ -199,7 +199,7 @@
           </mc:Choice>
           <mc:Fallback>
             <w:pict>
-              <v:group w14:anchorId="0831F896" id="Grupo 114" o:spid="_x0000_s1026" style="position:absolute;margin-left:26.8pt;margin-top:55.1pt;width:18pt;height:10in;z-index:251626496;mso-width-percent:29;mso-height-percent:909;mso-position-horizontal-relative:page;mso-position-vertical-relative:page;mso-width-percent:29;mso-height-percent:909" coordsize="2286,91440" o:gfxdata="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">
+              <v:group w14:anchorId="072E4636" id="Grupo 114" o:spid="_x0000_s1026" style="position:absolute;margin-left:26.8pt;margin-top:55.1pt;width:18pt;height:10in;z-index:251626496;mso-width-percent:29;mso-height-percent:909;mso-position-horizontal-relative:page;mso-position-vertical-relative:page;mso-width-percent:29;mso-height-percent:909" coordsize="2286,91440" o:gfxdata="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">
                 <v:rect id="Retângulo 115" o:spid="_x0000_s1027" style="position:absolute;width:2286;height:87820;visibility:visible;mso-wrap-style:square;v-text-anchor:middle" o:gfxdata="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" filled="f" stroked="f" strokeweight="1pt"/>
                 <v:rect id="Retângulo 116" o:spid="_x0000_s1028" style="position:absolute;top:89154;width:2286;height:2286;visibility:visible;mso-wrap-style:square;v-text-anchor:middle" o:gfxdata="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" filled="f" stroked="f" strokeweight="1pt">
                   <o:lock v:ext="edit" aspectratio="t"/>
@@ -245,229 +245,13 @@
             <mc:AlternateContent>
               <mc:Choice Requires="wps">
                 <w:drawing>
-                  <wp:anchor distT="45720" distB="45720" distL="114300" distR="114300" simplePos="0" relativeHeight="251640832" behindDoc="0" locked="0" layoutInCell="1" allowOverlap="1" wp14:anchorId="1666C4F8" wp14:editId="29F0F95D">
+                  <wp:anchor distT="45720" distB="45720" distL="114300" distR="114300" simplePos="0" relativeHeight="251642880" behindDoc="0" locked="0" layoutInCell="1" allowOverlap="1" wp14:anchorId="4F14D272" wp14:editId="33176E77">
                     <wp:simplePos x="0" y="0"/>
-                    <wp:positionH relativeFrom="margin">
-                      <wp:posOffset>2721610</wp:posOffset>
+                    <wp:positionH relativeFrom="column">
+                      <wp:posOffset>-535940</wp:posOffset>
                     </wp:positionH>
                     <wp:positionV relativeFrom="paragraph">
-                      <wp:posOffset>4936456</wp:posOffset>
-                    </wp:positionV>
-                    <wp:extent cx="3386455" cy="1151890"/>
-                    <wp:effectExtent l="0" t="0" r="0" b="0"/>
-                    <wp:wrapSquare wrapText="bothSides"/>
-                    <wp:docPr id="4" name="Caixa de Texto 2"/>
-                    <wp:cNvGraphicFramePr>
-                      <a:graphicFrameLocks xmlns:a="http://schemas.openxmlformats.org/drawingml/2006/main"/>
-                    </wp:cNvGraphicFramePr>
-                    <a:graphic xmlns:a="http://schemas.openxmlformats.org/drawingml/2006/main">
-                      <a:graphicData uri="http://schemas.microsoft.com/office/word/2010/wordprocessingShape">
-                        <wps:wsp>
-                          <wps:cNvSpPr txBox="1">
-                            <a:spLocks noChangeArrowheads="1"/>
-                          </wps:cNvSpPr>
-                          <wps:spPr bwMode="auto">
-                            <a:xfrm>
-                              <a:off x="0" y="0"/>
-                              <a:ext cx="3386455" cy="1151890"/>
-                            </a:xfrm>
-                            <a:prstGeom prst="rect">
-                              <a:avLst/>
-                            </a:prstGeom>
-                            <a:noFill/>
-                            <a:ln w="9525">
-                              <a:noFill/>
-                              <a:miter lim="800000"/>
-                              <a:headEnd/>
-                              <a:tailEnd/>
-                            </a:ln>
-                          </wps:spPr>
-                          <wps:txbx>
-                            <w:txbxContent>
-                              <w:p>
-                                <w:pPr>
-                                  <w:spacing w:after="0" w:line="240" w:lineRule="auto"/>
-                                  <w:jc w:val="right"/>
-                                  <w:rPr>
-                                    <w:rFonts w:cs="Arial"/>
-                                    <w:sz w:val="24"/>
-                                    <w:szCs w:val="24"/>
-                                  </w:rPr>
-                                </w:pPr>
-                                <w:r>
-                                  <w:rPr>
-                                    <w:rFonts w:cs="Arial"/>
-                                    <w:sz w:val="24"/>
-                                    <w:szCs w:val="24"/>
-                                  </w:rPr>
-                                  <w:t xml:space="preserve">Daniel Garcia Silva, up201806524@fe.up.pt </w:t>
-                                </w:r>
-                              </w:p>
-                              <w:p>
-                                <w:pPr>
-                                  <w:spacing w:after="0" w:line="240" w:lineRule="auto"/>
-                                  <w:jc w:val="right"/>
-                                  <w:rPr>
-                                    <w:rFonts w:cs="Arial"/>
-                                    <w:sz w:val="24"/>
-                                    <w:szCs w:val="24"/>
-                                  </w:rPr>
-                                </w:pPr>
-                                <w:r>
-                                  <w:rPr>
-                                    <w:rFonts w:cs="Arial"/>
-                                    <w:sz w:val="24"/>
-                                    <w:szCs w:val="24"/>
-                                  </w:rPr>
-                                  <w:t>Mariana Truta, up201806543@fe.up.pt</w:t>
-                                </w:r>
-                              </w:p>
-                              <w:p>
-                                <w:pPr>
-                                  <w:spacing w:after="0" w:line="240" w:lineRule="auto"/>
-                                  <w:jc w:val="right"/>
-                                  <w:rPr>
-                                    <w:rFonts w:cs="Arial"/>
-                                    <w:sz w:val="24"/>
-                                    <w:szCs w:val="24"/>
-                                  </w:rPr>
-                                </w:pPr>
-                                <w:r>
-                                  <w:rPr>
-                                    <w:rFonts w:cs="Arial"/>
-                                    <w:sz w:val="24"/>
-                                    <w:szCs w:val="24"/>
-                                  </w:rPr>
-                                  <w:t>Turma 3</w:t>
-                                </w:r>
-                              </w:p>
-                              <w:p>
-                                <w:pPr>
-                                  <w:spacing w:after="0" w:line="240" w:lineRule="auto"/>
-                                  <w:jc w:val="right"/>
-                                  <w:rPr>
-                                    <w:rFonts w:cs="Arial"/>
-                                    <w:sz w:val="28"/>
-                                    <w:szCs w:val="28"/>
-                                  </w:rPr>
-                                </w:pPr>
-                              </w:p>
-                            </w:txbxContent>
-                          </wps:txbx>
-                          <wps:bodyPr rot="0" vert="horz" wrap="square" lIns="91440" tIns="45720" rIns="91440" bIns="45720" anchor="t" anchorCtr="0">
-                            <a:noAutofit/>
-                          </wps:bodyPr>
-                        </wps:wsp>
-                      </a:graphicData>
-                    </a:graphic>
-                    <wp14:sizeRelH relativeFrom="margin">
-                      <wp14:pctWidth>0</wp14:pctWidth>
-                    </wp14:sizeRelH>
-                    <wp14:sizeRelV relativeFrom="margin">
-                      <wp14:pctHeight>0</wp14:pctHeight>
-                    </wp14:sizeRelV>
-                  </wp:anchor>
-                </w:drawing>
-              </mc:Choice>
-              <mc:Fallback>
-                <w:pict>
-                  <v:shapetype w14:anchorId="1666C4F8" id="_x0000_t202" coordsize="21600,21600" o:spt="202" path="m,l,21600r21600,l21600,xe">
-                    <v:stroke joinstyle="miter"/>
-                    <v:path gradientshapeok="t" o:connecttype="rect"/>
-                  </v:shapetype>
-                  <v:shape id="Caixa de Texto 2" o:spid="_x0000_s1026" type="#_x0000_t202" style="position:absolute;margin-left:214.3pt;margin-top:388.7pt;width:266.65pt;height:90.7pt;z-index:251640832;visibility:visible;mso-wrap-style:square;mso-width-percent:0;mso-height-percent:0;mso-wrap-distance-left:9pt;mso-wrap-distance-top:3.6pt;mso-wrap-distance-right:9pt;mso-wrap-distance-bottom:3.6pt;mso-position-horizontal:absolute;mso-position-horizontal-relative:margin;mso-position-vertical:absolute;mso-position-vertical-relative:text;mso-width-percent:0;mso-height-percent:0;mso-width-relative:margin;mso-height-relative:margin;v-text-anchor:top" o:gfxdata="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" filled="f" stroked="f">
-                    <v:textbox>
-                      <w:txbxContent>
-                        <w:p>
-                          <w:pPr>
-                            <w:spacing w:after="0" w:line="240" w:lineRule="auto"/>
-                            <w:jc w:val="right"/>
-                            <w:rPr>
-                              <w:rFonts w:cs="Arial"/>
-                              <w:sz w:val="24"/>
-                              <w:szCs w:val="24"/>
-                            </w:rPr>
-                          </w:pPr>
-                          <w:r>
-                            <w:rPr>
-                              <w:rFonts w:cs="Arial"/>
-                              <w:sz w:val="24"/>
-                              <w:szCs w:val="24"/>
-                            </w:rPr>
-                            <w:t xml:space="preserve">Daniel Garcia Silva, up201806524@fe.up.pt </w:t>
-                          </w:r>
-                        </w:p>
-                        <w:p>
-                          <w:pPr>
-                            <w:spacing w:after="0" w:line="240" w:lineRule="auto"/>
-                            <w:jc w:val="right"/>
-                            <w:rPr>
-                              <w:rFonts w:cs="Arial"/>
-                              <w:sz w:val="24"/>
-                              <w:szCs w:val="24"/>
-                            </w:rPr>
-                          </w:pPr>
-                          <w:r>
-                            <w:rPr>
-                              <w:rFonts w:cs="Arial"/>
-                              <w:sz w:val="24"/>
-                              <w:szCs w:val="24"/>
-                            </w:rPr>
-                            <w:t>Mariana Truta, up201806543@fe.up.pt</w:t>
-                          </w:r>
-                        </w:p>
-                        <w:p>
-                          <w:pPr>
-                            <w:spacing w:after="0" w:line="240" w:lineRule="auto"/>
-                            <w:jc w:val="right"/>
-                            <w:rPr>
-                              <w:rFonts w:cs="Arial"/>
-                              <w:sz w:val="24"/>
-                              <w:szCs w:val="24"/>
-                            </w:rPr>
-                          </w:pPr>
-                          <w:r>
-                            <w:rPr>
-                              <w:rFonts w:cs="Arial"/>
-                              <w:sz w:val="24"/>
-                              <w:szCs w:val="24"/>
-                            </w:rPr>
-                            <w:t>Turma 3</w:t>
-                          </w:r>
-                        </w:p>
-                        <w:p>
-                          <w:pPr>
-                            <w:spacing w:after="0" w:line="240" w:lineRule="auto"/>
-                            <w:jc w:val="right"/>
-                            <w:rPr>
-                              <w:rFonts w:cs="Arial"/>
-                              <w:sz w:val="28"/>
-                              <w:szCs w:val="28"/>
-                            </w:rPr>
-                          </w:pPr>
-                        </w:p>
-                      </w:txbxContent>
-                    </v:textbox>
-                    <w10:wrap type="square" anchorx="margin"/>
-                  </v:shape>
-                </w:pict>
-              </mc:Fallback>
-            </mc:AlternateContent>
-          </w:r>
-          <w:r>
-            <w:rPr>
-              <w:noProof/>
-            </w:rPr>
-            <mc:AlternateContent>
-              <mc:Choice Requires="wps">
-                <w:drawing>
-                  <wp:anchor distT="45720" distB="45720" distL="114300" distR="114300" simplePos="0" relativeHeight="251642880" behindDoc="0" locked="0" layoutInCell="1" allowOverlap="1" wp14:anchorId="4F14D272" wp14:editId="333B51E1">
-                    <wp:simplePos x="0" y="0"/>
-                    <wp:positionH relativeFrom="column">
-                      <wp:posOffset>-535974</wp:posOffset>
-                    </wp:positionH>
-                    <wp:positionV relativeFrom="paragraph">
-                      <wp:posOffset>2523222</wp:posOffset>
+                      <wp:posOffset>2999105</wp:posOffset>
                     </wp:positionV>
                     <wp:extent cx="6972300" cy="1404620"/>
                     <wp:effectExtent l="0" t="0" r="0" b="0"/>
@@ -584,7 +368,11 @@
               </mc:Choice>
               <mc:Fallback>
                 <w:pict>
-                  <v:shape w14:anchorId="4F14D272" id="_x0000_s1027" type="#_x0000_t202" style="position:absolute;margin-left:-42.2pt;margin-top:198.7pt;width:549pt;height:110.6pt;z-index:251642880;visibility:visible;mso-wrap-style:square;mso-width-percent:0;mso-height-percent:200;mso-wrap-distance-left:9pt;mso-wrap-distance-top:3.6pt;mso-wrap-distance-right:9pt;mso-wrap-distance-bottom:3.6pt;mso-position-horizontal:absolute;mso-position-horizontal-relative:text;mso-position-vertical:absolute;mso-position-vertical-relative:text;mso-width-percent:0;mso-height-percent:200;mso-width-relative:margin;mso-height-relative:margin;v-text-anchor:top" o:gfxdata="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" filled="f" stroked="f">
+                  <v:shapetype w14:anchorId="4F14D272" id="_x0000_t202" coordsize="21600,21600" o:spt="202" path="m,l,21600r21600,l21600,xe">
+                    <v:stroke joinstyle="miter"/>
+                    <v:path gradientshapeok="t" o:connecttype="rect"/>
+                  </v:shapetype>
+                  <v:shape id="Caixa de Texto 2" o:spid="_x0000_s1026" type="#_x0000_t202" style="position:absolute;margin-left:-42.2pt;margin-top:236.15pt;width:549pt;height:110.6pt;z-index:251642880;visibility:visible;mso-wrap-style:square;mso-width-percent:0;mso-height-percent:200;mso-wrap-distance-left:9pt;mso-wrap-distance-top:3.6pt;mso-wrap-distance-right:9pt;mso-wrap-distance-bottom:3.6pt;mso-position-horizontal:absolute;mso-position-horizontal-relative:text;mso-position-vertical:absolute;mso-position-vertical-relative:text;mso-width-percent:0;mso-height-percent:200;mso-width-relative:margin;mso-height-relative:margin;v-text-anchor:top" o:gfxdata="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" filled="f" stroked="f">
                     <v:textbox style="mso-fit-shape-to-text:t">
                       <w:txbxContent>
                         <w:p>
@@ -667,13 +455,13 @@
             <mc:AlternateContent>
               <mc:Choice Requires="wps">
                 <w:drawing>
-                  <wp:anchor distT="0" distB="0" distL="114300" distR="114300" simplePos="0" relativeHeight="251646976" behindDoc="0" locked="0" layoutInCell="1" allowOverlap="1" wp14:anchorId="56F5F16F" wp14:editId="53FCFB37">
+                  <wp:anchor distT="0" distB="0" distL="114300" distR="114300" simplePos="0" relativeHeight="251646976" behindDoc="0" locked="0" layoutInCell="1" allowOverlap="1" wp14:anchorId="56F5F16F" wp14:editId="487E5F36">
                     <wp:simplePos x="0" y="0"/>
                     <wp:positionH relativeFrom="margin">
-                      <wp:posOffset>-534704</wp:posOffset>
+                      <wp:posOffset>-534670</wp:posOffset>
                     </wp:positionH>
                     <wp:positionV relativeFrom="page">
-                      <wp:posOffset>2874311</wp:posOffset>
+                      <wp:posOffset>3350260</wp:posOffset>
                     </wp:positionV>
                     <wp:extent cx="6972300" cy="1466850"/>
                     <wp:effectExtent l="0" t="0" r="0" b="0"/>
@@ -805,7 +593,7 @@
               </mc:Choice>
               <mc:Fallback>
                 <w:pict>
-                  <v:shape w14:anchorId="56F5F16F" id="Caixa de Texto 113" o:spid="_x0000_s1028" type="#_x0000_t202" style="position:absolute;margin-left:-42.1pt;margin-top:226.3pt;width:549pt;height:115.5pt;z-index:251646976;visibility:visible;mso-wrap-style:square;mso-width-percent:0;mso-height-percent:0;mso-wrap-distance-left:9pt;mso-wrap-distance-top:0;mso-wrap-distance-right:9pt;mso-wrap-distance-bottom:0;mso-position-horizontal:absolute;mso-position-horizontal-relative:margin;mso-position-vertical:absolute;mso-position-vertical-relative:page;mso-width-percent:0;mso-height-percent:0;mso-width-relative:page;mso-height-relative:page;v-text-anchor:bottom" o:gfxdata="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" filled="f" stroked="f" strokeweight=".5pt">
+                  <v:shape w14:anchorId="56F5F16F" id="Caixa de Texto 113" o:spid="_x0000_s1027" type="#_x0000_t202" style="position:absolute;margin-left:-42.1pt;margin-top:263.8pt;width:549pt;height:115.5pt;z-index:251646976;visibility:visible;mso-wrap-style:square;mso-width-percent:0;mso-height-percent:0;mso-wrap-distance-left:9pt;mso-wrap-distance-top:0;mso-wrap-distance-right:9pt;mso-wrap-distance-bottom:0;mso-position-horizontal:absolute;mso-position-horizontal-relative:margin;mso-position-vertical:absolute;mso-position-vertical-relative:page;mso-width-percent:0;mso-height-percent:0;mso-width-relative:page;mso-height-relative:page;v-text-anchor:bottom" o:gfxdata="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" filled="f" stroked="f" strokeweight=".5pt">
                     <v:textbox inset="0,0,0,0">
                       <w:txbxContent>
                         <w:p>
@@ -886,6 +674,218 @@
             </mc:AlternateContent>
           </w:r>
           <w:r>
+            <w:rPr>
+              <w:noProof/>
+            </w:rPr>
+            <mc:AlternateContent>
+              <mc:Choice Requires="wps">
+                <w:drawing>
+                  <wp:anchor distT="45720" distB="45720" distL="114300" distR="114300" simplePos="0" relativeHeight="251640832" behindDoc="0" locked="0" layoutInCell="1" allowOverlap="1" wp14:anchorId="1666C4F8" wp14:editId="654ED36F">
+                    <wp:simplePos x="0" y="0"/>
+                    <wp:positionH relativeFrom="margin">
+                      <wp:posOffset>2721610</wp:posOffset>
+                    </wp:positionH>
+                    <wp:positionV relativeFrom="paragraph">
+                      <wp:posOffset>5507355</wp:posOffset>
+                    </wp:positionV>
+                    <wp:extent cx="3386455" cy="1151890"/>
+                    <wp:effectExtent l="0" t="0" r="0" b="0"/>
+                    <wp:wrapSquare wrapText="bothSides"/>
+                    <wp:docPr id="4" name="Caixa de Texto 2"/>
+                    <wp:cNvGraphicFramePr>
+                      <a:graphicFrameLocks xmlns:a="http://schemas.openxmlformats.org/drawingml/2006/main"/>
+                    </wp:cNvGraphicFramePr>
+                    <a:graphic xmlns:a="http://schemas.openxmlformats.org/drawingml/2006/main">
+                      <a:graphicData uri="http://schemas.microsoft.com/office/word/2010/wordprocessingShape">
+                        <wps:wsp>
+                          <wps:cNvSpPr txBox="1">
+                            <a:spLocks noChangeArrowheads="1"/>
+                          </wps:cNvSpPr>
+                          <wps:spPr bwMode="auto">
+                            <a:xfrm>
+                              <a:off x="0" y="0"/>
+                              <a:ext cx="3386455" cy="1151890"/>
+                            </a:xfrm>
+                            <a:prstGeom prst="rect">
+                              <a:avLst/>
+                            </a:prstGeom>
+                            <a:noFill/>
+                            <a:ln w="9525">
+                              <a:noFill/>
+                              <a:miter lim="800000"/>
+                              <a:headEnd/>
+                              <a:tailEnd/>
+                            </a:ln>
+                          </wps:spPr>
+                          <wps:txbx>
+                            <w:txbxContent>
+                              <w:p>
+                                <w:pPr>
+                                  <w:spacing w:after="0" w:line="240" w:lineRule="auto"/>
+                                  <w:jc w:val="right"/>
+                                  <w:rPr>
+                                    <w:rFonts w:cs="Arial"/>
+                                    <w:sz w:val="24"/>
+                                    <w:szCs w:val="24"/>
+                                  </w:rPr>
+                                </w:pPr>
+                                <w:r>
+                                  <w:rPr>
+                                    <w:rFonts w:cs="Arial"/>
+                                    <w:sz w:val="24"/>
+                                    <w:szCs w:val="24"/>
+                                  </w:rPr>
+                                  <w:t xml:space="preserve">Daniel Garcia Silva, up201806524@fe.up.pt </w:t>
+                                </w:r>
+                              </w:p>
+                              <w:p>
+                                <w:pPr>
+                                  <w:spacing w:after="0" w:line="240" w:lineRule="auto"/>
+                                  <w:jc w:val="right"/>
+                                  <w:rPr>
+                                    <w:rFonts w:cs="Arial"/>
+                                    <w:sz w:val="24"/>
+                                    <w:szCs w:val="24"/>
+                                  </w:rPr>
+                                </w:pPr>
+                                <w:r>
+                                  <w:rPr>
+                                    <w:rFonts w:cs="Arial"/>
+                                    <w:sz w:val="24"/>
+                                    <w:szCs w:val="24"/>
+                                  </w:rPr>
+                                  <w:t>Mariana Truta, up201806543@fe.up.pt</w:t>
+                                </w:r>
+                              </w:p>
+                              <w:p>
+                                <w:pPr>
+                                  <w:spacing w:after="0" w:line="240" w:lineRule="auto"/>
+                                  <w:jc w:val="right"/>
+                                  <w:rPr>
+                                    <w:rFonts w:cs="Arial"/>
+                                    <w:sz w:val="24"/>
+                                    <w:szCs w:val="24"/>
+                                  </w:rPr>
+                                </w:pPr>
+                                <w:r>
+                                  <w:rPr>
+                                    <w:rFonts w:cs="Arial"/>
+                                    <w:sz w:val="24"/>
+                                    <w:szCs w:val="24"/>
+                                  </w:rPr>
+                                  <w:t>Turma 3</w:t>
+                                </w:r>
+                              </w:p>
+                              <w:p>
+                                <w:pPr>
+                                  <w:spacing w:after="0" w:line="240" w:lineRule="auto"/>
+                                  <w:jc w:val="right"/>
+                                  <w:rPr>
+                                    <w:rFonts w:cs="Arial"/>
+                                    <w:sz w:val="28"/>
+                                    <w:szCs w:val="28"/>
+                                  </w:rPr>
+                                </w:pPr>
+                              </w:p>
+                            </w:txbxContent>
+                          </wps:txbx>
+                          <wps:bodyPr rot="0" vert="horz" wrap="square" lIns="91440" tIns="45720" rIns="91440" bIns="45720" anchor="t" anchorCtr="0">
+                            <a:noAutofit/>
+                          </wps:bodyPr>
+                        </wps:wsp>
+                      </a:graphicData>
+                    </a:graphic>
+                    <wp14:sizeRelH relativeFrom="margin">
+                      <wp14:pctWidth>0</wp14:pctWidth>
+                    </wp14:sizeRelH>
+                    <wp14:sizeRelV relativeFrom="margin">
+                      <wp14:pctHeight>0</wp14:pctHeight>
+                    </wp14:sizeRelV>
+                  </wp:anchor>
+                </w:drawing>
+              </mc:Choice>
+              <mc:Fallback>
+                <w:pict>
+                  <v:shape w14:anchorId="1666C4F8" id="_x0000_s1028" type="#_x0000_t202" style="position:absolute;margin-left:214.3pt;margin-top:433.65pt;width:266.65pt;height:90.7pt;z-index:251640832;visibility:visible;mso-wrap-style:square;mso-width-percent:0;mso-height-percent:0;mso-wrap-distance-left:9pt;mso-wrap-distance-top:3.6pt;mso-wrap-distance-right:9pt;mso-wrap-distance-bottom:3.6pt;mso-position-horizontal:absolute;mso-position-horizontal-relative:margin;mso-position-vertical:absolute;mso-position-vertical-relative:text;mso-width-percent:0;mso-height-percent:0;mso-width-relative:margin;mso-height-relative:margin;v-text-anchor:top" o:gfxdata="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" filled="f" stroked="f">
+                    <v:textbox>
+                      <w:txbxContent>
+                        <w:p>
+                          <w:pPr>
+                            <w:spacing w:after="0" w:line="240" w:lineRule="auto"/>
+                            <w:jc w:val="right"/>
+                            <w:rPr>
+                              <w:rFonts w:cs="Arial"/>
+                              <w:sz w:val="24"/>
+                              <w:szCs w:val="24"/>
+                            </w:rPr>
+                          </w:pPr>
+                          <w:r>
+                            <w:rPr>
+                              <w:rFonts w:cs="Arial"/>
+                              <w:sz w:val="24"/>
+                              <w:szCs w:val="24"/>
+                            </w:rPr>
+                            <w:t xml:space="preserve">Daniel Garcia Silva, up201806524@fe.up.pt </w:t>
+                          </w:r>
+                        </w:p>
+                        <w:p>
+                          <w:pPr>
+                            <w:spacing w:after="0" w:line="240" w:lineRule="auto"/>
+                            <w:jc w:val="right"/>
+                            <w:rPr>
+                              <w:rFonts w:cs="Arial"/>
+                              <w:sz w:val="24"/>
+                              <w:szCs w:val="24"/>
+                            </w:rPr>
+                          </w:pPr>
+                          <w:r>
+                            <w:rPr>
+                              <w:rFonts w:cs="Arial"/>
+                              <w:sz w:val="24"/>
+                              <w:szCs w:val="24"/>
+                            </w:rPr>
+                            <w:t>Mariana Truta, up201806543@fe.up.pt</w:t>
+                          </w:r>
+                        </w:p>
+                        <w:p>
+                          <w:pPr>
+                            <w:spacing w:after="0" w:line="240" w:lineRule="auto"/>
+                            <w:jc w:val="right"/>
+                            <w:rPr>
+                              <w:rFonts w:cs="Arial"/>
+                              <w:sz w:val="24"/>
+                              <w:szCs w:val="24"/>
+                            </w:rPr>
+                          </w:pPr>
+                          <w:r>
+                            <w:rPr>
+                              <w:rFonts w:cs="Arial"/>
+                              <w:sz w:val="24"/>
+                              <w:szCs w:val="24"/>
+                            </w:rPr>
+                            <w:t>Turma 3</w:t>
+                          </w:r>
+                        </w:p>
+                        <w:p>
+                          <w:pPr>
+                            <w:spacing w:after="0" w:line="240" w:lineRule="auto"/>
+                            <w:jc w:val="right"/>
+                            <w:rPr>
+                              <w:rFonts w:cs="Arial"/>
+                              <w:sz w:val="28"/>
+                              <w:szCs w:val="28"/>
+                            </w:rPr>
+                          </w:pPr>
+                        </w:p>
+                      </w:txbxContent>
+                    </v:textbox>
+                    <w10:wrap type="square" anchorx="margin"/>
+                  </v:shape>
+                </w:pict>
+              </mc:Fallback>
+            </mc:AlternateContent>
+          </w:r>
+          <w:r>
             <w:br w:type="page"/>
           </w:r>
         </w:p>
@@ -961,7 +961,7 @@
           <w:r>
             <w:fldChar w:fldCharType="separate"/>
           </w:r>
-          <w:hyperlink w:anchor="_Toc55683491" w:history="1">
+          <w:hyperlink w:anchor="_Toc55769016" w:history="1">
             <w:r>
               <w:rPr>
                 <w:rStyle w:val="Hyperlink"/>
@@ -1003,7 +1003,7 @@
                 <w:noProof/>
                 <w:webHidden/>
               </w:rPr>
-              <w:instrText xml:space="preserve"> PAGEREF _Toc55683491 \h </w:instrText>
+              <w:instrText xml:space="preserve"> PAGEREF _Toc55769016 \h </w:instrText>
             </w:r>
             <w:r>
               <w:rPr>
@@ -1047,7 +1047,7 @@
               <w:lang w:eastAsia="pt-PT"/>
             </w:rPr>
           </w:pPr>
-          <w:hyperlink w:anchor="_Toc55683492" w:history="1">
+          <w:hyperlink w:anchor="_Toc55769017" w:history="1">
             <w:r>
               <w:rPr>
                 <w:rStyle w:val="Hyperlink"/>
@@ -1089,7 +1089,7 @@
                 <w:noProof/>
                 <w:webHidden/>
               </w:rPr>
-              <w:instrText xml:space="preserve"> PAGEREF _Toc55683492 \h </w:instrText>
+              <w:instrText xml:space="preserve"> PAGEREF _Toc55769017 \h </w:instrText>
             </w:r>
             <w:r>
               <w:rPr>
@@ -1133,7 +1133,7 @@
               <w:lang w:eastAsia="pt-PT"/>
             </w:rPr>
           </w:pPr>
-          <w:hyperlink w:anchor="_Toc55683493" w:history="1">
+          <w:hyperlink w:anchor="_Toc55769018" w:history="1">
             <w:r>
               <w:rPr>
                 <w:rStyle w:val="Hyperlink"/>
@@ -1175,7 +1175,7 @@
                 <w:noProof/>
                 <w:webHidden/>
               </w:rPr>
-              <w:instrText xml:space="preserve"> PAGEREF _Toc55683493 \h </w:instrText>
+              <w:instrText xml:space="preserve"> PAGEREF _Toc55769018 \h </w:instrText>
             </w:r>
             <w:r>
               <w:rPr>
@@ -1195,7 +1195,7 @@
                 <w:noProof/>
                 <w:webHidden/>
               </w:rPr>
-              <w:t>2</w:t>
+              <w:t>3</w:t>
             </w:r>
             <w:r>
               <w:rPr>
@@ -1219,7 +1219,7 @@
               <w:lang w:eastAsia="pt-PT"/>
             </w:rPr>
           </w:pPr>
-          <w:hyperlink w:anchor="_Toc55683494" w:history="1">
+          <w:hyperlink w:anchor="_Toc55769019" w:history="1">
             <w:r>
               <w:rPr>
                 <w:rStyle w:val="Hyperlink"/>
@@ -1261,7 +1261,7 @@
                 <w:noProof/>
                 <w:webHidden/>
               </w:rPr>
-              <w:instrText xml:space="preserve"> PAGEREF _Toc55683494 \h </w:instrText>
+              <w:instrText xml:space="preserve"> PAGEREF _Toc55769019 \h </w:instrText>
             </w:r>
             <w:r>
               <w:rPr>
@@ -1281,7 +1281,77 @@
                 <w:noProof/>
                 <w:webHidden/>
               </w:rPr>
-              <w:t>2</w:t>
+              <w:t>3</w:t>
+            </w:r>
+            <w:r>
+              <w:rPr>
+                <w:noProof/>
+                <w:webHidden/>
+              </w:rPr>
+              <w:fldChar w:fldCharType="end"/>
+            </w:r>
+          </w:hyperlink>
+        </w:p>
+        <w:p>
+          <w:pPr>
+            <w:pStyle w:val="TOC2"/>
+            <w:tabs>
+              <w:tab w:val="right" w:leader="dot" w:pos="8494"/>
+            </w:tabs>
+            <w:rPr>
+              <w:rFonts w:asciiTheme="minorHAnsi" w:eastAsiaTheme="minorEastAsia" w:hAnsiTheme="minorHAnsi"/>
+              <w:noProof/>
+              <w:lang w:eastAsia="pt-PT"/>
+            </w:rPr>
+          </w:pPr>
+          <w:hyperlink w:anchor="_Toc55769020" w:history="1">
+            <w:r>
+              <w:rPr>
+                <w:rStyle w:val="Hyperlink"/>
+                <w:noProof/>
+              </w:rPr>
+              <w:t>appSender</w:t>
+            </w:r>
+            <w:r>
+              <w:rPr>
+                <w:noProof/>
+                <w:webHidden/>
+              </w:rPr>
+              <w:tab/>
+            </w:r>
+            <w:r>
+              <w:rPr>
+                <w:noProof/>
+                <w:webHidden/>
+              </w:rPr>
+              <w:fldChar w:fldCharType="begin"/>
+            </w:r>
+            <w:r>
+              <w:rPr>
+                <w:noProof/>
+                <w:webHidden/>
+              </w:rPr>
+              <w:instrText xml:space="preserve"> PAGEREF _Toc55769020 \h </w:instrText>
+            </w:r>
+            <w:r>
+              <w:rPr>
+                <w:noProof/>
+                <w:webHidden/>
+              </w:rPr>
+            </w:r>
+            <w:r>
+              <w:rPr>
+                <w:noProof/>
+                <w:webHidden/>
+              </w:rPr>
+              <w:fldChar w:fldCharType="separate"/>
+            </w:r>
+            <w:r>
+              <w:rPr>
+                <w:noProof/>
+                <w:webHidden/>
+              </w:rPr>
+              <w:t>3</w:t>
             </w:r>
             <w:r>
               <w:rPr>
@@ -1305,7 +1375,7 @@
               <w:lang w:eastAsia="pt-PT"/>
             </w:rPr>
           </w:pPr>
-          <w:hyperlink w:anchor="_Toc55683495" w:history="1">
+          <w:hyperlink w:anchor="_Toc55769021" w:history="1">
             <w:r>
               <w:rPr>
                 <w:rStyle w:val="Hyperlink"/>
@@ -1347,7 +1417,7 @@
                 <w:noProof/>
                 <w:webHidden/>
               </w:rPr>
-              <w:instrText xml:space="preserve"> PAGEREF _Toc55683495 \h </w:instrText>
+              <w:instrText xml:space="preserve"> PAGEREF _Toc55769021 \h </w:instrText>
             </w:r>
             <w:r>
               <w:rPr>
@@ -1367,7 +1437,7 @@
                 <w:noProof/>
                 <w:webHidden/>
               </w:rPr>
-              <w:t>2</w:t>
+              <w:t>4</w:t>
             </w:r>
             <w:r>
               <w:rPr>
@@ -1391,7 +1461,7 @@
               <w:lang w:eastAsia="pt-PT"/>
             </w:rPr>
           </w:pPr>
-          <w:hyperlink w:anchor="_Toc55683496" w:history="1">
+          <w:hyperlink w:anchor="_Toc55769022" w:history="1">
             <w:r>
               <w:rPr>
                 <w:rStyle w:val="Hyperlink"/>
@@ -1433,7 +1503,7 @@
                 <w:noProof/>
                 <w:webHidden/>
               </w:rPr>
-              <w:instrText xml:space="preserve"> PAGEREF _Toc55683496 \h </w:instrText>
+              <w:instrText xml:space="preserve"> PAGEREF _Toc55769022 \h </w:instrText>
             </w:r>
             <w:r>
               <w:rPr>
@@ -1453,7 +1523,7 @@
                 <w:noProof/>
                 <w:webHidden/>
               </w:rPr>
-              <w:t>2</w:t>
+              <w:t>4</w:t>
             </w:r>
             <w:r>
               <w:rPr>
@@ -1477,7 +1547,7 @@
               <w:lang w:eastAsia="pt-PT"/>
             </w:rPr>
           </w:pPr>
-          <w:hyperlink w:anchor="_Toc55683497" w:history="1">
+          <w:hyperlink w:anchor="_Toc55769023" w:history="1">
             <w:r>
               <w:rPr>
                 <w:rStyle w:val="Hyperlink"/>
@@ -1519,7 +1589,7 @@
                 <w:noProof/>
                 <w:webHidden/>
               </w:rPr>
-              <w:instrText xml:space="preserve"> PAGEREF _Toc55683497 \h </w:instrText>
+              <w:instrText xml:space="preserve"> PAGEREF _Toc55769023 \h </w:instrText>
             </w:r>
             <w:r>
               <w:rPr>
@@ -1539,7 +1609,7 @@
                 <w:noProof/>
                 <w:webHidden/>
               </w:rPr>
-              <w:t>2</w:t>
+              <w:t>4</w:t>
             </w:r>
             <w:r>
               <w:rPr>
@@ -1563,7 +1633,7 @@
               <w:lang w:eastAsia="pt-PT"/>
             </w:rPr>
           </w:pPr>
-          <w:hyperlink w:anchor="_Toc55683498" w:history="1">
+          <w:hyperlink w:anchor="_Toc55769024" w:history="1">
             <w:r>
               <w:rPr>
                 <w:rStyle w:val="Hyperlink"/>
@@ -1605,7 +1675,7 @@
                 <w:noProof/>
                 <w:webHidden/>
               </w:rPr>
-              <w:instrText xml:space="preserve"> PAGEREF _Toc55683498 \h </w:instrText>
+              <w:instrText xml:space="preserve"> PAGEREF _Toc55769024 \h </w:instrText>
             </w:r>
             <w:r>
               <w:rPr>
@@ -1625,7 +1695,7 @@
                 <w:noProof/>
                 <w:webHidden/>
               </w:rPr>
-              <w:t>2</w:t>
+              <w:t>4</w:t>
             </w:r>
             <w:r>
               <w:rPr>
@@ -1649,7 +1719,7 @@
               <w:lang w:eastAsia="pt-PT"/>
             </w:rPr>
           </w:pPr>
-          <w:hyperlink w:anchor="_Toc55683499" w:history="1">
+          <w:hyperlink w:anchor="_Toc55769025" w:history="1">
             <w:r>
               <w:rPr>
                 <w:rStyle w:val="Hyperlink"/>
@@ -1691,7 +1761,7 @@
                 <w:noProof/>
                 <w:webHidden/>
               </w:rPr>
-              <w:instrText xml:space="preserve"> PAGEREF _Toc55683499 \h </w:instrText>
+              <w:instrText xml:space="preserve"> PAGEREF _Toc55769025 \h </w:instrText>
             </w:r>
             <w:r>
               <w:rPr>
@@ -1711,7 +1781,7 @@
                 <w:noProof/>
                 <w:webHidden/>
               </w:rPr>
-              <w:t>2</w:t>
+              <w:t>4</w:t>
             </w:r>
             <w:r>
               <w:rPr>
@@ -1735,7 +1805,7 @@
               <w:lang w:eastAsia="pt-PT"/>
             </w:rPr>
           </w:pPr>
-          <w:hyperlink w:anchor="_Toc55683500" w:history="1">
+          <w:hyperlink w:anchor="_Toc55769026" w:history="1">
             <w:r>
               <w:rPr>
                 <w:rStyle w:val="Hyperlink"/>
@@ -1749,7 +1819,7 @@
                 <w:noProof/>
                 <w:lang w:eastAsia="pt-PT"/>
               </w:rPr>
-              <w:t xml:space="preserve">    </w:t>
+              <w:tab/>
             </w:r>
             <w:r>
               <w:rPr>
@@ -1777,7 +1847,7 @@
                 <w:noProof/>
                 <w:webHidden/>
               </w:rPr>
-              <w:instrText xml:space="preserve"> PAGEREF _Toc55683500 \h </w:instrText>
+              <w:instrText xml:space="preserve"> PAGEREF _Toc55769026 \h </w:instrText>
             </w:r>
             <w:r>
               <w:rPr>
@@ -1797,7 +1867,7 @@
                 <w:noProof/>
                 <w:webHidden/>
               </w:rPr>
-              <w:t>2</w:t>
+              <w:t>4</w:t>
             </w:r>
             <w:r>
               <w:rPr>
@@ -1912,11 +1982,6 @@
     </w:p>
     <w:p>
       <w:pPr>
-        <w:spacing w:line="276" w:lineRule="auto"/>
-      </w:pPr>
-    </w:p>
-    <w:p>
-      <w:pPr>
         <w:pStyle w:val="Heading1"/>
         <w:numPr>
           <w:ilvl w:val="0"/>
@@ -1926,7 +1991,7 @@
           <w:bCs w:val="0"/>
         </w:rPr>
       </w:pPr>
-      <w:bookmarkStart w:id="0" w:name="_Toc55683491"/>
+      <w:bookmarkStart w:id="0" w:name="_Toc55769016"/>
       <w:r>
         <w:rPr>
           <w:bCs w:val="0"/>
@@ -1936,7 +2001,82 @@
       </w:r>
       <w:bookmarkEnd w:id="0"/>
     </w:p>
-    <w:p/>
+    <w:p>
+      <w:r>
+        <w:t xml:space="preserve">No âmbito da unidade curricular de </w:t>
+      </w:r>
+      <w:r>
+        <w:rPr>
+          <w:i/>
+          <w:iCs/>
+        </w:rPr>
+        <w:t>Redes de Computadores</w:t>
+      </w:r>
+      <w:r>
+        <w:t xml:space="preserve">, foi elaborado um projeto que consistia no desenvolvimento de um </w:t>
+      </w:r>
+      <w:r>
+        <w:rPr>
+          <w:i/>
+          <w:iCs/>
+        </w:rPr>
+        <w:t>software</w:t>
+      </w:r>
+      <w:r>
+        <w:t xml:space="preserve"> que permitisse </w:t>
+      </w:r>
+      <w:r>
+        <w:t xml:space="preserve">a </w:t>
+      </w:r>
+      <w:r>
+        <w:rPr>
+          <w:b/>
+          <w:bCs/>
+        </w:rPr>
+        <w:t>transferência</w:t>
+      </w:r>
+      <w:r>
+        <w:t xml:space="preserve"> de ficheiros de um computador para o outro, estando estes ligados por um</w:t>
+      </w:r>
+      <w:r>
+        <w:t xml:space="preserve"> </w:t>
+      </w:r>
+      <w:r>
+        <w:rPr>
+          <w:b/>
+          <w:bCs/>
+        </w:rPr>
+        <w:t xml:space="preserve">cabo </w:t>
+      </w:r>
+      <w:r>
+        <w:rPr>
+          <w:b/>
+          <w:bCs/>
+        </w:rPr>
+        <w:t>série</w:t>
+      </w:r>
+      <w:r>
+        <w:t>.</w:t>
+      </w:r>
+    </w:p>
+    <w:p>
+      <w:r>
+        <w:t xml:space="preserve"> </w:t>
+      </w:r>
+      <w:r>
+        <w:t xml:space="preserve">Ao longo deste relatório, será explicado como foram </w:t>
+      </w:r>
+      <w:r>
+        <w:rPr>
+          <w:b/>
+          <w:bCs/>
+        </w:rPr>
+        <w:t>cumpridos</w:t>
+      </w:r>
+      <w:r>
+        <w:t xml:space="preserve"> todos os objetivos do projeto, tendo sido concluída uma aplicação funcional e sem perdas de dados.</w:t>
+      </w:r>
+    </w:p>
     <w:p>
       <w:pPr>
         <w:pStyle w:val="Heading1"/>
@@ -1944,11 +2084,12 @@
           <w:ilvl w:val="0"/>
           <w:numId w:val="24"/>
         </w:numPr>
+        <w:spacing w:before="240"/>
         <w:rPr>
           <w:bCs w:val="0"/>
         </w:rPr>
       </w:pPr>
-      <w:bookmarkStart w:id="1" w:name="_Toc55683492"/>
+      <w:bookmarkStart w:id="1" w:name="_Toc55769017"/>
       <w:r>
         <w:rPr>
           <w:bCs w:val="0"/>
@@ -1956,6 +2097,376 @@
         <w:t>Introdução</w:t>
       </w:r>
       <w:bookmarkEnd w:id="1"/>
+    </w:p>
+    <w:p>
+      <w:r>
+        <w:t>Este</w:t>
+      </w:r>
+      <w:r>
+        <w:t xml:space="preserve"> primeiro</w:t>
+      </w:r>
+      <w:r>
+        <w:t xml:space="preserve"> projeto </w:t>
+      </w:r>
+      <w:r>
+        <w:t xml:space="preserve">tinha dois grandes objetivos: implementar um </w:t>
+      </w:r>
+      <w:r>
+        <w:rPr>
+          <w:b/>
+          <w:bCs/>
+        </w:rPr>
+        <w:t>protocolo de ligação de dados</w:t>
+      </w:r>
+      <w:r>
+        <w:t>, especificado no guião fornecido pelos docentes,</w:t>
+      </w:r>
+      <w:r>
+        <w:t xml:space="preserve"> e testá-lo com uma </w:t>
+      </w:r>
+      <w:r>
+        <w:rPr>
+          <w:b/>
+          <w:bCs/>
+        </w:rPr>
+        <w:t>aplicação</w:t>
+      </w:r>
+      <w:r>
+        <w:t xml:space="preserve"> simples de transferência de ficheiros. </w:t>
+      </w:r>
+      <w:r>
+        <w:t xml:space="preserve">Relativamente ao ambiente de desenvolvimento, o trabalho foi realizado em LINUX, utilizando a linguagem de programação C e portas série RS-232 cuja comunicação é assíncrona. </w:t>
+      </w:r>
+    </w:p>
+    <w:p>
+      <w:r>
+        <w:t xml:space="preserve">Neste relatório, pretende-se tornar claro como foi possível a elaboração de um </w:t>
+      </w:r>
+      <w:r>
+        <w:rPr>
+          <w:b/>
+          <w:bCs/>
+        </w:rPr>
+        <w:t xml:space="preserve">serviço de comunicação fiável </w:t>
+      </w:r>
+      <w:r>
+        <w:t xml:space="preserve">entre dois computadores por via de uma porta </w:t>
+      </w:r>
+      <w:r>
+        <w:t xml:space="preserve">de </w:t>
+      </w:r>
+      <w:r>
+        <w:t>s</w:t>
+      </w:r>
+      <w:r>
+        <w:t>é</w:t>
+      </w:r>
+      <w:r>
+        <w:t xml:space="preserve">rie assíncrona, apresentando detalhes de toda a </w:t>
+      </w:r>
+      <w:r>
+        <w:rPr>
+          <w:b/>
+          <w:bCs/>
+        </w:rPr>
+        <w:t>teoria</w:t>
+      </w:r>
+      <w:r>
+        <w:t xml:space="preserve"> utilizada. Este relatório está estruturado da seguinte forma:</w:t>
+      </w:r>
+    </w:p>
+    <w:p>
+      <w:pPr>
+        <w:pStyle w:val="ListParagraph"/>
+        <w:numPr>
+          <w:ilvl w:val="0"/>
+          <w:numId w:val="25"/>
+        </w:numPr>
+        <w:rPr>
+          <w:b/>
+          <w:bCs/>
+        </w:rPr>
+      </w:pPr>
+      <w:r>
+        <w:rPr>
+          <w:b/>
+          <w:bCs/>
+        </w:rPr>
+        <w:t>Arquitetura:</w:t>
+      </w:r>
+      <w:r>
+        <w:rPr>
+          <w:b/>
+          <w:bCs/>
+        </w:rPr>
+        <w:t xml:space="preserve"> </w:t>
+      </w:r>
+      <w:r>
+        <w:t>descrição</w:t>
+      </w:r>
+      <w:r>
+        <w:rPr>
+          <w:b/>
+          <w:bCs/>
+        </w:rPr>
+        <w:t xml:space="preserve"> </w:t>
+      </w:r>
+      <w:r>
+        <w:t>dos</w:t>
+      </w:r>
+      <w:r>
+        <w:rPr>
+          <w:b/>
+          <w:bCs/>
+        </w:rPr>
+        <w:t xml:space="preserve"> </w:t>
+      </w:r>
+      <w:r>
+        <w:t>blocos funcionais e interfaces implementadas;</w:t>
+      </w:r>
+    </w:p>
+    <w:p>
+      <w:pPr>
+        <w:pStyle w:val="ListParagraph"/>
+        <w:numPr>
+          <w:ilvl w:val="0"/>
+          <w:numId w:val="25"/>
+        </w:numPr>
+        <w:rPr>
+          <w:b/>
+          <w:bCs/>
+        </w:rPr>
+      </w:pPr>
+      <w:r>
+        <w:rPr>
+          <w:b/>
+          <w:bCs/>
+        </w:rPr>
+        <w:t xml:space="preserve">Estrutura de código: </w:t>
+      </w:r>
+      <w:r>
+        <w:t xml:space="preserve">apresentação das </w:t>
+      </w:r>
+      <w:r>
+        <w:rPr>
+          <w:i/>
+          <w:iCs/>
+        </w:rPr>
+        <w:t>APIs</w:t>
+      </w:r>
+      <w:r>
+        <w:t>, principais estruturas de dados</w:t>
+      </w:r>
+      <w:r>
+        <w:t xml:space="preserve"> e </w:t>
+      </w:r>
+      <w:r>
+        <w:t>funções e sua relaç</w:t>
+      </w:r>
+      <w:r>
+        <w:t>ão</w:t>
+      </w:r>
+      <w:r>
+        <w:t xml:space="preserve"> com a arquitetura</w:t>
+      </w:r>
+      <w:r>
+        <w:t>;</w:t>
+      </w:r>
+    </w:p>
+    <w:p>
+      <w:pPr>
+        <w:pStyle w:val="ListParagraph"/>
+        <w:numPr>
+          <w:ilvl w:val="0"/>
+          <w:numId w:val="25"/>
+        </w:numPr>
+        <w:rPr>
+          <w:b/>
+          <w:bCs/>
+        </w:rPr>
+      </w:pPr>
+      <w:r>
+        <w:rPr>
+          <w:b/>
+          <w:bCs/>
+        </w:rPr>
+        <w:t xml:space="preserve">Casos de uso principais: </w:t>
+      </w:r>
+      <w:r>
+        <w:t>identificação dos casos de uso e sequências de chamadas de funções;</w:t>
+      </w:r>
+    </w:p>
+    <w:p>
+      <w:pPr>
+        <w:pStyle w:val="ListParagraph"/>
+        <w:numPr>
+          <w:ilvl w:val="0"/>
+          <w:numId w:val="25"/>
+        </w:numPr>
+        <w:rPr>
+          <w:b/>
+          <w:bCs/>
+        </w:rPr>
+      </w:pPr>
+      <w:r>
+        <w:rPr>
+          <w:b/>
+          <w:bCs/>
+        </w:rPr>
+        <w:t xml:space="preserve">Protocolo de ligação de dados: </w:t>
+      </w:r>
+      <w:r>
+        <w:t>identificação dos principais aspetos funcionais</w:t>
+      </w:r>
+      <w:r>
+        <w:t xml:space="preserve"> bem como a</w:t>
+      </w:r>
+      <w:r>
+        <w:t xml:space="preserve"> descrição da estratégia de implementação d</w:t>
+      </w:r>
+      <w:r>
+        <w:t>os mesmos</w:t>
+      </w:r>
+      <w:r>
+        <w:t>, sendo complementada</w:t>
+      </w:r>
+      <w:r>
+        <w:t xml:space="preserve"> com </w:t>
+      </w:r>
+      <w:r>
+        <w:t xml:space="preserve">a </w:t>
+      </w:r>
+      <w:r>
+        <w:t>apresentação de extratos de código</w:t>
+      </w:r>
+      <w:r>
+        <w:t>;</w:t>
+      </w:r>
+    </w:p>
+    <w:p>
+      <w:pPr>
+        <w:pStyle w:val="ListParagraph"/>
+        <w:numPr>
+          <w:ilvl w:val="0"/>
+          <w:numId w:val="25"/>
+        </w:numPr>
+        <w:rPr>
+          <w:b/>
+          <w:bCs/>
+        </w:rPr>
+      </w:pPr>
+      <w:r>
+        <w:rPr>
+          <w:b/>
+          <w:bCs/>
+        </w:rPr>
+        <w:t xml:space="preserve">Protocolo de aplicação: </w:t>
+      </w:r>
+      <w:r>
+        <w:t>identificação dos principais aspetos funcionais</w:t>
+      </w:r>
+      <w:r>
+        <w:t xml:space="preserve"> bem como a</w:t>
+      </w:r>
+      <w:r>
+        <w:t xml:space="preserve"> descrição da estratégia de implementação d</w:t>
+      </w:r>
+      <w:r>
+        <w:t>os mesmos, sendo complementada</w:t>
+      </w:r>
+      <w:r>
+        <w:t xml:space="preserve"> com </w:t>
+      </w:r>
+      <w:r>
+        <w:t xml:space="preserve">a </w:t>
+      </w:r>
+      <w:r>
+        <w:t>apresentação de extratos de código</w:t>
+      </w:r>
+      <w:r>
+        <w:t>;</w:t>
+      </w:r>
+    </w:p>
+    <w:p>
+      <w:pPr>
+        <w:pStyle w:val="ListParagraph"/>
+        <w:numPr>
+          <w:ilvl w:val="0"/>
+          <w:numId w:val="25"/>
+        </w:numPr>
+        <w:rPr>
+          <w:b/>
+          <w:bCs/>
+        </w:rPr>
+      </w:pPr>
+      <w:r>
+        <w:rPr>
+          <w:b/>
+          <w:bCs/>
+        </w:rPr>
+        <w:t xml:space="preserve">Validação: </w:t>
+      </w:r>
+      <w:r>
+        <w:t>descrição dos testes efetuados com apresentação quantificada dos resultados;</w:t>
+      </w:r>
+    </w:p>
+    <w:p>
+      <w:pPr>
+        <w:pStyle w:val="ListParagraph"/>
+        <w:numPr>
+          <w:ilvl w:val="0"/>
+          <w:numId w:val="25"/>
+        </w:numPr>
+        <w:rPr>
+          <w:b/>
+          <w:bCs/>
+        </w:rPr>
+      </w:pPr>
+      <w:r>
+        <w:rPr>
+          <w:b/>
+          <w:bCs/>
+        </w:rPr>
+        <w:t xml:space="preserve">Eficiência de protocolo de ligação de dados: </w:t>
+      </w:r>
+      <w:r>
+        <w:t xml:space="preserve">caraterização estatística da  eficiência do protocolo, </w:t>
+      </w:r>
+      <w:r>
+        <w:t xml:space="preserve">recorrendo </w:t>
+      </w:r>
+      <w:r>
+        <w:t>a medidas sobre o código desenvolvido</w:t>
+      </w:r>
+      <w:r>
+        <w:t>;</w:t>
+      </w:r>
+    </w:p>
+    <w:p>
+      <w:pPr>
+        <w:pStyle w:val="ListParagraph"/>
+        <w:numPr>
+          <w:ilvl w:val="0"/>
+          <w:numId w:val="25"/>
+        </w:numPr>
+        <w:rPr>
+          <w:b/>
+          <w:bCs/>
+        </w:rPr>
+      </w:pPr>
+      <w:r>
+        <w:rPr>
+          <w:b/>
+          <w:bCs/>
+        </w:rPr>
+        <w:t xml:space="preserve">Conclusão: </w:t>
+      </w:r>
+      <w:r>
+        <w:t>síntese da informação apresentada nas secções anteriores; reflexão sobre os objetivos de aprendizagem alcançados</w:t>
+      </w:r>
+      <w:r>
+        <w:t>.</w:t>
+      </w:r>
     </w:p>
     <w:p>
       <w:pPr>
@@ -1968,14 +2479,318 @@
           <w:bCs w:val="0"/>
         </w:rPr>
       </w:pPr>
-      <w:bookmarkStart w:id="2" w:name="_Toc55683493"/>
+      <w:bookmarkStart w:id="2" w:name="_Toc55769018"/>
       <w:r>
         <w:rPr>
           <w:bCs w:val="0"/>
         </w:rPr>
+        <w:lastRenderedPageBreak/>
         <w:t>Arquitetura</w:t>
       </w:r>
       <w:bookmarkEnd w:id="2"/>
+    </w:p>
+    <w:p>
+      <w:r>
+        <w:t>O projeto está dividido em duas camadas muito bem definidas:</w:t>
+      </w:r>
+      <w:r>
+        <w:t xml:space="preserve"> a camada de </w:t>
+      </w:r>
+      <w:r>
+        <w:rPr>
+          <w:b/>
+          <w:bCs/>
+        </w:rPr>
+        <w:t>protocolo de ligação de dados</w:t>
+      </w:r>
+      <w:r>
+        <w:t xml:space="preserve"> e a camada da </w:t>
+      </w:r>
+      <w:r>
+        <w:rPr>
+          <w:b/>
+          <w:bCs/>
+        </w:rPr>
+        <w:t>aplicação</w:t>
+      </w:r>
+      <w:r>
+        <w:t>.</w:t>
+      </w:r>
+    </w:p>
+    <w:p>
+      <w:r>
+        <w:t xml:space="preserve"> </w:t>
+      </w:r>
+      <w:r>
+        <w:t xml:space="preserve">O objetivo </w:t>
+      </w:r>
+      <w:r>
+        <w:t xml:space="preserve">do </w:t>
+      </w:r>
+      <w:r>
+        <w:rPr>
+          <w:b/>
+          <w:bCs/>
+        </w:rPr>
+        <w:t>p</w:t>
+      </w:r>
+      <w:r>
+        <w:rPr>
+          <w:b/>
+          <w:bCs/>
+        </w:rPr>
+        <w:t xml:space="preserve">rotocolo de </w:t>
+      </w:r>
+      <w:r>
+        <w:rPr>
+          <w:b/>
+          <w:bCs/>
+        </w:rPr>
+        <w:t>l</w:t>
+      </w:r>
+      <w:r>
+        <w:rPr>
+          <w:b/>
+          <w:bCs/>
+        </w:rPr>
+        <w:t xml:space="preserve">igação de </w:t>
+      </w:r>
+      <w:r>
+        <w:rPr>
+          <w:b/>
+          <w:bCs/>
+        </w:rPr>
+        <w:t>d</w:t>
+      </w:r>
+      <w:r>
+        <w:rPr>
+          <w:b/>
+          <w:bCs/>
+        </w:rPr>
+        <w:t>ados</w:t>
+      </w:r>
+      <w:r>
+        <w:t xml:space="preserve"> é fornecer um serviço de comunicação de dados </w:t>
+      </w:r>
+      <w:r>
+        <w:rPr>
+          <w:b/>
+          <w:bCs/>
+        </w:rPr>
+        <w:t>fiável</w:t>
+      </w:r>
+      <w:r>
+        <w:t xml:space="preserve"> entre dois sistemas ligados por um </w:t>
+      </w:r>
+      <w:r>
+        <w:rPr>
+          <w:b/>
+          <w:bCs/>
+        </w:rPr>
+        <w:t>cabo série</w:t>
+      </w:r>
+      <w:r>
+        <w:t xml:space="preserve">. Esta camada </w:t>
+      </w:r>
+      <w:r>
+        <w:t xml:space="preserve">contem, assim, todas as funções necessárias para </w:t>
+      </w:r>
+      <w:r>
+        <w:t xml:space="preserve">a </w:t>
+      </w:r>
+      <w:r>
+        <w:rPr>
+          <w:b/>
+          <w:bCs/>
+        </w:rPr>
+        <w:t>abertura</w:t>
+      </w:r>
+      <w:r>
+        <w:t xml:space="preserve">, </w:t>
+      </w:r>
+      <w:r>
+        <w:rPr>
+          <w:b/>
+          <w:bCs/>
+        </w:rPr>
+        <w:t>fecho</w:t>
+      </w:r>
+      <w:r>
+        <w:t xml:space="preserve">, </w:t>
+      </w:r>
+      <w:r>
+        <w:rPr>
+          <w:b/>
+          <w:bCs/>
+        </w:rPr>
+        <w:t>escrita</w:t>
+      </w:r>
+      <w:r>
+        <w:t xml:space="preserve"> e </w:t>
+      </w:r>
+      <w:r>
+        <w:rPr>
+          <w:b/>
+          <w:bCs/>
+        </w:rPr>
+        <w:t>leitura</w:t>
+      </w:r>
+      <w:r>
+        <w:t xml:space="preserve"> da porta de série. </w:t>
+      </w:r>
+      <w:r>
+        <w:t xml:space="preserve">Para além disso, tem também a seu encargo o controlo de </w:t>
+      </w:r>
+      <w:r>
+        <w:rPr>
+          <w:b/>
+          <w:bCs/>
+        </w:rPr>
+        <w:t>erros</w:t>
+      </w:r>
+      <w:r>
+        <w:t xml:space="preserve"> e </w:t>
+      </w:r>
+      <w:r>
+        <w:rPr>
+          <w:b/>
+          <w:bCs/>
+        </w:rPr>
+        <w:t>fluxo</w:t>
+      </w:r>
+      <w:r>
+        <w:t xml:space="preserve"> e o </w:t>
+      </w:r>
+      <w:r>
+        <w:rPr>
+          <w:i/>
+          <w:iCs/>
+        </w:rPr>
+        <w:t>stuffing</w:t>
+      </w:r>
+      <w:r>
+        <w:t>/</w:t>
+      </w:r>
+      <w:r>
+        <w:rPr>
+          <w:i/>
+          <w:iCs/>
+        </w:rPr>
+        <w:t>destuffing</w:t>
+      </w:r>
+      <w:r>
+        <w:rPr>
+          <w:i/>
+          <w:iCs/>
+        </w:rPr>
+        <w:t xml:space="preserve"> </w:t>
+      </w:r>
+      <w:r>
+        <w:t>de pacotes.</w:t>
+      </w:r>
+    </w:p>
+    <w:p>
+      <w:r>
+        <w:t xml:space="preserve">A camada da </w:t>
+      </w:r>
+      <w:r>
+        <w:rPr>
+          <w:b/>
+          <w:bCs/>
+        </w:rPr>
+        <w:t>aplicação</w:t>
+      </w:r>
+      <w:r>
+        <w:rPr>
+          <w:b/>
+          <w:bCs/>
+        </w:rPr>
+        <w:t xml:space="preserve"> </w:t>
+      </w:r>
+      <w:r>
+        <w:t xml:space="preserve">está situada acima da camada de ligação de dados, sendo responsável pelo </w:t>
+      </w:r>
+      <w:r>
+        <w:rPr>
+          <w:b/>
+          <w:bCs/>
+        </w:rPr>
+        <w:t>envio</w:t>
+      </w:r>
+      <w:r>
+        <w:t xml:space="preserve"> e </w:t>
+      </w:r>
+      <w:r>
+        <w:rPr>
+          <w:b/>
+          <w:bCs/>
+        </w:rPr>
+        <w:t>receção</w:t>
+      </w:r>
+      <w:r>
+        <w:t xml:space="preserve"> de ficheiros</w:t>
+      </w:r>
+      <w:r>
+        <w:t xml:space="preserve">. Tem de permitir enviar e identificar os </w:t>
+      </w:r>
+      <w:r>
+        <w:rPr>
+          <w:b/>
+          <w:bCs/>
+        </w:rPr>
+        <w:t>pacotes de controlo</w:t>
+      </w:r>
+      <w:r>
+        <w:t xml:space="preserve"> bem como </w:t>
+      </w:r>
+      <w:r>
+        <w:rPr>
+          <w:b/>
+          <w:bCs/>
+        </w:rPr>
+        <w:t>dividir</w:t>
+      </w:r>
+      <w:r>
+        <w:t xml:space="preserve"> o ficheiro em vários pacotes, no caso do emissor, ou </w:t>
+      </w:r>
+      <w:r>
+        <w:rPr>
+          <w:b/>
+          <w:bCs/>
+        </w:rPr>
+        <w:t>concatenar</w:t>
+      </w:r>
+      <w:r>
+        <w:t xml:space="preserve"> e </w:t>
+      </w:r>
+      <w:r>
+        <w:rPr>
+          <w:b/>
+          <w:bCs/>
+        </w:rPr>
+        <w:t>interpretar</w:t>
+      </w:r>
+      <w:r>
+        <w:t xml:space="preserve"> toda a informação recebida, no caso do recetor.</w:t>
+      </w:r>
+    </w:p>
+    <w:p>
+      <w:r>
+        <w:t xml:space="preserve">É importante referir que esta arquitetura baseia-se no </w:t>
+      </w:r>
+      <w:r>
+        <w:rPr>
+          <w:b/>
+          <w:bCs/>
+        </w:rPr>
+        <w:t>principio de independência entre camadas</w:t>
+      </w:r>
+      <w:r>
+        <w:t xml:space="preserve">, isto é, ao nível da camada de ligação de dados, não </w:t>
+      </w:r>
+      <w:r>
+        <w:t>existe qualquer distinção ou processamento que incida sobre o cabeçalho dos pacotes a transportar em tramas de informação e a camada da aplicação não conhece os detalhes da outra camada mas apenas a forma como acede ao serviço.</w:t>
+      </w:r>
     </w:p>
     <w:p>
       <w:pPr>
@@ -1988,14 +2803,1011 @@
           <w:bCs w:val="0"/>
         </w:rPr>
       </w:pPr>
-      <w:bookmarkStart w:id="3" w:name="_Toc55683494"/>
+      <w:bookmarkStart w:id="3" w:name="_Toc55769019"/>
       <w:r>
         <w:rPr>
           <w:bCs w:val="0"/>
         </w:rPr>
-        <w:t>Estrutura de código</w:t>
+        <w:t>Estrutura de códig</w:t>
+      </w:r>
+      <w:r>
+        <w:rPr>
+          <w:bCs w:val="0"/>
+        </w:rPr>
+        <w:t>o</w:t>
       </w:r>
       <w:bookmarkEnd w:id="3"/>
+    </w:p>
+    <w:p>
+      <w:r>
+        <w:t xml:space="preserve">A </w:t>
+      </w:r>
+      <w:r>
+        <w:rPr>
+          <w:b/>
+          <w:bCs/>
+        </w:rPr>
+        <w:t>camada da</w:t>
+      </w:r>
+      <w:r>
+        <w:t xml:space="preserve"> </w:t>
+      </w:r>
+      <w:r>
+        <w:rPr>
+          <w:b/>
+          <w:bCs/>
+        </w:rPr>
+        <w:t>aplicação</w:t>
+      </w:r>
+      <w:r>
+        <w:t xml:space="preserve"> está dividida em dois ficheiros: </w:t>
+      </w:r>
+      <w:r>
+        <w:rPr>
+          <w:i/>
+          <w:iCs/>
+        </w:rPr>
+        <w:t>appSender</w:t>
+      </w:r>
+      <w:r>
+        <w:t xml:space="preserve">, que é a parte utilizada pelo emissor, e </w:t>
+      </w:r>
+      <w:r>
+        <w:rPr>
+          <w:i/>
+          <w:iCs/>
+        </w:rPr>
+        <w:t>appReceiver</w:t>
+      </w:r>
+      <w:r>
+        <w:t>, que é utilizada pelo recetor. As funções</w:t>
+      </w:r>
+      <w:r>
+        <w:t xml:space="preserve"> e estruturas de dados</w:t>
+      </w:r>
+      <w:r>
+        <w:t xml:space="preserve"> utilizadas são as seguintes:</w:t>
+      </w:r>
+    </w:p>
+    <w:p>
+      <w:pPr>
+        <w:pStyle w:val="Heading2"/>
+        <w:rPr>
+          <w:i w:val="0"/>
+          <w:iCs w:val="0"/>
+        </w:rPr>
+      </w:pPr>
+      <w:bookmarkStart w:id="4" w:name="_Toc55769020"/>
+      <w:r>
+        <w:rPr>
+          <w:i w:val="0"/>
+          <w:iCs w:val="0"/>
+        </w:rPr>
+        <w:t>appSender</w:t>
+      </w:r>
+      <w:bookmarkEnd w:id="4"/>
+    </w:p>
+    <w:p>
+      <w:pPr>
+        <w:pStyle w:val="ListParagraph"/>
+        <w:numPr>
+          <w:ilvl w:val="0"/>
+          <w:numId w:val="31"/>
+        </w:numPr>
+        <w:ind w:left="533"/>
+        <w:rPr>
+          <w:b/>
+          <w:bCs/>
+          <w:i/>
+          <w:iCs/>
+          <w:lang w:val="en-US"/>
+        </w:rPr>
+      </w:pPr>
+      <w:r>
+        <w:rPr>
+          <w:b/>
+          <w:bCs/>
+          <w:i/>
+          <w:iCs/>
+          <w:lang w:val="en-US"/>
+        </w:rPr>
+        <w:t>int main(int argc, char **argv)</w:t>
+      </w:r>
+    </w:p>
+    <w:p>
+      <w:pPr>
+        <w:pStyle w:val="ListParagraph"/>
+        <w:ind w:left="533" w:firstLine="0"/>
+        <w:rPr>
+          <w:i/>
+          <w:iCs/>
+        </w:rPr>
+      </w:pPr>
+      <w:r>
+        <w:t xml:space="preserve">É responsável </w:t>
+      </w:r>
+      <w:r>
+        <w:t>pela escrita d</w:t>
+      </w:r>
+      <w:r>
+        <w:t xml:space="preserve">e um ficheiro, sendo o </w:t>
+      </w:r>
+      <w:r>
+        <w:rPr>
+          <w:i/>
+          <w:iCs/>
+        </w:rPr>
+        <w:t>path</w:t>
+      </w:r>
+      <w:r>
+        <w:t xml:space="preserve"> fornecido pelo utilizador.</w:t>
+      </w:r>
+    </w:p>
+    <w:p>
+      <w:pPr>
+        <w:pStyle w:val="Heading2"/>
+      </w:pPr>
+      <w:r>
+        <w:t>appReceiver</w:t>
+      </w:r>
+    </w:p>
+    <w:p>
+      <w:pPr>
+        <w:pStyle w:val="ListParagraph"/>
+        <w:numPr>
+          <w:ilvl w:val="0"/>
+          <w:numId w:val="31"/>
+        </w:numPr>
+        <w:spacing w:after="0"/>
+        <w:ind w:left="533"/>
+        <w:rPr>
+          <w:b/>
+          <w:bCs/>
+          <w:i/>
+          <w:iCs/>
+          <w:lang w:val="en-US"/>
+        </w:rPr>
+      </w:pPr>
+      <w:r>
+        <w:rPr>
+          <w:b/>
+          <w:bCs/>
+          <w:i/>
+          <w:iCs/>
+          <w:lang w:val="en-US"/>
+        </w:rPr>
+        <w:t>int main(int argc, char **argv)</w:t>
+      </w:r>
+    </w:p>
+    <w:p>
+      <w:pPr>
+        <w:spacing w:after="0"/>
+        <w:ind w:left="12" w:firstLine="521"/>
+      </w:pPr>
+      <w:r>
+        <w:t xml:space="preserve">É responsável pela </w:t>
+      </w:r>
+      <w:r>
+        <w:t xml:space="preserve">leitura </w:t>
+      </w:r>
+      <w:r>
+        <w:t>d</w:t>
+      </w:r>
+      <w:r>
+        <w:t>e um ficheiro</w:t>
+      </w:r>
+      <w:r>
+        <w:t xml:space="preserve">, sendo este guardado em </w:t>
+      </w:r>
+      <w:r>
+        <w:rPr>
+          <w:i/>
+          <w:iCs/>
+        </w:rPr>
+        <w:t>“</w:t>
+      </w:r>
+      <w:r>
+        <w:rPr>
+          <w:i/>
+          <w:iCs/>
+        </w:rPr>
+        <w:t>./imagesToReceive</w:t>
+      </w:r>
+      <w:r>
+        <w:rPr>
+          <w:i/>
+          <w:iCs/>
+        </w:rPr>
+        <w:t>/”</w:t>
+      </w:r>
+      <w:r>
+        <w:t>.</w:t>
+      </w:r>
+      <w:r>
+        <w:t xml:space="preserve"> </w:t>
+      </w:r>
+    </w:p>
+    <w:p>
+      <w:pPr>
+        <w:pStyle w:val="ListParagraph"/>
+        <w:numPr>
+          <w:ilvl w:val="0"/>
+          <w:numId w:val="31"/>
+        </w:numPr>
+        <w:spacing w:after="0"/>
+        <w:ind w:left="533"/>
+        <w:rPr>
+          <w:b/>
+          <w:bCs/>
+          <w:i/>
+          <w:iCs/>
+          <w:lang w:val="en-US"/>
+        </w:rPr>
+      </w:pPr>
+      <w:r>
+        <w:rPr>
+          <w:b/>
+          <w:bCs/>
+          <w:i/>
+          <w:iCs/>
+          <w:lang w:val="en-US"/>
+        </w:rPr>
+        <w:t>void freeFile()</w:t>
+      </w:r>
+    </w:p>
+    <w:p>
+      <w:pPr>
+        <w:pStyle w:val="ListParagraph"/>
+        <w:spacing w:after="0"/>
+        <w:ind w:left="533" w:firstLine="0"/>
+        <w:rPr>
+          <w:i/>
+          <w:iCs/>
+        </w:rPr>
+      </w:pPr>
+      <w:r>
+        <w:t xml:space="preserve">Liberta a memória </w:t>
+      </w:r>
+      <w:r>
+        <w:t>que foi alocada à</w:t>
+      </w:r>
+      <w:r>
+        <w:t xml:space="preserve"> </w:t>
+      </w:r>
+      <w:r>
+        <w:rPr>
+          <w:i/>
+          <w:iCs/>
+        </w:rPr>
+        <w:t>struct</w:t>
+      </w:r>
+      <w:r>
+        <w:t xml:space="preserve"> </w:t>
+      </w:r>
+      <w:r>
+        <w:rPr>
+          <w:i/>
+          <w:iCs/>
+        </w:rPr>
+        <w:t>File</w:t>
+      </w:r>
+      <w:r>
+        <w:rPr>
+          <w:i/>
+          <w:iCs/>
+        </w:rPr>
+        <w:t>.</w:t>
+      </w:r>
+    </w:p>
+    <w:p>
+      <w:pPr>
+        <w:pStyle w:val="ListParagraph"/>
+        <w:spacing w:after="0"/>
+        <w:ind w:left="533" w:firstLine="0"/>
+        <w:rPr>
+          <w:i/>
+          <w:iCs/>
+        </w:rPr>
+      </w:pPr>
+    </w:p>
+    <w:p>
+      <w:pPr>
+        <w:pStyle w:val="ListParagraph"/>
+        <w:spacing w:after="0"/>
+        <w:ind w:left="533" w:firstLine="0"/>
+        <w:rPr>
+          <w:i/>
+          <w:iCs/>
+        </w:rPr>
+      </w:pPr>
+    </w:p>
+    <w:p>
+      <w:pPr>
+        <w:pStyle w:val="ListParagraph"/>
+        <w:numPr>
+          <w:ilvl w:val="0"/>
+          <w:numId w:val="31"/>
+        </w:numPr>
+        <w:spacing w:after="0"/>
+        <w:ind w:left="533"/>
+        <w:rPr>
+          <w:b/>
+          <w:bCs/>
+          <w:i/>
+          <w:iCs/>
+          <w:lang w:val="en-US"/>
+        </w:rPr>
+      </w:pPr>
+      <w:r>
+        <w:rPr>
+          <w:b/>
+          <w:bCs/>
+          <w:i/>
+          <w:iCs/>
+          <w:lang w:val="en-US"/>
+        </w:rPr>
+        <w:lastRenderedPageBreak/>
+        <w:t>int parseInfo(unsigned char *info, int size)</w:t>
+      </w:r>
+    </w:p>
+    <w:p>
+      <w:pPr>
+        <w:pStyle w:val="ListParagraph"/>
+        <w:spacing w:after="0"/>
+        <w:ind w:left="533" w:firstLine="0"/>
+      </w:pPr>
+      <w:r>
+        <w:t>Encaminha o pacote de d</w:t>
+      </w:r>
+      <w:r>
+        <w:t>ados para função respetiva, tendo em conta o seu primeiro byte (</w:t>
+      </w:r>
+      <w:r>
+        <w:rPr>
+          <w:i/>
+          <w:iCs/>
+        </w:rPr>
+        <w:t>START_BYTE</w:t>
+      </w:r>
+      <w:r>
+        <w:t xml:space="preserve">, </w:t>
+      </w:r>
+      <w:r>
+        <w:rPr>
+          <w:i/>
+          <w:iCs/>
+        </w:rPr>
+        <w:t>DATA_BYTE</w:t>
+      </w:r>
+      <w:r>
+        <w:t xml:space="preserve"> e </w:t>
+      </w:r>
+      <w:r>
+        <w:rPr>
+          <w:i/>
+          <w:iCs/>
+        </w:rPr>
+        <w:t>END_BYTE</w:t>
+      </w:r>
+      <w:r>
+        <w:t>).</w:t>
+      </w:r>
+    </w:p>
+    <w:p>
+      <w:pPr>
+        <w:pStyle w:val="ListParagraph"/>
+        <w:numPr>
+          <w:ilvl w:val="0"/>
+          <w:numId w:val="31"/>
+        </w:numPr>
+        <w:spacing w:after="0"/>
+        <w:ind w:left="533"/>
+        <w:rPr>
+          <w:b/>
+          <w:bCs/>
+          <w:i/>
+          <w:iCs/>
+          <w:lang w:val="en-US"/>
+        </w:rPr>
+      </w:pPr>
+      <w:r>
+        <w:rPr>
+          <w:b/>
+          <w:bCs/>
+          <w:i/>
+          <w:iCs/>
+          <w:lang w:val="en-US"/>
+        </w:rPr>
+        <w:t>int parseControlPacket(unsigned char *info, int size)</w:t>
+      </w:r>
+    </w:p>
+    <w:p>
+      <w:pPr>
+        <w:pStyle w:val="ListParagraph"/>
+        <w:spacing w:after="0"/>
+        <w:ind w:left="533" w:firstLine="0"/>
+      </w:pPr>
+      <w:r>
+        <w:t xml:space="preserve">Interpreta a informação </w:t>
+      </w:r>
+      <w:r>
+        <w:t>guardada</w:t>
+      </w:r>
+      <w:r>
+        <w:t xml:space="preserve"> n</w:t>
+      </w:r>
+      <w:r>
+        <w:t xml:space="preserve">a </w:t>
+      </w:r>
+      <w:r>
+        <w:rPr>
+          <w:i/>
+          <w:iCs/>
+        </w:rPr>
+        <w:t>info</w:t>
+      </w:r>
+      <w:r>
+        <w:t xml:space="preserve">, armazenando o nome e o tamanho do ficheiro que irá ser recebido na </w:t>
+      </w:r>
+      <w:r>
+        <w:rPr>
+          <w:i/>
+          <w:iCs/>
+        </w:rPr>
+        <w:t>struct File</w:t>
+      </w:r>
+      <w:r>
+        <w:t>.</w:t>
+      </w:r>
+    </w:p>
+    <w:p>
+      <w:pPr>
+        <w:pStyle w:val="ListParagraph"/>
+        <w:numPr>
+          <w:ilvl w:val="0"/>
+          <w:numId w:val="31"/>
+        </w:numPr>
+        <w:spacing w:after="0"/>
+        <w:ind w:left="533"/>
+        <w:rPr>
+          <w:b/>
+          <w:bCs/>
+          <w:i/>
+          <w:iCs/>
+          <w:lang w:val="en-US"/>
+        </w:rPr>
+      </w:pPr>
+      <w:r>
+        <w:rPr>
+          <w:b/>
+          <w:bCs/>
+          <w:i/>
+          <w:iCs/>
+          <w:lang w:val="en-US"/>
+        </w:rPr>
+        <w:t>int checkControlPacket</w:t>
+      </w:r>
+      <w:r>
+        <w:rPr>
+          <w:b/>
+          <w:bCs/>
+          <w:i/>
+          <w:iCs/>
+          <w:lang w:val="en-US"/>
+        </w:rPr>
+        <w:t xml:space="preserve"> </w:t>
+      </w:r>
+      <w:r>
+        <w:rPr>
+          <w:b/>
+          <w:bCs/>
+          <w:i/>
+          <w:iCs/>
+          <w:lang w:val="en-US"/>
+        </w:rPr>
+        <w:t>(unsigned char *info, int size)</w:t>
+      </w:r>
+    </w:p>
+    <w:p>
+      <w:pPr>
+        <w:pStyle w:val="ListParagraph"/>
+        <w:spacing w:after="0"/>
+        <w:ind w:left="533" w:firstLine="0"/>
+      </w:pPr>
+      <w:r>
+        <w:t>Verifica se o pacote d</w:t>
+      </w:r>
+      <w:r>
+        <w:t>e controlo de finalização contém a mesma informação que o pacote de controlo que sinalizou o inicio da transmissão</w:t>
+      </w:r>
+      <w:r>
+        <w:t>, diferenciando apenas no campo de controlo.</w:t>
+      </w:r>
+    </w:p>
+    <w:p>
+      <w:pPr>
+        <w:pStyle w:val="ListParagraph"/>
+        <w:numPr>
+          <w:ilvl w:val="0"/>
+          <w:numId w:val="31"/>
+        </w:numPr>
+        <w:spacing w:after="0"/>
+        <w:ind w:left="533"/>
+        <w:rPr>
+          <w:b/>
+          <w:bCs/>
+          <w:i/>
+          <w:iCs/>
+          <w:lang w:val="en-US"/>
+        </w:rPr>
+      </w:pPr>
+      <w:r>
+        <w:rPr>
+          <w:b/>
+          <w:bCs/>
+          <w:i/>
+          <w:iCs/>
+          <w:lang w:val="en-US"/>
+        </w:rPr>
+        <w:t>int parseDataPacket(unsigned char *info, int size)</w:t>
+      </w:r>
+    </w:p>
+    <w:p>
+      <w:pPr>
+        <w:pStyle w:val="ListParagraph"/>
+        <w:spacing w:after="0"/>
+        <w:ind w:left="533" w:firstLine="0"/>
+      </w:pPr>
+      <w:r>
+        <w:t xml:space="preserve">Guarda </w:t>
+      </w:r>
+      <w:r>
+        <w:t xml:space="preserve">os dados do ficheiro no campo </w:t>
+      </w:r>
+      <w:r>
+        <w:rPr>
+          <w:i/>
+          <w:iCs/>
+        </w:rPr>
+        <w:t>data</w:t>
+      </w:r>
+      <w:r>
+        <w:rPr>
+          <w:i/>
+          <w:iCs/>
+        </w:rPr>
+        <w:t xml:space="preserve"> </w:t>
+      </w:r>
+      <w:r>
+        <w:t xml:space="preserve">da </w:t>
+      </w:r>
+      <w:r>
+        <w:rPr>
+          <w:i/>
+          <w:iCs/>
+        </w:rPr>
+        <w:t>struct File</w:t>
+      </w:r>
+      <w:r>
+        <w:t>.</w:t>
+      </w:r>
+    </w:p>
+    <w:p>
+      <w:pPr>
+        <w:pStyle w:val="ListParagraph"/>
+        <w:numPr>
+          <w:ilvl w:val="0"/>
+          <w:numId w:val="31"/>
+        </w:numPr>
+        <w:spacing w:after="0"/>
+        <w:ind w:left="533"/>
+        <w:rPr>
+          <w:b/>
+          <w:bCs/>
+          <w:i/>
+          <w:iCs/>
+          <w:lang w:val="en-US"/>
+        </w:rPr>
+      </w:pPr>
+      <w:r>
+        <w:rPr>
+          <w:b/>
+          <w:bCs/>
+          <w:i/>
+          <w:iCs/>
+          <w:lang w:val="en-US"/>
+        </w:rPr>
+        <w:t>int initFile()</w:t>
+      </w:r>
+    </w:p>
+    <w:p>
+      <w:pPr>
+        <w:pStyle w:val="ListParagraph"/>
+        <w:spacing w:after="0"/>
+        <w:ind w:left="533" w:firstLine="0"/>
+      </w:pPr>
+      <w:r>
+        <w:t xml:space="preserve">Inicializa a </w:t>
+      </w:r>
+      <w:r>
+        <w:rPr>
+          <w:i/>
+          <w:iCs/>
+        </w:rPr>
+        <w:t>struct File</w:t>
+      </w:r>
+      <w:r>
+        <w:t>, alocando</w:t>
+      </w:r>
+      <w:r>
+        <w:t xml:space="preserve"> a memória necessária.</w:t>
+      </w:r>
+    </w:p>
+    <w:p>
+      <w:pPr>
+        <w:pStyle w:val="ListParagraph"/>
+        <w:numPr>
+          <w:ilvl w:val="0"/>
+          <w:numId w:val="31"/>
+        </w:numPr>
+        <w:spacing w:after="0"/>
+        <w:ind w:left="533"/>
+        <w:rPr>
+          <w:b/>
+          <w:bCs/>
+          <w:i/>
+          <w:iCs/>
+          <w:lang w:val="en-US"/>
+        </w:rPr>
+      </w:pPr>
+      <w:r>
+        <w:rPr>
+          <w:b/>
+          <w:bCs/>
+          <w:i/>
+          <w:iCs/>
+          <w:lang w:val="en-US"/>
+        </w:rPr>
+        <w:t>struct File</w:t>
+      </w:r>
+    </w:p>
+    <w:p>
+      <w:pPr>
+        <w:pStyle w:val="ListParagraph"/>
+        <w:spacing w:after="0"/>
+        <w:ind w:left="533" w:firstLine="0"/>
+      </w:pPr>
+      <w:r>
+        <w:t xml:space="preserve">Esta </w:t>
+      </w:r>
+      <w:r>
+        <w:rPr>
+          <w:i/>
+          <w:iCs/>
+        </w:rPr>
+        <w:t>struct</w:t>
+      </w:r>
+      <w:r>
+        <w:t xml:space="preserve"> armazena as v</w:t>
+      </w:r>
+      <w:r>
+        <w:t>árias informações necessárias para escrever um ficheiro, como por exemplo o seu tamanho e o seu nome.</w:t>
+      </w:r>
+    </w:p>
+    <w:p>
+      <w:pPr>
+        <w:pStyle w:val="Heading2"/>
+        <w:spacing w:before="240"/>
+        <w:rPr>
+          <w:lang w:val="pt-PT"/>
+        </w:rPr>
+      </w:pPr>
+      <w:r>
+        <w:rPr>
+          <w:lang w:val="pt-PT"/>
+        </w:rPr>
+        <w:t>d</w:t>
+      </w:r>
+      <w:r>
+        <w:rPr>
+          <w:lang w:val="pt-PT"/>
+        </w:rPr>
+        <w:t>ataLink</w:t>
+      </w:r>
+    </w:p>
+    <w:p>
+      <w:pPr>
+        <w:spacing w:after="0"/>
+      </w:pPr>
+      <w:r>
+        <w:t xml:space="preserve">Por sua vez, a </w:t>
+      </w:r>
+      <w:r>
+        <w:rPr>
+          <w:b/>
+          <w:bCs/>
+        </w:rPr>
+        <w:t>camada de ligação de dados</w:t>
+      </w:r>
+      <w:r>
+        <w:t xml:space="preserve"> está dividida</w:t>
+      </w:r>
+      <w:r>
+        <w:t xml:space="preserve"> em quatro principais funções que recorrem a ficheiros e funções auxiliares:</w:t>
+      </w:r>
+    </w:p>
+    <w:p>
+      <w:pPr>
+        <w:pStyle w:val="ListParagraph"/>
+        <w:numPr>
+          <w:ilvl w:val="0"/>
+          <w:numId w:val="31"/>
+        </w:numPr>
+        <w:spacing w:after="0"/>
+        <w:ind w:left="533"/>
+        <w:rPr>
+          <w:b/>
+          <w:bCs/>
+          <w:i/>
+          <w:iCs/>
+          <w:lang w:val="en-US"/>
+        </w:rPr>
+      </w:pPr>
+      <w:r>
+        <w:rPr>
+          <w:b/>
+          <w:bCs/>
+          <w:i/>
+          <w:iCs/>
+          <w:lang w:val="en-US"/>
+        </w:rPr>
+        <w:t>int llopen(int port, int status)</w:t>
+      </w:r>
+    </w:p>
+    <w:p>
+      <w:pPr>
+        <w:pStyle w:val="ListParagraph"/>
+        <w:spacing w:after="0"/>
+        <w:ind w:left="533" w:firstLine="0"/>
+      </w:pPr>
+      <w:r>
+        <w:t xml:space="preserve">Estabelece a </w:t>
+      </w:r>
+      <w:r>
+        <w:t>ligação</w:t>
+      </w:r>
+      <w:r>
+        <w:t xml:space="preserve"> entre </w:t>
+      </w:r>
+      <w:r>
+        <w:t xml:space="preserve">o emissor e o recetor, usando um mecanismo de </w:t>
+      </w:r>
+      <w:r>
+        <w:rPr>
+          <w:i/>
+          <w:iCs/>
+        </w:rPr>
+        <w:t>STOP and WAIT</w:t>
+      </w:r>
+      <w:r>
+        <w:rPr>
+          <w:i/>
+          <w:iCs/>
+        </w:rPr>
+        <w:t xml:space="preserve"> </w:t>
+      </w:r>
+      <w:r>
+        <w:t>e garantindo que se reúnem as condições necessárias para começar a transmissão de dados.</w:t>
+      </w:r>
+    </w:p>
+    <w:p>
+      <w:pPr>
+        <w:pStyle w:val="ListParagraph"/>
+        <w:numPr>
+          <w:ilvl w:val="0"/>
+          <w:numId w:val="31"/>
+        </w:numPr>
+        <w:spacing w:after="0"/>
+        <w:ind w:left="533"/>
+        <w:rPr>
+          <w:b/>
+          <w:bCs/>
+          <w:i/>
+          <w:iCs/>
+          <w:lang w:val="en-US"/>
+        </w:rPr>
+      </w:pPr>
+      <w:r>
+        <w:rPr>
+          <w:b/>
+          <w:bCs/>
+          <w:i/>
+          <w:iCs/>
+          <w:lang w:val="en-US"/>
+        </w:rPr>
+        <w:t>int llwrite(int fd, char *buffer, int length)</w:t>
+      </w:r>
+    </w:p>
+    <w:p>
+      <w:pPr>
+        <w:spacing w:after="0"/>
+        <w:ind w:left="533" w:firstLine="0"/>
+      </w:pPr>
+      <w:r>
+        <w:t>É responsável pela incorporação</w:t>
+      </w:r>
+      <w:r>
+        <w:t xml:space="preserve">, numa trama </w:t>
+      </w:r>
+      <w:r>
+        <w:rPr>
+          <w:i/>
+          <w:iCs/>
+        </w:rPr>
+        <w:t>I</w:t>
+      </w:r>
+      <w:r>
+        <w:t xml:space="preserve">, de um conjunto de </w:t>
+      </w:r>
+      <w:r>
+        <w:rPr>
+          <w:i/>
+          <w:iCs/>
+        </w:rPr>
+        <w:t>bytes</w:t>
+      </w:r>
+      <w:r>
+        <w:t xml:space="preserve">, </w:t>
+      </w:r>
+      <w:r>
+        <w:rPr>
+          <w:i/>
+          <w:iCs/>
+        </w:rPr>
+        <w:t>buffer</w:t>
+      </w:r>
+      <w:r>
+        <w:rPr>
+          <w:i/>
+          <w:iCs/>
+        </w:rPr>
+        <w:t xml:space="preserve">, </w:t>
+      </w:r>
+      <w:r>
+        <w:t xml:space="preserve">sendo realizado o </w:t>
+      </w:r>
+      <w:r>
+        <w:rPr>
+          <w:i/>
+          <w:iCs/>
+        </w:rPr>
+        <w:t>byte stuffing</w:t>
+      </w:r>
+      <w:r>
+        <w:t xml:space="preserve"> do pacote, </w:t>
+      </w:r>
+      <w:r>
+        <w:t>e</w:t>
+      </w:r>
+      <w:r>
+        <w:t xml:space="preserve"> pelo</w:t>
+      </w:r>
+      <w:r>
+        <w:t xml:space="preserve"> </w:t>
+      </w:r>
+      <w:r>
+        <w:t>envio desta mesma trama para o recetor.</w:t>
+      </w:r>
+      <w:r>
+        <w:t xml:space="preserve"> Para além disso, tem de ser capaz de agir de acordo com uma mensagem </w:t>
+      </w:r>
+      <w:r>
+        <w:rPr>
+          <w:i/>
+          <w:iCs/>
+        </w:rPr>
+        <w:t>ACK</w:t>
+      </w:r>
+      <w:r>
+        <w:t xml:space="preserve"> que o recetor irá enviar como resposta.</w:t>
+      </w:r>
+    </w:p>
+    <w:p>
+      <w:pPr>
+        <w:pStyle w:val="ListParagraph"/>
+        <w:numPr>
+          <w:ilvl w:val="0"/>
+          <w:numId w:val="31"/>
+        </w:numPr>
+        <w:spacing w:after="0"/>
+        <w:ind w:left="533"/>
+        <w:rPr>
+          <w:b/>
+          <w:bCs/>
+          <w:i/>
+          <w:iCs/>
+          <w:lang w:val="en-US"/>
+        </w:rPr>
+      </w:pPr>
+      <w:r>
+        <w:rPr>
+          <w:b/>
+          <w:bCs/>
+          <w:i/>
+          <w:iCs/>
+          <w:lang w:val="en-US"/>
+        </w:rPr>
+        <w:t>int llread(int fd, char *buffer)</w:t>
+      </w:r>
+    </w:p>
+    <w:p>
+      <w:pPr>
+        <w:spacing w:after="0"/>
+        <w:ind w:left="533" w:firstLine="0"/>
+      </w:pPr>
+      <w:r>
+        <w:t xml:space="preserve">É responsável pela leitura de uma mensagem enviada pelo recetor e após </w:t>
+      </w:r>
+      <w:r>
+        <w:t xml:space="preserve">o </w:t>
+      </w:r>
+      <w:r>
+        <w:rPr>
+          <w:i/>
+          <w:iCs/>
+        </w:rPr>
+        <w:t xml:space="preserve">byte </w:t>
+      </w:r>
+      <w:r>
+        <w:rPr>
+          <w:i/>
+          <w:iCs/>
+        </w:rPr>
+        <w:t>de</w:t>
+      </w:r>
+      <w:r>
+        <w:rPr>
+          <w:i/>
+          <w:iCs/>
+        </w:rPr>
+        <w:t>stuffing</w:t>
+      </w:r>
+      <w:r>
+        <w:t xml:space="preserve"> do pacote</w:t>
+      </w:r>
+      <w:r>
+        <w:t xml:space="preserve">, envia uma resposta </w:t>
+      </w:r>
+      <w:r>
+        <w:t>de rejeição, no caso do pacote não ser válido, ou de aceitação, se o pacote for válido.</w:t>
+      </w:r>
+    </w:p>
+    <w:p>
+      <w:pPr>
+        <w:spacing w:after="0"/>
+        <w:rPr>
+          <w:b/>
+          <w:bCs/>
+        </w:rPr>
+      </w:pPr>
+    </w:p>
+    <w:p>
+      <w:pPr>
+        <w:spacing w:after="0"/>
+        <w:rPr>
+          <w:b/>
+          <w:bCs/>
+        </w:rPr>
+      </w:pPr>
+    </w:p>
+    <w:p>
+      <w:pPr>
+        <w:spacing w:after="0"/>
+        <w:rPr>
+          <w:b/>
+          <w:bCs/>
+        </w:rPr>
+      </w:pPr>
     </w:p>
     <w:p>
       <w:pPr>
@@ -2008,14 +3820,15 @@
           <w:bCs w:val="0"/>
         </w:rPr>
       </w:pPr>
-      <w:bookmarkStart w:id="4" w:name="_Toc55683495"/>
+      <w:bookmarkStart w:id="5" w:name="_Toc55769021"/>
       <w:r>
         <w:rPr>
           <w:bCs w:val="0"/>
         </w:rPr>
+        <w:lastRenderedPageBreak/>
         <w:t>Casos de uso principais</w:t>
       </w:r>
-      <w:bookmarkEnd w:id="4"/>
+      <w:bookmarkEnd w:id="5"/>
     </w:p>
     <w:p>
       <w:pPr>
@@ -2028,14 +3841,14 @@
           <w:bCs w:val="0"/>
         </w:rPr>
       </w:pPr>
-      <w:bookmarkStart w:id="5" w:name="_Toc55683496"/>
+      <w:bookmarkStart w:id="6" w:name="_Toc55769022"/>
       <w:r>
         <w:rPr>
           <w:bCs w:val="0"/>
         </w:rPr>
         <w:t>Protocolo de ligação lógica</w:t>
       </w:r>
-      <w:bookmarkEnd w:id="5"/>
+      <w:bookmarkEnd w:id="6"/>
     </w:p>
     <w:p>
       <w:pPr>
@@ -2048,14 +3861,14 @@
           <w:bCs w:val="0"/>
         </w:rPr>
       </w:pPr>
-      <w:bookmarkStart w:id="6" w:name="_Toc55683497"/>
+      <w:bookmarkStart w:id="7" w:name="_Toc55769023"/>
       <w:r>
         <w:rPr>
           <w:bCs w:val="0"/>
         </w:rPr>
         <w:t>Protocolo de aplicação</w:t>
       </w:r>
-      <w:bookmarkEnd w:id="6"/>
+      <w:bookmarkEnd w:id="7"/>
     </w:p>
     <w:p>
       <w:pPr>
@@ -2068,14 +3881,14 @@
           <w:bCs w:val="0"/>
         </w:rPr>
       </w:pPr>
-      <w:bookmarkStart w:id="7" w:name="_Toc55683498"/>
+      <w:bookmarkStart w:id="8" w:name="_Toc55769024"/>
       <w:r>
         <w:rPr>
           <w:bCs w:val="0"/>
         </w:rPr>
         <w:t>Validação</w:t>
       </w:r>
-      <w:bookmarkEnd w:id="7"/>
+      <w:bookmarkEnd w:id="8"/>
     </w:p>
     <w:p>
       <w:pPr>
@@ -2088,14 +3901,14 @@
           <w:bCs w:val="0"/>
         </w:rPr>
       </w:pPr>
-      <w:bookmarkStart w:id="8" w:name="_Toc55683499"/>
+      <w:bookmarkStart w:id="9" w:name="_Toc55769025"/>
       <w:r>
         <w:rPr>
           <w:bCs w:val="0"/>
         </w:rPr>
         <w:t>Eficiência do protocolo de ligação de dados</w:t>
       </w:r>
-      <w:bookmarkEnd w:id="8"/>
+      <w:bookmarkEnd w:id="9"/>
     </w:p>
     <w:p>
       <w:pPr>
@@ -2108,27 +3921,22 @@
           <w:bCs w:val="0"/>
         </w:rPr>
       </w:pPr>
-      <w:bookmarkStart w:id="9" w:name="_Toc55683500"/>
+      <w:bookmarkStart w:id="10" w:name="_Toc55769026"/>
       <w:r>
         <w:rPr>
           <w:bCs w:val="0"/>
         </w:rPr>
         <w:t>Conclusão</w:t>
       </w:r>
-      <w:bookmarkEnd w:id="9"/>
+      <w:bookmarkEnd w:id="10"/>
     </w:p>
-    <w:p>
-      <w:pPr>
-        <w:spacing w:line="276" w:lineRule="auto"/>
-      </w:pPr>
-    </w:p>
+    <w:p/>
     <w:p>
       <w:pPr>
         <w:pStyle w:val="ListParagraph"/>
         <w:tabs>
           <w:tab w:val="left" w:pos="2640"/>
         </w:tabs>
-        <w:spacing w:line="276" w:lineRule="auto"/>
         <w:ind w:firstLine="0"/>
         <w:rPr>
           <w:rFonts w:cs="Arial"/>
@@ -2140,7 +3948,6 @@
         <w:tabs>
           <w:tab w:val="left" w:pos="2640"/>
         </w:tabs>
-        <w:spacing w:line="276" w:lineRule="auto"/>
         <w:rPr>
           <w:rFonts w:cs="Arial"/>
         </w:rPr>
@@ -2151,7 +3958,6 @@
         <w:tabs>
           <w:tab w:val="left" w:pos="2640"/>
         </w:tabs>
-        <w:spacing w:line="276" w:lineRule="auto"/>
         <w:rPr>
           <w:rFonts w:cs="Arial"/>
         </w:rPr>
@@ -2162,7 +3968,6 @@
         <w:tabs>
           <w:tab w:val="left" w:pos="2640"/>
         </w:tabs>
-        <w:spacing w:line="276" w:lineRule="auto"/>
         <w:rPr>
           <w:rFonts w:cs="Arial"/>
         </w:rPr>
@@ -2399,7 +4204,6 @@
                                 <w:szCs w:val="24"/>
                               </w:rPr>
                             </w:pPr>
-                            <w:proofErr w:type="spellStart"/>
                             <w:r>
                               <w:rPr>
                                 <w:color w:val="0D0D0D" w:themeColor="text1" w:themeTint="F2"/>
@@ -2408,7 +4212,6 @@
                               </w:rPr>
                               <w:t>Bas</w:t>
                             </w:r>
-                            <w:proofErr w:type="spellEnd"/>
                           </w:p>
                         </w:txbxContent>
                       </wps:txbx>
@@ -2522,7 +4325,6 @@
                           <w:szCs w:val="24"/>
                         </w:rPr>
                       </w:pPr>
-                      <w:proofErr w:type="spellStart"/>
                       <w:r>
                         <w:rPr>
                           <w:color w:val="0D0D0D" w:themeColor="text1" w:themeTint="F2"/>
@@ -2531,7 +4333,6 @@
                         </w:rPr>
                         <w:t>Bas</w:t>
                       </w:r>
-                      <w:proofErr w:type="spellEnd"/>
                     </w:p>
                   </w:txbxContent>
                 </v:textbox>
@@ -3552,6 +5353,232 @@
     </w:lvl>
   </w:abstractNum>
   <w:abstractNum w:abstractNumId="7" w15:restartNumberingAfterBreak="0">
+    <w:nsid w:val="17455CFF"/>
+    <w:multiLevelType w:val="hybridMultilevel"/>
+    <w:tmpl w:val="8AD8F0A2"/>
+    <w:lvl w:ilvl="0" w:tplc="455EA7AC">
+      <w:start w:val="1"/>
+      <w:numFmt w:val="bullet"/>
+      <w:lvlText w:val=""/>
+      <w:lvlJc w:val="left"/>
+      <w:pPr>
+        <w:ind w:left="1068" w:hanging="360"/>
+      </w:pPr>
+      <w:rPr>
+        <w:rFonts w:ascii="Wingdings" w:hAnsi="Wingdings" w:hint="default"/>
+      </w:rPr>
+    </w:lvl>
+    <w:lvl w:ilvl="1" w:tplc="08160003" w:tentative="1">
+      <w:start w:val="1"/>
+      <w:numFmt w:val="bullet"/>
+      <w:lvlText w:val="o"/>
+      <w:lvlJc w:val="left"/>
+      <w:pPr>
+        <w:ind w:left="1788" w:hanging="360"/>
+      </w:pPr>
+      <w:rPr>
+        <w:rFonts w:ascii="Courier New" w:hAnsi="Courier New" w:cs="Courier New" w:hint="default"/>
+      </w:rPr>
+    </w:lvl>
+    <w:lvl w:ilvl="2" w:tplc="08160005" w:tentative="1">
+      <w:start w:val="1"/>
+      <w:numFmt w:val="bullet"/>
+      <w:lvlText w:val=""/>
+      <w:lvlJc w:val="left"/>
+      <w:pPr>
+        <w:ind w:left="2508" w:hanging="360"/>
+      </w:pPr>
+      <w:rPr>
+        <w:rFonts w:ascii="Wingdings" w:hAnsi="Wingdings" w:hint="default"/>
+      </w:rPr>
+    </w:lvl>
+    <w:lvl w:ilvl="3" w:tplc="08160001" w:tentative="1">
+      <w:start w:val="1"/>
+      <w:numFmt w:val="bullet"/>
+      <w:lvlText w:val=""/>
+      <w:lvlJc w:val="left"/>
+      <w:pPr>
+        <w:ind w:left="3228" w:hanging="360"/>
+      </w:pPr>
+      <w:rPr>
+        <w:rFonts w:ascii="Symbol" w:hAnsi="Symbol" w:hint="default"/>
+      </w:rPr>
+    </w:lvl>
+    <w:lvl w:ilvl="4" w:tplc="08160003" w:tentative="1">
+      <w:start w:val="1"/>
+      <w:numFmt w:val="bullet"/>
+      <w:lvlText w:val="o"/>
+      <w:lvlJc w:val="left"/>
+      <w:pPr>
+        <w:ind w:left="3948" w:hanging="360"/>
+      </w:pPr>
+      <w:rPr>
+        <w:rFonts w:ascii="Courier New" w:hAnsi="Courier New" w:cs="Courier New" w:hint="default"/>
+      </w:rPr>
+    </w:lvl>
+    <w:lvl w:ilvl="5" w:tplc="08160005" w:tentative="1">
+      <w:start w:val="1"/>
+      <w:numFmt w:val="bullet"/>
+      <w:lvlText w:val=""/>
+      <w:lvlJc w:val="left"/>
+      <w:pPr>
+        <w:ind w:left="4668" w:hanging="360"/>
+      </w:pPr>
+      <w:rPr>
+        <w:rFonts w:ascii="Wingdings" w:hAnsi="Wingdings" w:hint="default"/>
+      </w:rPr>
+    </w:lvl>
+    <w:lvl w:ilvl="6" w:tplc="08160001" w:tentative="1">
+      <w:start w:val="1"/>
+      <w:numFmt w:val="bullet"/>
+      <w:lvlText w:val=""/>
+      <w:lvlJc w:val="left"/>
+      <w:pPr>
+        <w:ind w:left="5388" w:hanging="360"/>
+      </w:pPr>
+      <w:rPr>
+        <w:rFonts w:ascii="Symbol" w:hAnsi="Symbol" w:hint="default"/>
+      </w:rPr>
+    </w:lvl>
+    <w:lvl w:ilvl="7" w:tplc="08160003" w:tentative="1">
+      <w:start w:val="1"/>
+      <w:numFmt w:val="bullet"/>
+      <w:lvlText w:val="o"/>
+      <w:lvlJc w:val="left"/>
+      <w:pPr>
+        <w:ind w:left="6108" w:hanging="360"/>
+      </w:pPr>
+      <w:rPr>
+        <w:rFonts w:ascii="Courier New" w:hAnsi="Courier New" w:cs="Courier New" w:hint="default"/>
+      </w:rPr>
+    </w:lvl>
+    <w:lvl w:ilvl="8" w:tplc="08160005" w:tentative="1">
+      <w:start w:val="1"/>
+      <w:numFmt w:val="bullet"/>
+      <w:lvlText w:val=""/>
+      <w:lvlJc w:val="left"/>
+      <w:pPr>
+        <w:ind w:left="6828" w:hanging="360"/>
+      </w:pPr>
+      <w:rPr>
+        <w:rFonts w:ascii="Wingdings" w:hAnsi="Wingdings" w:hint="default"/>
+      </w:rPr>
+    </w:lvl>
+  </w:abstractNum>
+  <w:abstractNum w:abstractNumId="8" w15:restartNumberingAfterBreak="0">
+    <w:nsid w:val="18B767DD"/>
+    <w:multiLevelType w:val="hybridMultilevel"/>
+    <w:tmpl w:val="B3101B32"/>
+    <w:lvl w:ilvl="0" w:tplc="455EA7AC">
+      <w:start w:val="1"/>
+      <w:numFmt w:val="bullet"/>
+      <w:lvlText w:val=""/>
+      <w:lvlJc w:val="left"/>
+      <w:pPr>
+        <w:ind w:left="1610" w:hanging="360"/>
+      </w:pPr>
+      <w:rPr>
+        <w:rFonts w:ascii="Wingdings" w:hAnsi="Wingdings" w:hint="default"/>
+      </w:rPr>
+    </w:lvl>
+    <w:lvl w:ilvl="1" w:tplc="08160003" w:tentative="1">
+      <w:start w:val="1"/>
+      <w:numFmt w:val="bullet"/>
+      <w:lvlText w:val="o"/>
+      <w:lvlJc w:val="left"/>
+      <w:pPr>
+        <w:ind w:left="2330" w:hanging="360"/>
+      </w:pPr>
+      <w:rPr>
+        <w:rFonts w:ascii="Courier New" w:hAnsi="Courier New" w:cs="Courier New" w:hint="default"/>
+      </w:rPr>
+    </w:lvl>
+    <w:lvl w:ilvl="2" w:tplc="08160005" w:tentative="1">
+      <w:start w:val="1"/>
+      <w:numFmt w:val="bullet"/>
+      <w:lvlText w:val=""/>
+      <w:lvlJc w:val="left"/>
+      <w:pPr>
+        <w:ind w:left="3050" w:hanging="360"/>
+      </w:pPr>
+      <w:rPr>
+        <w:rFonts w:ascii="Wingdings" w:hAnsi="Wingdings" w:hint="default"/>
+      </w:rPr>
+    </w:lvl>
+    <w:lvl w:ilvl="3" w:tplc="08160001" w:tentative="1">
+      <w:start w:val="1"/>
+      <w:numFmt w:val="bullet"/>
+      <w:lvlText w:val=""/>
+      <w:lvlJc w:val="left"/>
+      <w:pPr>
+        <w:ind w:left="3770" w:hanging="360"/>
+      </w:pPr>
+      <w:rPr>
+        <w:rFonts w:ascii="Symbol" w:hAnsi="Symbol" w:hint="default"/>
+      </w:rPr>
+    </w:lvl>
+    <w:lvl w:ilvl="4" w:tplc="08160003" w:tentative="1">
+      <w:start w:val="1"/>
+      <w:numFmt w:val="bullet"/>
+      <w:lvlText w:val="o"/>
+      <w:lvlJc w:val="left"/>
+      <w:pPr>
+        <w:ind w:left="4490" w:hanging="360"/>
+      </w:pPr>
+      <w:rPr>
+        <w:rFonts w:ascii="Courier New" w:hAnsi="Courier New" w:cs="Courier New" w:hint="default"/>
+      </w:rPr>
+    </w:lvl>
+    <w:lvl w:ilvl="5" w:tplc="08160005" w:tentative="1">
+      <w:start w:val="1"/>
+      <w:numFmt w:val="bullet"/>
+      <w:lvlText w:val=""/>
+      <w:lvlJc w:val="left"/>
+      <w:pPr>
+        <w:ind w:left="5210" w:hanging="360"/>
+      </w:pPr>
+      <w:rPr>
+        <w:rFonts w:ascii="Wingdings" w:hAnsi="Wingdings" w:hint="default"/>
+      </w:rPr>
+    </w:lvl>
+    <w:lvl w:ilvl="6" w:tplc="08160001" w:tentative="1">
+      <w:start w:val="1"/>
+      <w:numFmt w:val="bullet"/>
+      <w:lvlText w:val=""/>
+      <w:lvlJc w:val="left"/>
+      <w:pPr>
+        <w:ind w:left="5930" w:hanging="360"/>
+      </w:pPr>
+      <w:rPr>
+        <w:rFonts w:ascii="Symbol" w:hAnsi="Symbol" w:hint="default"/>
+      </w:rPr>
+    </w:lvl>
+    <w:lvl w:ilvl="7" w:tplc="08160003" w:tentative="1">
+      <w:start w:val="1"/>
+      <w:numFmt w:val="bullet"/>
+      <w:lvlText w:val="o"/>
+      <w:lvlJc w:val="left"/>
+      <w:pPr>
+        <w:ind w:left="6650" w:hanging="360"/>
+      </w:pPr>
+      <w:rPr>
+        <w:rFonts w:ascii="Courier New" w:hAnsi="Courier New" w:cs="Courier New" w:hint="default"/>
+      </w:rPr>
+    </w:lvl>
+    <w:lvl w:ilvl="8" w:tplc="08160005" w:tentative="1">
+      <w:start w:val="1"/>
+      <w:numFmt w:val="bullet"/>
+      <w:lvlText w:val=""/>
+      <w:lvlJc w:val="left"/>
+      <w:pPr>
+        <w:ind w:left="7370" w:hanging="360"/>
+      </w:pPr>
+      <w:rPr>
+        <w:rFonts w:ascii="Wingdings" w:hAnsi="Wingdings" w:hint="default"/>
+      </w:rPr>
+    </w:lvl>
+  </w:abstractNum>
+  <w:abstractNum w:abstractNumId="9" w15:restartNumberingAfterBreak="0">
     <w:nsid w:val="19B7329F"/>
     <w:multiLevelType w:val="hybridMultilevel"/>
     <w:tmpl w:val="79121756"/>
@@ -3664,7 +5691,120 @@
       </w:rPr>
     </w:lvl>
   </w:abstractNum>
-  <w:abstractNum w:abstractNumId="8" w15:restartNumberingAfterBreak="0">
+  <w:abstractNum w:abstractNumId="10" w15:restartNumberingAfterBreak="0">
+    <w:nsid w:val="26CA41C0"/>
+    <w:multiLevelType w:val="hybridMultilevel"/>
+    <w:tmpl w:val="34D0949A"/>
+    <w:lvl w:ilvl="0" w:tplc="455EA7AC">
+      <w:start w:val="1"/>
+      <w:numFmt w:val="bullet"/>
+      <w:lvlText w:val=""/>
+      <w:lvlJc w:val="left"/>
+      <w:pPr>
+        <w:ind w:left="890" w:hanging="360"/>
+      </w:pPr>
+      <w:rPr>
+        <w:rFonts w:ascii="Wingdings" w:hAnsi="Wingdings" w:hint="default"/>
+      </w:rPr>
+    </w:lvl>
+    <w:lvl w:ilvl="1" w:tplc="08160003" w:tentative="1">
+      <w:start w:val="1"/>
+      <w:numFmt w:val="bullet"/>
+      <w:lvlText w:val="o"/>
+      <w:lvlJc w:val="left"/>
+      <w:pPr>
+        <w:ind w:left="1610" w:hanging="360"/>
+      </w:pPr>
+      <w:rPr>
+        <w:rFonts w:ascii="Courier New" w:hAnsi="Courier New" w:cs="Courier New" w:hint="default"/>
+      </w:rPr>
+    </w:lvl>
+    <w:lvl w:ilvl="2" w:tplc="08160005" w:tentative="1">
+      <w:start w:val="1"/>
+      <w:numFmt w:val="bullet"/>
+      <w:lvlText w:val=""/>
+      <w:lvlJc w:val="left"/>
+      <w:pPr>
+        <w:ind w:left="2330" w:hanging="360"/>
+      </w:pPr>
+      <w:rPr>
+        <w:rFonts w:ascii="Wingdings" w:hAnsi="Wingdings" w:hint="default"/>
+      </w:rPr>
+    </w:lvl>
+    <w:lvl w:ilvl="3" w:tplc="08160001" w:tentative="1">
+      <w:start w:val="1"/>
+      <w:numFmt w:val="bullet"/>
+      <w:lvlText w:val=""/>
+      <w:lvlJc w:val="left"/>
+      <w:pPr>
+        <w:ind w:left="3050" w:hanging="360"/>
+      </w:pPr>
+      <w:rPr>
+        <w:rFonts w:ascii="Symbol" w:hAnsi="Symbol" w:hint="default"/>
+      </w:rPr>
+    </w:lvl>
+    <w:lvl w:ilvl="4" w:tplc="08160003" w:tentative="1">
+      <w:start w:val="1"/>
+      <w:numFmt w:val="bullet"/>
+      <w:lvlText w:val="o"/>
+      <w:lvlJc w:val="left"/>
+      <w:pPr>
+        <w:ind w:left="3770" w:hanging="360"/>
+      </w:pPr>
+      <w:rPr>
+        <w:rFonts w:ascii="Courier New" w:hAnsi="Courier New" w:cs="Courier New" w:hint="default"/>
+      </w:rPr>
+    </w:lvl>
+    <w:lvl w:ilvl="5" w:tplc="08160005" w:tentative="1">
+      <w:start w:val="1"/>
+      <w:numFmt w:val="bullet"/>
+      <w:lvlText w:val=""/>
+      <w:lvlJc w:val="left"/>
+      <w:pPr>
+        <w:ind w:left="4490" w:hanging="360"/>
+      </w:pPr>
+      <w:rPr>
+        <w:rFonts w:ascii="Wingdings" w:hAnsi="Wingdings" w:hint="default"/>
+      </w:rPr>
+    </w:lvl>
+    <w:lvl w:ilvl="6" w:tplc="08160001" w:tentative="1">
+      <w:start w:val="1"/>
+      <w:numFmt w:val="bullet"/>
+      <w:lvlText w:val=""/>
+      <w:lvlJc w:val="left"/>
+      <w:pPr>
+        <w:ind w:left="5210" w:hanging="360"/>
+      </w:pPr>
+      <w:rPr>
+        <w:rFonts w:ascii="Symbol" w:hAnsi="Symbol" w:hint="default"/>
+      </w:rPr>
+    </w:lvl>
+    <w:lvl w:ilvl="7" w:tplc="08160003" w:tentative="1">
+      <w:start w:val="1"/>
+      <w:numFmt w:val="bullet"/>
+      <w:lvlText w:val="o"/>
+      <w:lvlJc w:val="left"/>
+      <w:pPr>
+        <w:ind w:left="5930" w:hanging="360"/>
+      </w:pPr>
+      <w:rPr>
+        <w:rFonts w:ascii="Courier New" w:hAnsi="Courier New" w:cs="Courier New" w:hint="default"/>
+      </w:rPr>
+    </w:lvl>
+    <w:lvl w:ilvl="8" w:tplc="08160005" w:tentative="1">
+      <w:start w:val="1"/>
+      <w:numFmt w:val="bullet"/>
+      <w:lvlText w:val=""/>
+      <w:lvlJc w:val="left"/>
+      <w:pPr>
+        <w:ind w:left="6650" w:hanging="360"/>
+      </w:pPr>
+      <w:rPr>
+        <w:rFonts w:ascii="Wingdings" w:hAnsi="Wingdings" w:hint="default"/>
+      </w:rPr>
+    </w:lvl>
+  </w:abstractNum>
+  <w:abstractNum w:abstractNumId="11" w15:restartNumberingAfterBreak="0">
     <w:nsid w:val="28113D4D"/>
     <w:multiLevelType w:val="hybridMultilevel"/>
     <w:tmpl w:val="1C94D8C2"/>
@@ -3753,7 +5893,7 @@
       </w:pPr>
     </w:lvl>
   </w:abstractNum>
-  <w:abstractNum w:abstractNumId="9" w15:restartNumberingAfterBreak="0">
+  <w:abstractNum w:abstractNumId="12" w15:restartNumberingAfterBreak="0">
     <w:nsid w:val="2B465B1C"/>
     <w:multiLevelType w:val="hybridMultilevel"/>
     <w:tmpl w:val="FABA433A"/>
@@ -3866,7 +6006,7 @@
       </w:rPr>
     </w:lvl>
   </w:abstractNum>
-  <w:abstractNum w:abstractNumId="10" w15:restartNumberingAfterBreak="0">
+  <w:abstractNum w:abstractNumId="13" w15:restartNumberingAfterBreak="0">
     <w:nsid w:val="3F1D7C36"/>
     <w:multiLevelType w:val="hybridMultilevel"/>
     <w:tmpl w:val="120234DC"/>
@@ -3955,7 +6095,7 @@
       </w:pPr>
     </w:lvl>
   </w:abstractNum>
-  <w:abstractNum w:abstractNumId="11" w15:restartNumberingAfterBreak="0">
+  <w:abstractNum w:abstractNumId="14" w15:restartNumberingAfterBreak="0">
     <w:nsid w:val="41D96684"/>
     <w:multiLevelType w:val="hybridMultilevel"/>
     <w:tmpl w:val="C0668BA0"/>
@@ -4044,7 +6184,7 @@
       </w:pPr>
     </w:lvl>
   </w:abstractNum>
-  <w:abstractNum w:abstractNumId="12" w15:restartNumberingAfterBreak="0">
+  <w:abstractNum w:abstractNumId="15" w15:restartNumberingAfterBreak="0">
     <w:nsid w:val="42BA1D7E"/>
     <w:multiLevelType w:val="hybridMultilevel"/>
     <w:tmpl w:val="FEC0C8E8"/>
@@ -4157,7 +6297,7 @@
       </w:rPr>
     </w:lvl>
   </w:abstractNum>
-  <w:abstractNum w:abstractNumId="13" w15:restartNumberingAfterBreak="0">
+  <w:abstractNum w:abstractNumId="16" w15:restartNumberingAfterBreak="0">
     <w:nsid w:val="43512AA0"/>
     <w:multiLevelType w:val="hybridMultilevel"/>
     <w:tmpl w:val="080E44C6"/>
@@ -4247,7 +6387,233 @@
       </w:pPr>
     </w:lvl>
   </w:abstractNum>
-  <w:abstractNum w:abstractNumId="14" w15:restartNumberingAfterBreak="0">
+  <w:abstractNum w:abstractNumId="17" w15:restartNumberingAfterBreak="0">
+    <w:nsid w:val="4CCE2DB5"/>
+    <w:multiLevelType w:val="hybridMultilevel"/>
+    <w:tmpl w:val="5E48573E"/>
+    <w:lvl w:ilvl="0" w:tplc="455EA7AC">
+      <w:start w:val="1"/>
+      <w:numFmt w:val="bullet"/>
+      <w:lvlText w:val=""/>
+      <w:lvlJc w:val="left"/>
+      <w:pPr>
+        <w:ind w:left="890" w:hanging="360"/>
+      </w:pPr>
+      <w:rPr>
+        <w:rFonts w:ascii="Wingdings" w:hAnsi="Wingdings" w:hint="default"/>
+      </w:rPr>
+    </w:lvl>
+    <w:lvl w:ilvl="1" w:tplc="08160003" w:tentative="1">
+      <w:start w:val="1"/>
+      <w:numFmt w:val="bullet"/>
+      <w:lvlText w:val="o"/>
+      <w:lvlJc w:val="left"/>
+      <w:pPr>
+        <w:ind w:left="1610" w:hanging="360"/>
+      </w:pPr>
+      <w:rPr>
+        <w:rFonts w:ascii="Courier New" w:hAnsi="Courier New" w:cs="Courier New" w:hint="default"/>
+      </w:rPr>
+    </w:lvl>
+    <w:lvl w:ilvl="2" w:tplc="08160005" w:tentative="1">
+      <w:start w:val="1"/>
+      <w:numFmt w:val="bullet"/>
+      <w:lvlText w:val=""/>
+      <w:lvlJc w:val="left"/>
+      <w:pPr>
+        <w:ind w:left="2330" w:hanging="360"/>
+      </w:pPr>
+      <w:rPr>
+        <w:rFonts w:ascii="Wingdings" w:hAnsi="Wingdings" w:hint="default"/>
+      </w:rPr>
+    </w:lvl>
+    <w:lvl w:ilvl="3" w:tplc="08160001" w:tentative="1">
+      <w:start w:val="1"/>
+      <w:numFmt w:val="bullet"/>
+      <w:lvlText w:val=""/>
+      <w:lvlJc w:val="left"/>
+      <w:pPr>
+        <w:ind w:left="3050" w:hanging="360"/>
+      </w:pPr>
+      <w:rPr>
+        <w:rFonts w:ascii="Symbol" w:hAnsi="Symbol" w:hint="default"/>
+      </w:rPr>
+    </w:lvl>
+    <w:lvl w:ilvl="4" w:tplc="08160003" w:tentative="1">
+      <w:start w:val="1"/>
+      <w:numFmt w:val="bullet"/>
+      <w:lvlText w:val="o"/>
+      <w:lvlJc w:val="left"/>
+      <w:pPr>
+        <w:ind w:left="3770" w:hanging="360"/>
+      </w:pPr>
+      <w:rPr>
+        <w:rFonts w:ascii="Courier New" w:hAnsi="Courier New" w:cs="Courier New" w:hint="default"/>
+      </w:rPr>
+    </w:lvl>
+    <w:lvl w:ilvl="5" w:tplc="08160005" w:tentative="1">
+      <w:start w:val="1"/>
+      <w:numFmt w:val="bullet"/>
+      <w:lvlText w:val=""/>
+      <w:lvlJc w:val="left"/>
+      <w:pPr>
+        <w:ind w:left="4490" w:hanging="360"/>
+      </w:pPr>
+      <w:rPr>
+        <w:rFonts w:ascii="Wingdings" w:hAnsi="Wingdings" w:hint="default"/>
+      </w:rPr>
+    </w:lvl>
+    <w:lvl w:ilvl="6" w:tplc="08160001" w:tentative="1">
+      <w:start w:val="1"/>
+      <w:numFmt w:val="bullet"/>
+      <w:lvlText w:val=""/>
+      <w:lvlJc w:val="left"/>
+      <w:pPr>
+        <w:ind w:left="5210" w:hanging="360"/>
+      </w:pPr>
+      <w:rPr>
+        <w:rFonts w:ascii="Symbol" w:hAnsi="Symbol" w:hint="default"/>
+      </w:rPr>
+    </w:lvl>
+    <w:lvl w:ilvl="7" w:tplc="08160003" w:tentative="1">
+      <w:start w:val="1"/>
+      <w:numFmt w:val="bullet"/>
+      <w:lvlText w:val="o"/>
+      <w:lvlJc w:val="left"/>
+      <w:pPr>
+        <w:ind w:left="5930" w:hanging="360"/>
+      </w:pPr>
+      <w:rPr>
+        <w:rFonts w:ascii="Courier New" w:hAnsi="Courier New" w:cs="Courier New" w:hint="default"/>
+      </w:rPr>
+    </w:lvl>
+    <w:lvl w:ilvl="8" w:tplc="08160005" w:tentative="1">
+      <w:start w:val="1"/>
+      <w:numFmt w:val="bullet"/>
+      <w:lvlText w:val=""/>
+      <w:lvlJc w:val="left"/>
+      <w:pPr>
+        <w:ind w:left="6650" w:hanging="360"/>
+      </w:pPr>
+      <w:rPr>
+        <w:rFonts w:ascii="Wingdings" w:hAnsi="Wingdings" w:hint="default"/>
+      </w:rPr>
+    </w:lvl>
+  </w:abstractNum>
+  <w:abstractNum w:abstractNumId="18" w15:restartNumberingAfterBreak="0">
+    <w:nsid w:val="4EF00636"/>
+    <w:multiLevelType w:val="hybridMultilevel"/>
+    <w:tmpl w:val="0E3A3C28"/>
+    <w:lvl w:ilvl="0" w:tplc="455EA7AC">
+      <w:start w:val="1"/>
+      <w:numFmt w:val="bullet"/>
+      <w:lvlText w:val=""/>
+      <w:lvlJc w:val="left"/>
+      <w:pPr>
+        <w:ind w:left="890" w:hanging="360"/>
+      </w:pPr>
+      <w:rPr>
+        <w:rFonts w:ascii="Wingdings" w:hAnsi="Wingdings" w:hint="default"/>
+      </w:rPr>
+    </w:lvl>
+    <w:lvl w:ilvl="1" w:tplc="08160003" w:tentative="1">
+      <w:start w:val="1"/>
+      <w:numFmt w:val="bullet"/>
+      <w:lvlText w:val="o"/>
+      <w:lvlJc w:val="left"/>
+      <w:pPr>
+        <w:ind w:left="1610" w:hanging="360"/>
+      </w:pPr>
+      <w:rPr>
+        <w:rFonts w:ascii="Courier New" w:hAnsi="Courier New" w:cs="Courier New" w:hint="default"/>
+      </w:rPr>
+    </w:lvl>
+    <w:lvl w:ilvl="2" w:tplc="08160005" w:tentative="1">
+      <w:start w:val="1"/>
+      <w:numFmt w:val="bullet"/>
+      <w:lvlText w:val=""/>
+      <w:lvlJc w:val="left"/>
+      <w:pPr>
+        <w:ind w:left="2330" w:hanging="360"/>
+      </w:pPr>
+      <w:rPr>
+        <w:rFonts w:ascii="Wingdings" w:hAnsi="Wingdings" w:hint="default"/>
+      </w:rPr>
+    </w:lvl>
+    <w:lvl w:ilvl="3" w:tplc="08160001" w:tentative="1">
+      <w:start w:val="1"/>
+      <w:numFmt w:val="bullet"/>
+      <w:lvlText w:val=""/>
+      <w:lvlJc w:val="left"/>
+      <w:pPr>
+        <w:ind w:left="3050" w:hanging="360"/>
+      </w:pPr>
+      <w:rPr>
+        <w:rFonts w:ascii="Symbol" w:hAnsi="Symbol" w:hint="default"/>
+      </w:rPr>
+    </w:lvl>
+    <w:lvl w:ilvl="4" w:tplc="08160003" w:tentative="1">
+      <w:start w:val="1"/>
+      <w:numFmt w:val="bullet"/>
+      <w:lvlText w:val="o"/>
+      <w:lvlJc w:val="left"/>
+      <w:pPr>
+        <w:ind w:left="3770" w:hanging="360"/>
+      </w:pPr>
+      <w:rPr>
+        <w:rFonts w:ascii="Courier New" w:hAnsi="Courier New" w:cs="Courier New" w:hint="default"/>
+      </w:rPr>
+    </w:lvl>
+    <w:lvl w:ilvl="5" w:tplc="08160005" w:tentative="1">
+      <w:start w:val="1"/>
+      <w:numFmt w:val="bullet"/>
+      <w:lvlText w:val=""/>
+      <w:lvlJc w:val="left"/>
+      <w:pPr>
+        <w:ind w:left="4490" w:hanging="360"/>
+      </w:pPr>
+      <w:rPr>
+        <w:rFonts w:ascii="Wingdings" w:hAnsi="Wingdings" w:hint="default"/>
+      </w:rPr>
+    </w:lvl>
+    <w:lvl w:ilvl="6" w:tplc="08160001" w:tentative="1">
+      <w:start w:val="1"/>
+      <w:numFmt w:val="bullet"/>
+      <w:lvlText w:val=""/>
+      <w:lvlJc w:val="left"/>
+      <w:pPr>
+        <w:ind w:left="5210" w:hanging="360"/>
+      </w:pPr>
+      <w:rPr>
+        <w:rFonts w:ascii="Symbol" w:hAnsi="Symbol" w:hint="default"/>
+      </w:rPr>
+    </w:lvl>
+    <w:lvl w:ilvl="7" w:tplc="08160003" w:tentative="1">
+      <w:start w:val="1"/>
+      <w:numFmt w:val="bullet"/>
+      <w:lvlText w:val="o"/>
+      <w:lvlJc w:val="left"/>
+      <w:pPr>
+        <w:ind w:left="5930" w:hanging="360"/>
+      </w:pPr>
+      <w:rPr>
+        <w:rFonts w:ascii="Courier New" w:hAnsi="Courier New" w:cs="Courier New" w:hint="default"/>
+      </w:rPr>
+    </w:lvl>
+    <w:lvl w:ilvl="8" w:tplc="08160005" w:tentative="1">
+      <w:start w:val="1"/>
+      <w:numFmt w:val="bullet"/>
+      <w:lvlText w:val=""/>
+      <w:lvlJc w:val="left"/>
+      <w:pPr>
+        <w:ind w:left="6650" w:hanging="360"/>
+      </w:pPr>
+      <w:rPr>
+        <w:rFonts w:ascii="Wingdings" w:hAnsi="Wingdings" w:hint="default"/>
+      </w:rPr>
+    </w:lvl>
+  </w:abstractNum>
+  <w:abstractNum w:abstractNumId="19" w15:restartNumberingAfterBreak="0">
     <w:nsid w:val="51D524BC"/>
     <w:multiLevelType w:val="hybridMultilevel"/>
     <w:tmpl w:val="1C94D8C2"/>
@@ -4336,7 +6702,120 @@
       </w:pPr>
     </w:lvl>
   </w:abstractNum>
-  <w:abstractNum w:abstractNumId="15" w15:restartNumberingAfterBreak="0">
+  <w:abstractNum w:abstractNumId="20" w15:restartNumberingAfterBreak="0">
+    <w:nsid w:val="629406E0"/>
+    <w:multiLevelType w:val="hybridMultilevel"/>
+    <w:tmpl w:val="FD66BA16"/>
+    <w:lvl w:ilvl="0" w:tplc="455EA7AC">
+      <w:start w:val="1"/>
+      <w:numFmt w:val="bullet"/>
+      <w:lvlText w:val=""/>
+      <w:lvlJc w:val="left"/>
+      <w:pPr>
+        <w:ind w:left="1068" w:hanging="360"/>
+      </w:pPr>
+      <w:rPr>
+        <w:rFonts w:ascii="Wingdings" w:hAnsi="Wingdings" w:hint="default"/>
+      </w:rPr>
+    </w:lvl>
+    <w:lvl w:ilvl="1" w:tplc="08160003" w:tentative="1">
+      <w:start w:val="1"/>
+      <w:numFmt w:val="bullet"/>
+      <w:lvlText w:val="o"/>
+      <w:lvlJc w:val="left"/>
+      <w:pPr>
+        <w:ind w:left="1788" w:hanging="360"/>
+      </w:pPr>
+      <w:rPr>
+        <w:rFonts w:ascii="Courier New" w:hAnsi="Courier New" w:cs="Courier New" w:hint="default"/>
+      </w:rPr>
+    </w:lvl>
+    <w:lvl w:ilvl="2" w:tplc="08160005" w:tentative="1">
+      <w:start w:val="1"/>
+      <w:numFmt w:val="bullet"/>
+      <w:lvlText w:val=""/>
+      <w:lvlJc w:val="left"/>
+      <w:pPr>
+        <w:ind w:left="2508" w:hanging="360"/>
+      </w:pPr>
+      <w:rPr>
+        <w:rFonts w:ascii="Wingdings" w:hAnsi="Wingdings" w:hint="default"/>
+      </w:rPr>
+    </w:lvl>
+    <w:lvl w:ilvl="3" w:tplc="08160001" w:tentative="1">
+      <w:start w:val="1"/>
+      <w:numFmt w:val="bullet"/>
+      <w:lvlText w:val=""/>
+      <w:lvlJc w:val="left"/>
+      <w:pPr>
+        <w:ind w:left="3228" w:hanging="360"/>
+      </w:pPr>
+      <w:rPr>
+        <w:rFonts w:ascii="Symbol" w:hAnsi="Symbol" w:hint="default"/>
+      </w:rPr>
+    </w:lvl>
+    <w:lvl w:ilvl="4" w:tplc="08160003" w:tentative="1">
+      <w:start w:val="1"/>
+      <w:numFmt w:val="bullet"/>
+      <w:lvlText w:val="o"/>
+      <w:lvlJc w:val="left"/>
+      <w:pPr>
+        <w:ind w:left="3948" w:hanging="360"/>
+      </w:pPr>
+      <w:rPr>
+        <w:rFonts w:ascii="Courier New" w:hAnsi="Courier New" w:cs="Courier New" w:hint="default"/>
+      </w:rPr>
+    </w:lvl>
+    <w:lvl w:ilvl="5" w:tplc="08160005" w:tentative="1">
+      <w:start w:val="1"/>
+      <w:numFmt w:val="bullet"/>
+      <w:lvlText w:val=""/>
+      <w:lvlJc w:val="left"/>
+      <w:pPr>
+        <w:ind w:left="4668" w:hanging="360"/>
+      </w:pPr>
+      <w:rPr>
+        <w:rFonts w:ascii="Wingdings" w:hAnsi="Wingdings" w:hint="default"/>
+      </w:rPr>
+    </w:lvl>
+    <w:lvl w:ilvl="6" w:tplc="08160001" w:tentative="1">
+      <w:start w:val="1"/>
+      <w:numFmt w:val="bullet"/>
+      <w:lvlText w:val=""/>
+      <w:lvlJc w:val="left"/>
+      <w:pPr>
+        <w:ind w:left="5388" w:hanging="360"/>
+      </w:pPr>
+      <w:rPr>
+        <w:rFonts w:ascii="Symbol" w:hAnsi="Symbol" w:hint="default"/>
+      </w:rPr>
+    </w:lvl>
+    <w:lvl w:ilvl="7" w:tplc="08160003" w:tentative="1">
+      <w:start w:val="1"/>
+      <w:numFmt w:val="bullet"/>
+      <w:lvlText w:val="o"/>
+      <w:lvlJc w:val="left"/>
+      <w:pPr>
+        <w:ind w:left="6108" w:hanging="360"/>
+      </w:pPr>
+      <w:rPr>
+        <w:rFonts w:ascii="Courier New" w:hAnsi="Courier New" w:cs="Courier New" w:hint="default"/>
+      </w:rPr>
+    </w:lvl>
+    <w:lvl w:ilvl="8" w:tplc="08160005" w:tentative="1">
+      <w:start w:val="1"/>
+      <w:numFmt w:val="bullet"/>
+      <w:lvlText w:val=""/>
+      <w:lvlJc w:val="left"/>
+      <w:pPr>
+        <w:ind w:left="6828" w:hanging="360"/>
+      </w:pPr>
+      <w:rPr>
+        <w:rFonts w:ascii="Wingdings" w:hAnsi="Wingdings" w:hint="default"/>
+      </w:rPr>
+    </w:lvl>
+  </w:abstractNum>
+  <w:abstractNum w:abstractNumId="21" w15:restartNumberingAfterBreak="0">
     <w:nsid w:val="643D3C3C"/>
     <w:multiLevelType w:val="hybridMultilevel"/>
     <w:tmpl w:val="26EECA62"/>
@@ -4449,7 +6928,120 @@
       </w:rPr>
     </w:lvl>
   </w:abstractNum>
-  <w:abstractNum w:abstractNumId="16" w15:restartNumberingAfterBreak="0">
+  <w:abstractNum w:abstractNumId="22" w15:restartNumberingAfterBreak="0">
+    <w:nsid w:val="64B54697"/>
+    <w:multiLevelType w:val="hybridMultilevel"/>
+    <w:tmpl w:val="93F6D412"/>
+    <w:lvl w:ilvl="0" w:tplc="455EA7AC">
+      <w:start w:val="1"/>
+      <w:numFmt w:val="bullet"/>
+      <w:lvlText w:val=""/>
+      <w:lvlJc w:val="left"/>
+      <w:pPr>
+        <w:ind w:left="890" w:hanging="360"/>
+      </w:pPr>
+      <w:rPr>
+        <w:rFonts w:ascii="Wingdings" w:hAnsi="Wingdings" w:hint="default"/>
+      </w:rPr>
+    </w:lvl>
+    <w:lvl w:ilvl="1" w:tplc="08160003" w:tentative="1">
+      <w:start w:val="1"/>
+      <w:numFmt w:val="bullet"/>
+      <w:lvlText w:val="o"/>
+      <w:lvlJc w:val="left"/>
+      <w:pPr>
+        <w:ind w:left="1610" w:hanging="360"/>
+      </w:pPr>
+      <w:rPr>
+        <w:rFonts w:ascii="Courier New" w:hAnsi="Courier New" w:cs="Courier New" w:hint="default"/>
+      </w:rPr>
+    </w:lvl>
+    <w:lvl w:ilvl="2" w:tplc="08160005" w:tentative="1">
+      <w:start w:val="1"/>
+      <w:numFmt w:val="bullet"/>
+      <w:lvlText w:val=""/>
+      <w:lvlJc w:val="left"/>
+      <w:pPr>
+        <w:ind w:left="2330" w:hanging="360"/>
+      </w:pPr>
+      <w:rPr>
+        <w:rFonts w:ascii="Wingdings" w:hAnsi="Wingdings" w:hint="default"/>
+      </w:rPr>
+    </w:lvl>
+    <w:lvl w:ilvl="3" w:tplc="08160001" w:tentative="1">
+      <w:start w:val="1"/>
+      <w:numFmt w:val="bullet"/>
+      <w:lvlText w:val=""/>
+      <w:lvlJc w:val="left"/>
+      <w:pPr>
+        <w:ind w:left="3050" w:hanging="360"/>
+      </w:pPr>
+      <w:rPr>
+        <w:rFonts w:ascii="Symbol" w:hAnsi="Symbol" w:hint="default"/>
+      </w:rPr>
+    </w:lvl>
+    <w:lvl w:ilvl="4" w:tplc="08160003" w:tentative="1">
+      <w:start w:val="1"/>
+      <w:numFmt w:val="bullet"/>
+      <w:lvlText w:val="o"/>
+      <w:lvlJc w:val="left"/>
+      <w:pPr>
+        <w:ind w:left="3770" w:hanging="360"/>
+      </w:pPr>
+      <w:rPr>
+        <w:rFonts w:ascii="Courier New" w:hAnsi="Courier New" w:cs="Courier New" w:hint="default"/>
+      </w:rPr>
+    </w:lvl>
+    <w:lvl w:ilvl="5" w:tplc="08160005" w:tentative="1">
+      <w:start w:val="1"/>
+      <w:numFmt w:val="bullet"/>
+      <w:lvlText w:val=""/>
+      <w:lvlJc w:val="left"/>
+      <w:pPr>
+        <w:ind w:left="4490" w:hanging="360"/>
+      </w:pPr>
+      <w:rPr>
+        <w:rFonts w:ascii="Wingdings" w:hAnsi="Wingdings" w:hint="default"/>
+      </w:rPr>
+    </w:lvl>
+    <w:lvl w:ilvl="6" w:tplc="08160001" w:tentative="1">
+      <w:start w:val="1"/>
+      <w:numFmt w:val="bullet"/>
+      <w:lvlText w:val=""/>
+      <w:lvlJc w:val="left"/>
+      <w:pPr>
+        <w:ind w:left="5210" w:hanging="360"/>
+      </w:pPr>
+      <w:rPr>
+        <w:rFonts w:ascii="Symbol" w:hAnsi="Symbol" w:hint="default"/>
+      </w:rPr>
+    </w:lvl>
+    <w:lvl w:ilvl="7" w:tplc="08160003" w:tentative="1">
+      <w:start w:val="1"/>
+      <w:numFmt w:val="bullet"/>
+      <w:lvlText w:val="o"/>
+      <w:lvlJc w:val="left"/>
+      <w:pPr>
+        <w:ind w:left="5930" w:hanging="360"/>
+      </w:pPr>
+      <w:rPr>
+        <w:rFonts w:ascii="Courier New" w:hAnsi="Courier New" w:cs="Courier New" w:hint="default"/>
+      </w:rPr>
+    </w:lvl>
+    <w:lvl w:ilvl="8" w:tplc="08160005" w:tentative="1">
+      <w:start w:val="1"/>
+      <w:numFmt w:val="bullet"/>
+      <w:lvlText w:val=""/>
+      <w:lvlJc w:val="left"/>
+      <w:pPr>
+        <w:ind w:left="6650" w:hanging="360"/>
+      </w:pPr>
+      <w:rPr>
+        <w:rFonts w:ascii="Wingdings" w:hAnsi="Wingdings" w:hint="default"/>
+      </w:rPr>
+    </w:lvl>
+  </w:abstractNum>
+  <w:abstractNum w:abstractNumId="23" w15:restartNumberingAfterBreak="0">
     <w:nsid w:val="64FE1EED"/>
     <w:multiLevelType w:val="hybridMultilevel"/>
     <w:tmpl w:val="55ECB6C4"/>
@@ -4562,7 +7154,7 @@
       </w:rPr>
     </w:lvl>
   </w:abstractNum>
-  <w:abstractNum w:abstractNumId="17" w15:restartNumberingAfterBreak="0">
+  <w:abstractNum w:abstractNumId="24" w15:restartNumberingAfterBreak="0">
     <w:nsid w:val="670D1947"/>
     <w:multiLevelType w:val="hybridMultilevel"/>
     <w:tmpl w:val="CC16E962"/>
@@ -4675,7 +7267,7 @@
       </w:rPr>
     </w:lvl>
   </w:abstractNum>
-  <w:abstractNum w:abstractNumId="18" w15:restartNumberingAfterBreak="0">
+  <w:abstractNum w:abstractNumId="25" w15:restartNumberingAfterBreak="0">
     <w:nsid w:val="695C31B3"/>
     <w:multiLevelType w:val="hybridMultilevel"/>
     <w:tmpl w:val="19646B9E"/>
@@ -4764,7 +7356,7 @@
       </w:pPr>
     </w:lvl>
   </w:abstractNum>
-  <w:abstractNum w:abstractNumId="19" w15:restartNumberingAfterBreak="0">
+  <w:abstractNum w:abstractNumId="26" w15:restartNumberingAfterBreak="0">
     <w:nsid w:val="6C5F384E"/>
     <w:multiLevelType w:val="hybridMultilevel"/>
     <w:tmpl w:val="7B38A724"/>
@@ -4877,7 +7469,7 @@
       </w:rPr>
     </w:lvl>
   </w:abstractNum>
-  <w:abstractNum w:abstractNumId="20" w15:restartNumberingAfterBreak="0">
+  <w:abstractNum w:abstractNumId="27" w15:restartNumberingAfterBreak="0">
     <w:nsid w:val="713B2FA1"/>
     <w:multiLevelType w:val="hybridMultilevel"/>
     <w:tmpl w:val="DCC4DA82"/>
@@ -4990,7 +7582,7 @@
       </w:rPr>
     </w:lvl>
   </w:abstractNum>
-  <w:abstractNum w:abstractNumId="21" w15:restartNumberingAfterBreak="0">
+  <w:abstractNum w:abstractNumId="28" w15:restartNumberingAfterBreak="0">
     <w:nsid w:val="7BCF041F"/>
     <w:multiLevelType w:val="hybridMultilevel"/>
     <w:tmpl w:val="871CE2EC"/>
@@ -5107,16 +7699,16 @@
     <w:abstractNumId w:val="2"/>
   </w:num>
   <w:num w:numId="2">
-    <w:abstractNumId w:val="19"/>
+    <w:abstractNumId w:val="26"/>
   </w:num>
   <w:num w:numId="3">
-    <w:abstractNumId w:val="12"/>
+    <w:abstractNumId w:val="15"/>
   </w:num>
   <w:num w:numId="4">
-    <w:abstractNumId w:val="13"/>
+    <w:abstractNumId w:val="16"/>
   </w:num>
   <w:num w:numId="5">
-    <w:abstractNumId w:val="13"/>
+    <w:abstractNumId w:val="16"/>
     <w:lvlOverride w:ilvl="0">
       <w:startOverride w:val="1"/>
     </w:lvlOverride>
@@ -5125,16 +7717,16 @@
     <w:abstractNumId w:val="6"/>
   </w:num>
   <w:num w:numId="7">
+    <w:abstractNumId w:val="12"/>
+  </w:num>
+  <w:num w:numId="8">
+    <w:abstractNumId w:val="28"/>
+  </w:num>
+  <w:num w:numId="9">
     <w:abstractNumId w:val="9"/>
   </w:num>
-  <w:num w:numId="8">
-    <w:abstractNumId w:val="21"/>
-  </w:num>
-  <w:num w:numId="9">
-    <w:abstractNumId w:val="7"/>
-  </w:num>
   <w:num w:numId="10">
-    <w:abstractNumId w:val="13"/>
+    <w:abstractNumId w:val="16"/>
     <w:lvlOverride w:ilvl="0">
       <w:startOverride w:val="1"/>
     </w:lvlOverride>
@@ -5152,34 +7744,55 @@
     <w:abstractNumId w:val="0"/>
   </w:num>
   <w:num w:numId="15">
-    <w:abstractNumId w:val="10"/>
+    <w:abstractNumId w:val="13"/>
   </w:num>
   <w:num w:numId="16">
-    <w:abstractNumId w:val="18"/>
+    <w:abstractNumId w:val="25"/>
   </w:num>
   <w:num w:numId="17">
-    <w:abstractNumId w:val="17"/>
+    <w:abstractNumId w:val="24"/>
   </w:num>
   <w:num w:numId="18">
-    <w:abstractNumId w:val="15"/>
+    <w:abstractNumId w:val="21"/>
   </w:num>
   <w:num w:numId="19">
-    <w:abstractNumId w:val="20"/>
+    <w:abstractNumId w:val="27"/>
   </w:num>
   <w:num w:numId="20">
-    <w:abstractNumId w:val="16"/>
+    <w:abstractNumId w:val="23"/>
   </w:num>
   <w:num w:numId="21">
-    <w:abstractNumId w:val="11"/>
+    <w:abstractNumId w:val="14"/>
   </w:num>
   <w:num w:numId="22">
-    <w:abstractNumId w:val="14"/>
+    <w:abstractNumId w:val="19"/>
   </w:num>
   <w:num w:numId="23">
-    <w:abstractNumId w:val="8"/>
+    <w:abstractNumId w:val="11"/>
   </w:num>
   <w:num w:numId="24">
     <w:abstractNumId w:val="5"/>
+  </w:num>
+  <w:num w:numId="25">
+    <w:abstractNumId w:val="22"/>
+  </w:num>
+  <w:num w:numId="26">
+    <w:abstractNumId w:val="17"/>
+  </w:num>
+  <w:num w:numId="27">
+    <w:abstractNumId w:val="20"/>
+  </w:num>
+  <w:num w:numId="28">
+    <w:abstractNumId w:val="10"/>
+  </w:num>
+  <w:num w:numId="29">
+    <w:abstractNumId w:val="8"/>
+  </w:num>
+  <w:num w:numId="30">
+    <w:abstractNumId w:val="18"/>
+  </w:num>
+  <w:num w:numId="31">
+    <w:abstractNumId w:val="7"/>
   </w:num>
   <w:numIdMacAtCleanup w:val="16"/>
 </w:numbering>
@@ -5198,7 +7811,9 @@
     </w:rPrDefault>
     <w:pPrDefault>
       <w:pPr>
-        <w:spacing w:after="160" w:line="259" w:lineRule="auto"/>
+        <w:spacing w:after="120" w:line="360" w:lineRule="auto"/>
+        <w:ind w:firstLine="173"/>
+        <w:jc w:val="both"/>
       </w:pPr>
     </w:pPrDefault>
   </w:docDefaults>
@@ -5584,11 +8199,6 @@
     <w:name w:val="Normal"/>
     <w:qFormat/>
     <w:rsid w:val="00D24FA6"/>
-    <w:pPr>
-      <w:spacing w:after="120" w:line="360" w:lineRule="auto"/>
-      <w:ind w:firstLine="170"/>
-      <w:jc w:val="both"/>
-    </w:pPr>
   </w:style>
   <w:style w:type="paragraph" w:styleId="Heading1">
     <w:name w:val="heading 1"/>
@@ -5612,22 +8222,23 @@
   </w:style>
   <w:style w:type="paragraph" w:styleId="Heading2">
     <w:name w:val="heading 2"/>
-    <w:basedOn w:val="Heading1"/>
+    <w:basedOn w:val="Normal"/>
     <w:next w:val="Normal"/>
     <w:link w:val="Heading2Char"/>
     <w:uiPriority w:val="9"/>
     <w:unhideWhenUsed/>
     <w:qFormat/>
-    <w:rsid w:val="00F17881"/>
+    <w:rsid w:val="00BB60E9"/>
     <w:pPr>
-      <w:spacing w:before="240"/>
-      <w:ind w:left="0" w:firstLine="0"/>
       <w:outlineLvl w:val="1"/>
     </w:pPr>
     <w:rPr>
-      <w:color w:val="000000" w:themeColor="text1"/>
-      <w:sz w:val="30"/>
-      <w:szCs w:val="30"/>
+      <w:b/>
+      <w:bCs/>
+      <w:i/>
+      <w:iCs/>
+      <w:color w:val="8C2D19"/>
+      <w:lang w:val="en-US"/>
     </w:rPr>
   </w:style>
   <w:style w:type="paragraph" w:styleId="Heading3">
@@ -5704,14 +8315,14 @@
     <w:basedOn w:val="DefaultParagraphFont"/>
     <w:link w:val="Heading2"/>
     <w:uiPriority w:val="9"/>
-    <w:rsid w:val="00F17881"/>
+    <w:rsid w:val="00BB60E9"/>
     <w:rPr>
-      <w:rFonts w:ascii="Arial" w:hAnsi="Arial" w:cs="Arial"/>
       <w:b/>
       <w:bCs/>
-      <w:color w:val="000000" w:themeColor="text1"/>
-      <w:sz w:val="30"/>
-      <w:szCs w:val="30"/>
+      <w:i/>
+      <w:iCs/>
+      <w:color w:val="8C2D19"/>
+      <w:lang w:val="en-US"/>
     </w:rPr>
   </w:style>
   <w:style w:type="paragraph" w:styleId="NoSpacing">

--- a/FirstProject/docs/Report.docx
+++ b/FirstProject/docs/Report.docx
@@ -199,7 +199,7 @@
           </mc:Choice>
           <mc:Fallback>
             <w:pict>
-              <v:group w14:anchorId="072E4636" id="Grupo 114" o:spid="_x0000_s1026" style="position:absolute;margin-left:26.8pt;margin-top:55.1pt;width:18pt;height:10in;z-index:251626496;mso-width-percent:29;mso-height-percent:909;mso-position-horizontal-relative:page;mso-position-vertical-relative:page;mso-width-percent:29;mso-height-percent:909" coordsize="2286,91440" o:gfxdata="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">
+              <v:group w14:anchorId="66681F5B" id="Grupo 114" o:spid="_x0000_s1026" style="position:absolute;margin-left:26.8pt;margin-top:55.1pt;width:18pt;height:10in;z-index:251626496;mso-width-percent:29;mso-height-percent:909;mso-position-horizontal-relative:page;mso-position-vertical-relative:page;mso-width-percent:29;mso-height-percent:909" coordsize="2286,91440" o:gfxdata="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">
                 <v:rect id="Retângulo 115" o:spid="_x0000_s1027" style="position:absolute;width:2286;height:87820;visibility:visible;mso-wrap-style:square;v-text-anchor:middle" o:gfxdata="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" filled="f" stroked="f" strokeweight="1pt"/>
                 <v:rect id="Retângulo 116" o:spid="_x0000_s1028" style="position:absolute;top:89154;width:2286;height:2286;visibility:visible;mso-wrap-style:square;v-text-anchor:middle" o:gfxdata="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" filled="f" stroked="f" strokeweight="1pt">
                   <o:lock v:ext="edit" aspectratio="t"/>
@@ -455,7 +455,7 @@
             <mc:AlternateContent>
               <mc:Choice Requires="wps">
                 <w:drawing>
-                  <wp:anchor distT="0" distB="0" distL="114300" distR="114300" simplePos="0" relativeHeight="251646976" behindDoc="0" locked="0" layoutInCell="1" allowOverlap="1" wp14:anchorId="56F5F16F" wp14:editId="487E5F36">
+                  <wp:anchor distT="0" distB="0" distL="114300" distR="114300" simplePos="0" relativeHeight="251646976" behindDoc="0" locked="0" layoutInCell="1" allowOverlap="1" wp14:anchorId="56F5F16F" wp14:editId="002B6F6C">
                     <wp:simplePos x="0" y="0"/>
                     <wp:positionH relativeFrom="margin">
                       <wp:posOffset>-534670</wp:posOffset>
@@ -537,40 +537,28 @@
                                   </w:sdtContent>
                                 </w:sdt>
                               </w:p>
-                              <w:sdt>
-                                <w:sdtPr>
+                              <w:p>
+                                <w:pPr>
+                                  <w:pStyle w:val="NoSpacing"/>
                                   <w:rPr>
-                                    <w:sz w:val="24"/>
-                                    <w:szCs w:val="24"/>
+                                    <w:smallCaps/>
+                                    <w:color w:val="44546A" w:themeColor="text2"/>
+                                    <w:sz w:val="36"/>
+                                    <w:szCs w:val="36"/>
                                   </w:rPr>
-                                  <w:alias w:val="Subtítulo"/>
-                                  <w:tag w:val=""/>
-                                  <w:id w:val="1615247542"/>
-                                  <w:showingPlcHdr/>
-                                  <w:dataBinding w:prefixMappings="xmlns:ns0='http://purl.org/dc/elements/1.1/' xmlns:ns1='http://schemas.openxmlformats.org/package/2006/metadata/core-properties' " w:xpath="/ns1:coreProperties[1]/ns0:subject[1]" w:storeItemID="{6C3C8BC8-F283-45AE-878A-BAB7291924A1}"/>
-                                  <w:text/>
-                                </w:sdtPr>
-                                <w:sdtContent>
-                                  <w:p>
-                                    <w:pPr>
-                                      <w:pStyle w:val="NoSpacing"/>
-                                      <w:rPr>
-                                        <w:smallCaps/>
-                                        <w:color w:val="44546A" w:themeColor="text2"/>
-                                        <w:sz w:val="36"/>
-                                        <w:szCs w:val="36"/>
-                                      </w:rPr>
-                                    </w:pPr>
-                                    <w:r>
-                                      <w:rPr>
-                                        <w:sz w:val="24"/>
-                                        <w:szCs w:val="24"/>
-                                      </w:rPr>
-                                      <w:t xml:space="preserve">     </w:t>
-                                    </w:r>
-                                  </w:p>
-                                </w:sdtContent>
-                              </w:sdt>
+                                </w:pPr>
+                              </w:p>
+                              <w:p>
+                                <w:pPr>
+                                  <w:pStyle w:val="NoSpacing"/>
+                                  <w:rPr>
+                                    <w:smallCaps/>
+                                    <w:color w:val="44546A" w:themeColor="text2"/>
+                                    <w:sz w:val="36"/>
+                                    <w:szCs w:val="36"/>
+                                  </w:rPr>
+                                </w:pPr>
+                              </w:p>
                             </w:txbxContent>
                           </wps:txbx>
                           <wps:bodyPr rot="0" spcFirstLastPara="0" vertOverflow="overflow" horzOverflow="overflow" vert="horz" wrap="square" lIns="0" tIns="0" rIns="0" bIns="0" numCol="1" spcCol="0" rtlCol="0" fromWordArt="0" anchor="b" anchorCtr="0" forceAA="0" compatLnSpc="1">
@@ -631,40 +619,28 @@
                             </w:sdtContent>
                           </w:sdt>
                         </w:p>
-                        <w:sdt>
-                          <w:sdtPr>
+                        <w:p>
+                          <w:pPr>
+                            <w:pStyle w:val="NoSpacing"/>
                             <w:rPr>
-                              <w:sz w:val="24"/>
-                              <w:szCs w:val="24"/>
+                              <w:smallCaps/>
+                              <w:color w:val="44546A" w:themeColor="text2"/>
+                              <w:sz w:val="36"/>
+                              <w:szCs w:val="36"/>
                             </w:rPr>
-                            <w:alias w:val="Subtítulo"/>
-                            <w:tag w:val=""/>
-                            <w:id w:val="1615247542"/>
-                            <w:showingPlcHdr/>
-                            <w:dataBinding w:prefixMappings="xmlns:ns0='http://purl.org/dc/elements/1.1/' xmlns:ns1='http://schemas.openxmlformats.org/package/2006/metadata/core-properties' " w:xpath="/ns1:coreProperties[1]/ns0:subject[1]" w:storeItemID="{6C3C8BC8-F283-45AE-878A-BAB7291924A1}"/>
-                            <w:text/>
-                          </w:sdtPr>
-                          <w:sdtContent>
-                            <w:p>
-                              <w:pPr>
-                                <w:pStyle w:val="NoSpacing"/>
-                                <w:rPr>
-                                  <w:smallCaps/>
-                                  <w:color w:val="44546A" w:themeColor="text2"/>
-                                  <w:sz w:val="36"/>
-                                  <w:szCs w:val="36"/>
-                                </w:rPr>
-                              </w:pPr>
-                              <w:r>
-                                <w:rPr>
-                                  <w:sz w:val="24"/>
-                                  <w:szCs w:val="24"/>
-                                </w:rPr>
-                                <w:t xml:space="preserve">     </w:t>
-                              </w:r>
-                            </w:p>
-                          </w:sdtContent>
-                        </w:sdt>
+                          </w:pPr>
+                        </w:p>
+                        <w:p>
+                          <w:pPr>
+                            <w:pStyle w:val="NoSpacing"/>
+                            <w:rPr>
+                              <w:smallCaps/>
+                              <w:color w:val="44546A" w:themeColor="text2"/>
+                              <w:sz w:val="36"/>
+                              <w:szCs w:val="36"/>
+                            </w:rPr>
+                          </w:pPr>
+                        </w:p>
                       </w:txbxContent>
                     </v:textbox>
                     <w10:wrap type="square" anchorx="margin" anchory="page"/>
@@ -961,7 +937,7 @@
           <w:r>
             <w:fldChar w:fldCharType="separate"/>
           </w:r>
-          <w:hyperlink w:anchor="_Toc55769016" w:history="1">
+          <w:hyperlink w:anchor="_Toc55840633" w:history="1">
             <w:r>
               <w:rPr>
                 <w:rStyle w:val="Hyperlink"/>
@@ -1003,7 +979,7 @@
                 <w:noProof/>
                 <w:webHidden/>
               </w:rPr>
-              <w:instrText xml:space="preserve"> PAGEREF _Toc55769016 \h </w:instrText>
+              <w:instrText xml:space="preserve"> PAGEREF _Toc55840633 \h </w:instrText>
             </w:r>
             <w:r>
               <w:rPr>
@@ -1047,7 +1023,7 @@
               <w:lang w:eastAsia="pt-PT"/>
             </w:rPr>
           </w:pPr>
-          <w:hyperlink w:anchor="_Toc55769017" w:history="1">
+          <w:hyperlink w:anchor="_Toc55840634" w:history="1">
             <w:r>
               <w:rPr>
                 <w:rStyle w:val="Hyperlink"/>
@@ -1089,7 +1065,7 @@
                 <w:noProof/>
                 <w:webHidden/>
               </w:rPr>
-              <w:instrText xml:space="preserve"> PAGEREF _Toc55769017 \h </w:instrText>
+              <w:instrText xml:space="preserve"> PAGEREF _Toc55840634 \h </w:instrText>
             </w:r>
             <w:r>
               <w:rPr>
@@ -1133,7 +1109,7 @@
               <w:lang w:eastAsia="pt-PT"/>
             </w:rPr>
           </w:pPr>
-          <w:hyperlink w:anchor="_Toc55769018" w:history="1">
+          <w:hyperlink w:anchor="_Toc55840635" w:history="1">
             <w:r>
               <w:rPr>
                 <w:rStyle w:val="Hyperlink"/>
@@ -1175,7 +1151,7 @@
                 <w:noProof/>
                 <w:webHidden/>
               </w:rPr>
-              <w:instrText xml:space="preserve"> PAGEREF _Toc55769018 \h </w:instrText>
+              <w:instrText xml:space="preserve"> PAGEREF _Toc55840635 \h </w:instrText>
             </w:r>
             <w:r>
               <w:rPr>
@@ -1219,7 +1195,7 @@
               <w:lang w:eastAsia="pt-PT"/>
             </w:rPr>
           </w:pPr>
-          <w:hyperlink w:anchor="_Toc55769019" w:history="1">
+          <w:hyperlink w:anchor="_Toc55840636" w:history="1">
             <w:r>
               <w:rPr>
                 <w:rStyle w:val="Hyperlink"/>
@@ -1261,7 +1237,7 @@
                 <w:noProof/>
                 <w:webHidden/>
               </w:rPr>
-              <w:instrText xml:space="preserve"> PAGEREF _Toc55769019 \h </w:instrText>
+              <w:instrText xml:space="preserve"> PAGEREF _Toc55840636 \h </w:instrText>
             </w:r>
             <w:r>
               <w:rPr>
@@ -1304,7 +1280,7 @@
               <w:lang w:eastAsia="pt-PT"/>
             </w:rPr>
           </w:pPr>
-          <w:hyperlink w:anchor="_Toc55769020" w:history="1">
+          <w:hyperlink w:anchor="_Toc55840637" w:history="1">
             <w:r>
               <w:rPr>
                 <w:rStyle w:val="Hyperlink"/>
@@ -1331,7 +1307,7 @@
                 <w:noProof/>
                 <w:webHidden/>
               </w:rPr>
-              <w:instrText xml:space="preserve"> PAGEREF _Toc55769020 \h </w:instrText>
+              <w:instrText xml:space="preserve"> PAGEREF _Toc55840637 \h </w:instrText>
             </w:r>
             <w:r>
               <w:rPr>
@@ -1352,6 +1328,426 @@
                 <w:webHidden/>
               </w:rPr>
               <w:t>3</w:t>
+            </w:r>
+            <w:r>
+              <w:rPr>
+                <w:noProof/>
+                <w:webHidden/>
+              </w:rPr>
+              <w:fldChar w:fldCharType="end"/>
+            </w:r>
+          </w:hyperlink>
+        </w:p>
+        <w:p>
+          <w:pPr>
+            <w:pStyle w:val="TOC2"/>
+            <w:tabs>
+              <w:tab w:val="right" w:leader="dot" w:pos="8494"/>
+            </w:tabs>
+            <w:rPr>
+              <w:rFonts w:asciiTheme="minorHAnsi" w:eastAsiaTheme="minorEastAsia" w:hAnsiTheme="minorHAnsi"/>
+              <w:noProof/>
+              <w:lang w:eastAsia="pt-PT"/>
+            </w:rPr>
+          </w:pPr>
+          <w:hyperlink w:anchor="_Toc55840638" w:history="1">
+            <w:r>
+              <w:rPr>
+                <w:rStyle w:val="Hyperlink"/>
+                <w:noProof/>
+              </w:rPr>
+              <w:t>appReceiver</w:t>
+            </w:r>
+            <w:r>
+              <w:rPr>
+                <w:noProof/>
+                <w:webHidden/>
+              </w:rPr>
+              <w:tab/>
+            </w:r>
+            <w:r>
+              <w:rPr>
+                <w:noProof/>
+                <w:webHidden/>
+              </w:rPr>
+              <w:fldChar w:fldCharType="begin"/>
+            </w:r>
+            <w:r>
+              <w:rPr>
+                <w:noProof/>
+                <w:webHidden/>
+              </w:rPr>
+              <w:instrText xml:space="preserve"> PAGEREF _Toc55840638 \h </w:instrText>
+            </w:r>
+            <w:r>
+              <w:rPr>
+                <w:noProof/>
+                <w:webHidden/>
+              </w:rPr>
+            </w:r>
+            <w:r>
+              <w:rPr>
+                <w:noProof/>
+                <w:webHidden/>
+              </w:rPr>
+              <w:fldChar w:fldCharType="separate"/>
+            </w:r>
+            <w:r>
+              <w:rPr>
+                <w:noProof/>
+                <w:webHidden/>
+              </w:rPr>
+              <w:t>3</w:t>
+            </w:r>
+            <w:r>
+              <w:rPr>
+                <w:noProof/>
+                <w:webHidden/>
+              </w:rPr>
+              <w:fldChar w:fldCharType="end"/>
+            </w:r>
+          </w:hyperlink>
+        </w:p>
+        <w:p>
+          <w:pPr>
+            <w:pStyle w:val="TOC2"/>
+            <w:tabs>
+              <w:tab w:val="right" w:leader="dot" w:pos="8494"/>
+            </w:tabs>
+            <w:rPr>
+              <w:rFonts w:asciiTheme="minorHAnsi" w:eastAsiaTheme="minorEastAsia" w:hAnsiTheme="minorHAnsi"/>
+              <w:noProof/>
+              <w:lang w:eastAsia="pt-PT"/>
+            </w:rPr>
+          </w:pPr>
+          <w:hyperlink w:anchor="_Toc55840639" w:history="1">
+            <w:r>
+              <w:rPr>
+                <w:rStyle w:val="Hyperlink"/>
+                <w:noProof/>
+              </w:rPr>
+              <w:t>dataLink</w:t>
+            </w:r>
+            <w:r>
+              <w:rPr>
+                <w:noProof/>
+                <w:webHidden/>
+              </w:rPr>
+              <w:tab/>
+            </w:r>
+            <w:r>
+              <w:rPr>
+                <w:noProof/>
+                <w:webHidden/>
+              </w:rPr>
+              <w:fldChar w:fldCharType="begin"/>
+            </w:r>
+            <w:r>
+              <w:rPr>
+                <w:noProof/>
+                <w:webHidden/>
+              </w:rPr>
+              <w:instrText xml:space="preserve"> PAGEREF _Toc55840639 \h </w:instrText>
+            </w:r>
+            <w:r>
+              <w:rPr>
+                <w:noProof/>
+                <w:webHidden/>
+              </w:rPr>
+            </w:r>
+            <w:r>
+              <w:rPr>
+                <w:noProof/>
+                <w:webHidden/>
+              </w:rPr>
+              <w:fldChar w:fldCharType="separate"/>
+            </w:r>
+            <w:r>
+              <w:rPr>
+                <w:noProof/>
+                <w:webHidden/>
+              </w:rPr>
+              <w:t>4</w:t>
+            </w:r>
+            <w:r>
+              <w:rPr>
+                <w:noProof/>
+                <w:webHidden/>
+              </w:rPr>
+              <w:fldChar w:fldCharType="end"/>
+            </w:r>
+          </w:hyperlink>
+        </w:p>
+        <w:p>
+          <w:pPr>
+            <w:pStyle w:val="TOC2"/>
+            <w:tabs>
+              <w:tab w:val="right" w:leader="dot" w:pos="8494"/>
+            </w:tabs>
+            <w:rPr>
+              <w:rFonts w:asciiTheme="minorHAnsi" w:eastAsiaTheme="minorEastAsia" w:hAnsiTheme="minorHAnsi"/>
+              <w:noProof/>
+              <w:lang w:eastAsia="pt-PT"/>
+            </w:rPr>
+          </w:pPr>
+          <w:hyperlink w:anchor="_Toc55840640" w:history="1">
+            <w:r>
+              <w:rPr>
+                <w:rStyle w:val="Hyperlink"/>
+                <w:noProof/>
+              </w:rPr>
+              <w:t>port</w:t>
+            </w:r>
+            <w:r>
+              <w:rPr>
+                <w:noProof/>
+                <w:webHidden/>
+              </w:rPr>
+              <w:tab/>
+            </w:r>
+            <w:r>
+              <w:rPr>
+                <w:noProof/>
+                <w:webHidden/>
+              </w:rPr>
+              <w:fldChar w:fldCharType="begin"/>
+            </w:r>
+            <w:r>
+              <w:rPr>
+                <w:noProof/>
+                <w:webHidden/>
+              </w:rPr>
+              <w:instrText xml:space="preserve"> PAGEREF _Toc55840640 \h </w:instrText>
+            </w:r>
+            <w:r>
+              <w:rPr>
+                <w:noProof/>
+                <w:webHidden/>
+              </w:rPr>
+            </w:r>
+            <w:r>
+              <w:rPr>
+                <w:noProof/>
+                <w:webHidden/>
+              </w:rPr>
+              <w:fldChar w:fldCharType="separate"/>
+            </w:r>
+            <w:r>
+              <w:rPr>
+                <w:noProof/>
+                <w:webHidden/>
+              </w:rPr>
+              <w:t>4</w:t>
+            </w:r>
+            <w:r>
+              <w:rPr>
+                <w:noProof/>
+                <w:webHidden/>
+              </w:rPr>
+              <w:fldChar w:fldCharType="end"/>
+            </w:r>
+          </w:hyperlink>
+        </w:p>
+        <w:p>
+          <w:pPr>
+            <w:pStyle w:val="TOC2"/>
+            <w:tabs>
+              <w:tab w:val="right" w:leader="dot" w:pos="8494"/>
+            </w:tabs>
+            <w:rPr>
+              <w:rFonts w:asciiTheme="minorHAnsi" w:eastAsiaTheme="minorEastAsia" w:hAnsiTheme="minorHAnsi"/>
+              <w:noProof/>
+              <w:lang w:eastAsia="pt-PT"/>
+            </w:rPr>
+          </w:pPr>
+          <w:hyperlink w:anchor="_Toc55840641" w:history="1">
+            <w:r>
+              <w:rPr>
+                <w:rStyle w:val="Hyperlink"/>
+                <w:noProof/>
+              </w:rPr>
+              <w:t>protocol</w:t>
+            </w:r>
+            <w:r>
+              <w:rPr>
+                <w:noProof/>
+                <w:webHidden/>
+              </w:rPr>
+              <w:tab/>
+            </w:r>
+            <w:r>
+              <w:rPr>
+                <w:noProof/>
+                <w:webHidden/>
+              </w:rPr>
+              <w:fldChar w:fldCharType="begin"/>
+            </w:r>
+            <w:r>
+              <w:rPr>
+                <w:noProof/>
+                <w:webHidden/>
+              </w:rPr>
+              <w:instrText xml:space="preserve"> PAGEREF _Toc55840641 \h </w:instrText>
+            </w:r>
+            <w:r>
+              <w:rPr>
+                <w:noProof/>
+                <w:webHidden/>
+              </w:rPr>
+            </w:r>
+            <w:r>
+              <w:rPr>
+                <w:noProof/>
+                <w:webHidden/>
+              </w:rPr>
+              <w:fldChar w:fldCharType="separate"/>
+            </w:r>
+            <w:r>
+              <w:rPr>
+                <w:noProof/>
+                <w:webHidden/>
+              </w:rPr>
+              <w:t>4</w:t>
+            </w:r>
+            <w:r>
+              <w:rPr>
+                <w:noProof/>
+                <w:webHidden/>
+              </w:rPr>
+              <w:fldChar w:fldCharType="end"/>
+            </w:r>
+          </w:hyperlink>
+        </w:p>
+        <w:p>
+          <w:pPr>
+            <w:pStyle w:val="TOC2"/>
+            <w:tabs>
+              <w:tab w:val="right" w:leader="dot" w:pos="8494"/>
+            </w:tabs>
+            <w:rPr>
+              <w:rFonts w:asciiTheme="minorHAnsi" w:eastAsiaTheme="minorEastAsia" w:hAnsiTheme="minorHAnsi"/>
+              <w:noProof/>
+              <w:lang w:eastAsia="pt-PT"/>
+            </w:rPr>
+          </w:pPr>
+          <w:hyperlink w:anchor="_Toc55840642" w:history="1">
+            <w:r>
+              <w:rPr>
+                <w:rStyle w:val="Hyperlink"/>
+                <w:noProof/>
+              </w:rPr>
+              <w:t>stateMachines</w:t>
+            </w:r>
+            <w:r>
+              <w:rPr>
+                <w:noProof/>
+                <w:webHidden/>
+              </w:rPr>
+              <w:tab/>
+            </w:r>
+            <w:r>
+              <w:rPr>
+                <w:noProof/>
+                <w:webHidden/>
+              </w:rPr>
+              <w:fldChar w:fldCharType="begin"/>
+            </w:r>
+            <w:r>
+              <w:rPr>
+                <w:noProof/>
+                <w:webHidden/>
+              </w:rPr>
+              <w:instrText xml:space="preserve"> PAGEREF _Toc55840642 \h </w:instrText>
+            </w:r>
+            <w:r>
+              <w:rPr>
+                <w:noProof/>
+                <w:webHidden/>
+              </w:rPr>
+            </w:r>
+            <w:r>
+              <w:rPr>
+                <w:noProof/>
+                <w:webHidden/>
+              </w:rPr>
+              <w:fldChar w:fldCharType="separate"/>
+            </w:r>
+            <w:r>
+              <w:rPr>
+                <w:noProof/>
+                <w:webHidden/>
+              </w:rPr>
+              <w:t>5</w:t>
+            </w:r>
+            <w:r>
+              <w:rPr>
+                <w:noProof/>
+                <w:webHidden/>
+              </w:rPr>
+              <w:fldChar w:fldCharType="end"/>
+            </w:r>
+          </w:hyperlink>
+        </w:p>
+        <w:p>
+          <w:pPr>
+            <w:pStyle w:val="TOC2"/>
+            <w:tabs>
+              <w:tab w:val="right" w:leader="dot" w:pos="8494"/>
+            </w:tabs>
+            <w:rPr>
+              <w:rFonts w:asciiTheme="minorHAnsi" w:eastAsiaTheme="minorEastAsia" w:hAnsiTheme="minorHAnsi"/>
+              <w:noProof/>
+              <w:lang w:eastAsia="pt-PT"/>
+            </w:rPr>
+          </w:pPr>
+          <w:hyperlink w:anchor="_Toc55840643" w:history="1">
+            <w:r>
+              <w:rPr>
+                <w:rStyle w:val="Hyperlink"/>
+                <w:noProof/>
+              </w:rPr>
+              <w:t>macros</w:t>
+            </w:r>
+            <w:r>
+              <w:rPr>
+                <w:noProof/>
+                <w:webHidden/>
+              </w:rPr>
+              <w:tab/>
+            </w:r>
+            <w:r>
+              <w:rPr>
+                <w:noProof/>
+                <w:webHidden/>
+              </w:rPr>
+              <w:fldChar w:fldCharType="begin"/>
+            </w:r>
+            <w:r>
+              <w:rPr>
+                <w:noProof/>
+                <w:webHidden/>
+              </w:rPr>
+              <w:instrText xml:space="preserve"> PAGEREF _Toc55840643 \h </w:instrText>
+            </w:r>
+            <w:r>
+              <w:rPr>
+                <w:noProof/>
+                <w:webHidden/>
+              </w:rPr>
+            </w:r>
+            <w:r>
+              <w:rPr>
+                <w:noProof/>
+                <w:webHidden/>
+              </w:rPr>
+              <w:fldChar w:fldCharType="separate"/>
+            </w:r>
+            <w:r>
+              <w:rPr>
+                <w:noProof/>
+                <w:webHidden/>
+              </w:rPr>
+              <w:t>5</w:t>
             </w:r>
             <w:r>
               <w:rPr>
@@ -1375,7 +1771,7 @@
               <w:lang w:eastAsia="pt-PT"/>
             </w:rPr>
           </w:pPr>
-          <w:hyperlink w:anchor="_Toc55769021" w:history="1">
+          <w:hyperlink w:anchor="_Toc55840644" w:history="1">
             <w:r>
               <w:rPr>
                 <w:rStyle w:val="Hyperlink"/>
@@ -1417,7 +1813,7 @@
                 <w:noProof/>
                 <w:webHidden/>
               </w:rPr>
-              <w:instrText xml:space="preserve"> PAGEREF _Toc55769021 \h </w:instrText>
+              <w:instrText xml:space="preserve"> PAGEREF _Toc55840644 \h </w:instrText>
             </w:r>
             <w:r>
               <w:rPr>
@@ -1437,7 +1833,7 @@
                 <w:noProof/>
                 <w:webHidden/>
               </w:rPr>
-              <w:t>4</w:t>
+              <w:t>6</w:t>
             </w:r>
             <w:r>
               <w:rPr>
@@ -1461,7 +1857,7 @@
               <w:lang w:eastAsia="pt-PT"/>
             </w:rPr>
           </w:pPr>
-          <w:hyperlink w:anchor="_Toc55769022" w:history="1">
+          <w:hyperlink w:anchor="_Toc55840645" w:history="1">
             <w:r>
               <w:rPr>
                 <w:rStyle w:val="Hyperlink"/>
@@ -1503,7 +1899,7 @@
                 <w:noProof/>
                 <w:webHidden/>
               </w:rPr>
-              <w:instrText xml:space="preserve"> PAGEREF _Toc55769022 \h </w:instrText>
+              <w:instrText xml:space="preserve"> PAGEREF _Toc55840645 \h </w:instrText>
             </w:r>
             <w:r>
               <w:rPr>
@@ -1523,7 +1919,7 @@
                 <w:noProof/>
                 <w:webHidden/>
               </w:rPr>
-              <w:t>4</w:t>
+              <w:t>6</w:t>
             </w:r>
             <w:r>
               <w:rPr>
@@ -1547,7 +1943,7 @@
               <w:lang w:eastAsia="pt-PT"/>
             </w:rPr>
           </w:pPr>
-          <w:hyperlink w:anchor="_Toc55769023" w:history="1">
+          <w:hyperlink w:anchor="_Toc55840646" w:history="1">
             <w:r>
               <w:rPr>
                 <w:rStyle w:val="Hyperlink"/>
@@ -1589,7 +1985,7 @@
                 <w:noProof/>
                 <w:webHidden/>
               </w:rPr>
-              <w:instrText xml:space="preserve"> PAGEREF _Toc55769023 \h </w:instrText>
+              <w:instrText xml:space="preserve"> PAGEREF _Toc55840646 \h </w:instrText>
             </w:r>
             <w:r>
               <w:rPr>
@@ -1609,7 +2005,7 @@
                 <w:noProof/>
                 <w:webHidden/>
               </w:rPr>
-              <w:t>4</w:t>
+              <w:t>6</w:t>
             </w:r>
             <w:r>
               <w:rPr>
@@ -1633,7 +2029,7 @@
               <w:lang w:eastAsia="pt-PT"/>
             </w:rPr>
           </w:pPr>
-          <w:hyperlink w:anchor="_Toc55769024" w:history="1">
+          <w:hyperlink w:anchor="_Toc55840647" w:history="1">
             <w:r>
               <w:rPr>
                 <w:rStyle w:val="Hyperlink"/>
@@ -1675,7 +2071,7 @@
                 <w:noProof/>
                 <w:webHidden/>
               </w:rPr>
-              <w:instrText xml:space="preserve"> PAGEREF _Toc55769024 \h </w:instrText>
+              <w:instrText xml:space="preserve"> PAGEREF _Toc55840647 \h </w:instrText>
             </w:r>
             <w:r>
               <w:rPr>
@@ -1695,7 +2091,7 @@
                 <w:noProof/>
                 <w:webHidden/>
               </w:rPr>
-              <w:t>4</w:t>
+              <w:t>6</w:t>
             </w:r>
             <w:r>
               <w:rPr>
@@ -1719,7 +2115,7 @@
               <w:lang w:eastAsia="pt-PT"/>
             </w:rPr>
           </w:pPr>
-          <w:hyperlink w:anchor="_Toc55769025" w:history="1">
+          <w:hyperlink w:anchor="_Toc55840648" w:history="1">
             <w:r>
               <w:rPr>
                 <w:rStyle w:val="Hyperlink"/>
@@ -1761,7 +2157,7 @@
                 <w:noProof/>
                 <w:webHidden/>
               </w:rPr>
-              <w:instrText xml:space="preserve"> PAGEREF _Toc55769025 \h </w:instrText>
+              <w:instrText xml:space="preserve"> PAGEREF _Toc55840648 \h </w:instrText>
             </w:r>
             <w:r>
               <w:rPr>
@@ -1781,7 +2177,7 @@
                 <w:noProof/>
                 <w:webHidden/>
               </w:rPr>
-              <w:t>4</w:t>
+              <w:t>6</w:t>
             </w:r>
             <w:r>
               <w:rPr>
@@ -1805,7 +2201,7 @@
               <w:lang w:eastAsia="pt-PT"/>
             </w:rPr>
           </w:pPr>
-          <w:hyperlink w:anchor="_Toc55769026" w:history="1">
+          <w:hyperlink w:anchor="_Toc55840649" w:history="1">
             <w:r>
               <w:rPr>
                 <w:rStyle w:val="Hyperlink"/>
@@ -1847,7 +2243,7 @@
                 <w:noProof/>
                 <w:webHidden/>
               </w:rPr>
-              <w:instrText xml:space="preserve"> PAGEREF _Toc55769026 \h </w:instrText>
+              <w:instrText xml:space="preserve"> PAGEREF _Toc55840649 \h </w:instrText>
             </w:r>
             <w:r>
               <w:rPr>
@@ -1867,7 +2263,7 @@
                 <w:noProof/>
                 <w:webHidden/>
               </w:rPr>
-              <w:t>4</w:t>
+              <w:t>7</w:t>
             </w:r>
             <w:r>
               <w:rPr>
@@ -1947,41 +2343,6 @@
     </w:p>
     <w:p>
       <w:pPr>
-        <w:spacing w:line="276" w:lineRule="auto"/>
-      </w:pPr>
-    </w:p>
-    <w:p>
-      <w:pPr>
-        <w:spacing w:line="276" w:lineRule="auto"/>
-      </w:pPr>
-    </w:p>
-    <w:p>
-      <w:pPr>
-        <w:spacing w:line="276" w:lineRule="auto"/>
-      </w:pPr>
-    </w:p>
-    <w:p>
-      <w:pPr>
-        <w:spacing w:line="276" w:lineRule="auto"/>
-      </w:pPr>
-    </w:p>
-    <w:p>
-      <w:pPr>
-        <w:spacing w:line="276" w:lineRule="auto"/>
-      </w:pPr>
-    </w:p>
-    <w:p>
-      <w:pPr>
-        <w:spacing w:line="276" w:lineRule="auto"/>
-      </w:pPr>
-    </w:p>
-    <w:p>
-      <w:pPr>
-        <w:spacing w:line="276" w:lineRule="auto"/>
-      </w:pPr>
-    </w:p>
-    <w:p>
-      <w:pPr>
         <w:pStyle w:val="Heading1"/>
         <w:numPr>
           <w:ilvl w:val="0"/>
@@ -1991,7 +2352,7 @@
           <w:bCs w:val="0"/>
         </w:rPr>
       </w:pPr>
-      <w:bookmarkStart w:id="0" w:name="_Toc55769016"/>
+      <w:bookmarkStart w:id="0" w:name="_Toc55840633"/>
       <w:r>
         <w:rPr>
           <w:bCs w:val="0"/>
@@ -2002,6 +2363,7 @@
       <w:bookmarkEnd w:id="0"/>
     </w:p>
     <w:p>
+      <w:bookmarkStart w:id="1" w:name="_Hlk55843665"/>
       <w:r>
         <w:t xml:space="preserve">No âmbito da unidade curricular de </w:t>
       </w:r>
@@ -2089,16 +2451,18 @@
           <w:bCs w:val="0"/>
         </w:rPr>
       </w:pPr>
-      <w:bookmarkStart w:id="1" w:name="_Toc55769017"/>
+      <w:bookmarkStart w:id="2" w:name="_Toc55840634"/>
+      <w:bookmarkEnd w:id="1"/>
       <w:r>
         <w:rPr>
           <w:bCs w:val="0"/>
         </w:rPr>
         <w:t>Introdução</w:t>
       </w:r>
-      <w:bookmarkEnd w:id="1"/>
+      <w:bookmarkEnd w:id="2"/>
     </w:p>
     <w:p>
+      <w:bookmarkStart w:id="3" w:name="_Hlk55843959"/>
       <w:r>
         <w:t>Este</w:t>
       </w:r>
@@ -2247,6 +2611,7 @@
       <w:r>
         <w:t xml:space="preserve">apresentação das </w:t>
       </w:r>
+      <w:proofErr w:type="spellStart"/>
       <w:r>
         <w:rPr>
           <w:i/>
@@ -2254,6 +2619,7 @@
         </w:rPr>
         <w:t>APIs</w:t>
       </w:r>
+      <w:proofErr w:type="spellEnd"/>
       <w:r>
         <w:t>, principais estruturas de dados</w:t>
       </w:r>
@@ -2479,7 +2845,8 @@
           <w:bCs w:val="0"/>
         </w:rPr>
       </w:pPr>
-      <w:bookmarkStart w:id="2" w:name="_Toc55769018"/>
+      <w:bookmarkStart w:id="4" w:name="_Toc55840635"/>
+      <w:bookmarkEnd w:id="3"/>
       <w:r>
         <w:rPr>
           <w:bCs w:val="0"/>
@@ -2487,9 +2854,10 @@
         <w:lastRenderedPageBreak/>
         <w:t>Arquitetura</w:t>
       </w:r>
-      <w:bookmarkEnd w:id="2"/>
+      <w:bookmarkEnd w:id="4"/>
     </w:p>
     <w:p>
+      <w:bookmarkStart w:id="5" w:name="_Hlk55844076"/>
       <w:r>
         <w:t>O projeto está dividido em duas camadas muito bem definidas:</w:t>
       </w:r>
@@ -2532,135 +2900,101 @@
           <w:b/>
           <w:bCs/>
         </w:rPr>
-        <w:t>p</w:t>
+        <w:t>protocolo de ligação de dados</w:t>
+      </w:r>
+      <w:r>
+        <w:t xml:space="preserve"> é fornecer um serviço de comunicação de dados </w:t>
       </w:r>
       <w:r>
         <w:rPr>
           <w:b/>
           <w:bCs/>
         </w:rPr>
-        <w:t xml:space="preserve">rotocolo de </w:t>
+        <w:t>fiável</w:t>
+      </w:r>
+      <w:r>
+        <w:t xml:space="preserve"> entre dois sistemas ligados por um </w:t>
       </w:r>
       <w:r>
         <w:rPr>
           <w:b/>
           <w:bCs/>
         </w:rPr>
-        <w:t>l</w:t>
+        <w:t>cabo série</w:t>
+      </w:r>
+      <w:r>
+        <w:t xml:space="preserve">. Esta camada </w:t>
+      </w:r>
+      <w:r>
+        <w:t xml:space="preserve">contem, assim, todas as funções necessárias para </w:t>
+      </w:r>
+      <w:r>
+        <w:t xml:space="preserve">a </w:t>
       </w:r>
       <w:r>
         <w:rPr>
           <w:b/>
           <w:bCs/>
         </w:rPr>
-        <w:t xml:space="preserve">igação de </w:t>
+        <w:t>abertura</w:t>
+      </w:r>
+      <w:r>
+        <w:t xml:space="preserve">, </w:t>
       </w:r>
       <w:r>
         <w:rPr>
           <w:b/>
           <w:bCs/>
         </w:rPr>
-        <w:t>d</w:t>
+        <w:t>fecho</w:t>
+      </w:r>
+      <w:r>
+        <w:t xml:space="preserve">, </w:t>
       </w:r>
       <w:r>
         <w:rPr>
           <w:b/>
           <w:bCs/>
         </w:rPr>
-        <w:t>ados</w:t>
-      </w:r>
-      <w:r>
-        <w:t xml:space="preserve"> é fornecer um serviço de comunicação de dados </w:t>
+        <w:t>escrita</w:t>
+      </w:r>
+      <w:r>
+        <w:t xml:space="preserve"> e </w:t>
       </w:r>
       <w:r>
         <w:rPr>
           <w:b/>
           <w:bCs/>
         </w:rPr>
-        <w:t>fiável</w:t>
-      </w:r>
-      <w:r>
-        <w:t xml:space="preserve"> entre dois sistemas ligados por um </w:t>
+        <w:t>leitura</w:t>
+      </w:r>
+      <w:r>
+        <w:t xml:space="preserve"> da porta de série. </w:t>
+      </w:r>
+      <w:r>
+        <w:t xml:space="preserve">Para além disso, tem também a seu encargo o controlo de </w:t>
       </w:r>
       <w:r>
         <w:rPr>
           <w:b/>
           <w:bCs/>
         </w:rPr>
-        <w:t>cabo série</w:t>
-      </w:r>
-      <w:r>
-        <w:t xml:space="preserve">. Esta camada </w:t>
-      </w:r>
-      <w:r>
-        <w:t xml:space="preserve">contem, assim, todas as funções necessárias para </w:t>
-      </w:r>
-      <w:r>
-        <w:t xml:space="preserve">a </w:t>
+        <w:t>erros</w:t>
+      </w:r>
+      <w:r>
+        <w:t xml:space="preserve"> e </w:t>
       </w:r>
       <w:r>
         <w:rPr>
           <w:b/>
           <w:bCs/>
         </w:rPr>
-        <w:t>abertura</w:t>
-      </w:r>
-      <w:r>
-        <w:t xml:space="preserve">, </w:t>
-      </w:r>
-      <w:r>
-        <w:rPr>
-          <w:b/>
-          <w:bCs/>
-        </w:rPr>
-        <w:t>fecho</w:t>
-      </w:r>
-      <w:r>
-        <w:t xml:space="preserve">, </w:t>
-      </w:r>
-      <w:r>
-        <w:rPr>
-          <w:b/>
-          <w:bCs/>
-        </w:rPr>
-        <w:t>escrita</w:t>
-      </w:r>
-      <w:r>
-        <w:t xml:space="preserve"> e </w:t>
-      </w:r>
-      <w:r>
-        <w:rPr>
-          <w:b/>
-          <w:bCs/>
-        </w:rPr>
-        <w:t>leitura</w:t>
-      </w:r>
-      <w:r>
-        <w:t xml:space="preserve"> da porta de série. </w:t>
-      </w:r>
-      <w:r>
-        <w:t xml:space="preserve">Para além disso, tem também a seu encargo o controlo de </w:t>
-      </w:r>
-      <w:r>
-        <w:rPr>
-          <w:b/>
-          <w:bCs/>
-        </w:rPr>
-        <w:t>erros</w:t>
-      </w:r>
-      <w:r>
-        <w:t xml:space="preserve"> e </w:t>
-      </w:r>
-      <w:r>
-        <w:rPr>
-          <w:b/>
-          <w:bCs/>
-        </w:rPr>
         <w:t>fluxo</w:t>
       </w:r>
       <w:r>
         <w:t xml:space="preserve"> e o </w:t>
       </w:r>
+      <w:proofErr w:type="spellStart"/>
       <w:r>
         <w:rPr>
           <w:i/>
@@ -2668,9 +3002,11 @@
         </w:rPr>
         <w:t>stuffing</w:t>
       </w:r>
+      <w:proofErr w:type="spellEnd"/>
       <w:r>
         <w:t>/</w:t>
       </w:r>
+      <w:proofErr w:type="spellStart"/>
       <w:r>
         <w:rPr>
           <w:i/>
@@ -2678,6 +3014,7 @@
         </w:rPr>
         <w:t>destuffing</w:t>
       </w:r>
+      <w:proofErr w:type="spellEnd"/>
       <w:r>
         <w:rPr>
           <w:i/>
@@ -2803,7 +3140,8 @@
           <w:bCs w:val="0"/>
         </w:rPr>
       </w:pPr>
-      <w:bookmarkStart w:id="3" w:name="_Toc55769019"/>
+      <w:bookmarkStart w:id="6" w:name="_Toc55840636"/>
+      <w:bookmarkEnd w:id="5"/>
       <w:r>
         <w:rPr>
           <w:bCs w:val="0"/>
@@ -2816,7 +3154,13 @@
         </w:rPr>
         <w:t>o</w:t>
       </w:r>
-      <w:bookmarkEnd w:id="3"/>
+      <w:bookmarkEnd w:id="6"/>
+      <w:r>
+        <w:rPr>
+          <w:bCs w:val="0"/>
+        </w:rPr>
+        <w:t xml:space="preserve"> </w:t>
+      </w:r>
     </w:p>
     <w:p>
       <w:r>
@@ -2842,6 +3186,7 @@
       <w:r>
         <w:t xml:space="preserve"> está dividida em dois ficheiros: </w:t>
       </w:r>
+      <w:proofErr w:type="spellStart"/>
       <w:r>
         <w:rPr>
           <w:i/>
@@ -2849,9 +3194,11 @@
         </w:rPr>
         <w:t>appSender</w:t>
       </w:r>
+      <w:proofErr w:type="spellEnd"/>
       <w:r>
         <w:t xml:space="preserve">, que é a parte utilizada pelo emissor, e </w:t>
       </w:r>
+      <w:proofErr w:type="spellStart"/>
       <w:r>
         <w:rPr>
           <w:i/>
@@ -2859,14 +3206,9 @@
         </w:rPr>
         <w:t>appReceiver</w:t>
       </w:r>
-      <w:r>
-        <w:t>, que é utilizada pelo recetor. As funções</w:t>
-      </w:r>
-      <w:r>
-        <w:t xml:space="preserve"> e estruturas de dados</w:t>
-      </w:r>
-      <w:r>
-        <w:t xml:space="preserve"> utilizadas são as seguintes:</w:t>
+      <w:proofErr w:type="spellEnd"/>
+      <w:r>
+        <w:t>, que é utilizada pelo recetor. As funções utilizadas são as seguintes:</w:t>
       </w:r>
     </w:p>
     <w:p>
@@ -2875,17 +3217,21 @@
         <w:rPr>
           <w:i w:val="0"/>
           <w:iCs w:val="0"/>
-        </w:rPr>
-      </w:pPr>
-      <w:bookmarkStart w:id="4" w:name="_Toc55769020"/>
+          <w:lang w:val="pt-PT"/>
+        </w:rPr>
+      </w:pPr>
+      <w:bookmarkStart w:id="7" w:name="_Toc55840637"/>
+      <w:proofErr w:type="spellStart"/>
       <w:r>
         <w:rPr>
           <w:i w:val="0"/>
           <w:iCs w:val="0"/>
+          <w:lang w:val="pt-PT"/>
         </w:rPr>
         <w:t>appSender</w:t>
       </w:r>
-      <w:bookmarkEnd w:id="4"/>
+      <w:bookmarkEnd w:id="7"/>
+      <w:proofErr w:type="spellEnd"/>
     </w:p>
     <w:p>
       <w:pPr>
@@ -2894,62 +3240,74 @@
           <w:ilvl w:val="0"/>
           <w:numId w:val="31"/>
         </w:numPr>
-        <w:ind w:left="533"/>
+        <w:ind w:left="533" w:firstLine="0"/>
+        <w:rPr>
+          <w:i/>
+          <w:iCs/>
+        </w:rPr>
+      </w:pPr>
+      <w:proofErr w:type="spellStart"/>
+      <w:r>
         <w:rPr>
           <w:b/>
           <w:bCs/>
           <w:i/>
           <w:iCs/>
-          <w:lang w:val="en-US"/>
-        </w:rPr>
-      </w:pPr>
+        </w:rPr>
+        <w:t>main</w:t>
+      </w:r>
+      <w:proofErr w:type="spellEnd"/>
+      <w:r>
+        <w:t xml:space="preserve"> -</w:t>
+      </w:r>
       <w:r>
         <w:rPr>
           <w:b/>
           <w:bCs/>
           <w:i/>
           <w:iCs/>
-          <w:lang w:val="en-US"/>
-        </w:rPr>
-        <w:t>int main(int argc, char **argv)</w:t>
+        </w:rPr>
+        <w:t xml:space="preserve"> </w:t>
+      </w:r>
+      <w:r>
+        <w:t>é</w:t>
+      </w:r>
+      <w:r>
+        <w:t xml:space="preserve"> responsável </w:t>
+      </w:r>
+      <w:r>
+        <w:t>pela escrita d</w:t>
+      </w:r>
+      <w:r>
+        <w:t xml:space="preserve">e um ficheiro, sendo o </w:t>
+      </w:r>
+      <w:proofErr w:type="spellStart"/>
+      <w:r>
+        <w:rPr>
+          <w:i/>
+          <w:iCs/>
+        </w:rPr>
+        <w:t>path</w:t>
+      </w:r>
+      <w:proofErr w:type="spellEnd"/>
+      <w:r>
+        <w:t xml:space="preserve"> fornecido pelo utilizador</w:t>
+      </w:r>
+      <w:r>
+        <w:t>.</w:t>
       </w:r>
     </w:p>
     <w:p>
       <w:pPr>
-        <w:pStyle w:val="ListParagraph"/>
-        <w:ind w:left="533" w:firstLine="0"/>
-        <w:rPr>
-          <w:i/>
-          <w:iCs/>
-        </w:rPr>
-      </w:pPr>
-      <w:r>
-        <w:t xml:space="preserve">É responsável </w:t>
-      </w:r>
-      <w:r>
-        <w:t>pela escrita d</w:t>
-      </w:r>
-      <w:r>
-        <w:t xml:space="preserve">e um ficheiro, sendo o </w:t>
-      </w:r>
-      <w:r>
-        <w:rPr>
-          <w:i/>
-          <w:iCs/>
-        </w:rPr>
-        <w:t>path</w:t>
-      </w:r>
-      <w:r>
-        <w:t xml:space="preserve"> fornecido pelo utilizador.</w:t>
-      </w:r>
-    </w:p>
-    <w:p>
-      <w:pPr>
         <w:pStyle w:val="Heading2"/>
       </w:pPr>
+      <w:bookmarkStart w:id="8" w:name="_Toc55840638"/>
+      <w:proofErr w:type="spellStart"/>
       <w:r>
         <w:t>appReceiver</w:t>
       </w:r>
+      <w:bookmarkEnd w:id="8"/>
+      <w:proofErr w:type="spellEnd"/>
     </w:p>
     <w:p>
       <w:pPr>
@@ -2959,72 +3317,97 @@
           <w:numId w:val="31"/>
         </w:numPr>
         <w:spacing w:after="0"/>
-        <w:ind w:left="533"/>
+        <w:ind w:left="533" w:firstLine="0"/>
+        <w:rPr>
+          <w:i/>
+          <w:iCs/>
+        </w:rPr>
+      </w:pPr>
+      <w:proofErr w:type="spellStart"/>
+      <w:r>
         <w:rPr>
           <w:b/>
           <w:bCs/>
           <w:i/>
           <w:iCs/>
-          <w:lang w:val="en-US"/>
-        </w:rPr>
-      </w:pPr>
+        </w:rPr>
+        <w:t>m</w:t>
+      </w:r>
       <w:r>
         <w:rPr>
           <w:b/>
           <w:bCs/>
           <w:i/>
           <w:iCs/>
-          <w:lang w:val="en-US"/>
-        </w:rPr>
-        <w:t>int main(int argc, char **argv)</w:t>
-      </w:r>
-    </w:p>
-    <w:p>
-      <w:pPr>
-        <w:spacing w:after="0"/>
-        <w:ind w:left="12" w:firstLine="521"/>
-      </w:pPr>
-      <w:r>
-        <w:t xml:space="preserve">É responsável pela </w:t>
-      </w:r>
-      <w:r>
-        <w:t xml:space="preserve">leitura </w:t>
-      </w:r>
-      <w:r>
-        <w:t>d</w:t>
-      </w:r>
-      <w:r>
-        <w:t>e um ficheiro</w:t>
-      </w:r>
-      <w:r>
-        <w:t xml:space="preserve">, sendo este guardado em </w:t>
-      </w:r>
-      <w:r>
-        <w:rPr>
-          <w:i/>
-          <w:iCs/>
-        </w:rPr>
-        <w:t>“</w:t>
-      </w:r>
-      <w:r>
-        <w:rPr>
-          <w:i/>
-          <w:iCs/>
-        </w:rPr>
-        <w:t>./imagesToReceive</w:t>
-      </w:r>
-      <w:r>
-        <w:rPr>
-          <w:i/>
-          <w:iCs/>
-        </w:rPr>
-        <w:t>/”</w:t>
-      </w:r>
-      <w:r>
-        <w:t>.</w:t>
-      </w:r>
-      <w:r>
+        </w:rPr>
+        <w:t>ain</w:t>
+      </w:r>
+      <w:proofErr w:type="spellEnd"/>
+      <w:r>
+        <w:rPr>
+          <w:b/>
+          <w:bCs/>
+          <w:i/>
+          <w:iCs/>
+        </w:rPr>
         <w:t xml:space="preserve"> </w:t>
+      </w:r>
+      <w:r>
+        <w:t xml:space="preserve">– é </w:t>
+      </w:r>
+      <w:r>
+        <w:t>responsável</w:t>
+      </w:r>
+      <w:r>
+        <w:t xml:space="preserve"> pela litura de um ficheiro, </w:t>
+      </w:r>
+      <w:r>
+        <w:t>sendo</w:t>
+      </w:r>
+      <w:r>
+        <w:t xml:space="preserve"> guardado em </w:t>
+      </w:r>
+      <w:r>
+        <w:rPr>
+          <w:i/>
+          <w:iCs/>
+        </w:rPr>
+        <w:t>“./</w:t>
+      </w:r>
+      <w:proofErr w:type="spellStart"/>
+      <w:r>
+        <w:rPr>
+          <w:i/>
+          <w:iCs/>
+        </w:rPr>
+        <w:t>images</w:t>
+      </w:r>
+      <w:proofErr w:type="spellEnd"/>
+      <w:r>
+        <w:rPr>
+          <w:i/>
+          <w:iCs/>
+        </w:rPr>
+        <w:t>/</w:t>
+      </w:r>
+      <w:proofErr w:type="spellStart"/>
+      <w:r>
+        <w:rPr>
+          <w:i/>
+          <w:iCs/>
+        </w:rPr>
+        <w:t>ToReceive</w:t>
+      </w:r>
+      <w:proofErr w:type="spellEnd"/>
+      <w:r>
+        <w:rPr>
+          <w:i/>
+          <w:iCs/>
+        </w:rPr>
+        <w:t>”</w:t>
+      </w:r>
+      <w:r>
+        <w:t>;</w:t>
       </w:r>
     </w:p>
     <w:p>
@@ -3035,38 +3418,31 @@
           <w:numId w:val="31"/>
         </w:numPr>
         <w:spacing w:after="0"/>
-        <w:ind w:left="533"/>
+        <w:ind w:left="533" w:firstLine="0"/>
+        <w:rPr>
+          <w:i/>
+          <w:iCs/>
+        </w:rPr>
+      </w:pPr>
+      <w:proofErr w:type="spellStart"/>
+      <w:r>
         <w:rPr>
           <w:b/>
           <w:bCs/>
           <w:i/>
           <w:iCs/>
-          <w:lang w:val="en-US"/>
-        </w:rPr>
-      </w:pPr>
-      <w:r>
-        <w:rPr>
-          <w:b/>
-          <w:bCs/>
-          <w:i/>
-          <w:iCs/>
-          <w:lang w:val="en-US"/>
-        </w:rPr>
-        <w:t>void freeFile()</w:t>
-      </w:r>
-    </w:p>
-    <w:p>
-      <w:pPr>
-        <w:pStyle w:val="ListParagraph"/>
-        <w:spacing w:after="0"/>
-        <w:ind w:left="533" w:firstLine="0"/>
-        <w:rPr>
-          <w:i/>
-          <w:iCs/>
-        </w:rPr>
-      </w:pPr>
-      <w:r>
-        <w:t xml:space="preserve">Liberta a memória </w:t>
+        </w:rPr>
+        <w:t>freeFile</w:t>
+      </w:r>
+      <w:proofErr w:type="spellEnd"/>
+      <w:r>
+        <w:t xml:space="preserve"> -</w:t>
+      </w:r>
+      <w:r>
+        <w:t xml:space="preserve"> l</w:t>
+      </w:r>
+      <w:r>
+        <w:t xml:space="preserve">iberta a memória </w:t>
       </w:r>
       <w:r>
         <w:t>que foi alocada à</w:t>
@@ -3074,6 +3450,7 @@
       <w:r>
         <w:t xml:space="preserve"> </w:t>
       </w:r>
+      <w:proofErr w:type="spellStart"/>
       <w:r>
         <w:rPr>
           <w:i/>
@@ -3081,6 +3458,7 @@
         </w:rPr>
         <w:t>struct</w:t>
       </w:r>
+      <w:proofErr w:type="spellEnd"/>
       <w:r>
         <w:t xml:space="preserve"> </w:t>
       </w:r>
@@ -3096,30 +3474,8 @@
           <w:i/>
           <w:iCs/>
         </w:rPr>
-        <w:t>.</w:t>
-      </w:r>
-    </w:p>
-    <w:p>
-      <w:pPr>
-        <w:pStyle w:val="ListParagraph"/>
-        <w:spacing w:after="0"/>
-        <w:ind w:left="533" w:firstLine="0"/>
-        <w:rPr>
-          <w:i/>
-          <w:iCs/>
-        </w:rPr>
-      </w:pPr>
-    </w:p>
-    <w:p>
-      <w:pPr>
-        <w:pStyle w:val="ListParagraph"/>
-        <w:spacing w:after="0"/>
-        <w:ind w:left="533" w:firstLine="0"/>
-        <w:rPr>
-          <w:i/>
-          <w:iCs/>
-        </w:rPr>
-      </w:pPr>
+        <w:t>;</w:t>
+      </w:r>
     </w:p>
     <w:p>
       <w:pPr>
@@ -3129,38 +3485,41 @@
           <w:numId w:val="31"/>
         </w:numPr>
         <w:spacing w:after="0"/>
-        <w:ind w:left="533"/>
+        <w:ind w:left="533" w:firstLine="0"/>
+      </w:pPr>
+      <w:proofErr w:type="spellStart"/>
+      <w:r>
         <w:rPr>
           <w:b/>
           <w:bCs/>
           <w:i/>
           <w:iCs/>
-          <w:lang w:val="en-US"/>
-        </w:rPr>
-      </w:pPr>
-      <w:r>
-        <w:rPr>
-          <w:b/>
-          <w:bCs/>
-          <w:i/>
-          <w:iCs/>
-          <w:lang w:val="en-US"/>
-        </w:rPr>
-        <w:lastRenderedPageBreak/>
-        <w:t>int parseInfo(unsigned char *info, int size)</w:t>
+        </w:rPr>
+        <w:t>parseInfo</w:t>
+      </w:r>
+      <w:proofErr w:type="spellEnd"/>
+      <w:r>
+        <w:t xml:space="preserve"> </w:t>
+      </w:r>
+      <w:bookmarkStart w:id="9" w:name="_Hlk55839472"/>
+      <w:r>
+        <w:t xml:space="preserve">- </w:t>
+      </w:r>
+      <w:bookmarkEnd w:id="9"/>
+      <w:r>
+        <w:t>Encaminha o pacote de d</w:t>
+      </w:r>
+      <w:r>
+        <w:t>ados para função respetiva, tendo em conta</w:t>
       </w:r>
     </w:p>
     <w:p>
       <w:pPr>
-        <w:pStyle w:val="ListParagraph"/>
         <w:spacing w:after="0"/>
-        <w:ind w:left="533" w:firstLine="0"/>
-      </w:pPr>
-      <w:r>
-        <w:t>Encaminha o pacote de d</w:t>
-      </w:r>
-      <w:r>
-        <w:t>ados para função respetiva, tendo em conta o seu primeiro byte (</w:t>
+        <w:ind w:firstLine="533"/>
+      </w:pPr>
+      <w:r>
+        <w:t>o seu primeiro byte (</w:t>
       </w:r>
       <w:r>
         <w:rPr>
@@ -3190,7 +3549,10 @@
         <w:t>END_BYTE</w:t>
       </w:r>
       <w:r>
-        <w:t>).</w:t>
+        <w:t>)</w:t>
+      </w:r>
+      <w:r>
+        <w:t>;</w:t>
       </w:r>
     </w:p>
     <w:p>
@@ -3201,32 +3563,37 @@
           <w:numId w:val="31"/>
         </w:numPr>
         <w:spacing w:after="0"/>
-        <w:ind w:left="533"/>
+        <w:ind w:left="533" w:firstLine="0"/>
         <w:rPr>
           <w:b/>
           <w:bCs/>
           <w:i/>
           <w:iCs/>
-          <w:lang w:val="en-US"/>
-        </w:rPr>
-      </w:pPr>
+        </w:rPr>
+      </w:pPr>
+      <w:proofErr w:type="spellStart"/>
       <w:r>
         <w:rPr>
           <w:b/>
           <w:bCs/>
           <w:i/>
           <w:iCs/>
-          <w:lang w:val="en-US"/>
-        </w:rPr>
-        <w:t>int parseControlPacket(unsigned char *info, int size)</w:t>
-      </w:r>
-    </w:p>
-    <w:p>
-      <w:pPr>
-        <w:pStyle w:val="ListParagraph"/>
-        <w:spacing w:after="0"/>
-        <w:ind w:left="533" w:firstLine="0"/>
-      </w:pPr>
+        </w:rPr>
+        <w:t>parseControlPacket</w:t>
+      </w:r>
+      <w:proofErr w:type="spellEnd"/>
+      <w:r>
+        <w:rPr>
+          <w:b/>
+          <w:bCs/>
+          <w:i/>
+          <w:iCs/>
+        </w:rPr>
+        <w:t xml:space="preserve"> </w:t>
+      </w:r>
+      <w:r>
+        <w:t xml:space="preserve">- </w:t>
+      </w:r>
       <w:r>
         <w:t xml:space="preserve">Interpreta a informação </w:t>
       </w:r>
@@ -3239,6 +3606,7 @@
       <w:r>
         <w:t xml:space="preserve">a </w:t>
       </w:r>
+      <w:proofErr w:type="spellStart"/>
       <w:r>
         <w:rPr>
           <w:i/>
@@ -3246,18 +3614,37 @@
         </w:rPr>
         <w:t>info</w:t>
       </w:r>
-      <w:r>
-        <w:t xml:space="preserve">, armazenando o nome e o tamanho do ficheiro que irá ser recebido na </w:t>
-      </w:r>
-      <w:r>
-        <w:rPr>
-          <w:i/>
-          <w:iCs/>
-        </w:rPr>
-        <w:t>struct File</w:t>
-      </w:r>
-      <w:r>
-        <w:t>.</w:t>
+      <w:proofErr w:type="spellEnd"/>
+      <w:r>
+        <w:t>, armazenand</w:t>
+      </w:r>
+      <w:r>
+        <w:t xml:space="preserve">o </w:t>
+      </w:r>
+      <w:r>
+        <w:t xml:space="preserve">o nome e o tamanho do ficheiro que irá ser recebido na </w:t>
+      </w:r>
+      <w:proofErr w:type="spellStart"/>
+      <w:r>
+        <w:rPr>
+          <w:i/>
+          <w:iCs/>
+        </w:rPr>
+        <w:t>struct</w:t>
+      </w:r>
+      <w:proofErr w:type="spellEnd"/>
+      <w:r>
+        <w:rPr>
+          <w:i/>
+          <w:iCs/>
+        </w:rPr>
+        <w:t xml:space="preserve"> File</w:t>
+      </w:r>
+      <w:r>
+        <w:t>;</w:t>
+      </w:r>
+      <w:r>
+        <w:t xml:space="preserve"> </w:t>
       </w:r>
     </w:p>
     <w:p>
@@ -3268,52 +3655,23 @@
           <w:numId w:val="31"/>
         </w:numPr>
         <w:spacing w:after="0"/>
-        <w:ind w:left="533"/>
+        <w:ind w:left="533" w:firstLine="0"/>
+      </w:pPr>
+      <w:proofErr w:type="spellStart"/>
+      <w:r>
         <w:rPr>
           <w:b/>
           <w:bCs/>
           <w:i/>
           <w:iCs/>
-          <w:lang w:val="en-US"/>
-        </w:rPr>
-      </w:pPr>
-      <w:r>
-        <w:rPr>
-          <w:b/>
-          <w:bCs/>
-          <w:i/>
-          <w:iCs/>
-          <w:lang w:val="en-US"/>
-        </w:rPr>
-        <w:t>int checkControlPacket</w:t>
-      </w:r>
-      <w:r>
-        <w:rPr>
-          <w:b/>
-          <w:bCs/>
-          <w:i/>
-          <w:iCs/>
-          <w:lang w:val="en-US"/>
-        </w:rPr>
-        <w:t xml:space="preserve"> </w:t>
-      </w:r>
-      <w:r>
-        <w:rPr>
-          <w:b/>
-          <w:bCs/>
-          <w:i/>
-          <w:iCs/>
-          <w:lang w:val="en-US"/>
-        </w:rPr>
-        <w:t>(unsigned char *info, int size)</w:t>
-      </w:r>
-    </w:p>
-    <w:p>
-      <w:pPr>
-        <w:pStyle w:val="ListParagraph"/>
-        <w:spacing w:after="0"/>
-        <w:ind w:left="533" w:firstLine="0"/>
-      </w:pPr>
+        </w:rPr>
+        <w:lastRenderedPageBreak/>
+        <w:t>checkControlPacket</w:t>
+      </w:r>
+      <w:proofErr w:type="spellEnd"/>
+      <w:r>
+        <w:t xml:space="preserve"> - </w:t>
+      </w:r>
       <w:r>
         <w:t>Verifica se o pacote d</w:t>
       </w:r>
@@ -3321,7 +3679,10 @@
         <w:t>e controlo de finalização contém a mesma informação que o pacote de controlo que sinalizou o inicio da transmissão</w:t>
       </w:r>
       <w:r>
-        <w:t>, diferenciando apenas no campo de controlo.</w:t>
+        <w:t>, diferenciando apenas no campo de controlo</w:t>
+      </w:r>
+      <w:r>
+        <w:t>;</w:t>
       </w:r>
     </w:p>
     <w:p>
@@ -3332,34 +3693,36 @@
           <w:numId w:val="31"/>
         </w:numPr>
         <w:spacing w:after="0"/>
-        <w:ind w:left="533"/>
+        <w:ind w:left="533" w:firstLine="0"/>
+      </w:pPr>
+      <w:proofErr w:type="spellStart"/>
+      <w:r>
         <w:rPr>
           <w:b/>
           <w:bCs/>
           <w:i/>
           <w:iCs/>
-          <w:lang w:val="en-US"/>
-        </w:rPr>
-      </w:pPr>
+        </w:rPr>
+        <w:t>parseDataPacket</w:t>
+      </w:r>
+      <w:proofErr w:type="spellEnd"/>
       <w:r>
         <w:rPr>
           <w:b/>
           <w:bCs/>
           <w:i/>
           <w:iCs/>
-          <w:lang w:val="en-US"/>
-        </w:rPr>
-        <w:t>int parseDataPacket(unsigned char *info, int size)</w:t>
-      </w:r>
-    </w:p>
-    <w:p>
-      <w:pPr>
-        <w:pStyle w:val="ListParagraph"/>
-        <w:spacing w:after="0"/>
-        <w:ind w:left="533" w:firstLine="0"/>
-      </w:pPr>
-      <w:r>
-        <w:t xml:space="preserve">Guarda </w:t>
+        </w:rPr>
+        <w:t xml:space="preserve"> </w:t>
+      </w:r>
+      <w:r>
+        <w:t>- g</w:t>
+      </w:r>
+      <w:r>
+        <w:t>u</w:t>
+      </w:r>
+      <w:r>
+        <w:t xml:space="preserve">arda </w:t>
       </w:r>
       <w:r>
         <w:t xml:space="preserve">os dados do ficheiro no campo </w:t>
@@ -3369,27 +3732,29 @@
           <w:i/>
           <w:iCs/>
         </w:rPr>
-        <w:t>data</w:t>
-      </w:r>
-      <w:r>
-        <w:rPr>
-          <w:i/>
-          <w:iCs/>
-        </w:rPr>
-        <w:t xml:space="preserve"> </w:t>
+        <w:t xml:space="preserve">data </w:t>
       </w:r>
       <w:r>
         <w:t xml:space="preserve">da </w:t>
       </w:r>
-      <w:r>
-        <w:rPr>
-          <w:i/>
-          <w:iCs/>
-        </w:rPr>
-        <w:t>struct File</w:t>
-      </w:r>
-      <w:r>
-        <w:t>.</w:t>
+      <w:proofErr w:type="spellStart"/>
+      <w:r>
+        <w:rPr>
+          <w:i/>
+          <w:iCs/>
+        </w:rPr>
+        <w:t>struct</w:t>
+      </w:r>
+      <w:proofErr w:type="spellEnd"/>
+      <w:r>
+        <w:rPr>
+          <w:i/>
+          <w:iCs/>
+        </w:rPr>
+        <w:t xml:space="preserve"> File</w:t>
+      </w:r>
+      <w:r>
+        <w:t>;</w:t>
       </w:r>
     </w:p>
     <w:p>
@@ -3400,47 +3765,92 @@
           <w:numId w:val="31"/>
         </w:numPr>
         <w:spacing w:after="0"/>
-        <w:ind w:left="533"/>
+        <w:ind w:left="533" w:firstLine="0"/>
+      </w:pPr>
+      <w:proofErr w:type="spellStart"/>
+      <w:r>
         <w:rPr>
           <w:b/>
           <w:bCs/>
           <w:i/>
           <w:iCs/>
-          <w:lang w:val="en-US"/>
-        </w:rPr>
-      </w:pPr>
+        </w:rPr>
+        <w:t>initFile</w:t>
+      </w:r>
+      <w:proofErr w:type="spellEnd"/>
+      <w:r>
+        <w:t xml:space="preserve"> - i</w:t>
+      </w:r>
+      <w:r>
+        <w:t xml:space="preserve">nicializa a </w:t>
+      </w:r>
+      <w:proofErr w:type="spellStart"/>
+      <w:r>
+        <w:rPr>
+          <w:i/>
+          <w:iCs/>
+        </w:rPr>
+        <w:t>struct</w:t>
+      </w:r>
+      <w:proofErr w:type="spellEnd"/>
+      <w:r>
+        <w:rPr>
+          <w:i/>
+          <w:iCs/>
+        </w:rPr>
+        <w:t xml:space="preserve"> File</w:t>
+      </w:r>
+      <w:r>
+        <w:t>, alocando</w:t>
+      </w:r>
+      <w:r>
+        <w:t xml:space="preserve"> a memória necessária.</w:t>
+      </w:r>
+    </w:p>
+    <w:p>
+      <w:pPr>
+        <w:pStyle w:val="Heading2"/>
+        <w:spacing w:before="240"/>
+        <w:rPr>
+          <w:lang w:val="pt-PT"/>
+        </w:rPr>
+      </w:pPr>
+      <w:bookmarkStart w:id="10" w:name="_Toc55840639"/>
+      <w:proofErr w:type="spellStart"/>
+      <w:r>
+        <w:rPr>
+          <w:lang w:val="pt-PT"/>
+        </w:rPr>
+        <w:t>d</w:t>
+      </w:r>
+      <w:r>
+        <w:rPr>
+          <w:lang w:val="pt-PT"/>
+        </w:rPr>
+        <w:t>ataLink</w:t>
+      </w:r>
+      <w:bookmarkEnd w:id="10"/>
+      <w:proofErr w:type="spellEnd"/>
+    </w:p>
+    <w:p>
+      <w:pPr>
+        <w:spacing w:after="0"/>
+      </w:pPr>
+      <w:r>
+        <w:t xml:space="preserve">Por sua vez, a </w:t>
+      </w:r>
       <w:r>
         <w:rPr>
           <w:b/>
           <w:bCs/>
-          <w:i/>
-          <w:iCs/>
-          <w:lang w:val="en-US"/>
-        </w:rPr>
-        <w:t>int initFile()</w:t>
-      </w:r>
-    </w:p>
-    <w:p>
-      <w:pPr>
-        <w:pStyle w:val="ListParagraph"/>
-        <w:spacing w:after="0"/>
-        <w:ind w:left="533" w:firstLine="0"/>
-      </w:pPr>
-      <w:r>
-        <w:t xml:space="preserve">Inicializa a </w:t>
-      </w:r>
-      <w:r>
-        <w:rPr>
-          <w:i/>
-          <w:iCs/>
-        </w:rPr>
-        <w:t>struct File</w:t>
-      </w:r>
-      <w:r>
-        <w:t>, alocando</w:t>
-      </w:r>
-      <w:r>
-        <w:t xml:space="preserve"> a memória necessária.</w:t>
+        </w:rPr>
+        <w:t>camada de ligação de dados</w:t>
+      </w:r>
+      <w:r>
+        <w:t xml:space="preserve"> está dividida</w:t>
+      </w:r>
+      <w:r>
+        <w:t xml:space="preserve"> em quatro principais funções que recorrem a ficheiros e funções auxiliares:</w:t>
       </w:r>
     </w:p>
     <w:p>
@@ -3451,89 +3861,87 @@
           <w:numId w:val="31"/>
         </w:numPr>
         <w:spacing w:after="0"/>
-        <w:ind w:left="533"/>
+        <w:ind w:left="533" w:firstLine="0"/>
+      </w:pPr>
+      <w:proofErr w:type="spellStart"/>
+      <w:r>
         <w:rPr>
           <w:b/>
           <w:bCs/>
           <w:i/>
           <w:iCs/>
-          <w:lang w:val="en-US"/>
-        </w:rPr>
-      </w:pPr>
+        </w:rPr>
+        <w:t>llopen</w:t>
+      </w:r>
+      <w:proofErr w:type="spellEnd"/>
       <w:r>
         <w:rPr>
           <w:b/>
           <w:bCs/>
           <w:i/>
           <w:iCs/>
-          <w:lang w:val="en-US"/>
-        </w:rPr>
-        <w:t>struct File</w:t>
-      </w:r>
-    </w:p>
-    <w:p>
-      <w:pPr>
-        <w:pStyle w:val="ListParagraph"/>
-        <w:spacing w:after="0"/>
-        <w:ind w:left="533" w:firstLine="0"/>
-      </w:pPr>
-      <w:r>
-        <w:t xml:space="preserve">Esta </w:t>
-      </w:r>
-      <w:r>
-        <w:rPr>
-          <w:i/>
-          <w:iCs/>
-        </w:rPr>
-        <w:t>struct</w:t>
-      </w:r>
-      <w:r>
-        <w:t xml:space="preserve"> armazena as v</w:t>
-      </w:r>
-      <w:r>
-        <w:t>árias informações necessárias para escrever um ficheiro, como por exemplo o seu tamanho e o seu nome.</w:t>
-      </w:r>
-    </w:p>
-    <w:p>
-      <w:pPr>
-        <w:pStyle w:val="Heading2"/>
-        <w:spacing w:before="240"/>
-        <w:rPr>
-          <w:lang w:val="pt-PT"/>
-        </w:rPr>
-      </w:pPr>
-      <w:r>
-        <w:rPr>
-          <w:lang w:val="pt-PT"/>
-        </w:rPr>
-        <w:t>d</w:t>
-      </w:r>
-      <w:r>
-        <w:rPr>
-          <w:lang w:val="pt-PT"/>
-        </w:rPr>
-        <w:t>ataLink</w:t>
-      </w:r>
-    </w:p>
-    <w:p>
-      <w:pPr>
-        <w:spacing w:after="0"/>
-      </w:pPr>
-      <w:r>
-        <w:t xml:space="preserve">Por sua vez, a </w:t>
-      </w:r>
-      <w:r>
-        <w:rPr>
-          <w:b/>
-          <w:bCs/>
-        </w:rPr>
-        <w:t>camada de ligação de dados</w:t>
-      </w:r>
-      <w:r>
-        <w:t xml:space="preserve"> está dividida</w:t>
-      </w:r>
-      <w:r>
-        <w:t xml:space="preserve"> em quatro principais funções que recorrem a ficheiros e funções auxiliares:</w:t>
+        </w:rPr>
+        <w:t xml:space="preserve"> </w:t>
+      </w:r>
+      <w:r>
+        <w:t>- e</w:t>
+      </w:r>
+      <w:r>
+        <w:t xml:space="preserve">stabelece a </w:t>
+      </w:r>
+      <w:r>
+        <w:t>ligação</w:t>
+      </w:r>
+      <w:r>
+        <w:t xml:space="preserve"> entre </w:t>
+      </w:r>
+      <w:r>
+        <w:t xml:space="preserve">o emissor e o recetor, usando um mecanismo de </w:t>
+      </w:r>
+      <w:r>
+        <w:rPr>
+          <w:i/>
+          <w:iCs/>
+        </w:rPr>
+        <w:t xml:space="preserve">Stop </w:t>
+      </w:r>
+      <w:proofErr w:type="spellStart"/>
+      <w:r>
+        <w:rPr>
+          <w:i/>
+          <w:iCs/>
+        </w:rPr>
+        <w:t>and</w:t>
+      </w:r>
+      <w:proofErr w:type="spellEnd"/>
+      <w:r>
+        <w:rPr>
+          <w:i/>
+          <w:iCs/>
+        </w:rPr>
+        <w:t xml:space="preserve"> </w:t>
+      </w:r>
+      <w:proofErr w:type="spellStart"/>
+      <w:r>
+        <w:rPr>
+          <w:i/>
+          <w:iCs/>
+        </w:rPr>
+        <w:t>Wait</w:t>
+      </w:r>
+      <w:proofErr w:type="spellEnd"/>
+      <w:r>
+        <w:rPr>
+          <w:i/>
+          <w:iCs/>
+        </w:rPr>
+        <w:t xml:space="preserve"> </w:t>
+      </w:r>
+      <w:r>
+        <w:t>e garantindo que se reúnem as condições necessárias para começar a transmissão de dados</w:t>
+      </w:r>
+      <w:r>
+        <w:t>;</w:t>
       </w:r>
     </w:p>
     <w:p>
@@ -3544,60 +3952,104 @@
           <w:numId w:val="31"/>
         </w:numPr>
         <w:spacing w:after="0"/>
-        <w:ind w:left="533"/>
+        <w:ind w:left="533" w:firstLine="0"/>
+      </w:pPr>
+      <w:proofErr w:type="spellStart"/>
+      <w:r>
         <w:rPr>
           <w:b/>
           <w:bCs/>
           <w:i/>
           <w:iCs/>
-          <w:lang w:val="en-US"/>
-        </w:rPr>
-      </w:pPr>
-      <w:r>
-        <w:rPr>
-          <w:b/>
-          <w:bCs/>
-          <w:i/>
-          <w:iCs/>
-          <w:lang w:val="en-US"/>
-        </w:rPr>
-        <w:t>int llopen(int port, int status)</w:t>
-      </w:r>
-    </w:p>
-    <w:p>
-      <w:pPr>
-        <w:pStyle w:val="ListParagraph"/>
-        <w:spacing w:after="0"/>
-        <w:ind w:left="533" w:firstLine="0"/>
-      </w:pPr>
-      <w:r>
-        <w:t xml:space="preserve">Estabelece a </w:t>
-      </w:r>
-      <w:r>
-        <w:t>ligação</w:t>
-      </w:r>
-      <w:r>
-        <w:t xml:space="preserve"> entre </w:t>
-      </w:r>
-      <w:r>
-        <w:t xml:space="preserve">o emissor e o recetor, usando um mecanismo de </w:t>
-      </w:r>
-      <w:r>
-        <w:rPr>
-          <w:i/>
-          <w:iCs/>
-        </w:rPr>
-        <w:t>STOP and WAIT</w:t>
-      </w:r>
-      <w:r>
-        <w:rPr>
-          <w:i/>
-          <w:iCs/>
-        </w:rPr>
+        </w:rPr>
+        <w:t>llwrite</w:t>
+      </w:r>
+      <w:proofErr w:type="spellEnd"/>
+      <w:r>
+        <w:t xml:space="preserve"> - é</w:t>
+      </w:r>
+      <w:r>
+        <w:t xml:space="preserve"> responsável pela incorporação</w:t>
+      </w:r>
+      <w:r>
+        <w:t xml:space="preserve">, numa trama </w:t>
+      </w:r>
+      <w:r>
+        <w:rPr>
+          <w:i/>
+          <w:iCs/>
+        </w:rPr>
+        <w:t>I</w:t>
+      </w:r>
+      <w:r>
+        <w:t xml:space="preserve">, de um conjunto de </w:t>
+      </w:r>
+      <w:r>
+        <w:rPr>
+          <w:i/>
+          <w:iCs/>
+        </w:rPr>
+        <w:t>bytes</w:t>
+      </w:r>
+      <w:r>
+        <w:t xml:space="preserve">, </w:t>
+      </w:r>
+      <w:r>
+        <w:rPr>
+          <w:i/>
+          <w:iCs/>
+        </w:rPr>
+        <w:t xml:space="preserve">buffer, </w:t>
+      </w:r>
+      <w:r>
+        <w:t xml:space="preserve">sendo realizado o </w:t>
+      </w:r>
+      <w:r>
+        <w:rPr>
+          <w:i/>
+          <w:iCs/>
+        </w:rPr>
+        <w:t xml:space="preserve">byte </w:t>
+      </w:r>
+      <w:proofErr w:type="spellStart"/>
+      <w:r>
+        <w:rPr>
+          <w:i/>
+          <w:iCs/>
+        </w:rPr>
+        <w:t>stuffing</w:t>
+      </w:r>
+      <w:proofErr w:type="spellEnd"/>
+      <w:r>
+        <w:t xml:space="preserve"> do pacote, </w:t>
+      </w:r>
+      <w:r>
+        <w:t>e</w:t>
+      </w:r>
+      <w:r>
+        <w:t xml:space="preserve"> pelo</w:t>
+      </w:r>
+      <w:r>
         <w:t xml:space="preserve"> </w:t>
       </w:r>
       <w:r>
-        <w:t>e garantindo que se reúnem as condições necessárias para começar a transmissão de dados.</w:t>
+        <w:t>envio desta mesma trama para o recetor.</w:t>
+      </w:r>
+      <w:r>
+        <w:t xml:space="preserve"> Para além disso, tem de ser capaz de agir de acordo com uma mensagem </w:t>
+      </w:r>
+      <w:r>
+        <w:rPr>
+          <w:i/>
+          <w:iCs/>
+        </w:rPr>
+        <w:t>ACK</w:t>
+      </w:r>
+      <w:r>
+        <w:t xml:space="preserve"> que o recetor irá enviar como resposta</w:t>
+      </w:r>
+      <w:r>
+        <w:t>;</w:t>
       </w:r>
     </w:p>
     <w:p>
@@ -3608,108 +4060,49 @@
           <w:numId w:val="31"/>
         </w:numPr>
         <w:spacing w:after="0"/>
-        <w:ind w:left="533"/>
+        <w:ind w:left="533" w:firstLine="0"/>
+      </w:pPr>
+      <w:proofErr w:type="spellStart"/>
+      <w:r>
         <w:rPr>
           <w:b/>
           <w:bCs/>
           <w:i/>
           <w:iCs/>
-          <w:lang w:val="en-US"/>
-        </w:rPr>
-      </w:pPr>
-      <w:r>
-        <w:rPr>
-          <w:b/>
-          <w:bCs/>
-          <w:i/>
-          <w:iCs/>
-          <w:lang w:val="en-US"/>
-        </w:rPr>
-        <w:t>int llwrite(int fd, char *buffer, int length)</w:t>
-      </w:r>
-    </w:p>
-    <w:p>
-      <w:pPr>
-        <w:spacing w:after="0"/>
-        <w:ind w:left="533" w:firstLine="0"/>
-      </w:pPr>
-      <w:r>
-        <w:t>É responsável pela incorporação</w:t>
-      </w:r>
-      <w:r>
-        <w:t xml:space="preserve">, numa trama </w:t>
-      </w:r>
-      <w:r>
-        <w:rPr>
-          <w:i/>
-          <w:iCs/>
-        </w:rPr>
-        <w:t>I</w:t>
-      </w:r>
-      <w:r>
-        <w:t xml:space="preserve">, de um conjunto de </w:t>
-      </w:r>
-      <w:r>
-        <w:rPr>
-          <w:i/>
-          <w:iCs/>
-        </w:rPr>
-        <w:t>bytes</w:t>
-      </w:r>
-      <w:r>
-        <w:t xml:space="preserve">, </w:t>
-      </w:r>
-      <w:r>
-        <w:rPr>
-          <w:i/>
-          <w:iCs/>
-        </w:rPr>
-        <w:t>buffer</w:t>
-      </w:r>
-      <w:r>
-        <w:rPr>
-          <w:i/>
-          <w:iCs/>
-        </w:rPr>
-        <w:t xml:space="preserve">, </w:t>
-      </w:r>
-      <w:r>
-        <w:t xml:space="preserve">sendo realizado o </w:t>
-      </w:r>
-      <w:r>
-        <w:rPr>
-          <w:i/>
-          <w:iCs/>
-        </w:rPr>
-        <w:t>byte stuffing</w:t>
-      </w:r>
-      <w:r>
-        <w:t xml:space="preserve"> do pacote, </w:t>
-      </w:r>
-      <w:r>
-        <w:t>e</w:t>
-      </w:r>
-      <w:r>
-        <w:t xml:space="preserve"> pelo</w:t>
-      </w:r>
-      <w:r>
-        <w:t xml:space="preserve"> </w:t>
-      </w:r>
-      <w:r>
-        <w:t>envio desta mesma trama para o recetor.</w:t>
-      </w:r>
-      <w:r>
-        <w:t xml:space="preserve"> Para além disso, tem de ser capaz de agir de acordo com uma mensagem </w:t>
-      </w:r>
-      <w:r>
-        <w:rPr>
-          <w:i/>
-          <w:iCs/>
-        </w:rPr>
-        <w:t>ACK</w:t>
-      </w:r>
-      <w:r>
-        <w:t xml:space="preserve"> que o recetor irá enviar como resposta.</w:t>
+        </w:rPr>
+        <w:t>llread</w:t>
+      </w:r>
+      <w:proofErr w:type="spellEnd"/>
+      <w:r>
+        <w:t>- é</w:t>
+      </w:r>
+      <w:r>
+        <w:t xml:space="preserve"> responsável pela leitura de uma mensagem enviada pelo recetor e após o </w:t>
+      </w:r>
+      <w:r>
+        <w:rPr>
+          <w:i/>
+          <w:iCs/>
+        </w:rPr>
+        <w:t xml:space="preserve">byte </w:t>
+      </w:r>
+      <w:proofErr w:type="spellStart"/>
+      <w:r>
+        <w:rPr>
+          <w:i/>
+          <w:iCs/>
+        </w:rPr>
+        <w:t>destuffing</w:t>
+      </w:r>
+      <w:proofErr w:type="spellEnd"/>
+      <w:r>
+        <w:t xml:space="preserve"> do pacote, envia uma resposta </w:t>
+      </w:r>
+      <w:r>
+        <w:t>de rejeição, no caso do pacote não ser válido, ou de aceitação, se o pacote for válido</w:t>
+      </w:r>
+      <w:r>
+        <w:t>;</w:t>
       </w:r>
     </w:p>
     <w:p>
@@ -3720,95 +4113,1339 @@
           <w:numId w:val="31"/>
         </w:numPr>
         <w:spacing w:after="0"/>
-        <w:ind w:left="533"/>
+        <w:ind w:left="533" w:firstLine="0"/>
+      </w:pPr>
+      <w:proofErr w:type="spellStart"/>
+      <w:r>
         <w:rPr>
           <w:b/>
           <w:bCs/>
           <w:i/>
           <w:iCs/>
-          <w:lang w:val="en-US"/>
-        </w:rPr>
-      </w:pPr>
+        </w:rPr>
+        <w:t>llclose</w:t>
+      </w:r>
+      <w:proofErr w:type="spellEnd"/>
       <w:r>
         <w:rPr>
           <w:b/>
           <w:bCs/>
           <w:i/>
           <w:iCs/>
-          <w:lang w:val="en-US"/>
-        </w:rPr>
-        <w:t>int llread(int fd, char *buffer)</w:t>
+        </w:rPr>
+        <w:t xml:space="preserve"> </w:t>
+      </w:r>
+      <w:r>
+        <w:t>- t</w:t>
+      </w:r>
+      <w:r>
+        <w:t>ermina a ligação estabelecida a</w:t>
+      </w:r>
+      <w:r>
+        <w:t>nteriormente entre o emissor e o recetor e envia e recebe tramas de supervisão para indicar que terminou com sucesso</w:t>
+      </w:r>
+      <w:r>
+        <w:t>.</w:t>
       </w:r>
     </w:p>
     <w:p>
       <w:pPr>
+        <w:pStyle w:val="ListParagraph"/>
         <w:spacing w:after="0"/>
         <w:ind w:left="533" w:firstLine="0"/>
       </w:pPr>
-      <w:r>
-        <w:t xml:space="preserve">É responsável pela leitura de uma mensagem enviada pelo recetor e após </w:t>
-      </w:r>
-      <w:r>
-        <w:t xml:space="preserve">o </w:t>
-      </w:r>
-      <w:r>
-        <w:rPr>
-          <w:i/>
-          <w:iCs/>
-        </w:rPr>
-        <w:t xml:space="preserve">byte </w:t>
-      </w:r>
-      <w:r>
-        <w:rPr>
-          <w:i/>
-          <w:iCs/>
-        </w:rPr>
-        <w:t>de</w:t>
-      </w:r>
-      <w:r>
-        <w:rPr>
-          <w:i/>
-          <w:iCs/>
-        </w:rPr>
-        <w:t>stuffing</w:t>
-      </w:r>
-      <w:r>
-        <w:t xml:space="preserve"> do pacote</w:t>
-      </w:r>
-      <w:r>
-        <w:t xml:space="preserve">, envia uma resposta </w:t>
-      </w:r>
-      <w:r>
-        <w:t>de rejeição, no caso do pacote não ser válido, ou de aceitação, se o pacote for válido.</w:t>
-      </w:r>
     </w:p>
     <w:p>
       <w:pPr>
         <w:spacing w:after="0"/>
+        <w:ind w:firstLine="0"/>
+      </w:pPr>
+      <w:r>
+        <w:t xml:space="preserve">Para tornar </w:t>
+      </w:r>
+      <w:r>
+        <w:t>o código mais limpo e organizado, foram criadas alguns ficheiros e funções auxiliares:</w:t>
+      </w:r>
+    </w:p>
+    <w:p>
+      <w:pPr>
+        <w:pStyle w:val="Heading2"/>
+      </w:pPr>
+      <w:bookmarkStart w:id="11" w:name="_Toc55840640"/>
+      <w:r>
+        <w:t>port</w:t>
+      </w:r>
+      <w:bookmarkEnd w:id="11"/>
+    </w:p>
+    <w:p>
+      <w:pPr>
+        <w:pStyle w:val="ListParagraph"/>
+        <w:numPr>
+          <w:ilvl w:val="0"/>
+          <w:numId w:val="31"/>
+        </w:numPr>
+        <w:spacing w:after="0"/>
+        <w:ind w:left="533" w:firstLine="0"/>
+      </w:pPr>
+      <w:proofErr w:type="spellStart"/>
+      <w:r>
         <w:rPr>
           <w:b/>
           <w:bCs/>
-        </w:rPr>
-      </w:pPr>
+          <w:i/>
+          <w:iCs/>
+        </w:rPr>
+        <w:t>initPort</w:t>
+      </w:r>
+      <w:proofErr w:type="spellEnd"/>
+      <w:r>
+        <w:t xml:space="preserve"> </w:t>
+      </w:r>
+      <w:r>
+        <w:t>- a</w:t>
+      </w:r>
+      <w:r>
+        <w:t>bre a porta série</w:t>
+      </w:r>
+      <w:r>
+        <w:t xml:space="preserve">, guarda os seus atributos na respetiva </w:t>
+      </w:r>
+      <w:proofErr w:type="spellStart"/>
+      <w:r>
+        <w:rPr>
+          <w:i/>
+          <w:iCs/>
+        </w:rPr>
+        <w:t>struct</w:t>
+      </w:r>
+      <w:proofErr w:type="spellEnd"/>
+      <w:r>
+        <w:rPr>
+          <w:i/>
+          <w:iCs/>
+        </w:rPr>
+        <w:t xml:space="preserve"> </w:t>
+      </w:r>
+      <w:proofErr w:type="spellStart"/>
+      <w:r>
+        <w:rPr>
+          <w:i/>
+          <w:iCs/>
+        </w:rPr>
+        <w:t>termios</w:t>
+      </w:r>
+      <w:proofErr w:type="spellEnd"/>
+      <w:r>
+        <w:rPr>
+          <w:i/>
+          <w:iCs/>
+        </w:rPr>
+        <w:t xml:space="preserve"> </w:t>
+      </w:r>
+      <w:r>
+        <w:t>e retorna o descritor da porta</w:t>
+      </w:r>
+      <w:r>
+        <w:t>;</w:t>
+      </w:r>
     </w:p>
     <w:p>
       <w:pPr>
+        <w:pStyle w:val="ListParagraph"/>
+        <w:numPr>
+          <w:ilvl w:val="0"/>
+          <w:numId w:val="31"/>
+        </w:numPr>
         <w:spacing w:after="0"/>
+        <w:ind w:left="533" w:firstLine="0"/>
+      </w:pPr>
+      <w:proofErr w:type="spellStart"/>
+      <w:r>
         <w:rPr>
           <w:b/>
           <w:bCs/>
-        </w:rPr>
-      </w:pPr>
+          <w:i/>
+          <w:iCs/>
+        </w:rPr>
+        <w:t>closePort</w:t>
+      </w:r>
+      <w:proofErr w:type="spellEnd"/>
+      <w:r>
+        <w:rPr>
+          <w:b/>
+          <w:bCs/>
+          <w:i/>
+          <w:iCs/>
+        </w:rPr>
+        <w:t xml:space="preserve"> </w:t>
+      </w:r>
+      <w:r>
+        <w:t>- f</w:t>
+      </w:r>
+      <w:r>
+        <w:t>echa a porta série.</w:t>
+      </w:r>
     </w:p>
     <w:p>
       <w:pPr>
+        <w:pStyle w:val="Heading2"/>
+        <w:spacing w:before="240"/>
+      </w:pPr>
+      <w:bookmarkStart w:id="12" w:name="_Toc55840641"/>
+      <w:r>
+        <w:t>protocol</w:t>
+      </w:r>
+      <w:bookmarkEnd w:id="12"/>
+    </w:p>
+    <w:p>
+      <w:pPr>
+        <w:pStyle w:val="ListParagraph"/>
+        <w:numPr>
+          <w:ilvl w:val="0"/>
+          <w:numId w:val="31"/>
+        </w:numPr>
         <w:spacing w:after="0"/>
+        <w:ind w:left="533" w:firstLine="0"/>
+      </w:pPr>
+      <w:proofErr w:type="spellStart"/>
+      <w:r>
         <w:rPr>
           <w:b/>
           <w:bCs/>
-        </w:rPr>
-      </w:pPr>
+          <w:i/>
+          <w:iCs/>
+        </w:rPr>
+        <w:t>alarmSenderHandler</w:t>
+      </w:r>
+      <w:proofErr w:type="spellEnd"/>
+      <w:r>
+        <w:t>/</w:t>
+      </w:r>
+      <w:proofErr w:type="spellStart"/>
+      <w:r>
+        <w:rPr>
+          <w:b/>
+          <w:bCs/>
+          <w:i/>
+          <w:iCs/>
+        </w:rPr>
+        <w:t>alarmReceiverHandler</w:t>
+      </w:r>
+      <w:proofErr w:type="spellEnd"/>
+      <w:r>
+        <w:rPr>
+          <w:b/>
+          <w:bCs/>
+          <w:i/>
+          <w:iCs/>
+        </w:rPr>
+        <w:t xml:space="preserve"> </w:t>
+      </w:r>
+      <w:r>
+        <w:t xml:space="preserve">– </w:t>
+      </w:r>
+      <w:r>
+        <w:t xml:space="preserve">são </w:t>
+      </w:r>
+      <w:r>
+        <w:t>chamada</w:t>
+      </w:r>
+      <w:r>
+        <w:t>s</w:t>
+      </w:r>
+      <w:r>
+        <w:t xml:space="preserve"> quando o t</w:t>
+      </w:r>
+      <w:r>
+        <w:t xml:space="preserve">empo do alarme </w:t>
+      </w:r>
+      <w:r>
+        <w:t>do emissor</w:t>
+      </w:r>
+      <w:r>
+        <w:t xml:space="preserve"> ou do recetor, respetivamente,</w:t>
+      </w:r>
+      <w:r>
+        <w:t xml:space="preserve"> </w:t>
+      </w:r>
+      <w:r>
+        <w:t>se esgota</w:t>
+      </w:r>
+      <w:r>
+        <w:t>;</w:t>
+      </w:r>
     </w:p>
+    <w:p>
+      <w:pPr>
+        <w:pStyle w:val="ListParagraph"/>
+        <w:numPr>
+          <w:ilvl w:val="0"/>
+          <w:numId w:val="31"/>
+        </w:numPr>
+        <w:spacing w:after="0"/>
+        <w:ind w:left="533" w:firstLine="0"/>
+        <w:rPr>
+          <w:i/>
+          <w:iCs/>
+        </w:rPr>
+      </w:pPr>
+      <w:proofErr w:type="spellStart"/>
+      <w:r>
+        <w:rPr>
+          <w:b/>
+          <w:bCs/>
+          <w:i/>
+          <w:iCs/>
+        </w:rPr>
+        <w:t>SandWOpenClose</w:t>
+      </w:r>
+      <w:proofErr w:type="spellEnd"/>
+      <w:r>
+        <w:rPr>
+          <w:b/>
+          <w:bCs/>
+          <w:i/>
+          <w:iCs/>
+        </w:rPr>
+        <w:t xml:space="preserve"> </w:t>
+      </w:r>
+      <w:r>
+        <w:t>- e</w:t>
+      </w:r>
+      <w:r>
+        <w:t>nvia uma mensagem com o</w:t>
+      </w:r>
+      <w:r>
+        <w:t xml:space="preserve"> comando </w:t>
+      </w:r>
+      <w:proofErr w:type="spellStart"/>
+      <w:r>
+        <w:rPr>
+          <w:i/>
+          <w:iCs/>
+        </w:rPr>
+        <w:t>send</w:t>
+      </w:r>
+      <w:proofErr w:type="spellEnd"/>
+      <w:r>
+        <w:rPr>
+          <w:i/>
+          <w:iCs/>
+        </w:rPr>
+        <w:t xml:space="preserve"> </w:t>
+      </w:r>
+      <w:r>
+        <w:t xml:space="preserve">e </w:t>
+      </w:r>
+      <w:r>
+        <w:t xml:space="preserve">o endereço </w:t>
+      </w:r>
+      <w:proofErr w:type="spellStart"/>
+      <w:r>
+        <w:rPr>
+          <w:i/>
+          <w:iCs/>
+        </w:rPr>
+        <w:t>sendAddress</w:t>
+      </w:r>
+      <w:proofErr w:type="spellEnd"/>
+      <w:r>
+        <w:rPr>
+          <w:i/>
+          <w:iCs/>
+        </w:rPr>
+        <w:t xml:space="preserve"> </w:t>
+      </w:r>
+      <w:r>
+        <w:t xml:space="preserve">e espera por uma resposta com o comando </w:t>
+      </w:r>
+      <w:proofErr w:type="spellStart"/>
+      <w:r>
+        <w:rPr>
+          <w:i/>
+          <w:iCs/>
+        </w:rPr>
+        <w:t>receive</w:t>
+      </w:r>
+      <w:proofErr w:type="spellEnd"/>
+      <w:r>
+        <w:t xml:space="preserve"> e o endereço </w:t>
+      </w:r>
+      <w:proofErr w:type="spellStart"/>
+      <w:r>
+        <w:rPr>
+          <w:i/>
+          <w:iCs/>
+        </w:rPr>
+        <w:t>recAddress</w:t>
+      </w:r>
+      <w:proofErr w:type="spellEnd"/>
+      <w:r>
+        <w:t xml:space="preserve">, usando um mecanismo de </w:t>
+      </w:r>
+      <w:r>
+        <w:rPr>
+          <w:i/>
+          <w:iCs/>
+        </w:rPr>
+        <w:t xml:space="preserve">Stop </w:t>
+      </w:r>
+      <w:proofErr w:type="spellStart"/>
+      <w:r>
+        <w:rPr>
+          <w:i/>
+          <w:iCs/>
+        </w:rPr>
+        <w:t>and</w:t>
+      </w:r>
+      <w:proofErr w:type="spellEnd"/>
+      <w:r>
+        <w:rPr>
+          <w:i/>
+          <w:iCs/>
+        </w:rPr>
+        <w:t xml:space="preserve"> </w:t>
+      </w:r>
+      <w:proofErr w:type="spellStart"/>
+      <w:r>
+        <w:rPr>
+          <w:i/>
+          <w:iCs/>
+        </w:rPr>
+        <w:t>Wait</w:t>
+      </w:r>
+      <w:proofErr w:type="spellEnd"/>
+      <w:r>
+        <w:rPr>
+          <w:i/>
+          <w:iCs/>
+        </w:rPr>
+        <w:t>;</w:t>
+      </w:r>
+    </w:p>
+    <w:p>
+      <w:pPr>
+        <w:pStyle w:val="ListParagraph"/>
+        <w:numPr>
+          <w:ilvl w:val="0"/>
+          <w:numId w:val="31"/>
+        </w:numPr>
+        <w:spacing w:after="0"/>
+        <w:ind w:left="533" w:firstLine="0"/>
+      </w:pPr>
+      <w:proofErr w:type="spellStart"/>
+      <w:r>
+        <w:rPr>
+          <w:b/>
+          <w:bCs/>
+          <w:i/>
+          <w:iCs/>
+        </w:rPr>
+        <w:t>sendOpenCloseFrame</w:t>
+      </w:r>
+      <w:proofErr w:type="spellEnd"/>
+      <w:r>
+        <w:t xml:space="preserve"> – cria </w:t>
+      </w:r>
+      <w:r>
+        <w:t xml:space="preserve">e envia uma </w:t>
+      </w:r>
+      <w:r>
+        <w:t xml:space="preserve">trama de acordo com o </w:t>
+      </w:r>
+      <w:r>
+        <w:rPr>
+          <w:i/>
+          <w:iCs/>
+        </w:rPr>
+        <w:t>c</w:t>
+      </w:r>
+      <w:r>
+        <w:rPr>
+          <w:i/>
+          <w:iCs/>
+        </w:rPr>
+        <w:t>o</w:t>
+      </w:r>
+      <w:r>
+        <w:rPr>
+          <w:i/>
+          <w:iCs/>
+        </w:rPr>
+        <w:t>mando</w:t>
+      </w:r>
+      <w:r>
+        <w:rPr>
+          <w:i/>
+          <w:iCs/>
+        </w:rPr>
+        <w:t xml:space="preserve"> </w:t>
+      </w:r>
+      <w:r>
+        <w:t>(</w:t>
+      </w:r>
+      <w:r>
+        <w:rPr>
+          <w:i/>
+          <w:iCs/>
+        </w:rPr>
+        <w:t xml:space="preserve">SET, DISC </w:t>
+      </w:r>
+      <w:r>
+        <w:t>ou</w:t>
+      </w:r>
+      <w:r>
+        <w:rPr>
+          <w:i/>
+          <w:iCs/>
+        </w:rPr>
+        <w:t xml:space="preserve"> UA</w:t>
+      </w:r>
+      <w:r>
+        <w:t>)</w:t>
+      </w:r>
+      <w:r>
+        <w:t xml:space="preserve"> e o </w:t>
+      </w:r>
+      <w:r>
+        <w:rPr>
+          <w:i/>
+          <w:iCs/>
+        </w:rPr>
+        <w:t>endereço</w:t>
+      </w:r>
+      <w:r>
+        <w:t xml:space="preserve"> passados como argumentos</w:t>
+      </w:r>
+      <w:r>
+        <w:t>;</w:t>
+      </w:r>
+    </w:p>
+    <w:p>
+      <w:pPr>
+        <w:pStyle w:val="ListParagraph"/>
+        <w:numPr>
+          <w:ilvl w:val="0"/>
+          <w:numId w:val="31"/>
+        </w:numPr>
+        <w:spacing w:after="0"/>
+        <w:ind w:left="360" w:firstLine="0"/>
+      </w:pPr>
+      <w:proofErr w:type="spellStart"/>
+      <w:r>
+        <w:rPr>
+          <w:b/>
+          <w:bCs/>
+          <w:i/>
+          <w:iCs/>
+        </w:rPr>
+        <w:lastRenderedPageBreak/>
+        <w:t>sendAckFrame</w:t>
+      </w:r>
+      <w:proofErr w:type="spellEnd"/>
+      <w:r>
+        <w:t xml:space="preserve"> - cri</w:t>
+      </w:r>
+      <w:r>
+        <w:t>a</w:t>
+      </w:r>
+      <w:r>
+        <w:t xml:space="preserve"> </w:t>
+      </w:r>
+      <w:r>
+        <w:t xml:space="preserve">e envia uma </w:t>
+      </w:r>
+      <w:r>
+        <w:t>trama de rejeição ou de aceitação</w:t>
+      </w:r>
+      <w:r>
+        <w:t>;</w:t>
+      </w:r>
+    </w:p>
+    <w:p>
+      <w:pPr>
+        <w:pStyle w:val="ListParagraph"/>
+        <w:numPr>
+          <w:ilvl w:val="0"/>
+          <w:numId w:val="31"/>
+        </w:numPr>
+        <w:spacing w:after="0"/>
+        <w:ind w:left="360" w:firstLine="0"/>
+      </w:pPr>
+      <w:proofErr w:type="spellStart"/>
+      <w:r>
+        <w:rPr>
+          <w:b/>
+          <w:bCs/>
+          <w:i/>
+          <w:iCs/>
+        </w:rPr>
+        <w:t>receiveOpenCloseFrame</w:t>
+      </w:r>
+      <w:proofErr w:type="spellEnd"/>
+      <w:r>
+        <w:rPr>
+          <w:b/>
+          <w:bCs/>
+          <w:i/>
+          <w:iCs/>
+        </w:rPr>
+        <w:t xml:space="preserve"> </w:t>
+      </w:r>
+      <w:r>
+        <w:t>- l</w:t>
+      </w:r>
+      <w:r>
+        <w:t>ê a mens</w:t>
+      </w:r>
+      <w:r>
+        <w:t>agem recebida</w:t>
+      </w:r>
+      <w:r>
+        <w:t xml:space="preserve"> (</w:t>
+      </w:r>
+      <w:r>
+        <w:rPr>
+          <w:i/>
+          <w:iCs/>
+        </w:rPr>
+        <w:t>SET</w:t>
+      </w:r>
+      <w:r>
+        <w:t xml:space="preserve">, </w:t>
+      </w:r>
+      <w:r>
+        <w:rPr>
+          <w:i/>
+          <w:iCs/>
+        </w:rPr>
+        <w:t>DISC</w:t>
+      </w:r>
+      <w:r>
+        <w:t xml:space="preserve"> ou </w:t>
+      </w:r>
+      <w:r>
+        <w:rPr>
+          <w:i/>
+          <w:iCs/>
+        </w:rPr>
+        <w:t>UA</w:t>
+      </w:r>
+      <w:r>
+        <w:t>)</w:t>
+      </w:r>
+      <w:r>
+        <w:t xml:space="preserve">, chamando a função </w:t>
+      </w:r>
+      <w:proofErr w:type="spellStart"/>
+      <w:r>
+        <w:rPr>
+          <w:i/>
+          <w:iCs/>
+        </w:rPr>
+        <w:t>changeStateS</w:t>
+      </w:r>
+      <w:proofErr w:type="spellEnd"/>
+      <w:r>
+        <w:t xml:space="preserve"> que irá interpretar o byte e mudar de estado de acordo com o mesmo</w:t>
+      </w:r>
+      <w:r>
+        <w:t>;</w:t>
+      </w:r>
+    </w:p>
+    <w:p>
+      <w:pPr>
+        <w:pStyle w:val="ListParagraph"/>
+        <w:numPr>
+          <w:ilvl w:val="0"/>
+          <w:numId w:val="31"/>
+        </w:numPr>
+        <w:spacing w:after="0"/>
+        <w:ind w:left="533" w:firstLine="0"/>
+      </w:pPr>
+      <w:proofErr w:type="spellStart"/>
+      <w:r>
+        <w:rPr>
+          <w:b/>
+          <w:bCs/>
+          <w:i/>
+          <w:iCs/>
+        </w:rPr>
+        <w:t>receiveAckFrame</w:t>
+      </w:r>
+      <w:proofErr w:type="spellEnd"/>
+      <w:r>
+        <w:rPr>
+          <w:b/>
+          <w:bCs/>
+          <w:i/>
+          <w:iCs/>
+        </w:rPr>
+        <w:t xml:space="preserve"> </w:t>
+      </w:r>
+      <w:r>
+        <w:t>- l</w:t>
+      </w:r>
+      <w:r>
+        <w:t>ê uma trama ACK, c</w:t>
+      </w:r>
+      <w:r>
+        <w:t>hama a função que verifica se é válida ou não</w:t>
+      </w:r>
+      <w:r>
+        <w:t xml:space="preserve">, </w:t>
+      </w:r>
+      <w:proofErr w:type="spellStart"/>
+      <w:r>
+        <w:rPr>
+          <w:i/>
+          <w:iCs/>
+        </w:rPr>
+        <w:t>changeStateAck</w:t>
+      </w:r>
+      <w:proofErr w:type="spellEnd"/>
+      <w:r>
+        <w:t xml:space="preserve">, e </w:t>
+      </w:r>
+      <w:r>
+        <w:t>retorna 1, caso tenha sido rejeitada, ou 0, se for válida</w:t>
+      </w:r>
+      <w:r>
+        <w:t>;</w:t>
+      </w:r>
+    </w:p>
+    <w:p>
+      <w:pPr>
+        <w:pStyle w:val="ListParagraph"/>
+        <w:numPr>
+          <w:ilvl w:val="0"/>
+          <w:numId w:val="31"/>
+        </w:numPr>
+        <w:spacing w:after="0"/>
+        <w:ind w:left="533" w:firstLine="0"/>
+        <w:rPr>
+          <w:b/>
+          <w:bCs/>
+          <w:i/>
+          <w:iCs/>
+        </w:rPr>
+      </w:pPr>
+      <w:proofErr w:type="spellStart"/>
+      <w:r>
+        <w:rPr>
+          <w:b/>
+          <w:bCs/>
+          <w:i/>
+          <w:iCs/>
+        </w:rPr>
+        <w:t>sendInfoFrame</w:t>
+      </w:r>
+      <w:proofErr w:type="spellEnd"/>
+      <w:r>
+        <w:rPr>
+          <w:b/>
+          <w:bCs/>
+          <w:i/>
+          <w:iCs/>
+        </w:rPr>
+        <w:t xml:space="preserve"> </w:t>
+      </w:r>
+      <w:r>
+        <w:t>- c</w:t>
+      </w:r>
+      <w:r>
+        <w:t>ria e envia uma t</w:t>
+      </w:r>
+      <w:r>
+        <w:t xml:space="preserve">rama </w:t>
+      </w:r>
+      <w:r>
+        <w:rPr>
+          <w:i/>
+          <w:iCs/>
+        </w:rPr>
+        <w:t>I</w:t>
+      </w:r>
+      <w:r>
+        <w:t xml:space="preserve"> com os dados em </w:t>
+      </w:r>
+      <w:proofErr w:type="spellStart"/>
+      <w:r>
+        <w:rPr>
+          <w:i/>
+          <w:iCs/>
+        </w:rPr>
+        <w:t>info</w:t>
+      </w:r>
+      <w:proofErr w:type="spellEnd"/>
+      <w:r>
+        <w:t xml:space="preserve">, acrescentando a quantidade necessária de </w:t>
+      </w:r>
+      <w:r>
+        <w:rPr>
+          <w:i/>
+          <w:iCs/>
+        </w:rPr>
+        <w:t xml:space="preserve">0x00 </w:t>
+      </w:r>
+      <w:r>
+        <w:t xml:space="preserve">até ser atingido o valor </w:t>
+      </w:r>
+      <w:r>
+        <w:rPr>
+          <w:i/>
+          <w:iCs/>
+        </w:rPr>
+        <w:t>IFRAME_SIZE – 2</w:t>
+      </w:r>
+      <w:r>
+        <w:t xml:space="preserve"> e garantindo assim que a </w:t>
+      </w:r>
+      <w:proofErr w:type="spellStart"/>
+      <w:r>
+        <w:rPr>
+          <w:i/>
+          <w:iCs/>
+        </w:rPr>
+        <w:t>frame</w:t>
+      </w:r>
+      <w:proofErr w:type="spellEnd"/>
+      <w:r>
+        <w:t xml:space="preserve"> tem sempre um tamanho fixo</w:t>
+      </w:r>
+      <w:r>
+        <w:t>;</w:t>
+      </w:r>
+    </w:p>
+    <w:p>
+      <w:pPr>
+        <w:pStyle w:val="ListParagraph"/>
+        <w:numPr>
+          <w:ilvl w:val="0"/>
+          <w:numId w:val="31"/>
+        </w:numPr>
+        <w:spacing w:after="0"/>
+        <w:ind w:left="533" w:firstLine="0"/>
+      </w:pPr>
+      <w:proofErr w:type="spellStart"/>
+      <w:r>
+        <w:rPr>
+          <w:b/>
+          <w:bCs/>
+          <w:i/>
+          <w:iCs/>
+        </w:rPr>
+        <w:t>receiveInfoFrame</w:t>
+      </w:r>
+      <w:proofErr w:type="spellEnd"/>
+      <w:r>
+        <w:rPr>
+          <w:b/>
+          <w:bCs/>
+          <w:i/>
+          <w:iCs/>
+        </w:rPr>
+        <w:t xml:space="preserve"> </w:t>
+      </w:r>
+      <w:r>
+        <w:t>- é</w:t>
+      </w:r>
+      <w:r>
+        <w:t xml:space="preserve"> responsável por ler </w:t>
+      </w:r>
+      <w:r>
+        <w:t xml:space="preserve">uma trama </w:t>
+      </w:r>
+      <w:r>
+        <w:rPr>
+          <w:i/>
+          <w:iCs/>
+        </w:rPr>
+        <w:t>I</w:t>
+      </w:r>
+      <w:r>
+        <w:t xml:space="preserve">, guardando o pacote de controlo ou de dados em </w:t>
+      </w:r>
+      <w:proofErr w:type="spellStart"/>
+      <w:r>
+        <w:rPr>
+          <w:i/>
+          <w:iCs/>
+        </w:rPr>
+        <w:t>info</w:t>
+      </w:r>
+      <w:proofErr w:type="spellEnd"/>
+      <w:r>
+        <w:t xml:space="preserve">, após o </w:t>
+      </w:r>
+      <w:r>
+        <w:rPr>
+          <w:i/>
+          <w:iCs/>
+        </w:rPr>
+        <w:t xml:space="preserve">byte </w:t>
+      </w:r>
+      <w:proofErr w:type="spellStart"/>
+      <w:r>
+        <w:rPr>
+          <w:i/>
+          <w:iCs/>
+        </w:rPr>
+        <w:t>destuffing</w:t>
+      </w:r>
+      <w:proofErr w:type="spellEnd"/>
+      <w:r>
+        <w:rPr>
+          <w:i/>
+          <w:iCs/>
+        </w:rPr>
+        <w:t xml:space="preserve">.  </w:t>
+      </w:r>
+      <w:r>
+        <w:t>O seu valor de retorno depende se a trama foi ignorada, rejeitada ou aceite ou se o tempo do alarme esgotou</w:t>
+      </w:r>
+      <w:r>
+        <w:t>;</w:t>
+      </w:r>
+    </w:p>
+    <w:p>
+      <w:pPr>
+        <w:pStyle w:val="ListParagraph"/>
+        <w:numPr>
+          <w:ilvl w:val="0"/>
+          <w:numId w:val="31"/>
+        </w:numPr>
+        <w:spacing w:after="0"/>
+        <w:ind w:left="533" w:firstLine="0"/>
+      </w:pPr>
+      <w:proofErr w:type="spellStart"/>
+      <w:r>
+        <w:rPr>
+          <w:b/>
+          <w:bCs/>
+          <w:i/>
+          <w:iCs/>
+        </w:rPr>
+        <w:t>makeControlPacket</w:t>
+      </w:r>
+      <w:proofErr w:type="spellEnd"/>
+      <w:r>
+        <w:t xml:space="preserve"> – cria </w:t>
+      </w:r>
+      <w:r>
+        <w:t>um pacote de c</w:t>
+      </w:r>
+      <w:r>
+        <w:t xml:space="preserve">ontrolo com o campo de controlo </w:t>
+      </w:r>
+      <w:proofErr w:type="spellStart"/>
+      <w:r>
+        <w:rPr>
+          <w:i/>
+          <w:iCs/>
+        </w:rPr>
+        <w:t>control</w:t>
+      </w:r>
+      <w:proofErr w:type="spellEnd"/>
+      <w:r>
+        <w:t xml:space="preserve">, </w:t>
+      </w:r>
+      <w:r>
+        <w:t xml:space="preserve">com o tamanho do ficheiro </w:t>
+      </w:r>
+      <w:proofErr w:type="spellStart"/>
+      <w:r>
+        <w:rPr>
+          <w:i/>
+          <w:iCs/>
+        </w:rPr>
+        <w:t>fileSize</w:t>
+      </w:r>
+      <w:proofErr w:type="spellEnd"/>
+      <w:r>
+        <w:t xml:space="preserve"> e com o nome do ficheiro </w:t>
+      </w:r>
+      <w:proofErr w:type="spellStart"/>
+      <w:r>
+        <w:rPr>
+          <w:i/>
+          <w:iCs/>
+        </w:rPr>
+        <w:t>fileName</w:t>
+      </w:r>
+      <w:proofErr w:type="spellEnd"/>
+      <w:r>
+        <w:t>.</w:t>
+      </w:r>
+      <w:r>
+        <w:t>;</w:t>
+      </w:r>
+    </w:p>
+    <w:p>
+      <w:pPr>
+        <w:pStyle w:val="ListParagraph"/>
+        <w:numPr>
+          <w:ilvl w:val="0"/>
+          <w:numId w:val="31"/>
+        </w:numPr>
+        <w:spacing w:after="0"/>
+        <w:ind w:left="533" w:firstLine="0"/>
+      </w:pPr>
+      <w:proofErr w:type="spellStart"/>
+      <w:r>
+        <w:rPr>
+          <w:b/>
+          <w:bCs/>
+          <w:i/>
+          <w:iCs/>
+        </w:rPr>
+        <w:t>makeDataPacket</w:t>
+      </w:r>
+      <w:proofErr w:type="spellEnd"/>
+      <w:r>
+        <w:rPr>
+          <w:b/>
+          <w:bCs/>
+          <w:i/>
+          <w:iCs/>
+        </w:rPr>
+        <w:t xml:space="preserve"> </w:t>
+      </w:r>
+      <w:r>
+        <w:t xml:space="preserve">- </w:t>
+      </w:r>
+      <w:r>
+        <w:t>cria</w:t>
+      </w:r>
+      <w:r>
+        <w:t xml:space="preserve"> um pacote de d</w:t>
+      </w:r>
+      <w:r>
+        <w:t xml:space="preserve">ados com o número de sequência </w:t>
+      </w:r>
+      <w:r>
+        <w:rPr>
+          <w:i/>
+          <w:iCs/>
+        </w:rPr>
+        <w:t>N</w:t>
+      </w:r>
+      <w:r>
+        <w:t xml:space="preserve"> e os dados </w:t>
+      </w:r>
+      <w:proofErr w:type="spellStart"/>
+      <w:r>
+        <w:rPr>
+          <w:i/>
+          <w:iCs/>
+        </w:rPr>
+        <w:t>info</w:t>
+      </w:r>
+      <w:proofErr w:type="spellEnd"/>
+      <w:r>
+        <w:t>.</w:t>
+      </w:r>
+    </w:p>
+    <w:p>
+      <w:pPr>
+        <w:pStyle w:val="Heading2"/>
+        <w:spacing w:before="240"/>
+      </w:pPr>
+      <w:bookmarkStart w:id="13" w:name="_Toc55840642"/>
+      <w:proofErr w:type="spellStart"/>
+      <w:r>
+        <w:t>stateMachines</w:t>
+      </w:r>
+      <w:bookmarkEnd w:id="13"/>
+      <w:proofErr w:type="spellEnd"/>
+    </w:p>
+    <w:p>
+      <w:pPr>
+        <w:pStyle w:val="ListParagraph"/>
+        <w:numPr>
+          <w:ilvl w:val="0"/>
+          <w:numId w:val="31"/>
+        </w:numPr>
+        <w:spacing w:after="0"/>
+        <w:ind w:left="533" w:firstLine="0"/>
+      </w:pPr>
+      <w:proofErr w:type="spellStart"/>
+      <w:r>
+        <w:rPr>
+          <w:b/>
+          <w:bCs/>
+          <w:i/>
+          <w:iCs/>
+        </w:rPr>
+        <w:t>changeStateS</w:t>
+      </w:r>
+      <w:proofErr w:type="spellEnd"/>
+      <w:r>
+        <w:t xml:space="preserve"> </w:t>
+      </w:r>
+      <w:r>
+        <w:t xml:space="preserve">- </w:t>
+      </w:r>
+      <w:r>
+        <w:t>v</w:t>
+      </w:r>
+      <w:r>
+        <w:t>erifica se o byte r</w:t>
+      </w:r>
+      <w:r>
+        <w:t xml:space="preserve">ecebido é o esperado e age de acordo com o mesmo, atualizando o estado atual da trama </w:t>
+      </w:r>
+      <w:r>
+        <w:rPr>
+          <w:i/>
+          <w:iCs/>
+        </w:rPr>
+        <w:t>SET</w:t>
+      </w:r>
+      <w:r>
+        <w:t xml:space="preserve">, </w:t>
+      </w:r>
+      <w:r>
+        <w:rPr>
+          <w:i/>
+          <w:iCs/>
+        </w:rPr>
+        <w:t>DISC</w:t>
+      </w:r>
+      <w:r>
+        <w:t xml:space="preserve"> ou </w:t>
+      </w:r>
+      <w:r>
+        <w:rPr>
+          <w:i/>
+          <w:iCs/>
+        </w:rPr>
+        <w:t>UA</w:t>
+      </w:r>
+      <w:r>
+        <w:t>;</w:t>
+      </w:r>
+    </w:p>
+    <w:p>
+      <w:pPr>
+        <w:pStyle w:val="ListParagraph"/>
+        <w:numPr>
+          <w:ilvl w:val="0"/>
+          <w:numId w:val="31"/>
+        </w:numPr>
+        <w:spacing w:after="0"/>
+        <w:ind w:left="533" w:firstLine="0"/>
+        <w:rPr>
+          <w:b/>
+          <w:bCs/>
+          <w:i/>
+          <w:iCs/>
+        </w:rPr>
+      </w:pPr>
+      <w:proofErr w:type="spellStart"/>
+      <w:r>
+        <w:rPr>
+          <w:b/>
+          <w:bCs/>
+          <w:i/>
+          <w:iCs/>
+        </w:rPr>
+        <w:t>changeStateInfo</w:t>
+      </w:r>
+      <w:proofErr w:type="spellEnd"/>
+      <w:r>
+        <w:rPr>
+          <w:b/>
+          <w:bCs/>
+          <w:i/>
+          <w:iCs/>
+        </w:rPr>
+        <w:t xml:space="preserve"> </w:t>
+      </w:r>
+      <w:r>
+        <w:t>- v</w:t>
+      </w:r>
+      <w:r>
+        <w:t>erifica se o byte r</w:t>
+      </w:r>
+      <w:r>
+        <w:t xml:space="preserve">ecebido é o esperado e age de acordo com o mesmo, atualizando o estado atual da trama </w:t>
+      </w:r>
+      <w:r>
+        <w:rPr>
+          <w:i/>
+          <w:iCs/>
+        </w:rPr>
+        <w:t>I</w:t>
+      </w:r>
+      <w:r>
+        <w:t>;</w:t>
+      </w:r>
+    </w:p>
+    <w:p>
+      <w:pPr>
+        <w:pStyle w:val="ListParagraph"/>
+        <w:numPr>
+          <w:ilvl w:val="0"/>
+          <w:numId w:val="31"/>
+        </w:numPr>
+        <w:spacing w:after="0"/>
+        <w:ind w:left="533" w:firstLine="0"/>
+      </w:pPr>
+      <w:proofErr w:type="spellStart"/>
+      <w:r>
+        <w:rPr>
+          <w:b/>
+          <w:bCs/>
+          <w:i/>
+          <w:iCs/>
+        </w:rPr>
+        <w:t>changeStateAck</w:t>
+      </w:r>
+      <w:proofErr w:type="spellEnd"/>
+      <w:r>
+        <w:rPr>
+          <w:b/>
+          <w:bCs/>
+          <w:i/>
+          <w:iCs/>
+        </w:rPr>
+        <w:t xml:space="preserve"> </w:t>
+      </w:r>
+      <w:r>
+        <w:t>- v</w:t>
+      </w:r>
+      <w:r>
+        <w:t>erifica se o byte r</w:t>
+      </w:r>
+      <w:r>
+        <w:t xml:space="preserve">ecebido é o esperado e age de acordo com o mesmo, atualizando o estado atual da trama </w:t>
+      </w:r>
+      <w:r>
+        <w:rPr>
+          <w:i/>
+          <w:iCs/>
+        </w:rPr>
+        <w:t>REJ ou RR</w:t>
+      </w:r>
+      <w:r>
+        <w:t>.</w:t>
+      </w:r>
+    </w:p>
+    <w:p>
+      <w:pPr>
+        <w:pStyle w:val="Heading2"/>
+        <w:spacing w:before="240"/>
+        <w:rPr>
+          <w:lang w:val="pt-PT"/>
+        </w:rPr>
+      </w:pPr>
+      <w:bookmarkStart w:id="14" w:name="_Toc55840643"/>
+      <w:r>
+        <w:rPr>
+          <w:lang w:val="pt-PT"/>
+        </w:rPr>
+        <w:t>macros</w:t>
+      </w:r>
+      <w:bookmarkEnd w:id="14"/>
+    </w:p>
+    <w:p>
+      <w:r>
+        <w:t>Neste ficheiro, estão guardadas t</w:t>
+      </w:r>
+      <w:r>
+        <w:t>odas as macros necessárias ao longo do projeto, devidamente comentadas.</w:t>
+      </w:r>
+    </w:p>
+    <w:p>
+      <w:pPr>
+        <w:rPr>
+          <w:b/>
+          <w:bCs/>
+          <w:i/>
+          <w:iCs/>
+          <w:color w:val="8C2D19"/>
+          <w:lang w:val="en-US"/>
+        </w:rPr>
+      </w:pPr>
+      <w:proofErr w:type="spellStart"/>
+      <w:r>
+        <w:rPr>
+          <w:b/>
+          <w:bCs/>
+          <w:i/>
+          <w:iCs/>
+          <w:color w:val="8C2D19"/>
+          <w:lang w:val="en-US"/>
+        </w:rPr>
+        <w:t>dataStructures</w:t>
+      </w:r>
+      <w:proofErr w:type="spellEnd"/>
+    </w:p>
+    <w:p>
+      <w:r>
+        <w:t>Neste ficheiro, estão guardadas as principais estruturas de dados utilizadas, que permitem guardar o estado atual da respetiva trama (</w:t>
+      </w:r>
+      <w:proofErr w:type="spellStart"/>
+      <w:r>
+        <w:rPr>
+          <w:i/>
+          <w:iCs/>
+        </w:rPr>
+        <w:t>State</w:t>
+      </w:r>
+      <w:proofErr w:type="spellEnd"/>
+      <w:r>
+        <w:rPr>
+          <w:i/>
+          <w:iCs/>
+        </w:rPr>
+        <w:t xml:space="preserve">, </w:t>
+      </w:r>
+      <w:proofErr w:type="spellStart"/>
+      <w:r>
+        <w:rPr>
+          <w:i/>
+          <w:iCs/>
+        </w:rPr>
+        <w:t>AckState</w:t>
+      </w:r>
+      <w:proofErr w:type="spellEnd"/>
+      <w:r>
+        <w:t>), guardar o tipo de comando de controlo (</w:t>
+      </w:r>
+      <w:proofErr w:type="spellStart"/>
+      <w:r>
+        <w:rPr>
+          <w:i/>
+          <w:iCs/>
+        </w:rPr>
+        <w:t>Command</w:t>
+      </w:r>
+      <w:proofErr w:type="spellEnd"/>
+      <w:r>
+        <w:t>) e guardar a informação do ficheiro recebido (</w:t>
+      </w:r>
+      <w:r>
+        <w:rPr>
+          <w:i/>
+          <w:iCs/>
+        </w:rPr>
+        <w:t>File</w:t>
+      </w:r>
+      <w:r>
+        <w:t>).</w:t>
+      </w:r>
+    </w:p>
+    <w:p>
+      <w:r>
+        <w:t>Em anexo, encontra-se um pequeno esquema dos ficheiros utilizados</w:t>
+      </w:r>
+      <w:r>
+        <w:t>.</w:t>
+      </w:r>
+    </w:p>
+    <w:p/>
     <w:p>
       <w:pPr>
         <w:pStyle w:val="Heading1"/>
@@ -3820,7 +5457,7 @@
           <w:bCs w:val="0"/>
         </w:rPr>
       </w:pPr>
-      <w:bookmarkStart w:id="5" w:name="_Toc55769021"/>
+      <w:bookmarkStart w:id="15" w:name="_Toc55840644"/>
       <w:r>
         <w:rPr>
           <w:bCs w:val="0"/>
@@ -3828,107 +5465,708 @@
         <w:lastRenderedPageBreak/>
         <w:t>Casos de uso principais</w:t>
       </w:r>
-      <w:bookmarkEnd w:id="5"/>
+      <w:bookmarkEnd w:id="15"/>
     </w:p>
+    <w:p>
+      <w:r>
+        <w:t>Pode-se identificar como principais casos</w:t>
+      </w:r>
+      <w:r>
+        <w:t xml:space="preserve"> a </w:t>
+      </w:r>
+      <w:r>
+        <w:rPr>
+          <w:b/>
+          <w:bCs/>
+        </w:rPr>
+        <w:t>interface</w:t>
+      </w:r>
+      <w:r>
+        <w:rPr>
+          <w:b/>
+          <w:bCs/>
+        </w:rPr>
+        <w:t>,</w:t>
+      </w:r>
+      <w:r>
+        <w:t xml:space="preserve"> que permite escolher a porta de série a usar e o ficheiro a enviar, e a </w:t>
+      </w:r>
+      <w:r>
+        <w:rPr>
+          <w:b/>
+          <w:bCs/>
+        </w:rPr>
+        <w:t>transferência</w:t>
+      </w:r>
+      <w:r>
+        <w:t xml:space="preserve"> do ficheiro pel</w:t>
+      </w:r>
+      <w:r>
+        <w:t>a</w:t>
+      </w:r>
+      <w:r>
+        <w:t xml:space="preserve"> porta série.</w:t>
+      </w:r>
+    </w:p>
+    <w:p>
+      <w:r>
+        <w:t xml:space="preserve">Inicialmente, é necessário compilar o programa, executando o comando </w:t>
+      </w:r>
+      <w:proofErr w:type="spellStart"/>
+      <w:r>
+        <w:rPr>
+          <w:i/>
+          <w:iCs/>
+        </w:rPr>
+        <w:t>make</w:t>
+      </w:r>
+      <w:proofErr w:type="spellEnd"/>
+      <w:r>
+        <w:t xml:space="preserve"> na pasta </w:t>
+      </w:r>
+      <w:proofErr w:type="spellStart"/>
+      <w:r>
+        <w:rPr>
+          <w:i/>
+          <w:iCs/>
+        </w:rPr>
+        <w:t>src</w:t>
+      </w:r>
+      <w:proofErr w:type="spellEnd"/>
+      <w:r>
+        <w:rPr>
+          <w:i/>
+          <w:iCs/>
+        </w:rPr>
+        <w:t>.</w:t>
+      </w:r>
+      <w:r>
+        <w:t xml:space="preserve"> De seguida, é necessário executar </w:t>
+      </w:r>
+      <w:r>
+        <w:rPr>
+          <w:i/>
+          <w:iCs/>
+        </w:rPr>
+        <w:t>“./</w:t>
+      </w:r>
+      <w:proofErr w:type="spellStart"/>
+      <w:r>
+        <w:rPr>
+          <w:i/>
+          <w:iCs/>
+        </w:rPr>
+        <w:t>sender</w:t>
+      </w:r>
+      <w:proofErr w:type="spellEnd"/>
+      <w:r>
+        <w:rPr>
+          <w:i/>
+          <w:iCs/>
+        </w:rPr>
+        <w:t xml:space="preserve"> &lt;porta&gt; &lt;</w:t>
+      </w:r>
+      <w:proofErr w:type="spellStart"/>
+      <w:r>
+        <w:rPr>
+          <w:i/>
+          <w:iCs/>
+        </w:rPr>
+        <w:t>path</w:t>
+      </w:r>
+      <w:proofErr w:type="spellEnd"/>
+      <w:r>
+        <w:rPr>
+          <w:i/>
+          <w:iCs/>
+        </w:rPr>
+        <w:t xml:space="preserve"> do ficheiro a enviar&gt;”</w:t>
+      </w:r>
+      <w:r>
+        <w:t xml:space="preserve">, no caso do emissor, e </w:t>
+      </w:r>
+      <w:r>
+        <w:rPr>
+          <w:i/>
+          <w:iCs/>
+        </w:rPr>
+        <w:t>“./</w:t>
+      </w:r>
+      <w:proofErr w:type="spellStart"/>
+      <w:r>
+        <w:rPr>
+          <w:i/>
+          <w:iCs/>
+        </w:rPr>
+        <w:t>receiver</w:t>
+      </w:r>
+      <w:proofErr w:type="spellEnd"/>
+      <w:r>
+        <w:rPr>
+          <w:i/>
+          <w:iCs/>
+        </w:rPr>
+        <w:t xml:space="preserve"> &lt;porta&gt;”,</w:t>
+      </w:r>
+      <w:r>
+        <w:t xml:space="preserve"> no caso do recetor. A porta de série tem de estar no formato </w:t>
+      </w:r>
+      <w:r>
+        <w:rPr>
+          <w:i/>
+          <w:iCs/>
+        </w:rPr>
+        <w:t>“/</w:t>
+      </w:r>
+      <w:proofErr w:type="spellStart"/>
+      <w:r>
+        <w:rPr>
+          <w:i/>
+          <w:iCs/>
+        </w:rPr>
+        <w:t>dev</w:t>
+      </w:r>
+      <w:proofErr w:type="spellEnd"/>
+      <w:r>
+        <w:rPr>
+          <w:i/>
+          <w:iCs/>
+        </w:rPr>
+        <w:t>/</w:t>
+      </w:r>
+      <w:proofErr w:type="spellStart"/>
+      <w:r>
+        <w:rPr>
+          <w:i/>
+          <w:iCs/>
+        </w:rPr>
+        <w:t>ttySX</w:t>
+      </w:r>
+      <w:proofErr w:type="spellEnd"/>
+      <w:r>
+        <w:rPr>
+          <w:i/>
+          <w:iCs/>
+        </w:rPr>
+        <w:t>”</w:t>
+      </w:r>
+      <w:r>
+        <w:t xml:space="preserve"> sendo X o número da mesma.</w:t>
+      </w:r>
+    </w:p>
+    <w:p>
+      <w:r>
+        <w:t xml:space="preserve">A </w:t>
+      </w:r>
+      <w:r>
+        <w:rPr>
+          <w:b/>
+          <w:bCs/>
+        </w:rPr>
+        <w:t>transmissão</w:t>
+      </w:r>
+      <w:r>
+        <w:t>/</w:t>
+      </w:r>
+      <w:r>
+        <w:rPr>
+          <w:b/>
+          <w:bCs/>
+        </w:rPr>
+        <w:t>receção</w:t>
+      </w:r>
+      <w:r>
+        <w:t xml:space="preserve"> dos dados é feita </w:t>
+      </w:r>
+      <w:r>
+        <w:t>pela seguinte ordem</w:t>
+      </w:r>
+      <w:r>
+        <w:t>:</w:t>
+      </w:r>
+    </w:p>
+    <w:tbl>
+      <w:tblPr>
+        <w:tblStyle w:val="TableGrid"/>
+        <w:tblW w:w="9054" w:type="dxa"/>
+        <w:tblBorders>
+          <w:top w:val="none" w:sz="0" w:space="0" w:color="auto"/>
+          <w:left w:val="none" w:sz="0" w:space="0" w:color="auto"/>
+          <w:bottom w:val="none" w:sz="0" w:space="0" w:color="auto"/>
+          <w:right w:val="none" w:sz="0" w:space="0" w:color="auto"/>
+        </w:tblBorders>
+        <w:tblLook w:val="04A0" w:firstRow="1" w:lastRow="0" w:firstColumn="1" w:lastColumn="0" w:noHBand="0" w:noVBand="1"/>
+      </w:tblPr>
+      <w:tblGrid>
+        <w:gridCol w:w="4527"/>
+        <w:gridCol w:w="4527"/>
+      </w:tblGrid>
+      <w:tr>
+        <w:trPr>
+          <w:trHeight w:val="4642"/>
+        </w:trPr>
+        <w:tc>
+          <w:tcPr>
+            <w:tcW w:w="4527" w:type="dxa"/>
+          </w:tcPr>
+          <w:p>
+            <w:pPr>
+              <w:ind w:firstLine="0"/>
+            </w:pPr>
+            <w:r>
+              <w:t xml:space="preserve">no caso do </w:t>
+            </w:r>
+            <w:r>
+              <w:rPr>
+                <w:b/>
+                <w:bCs/>
+              </w:rPr>
+              <w:t>emissor</w:t>
+            </w:r>
+            <w:r>
+              <w:t>,</w:t>
+            </w:r>
+          </w:p>
+          <w:p>
+            <w:pPr>
+              <w:pStyle w:val="ListParagraph"/>
+              <w:numPr>
+                <w:ilvl w:val="0"/>
+                <w:numId w:val="34"/>
+              </w:numPr>
+              <w:spacing w:before="240" w:line="276" w:lineRule="auto"/>
+            </w:pPr>
+            <w:r>
+              <w:t>Estabelecimento d</w:t>
+            </w:r>
+            <w:r>
+              <w:t>a ligação entre o emissor e recetor</w:t>
+            </w:r>
+            <w:r>
+              <w:t xml:space="preserve"> na função </w:t>
+            </w:r>
+            <w:proofErr w:type="spellStart"/>
+            <w:r>
+              <w:rPr>
+                <w:i/>
+                <w:iCs/>
+              </w:rPr>
+              <w:t>llopen</w:t>
+            </w:r>
+            <w:proofErr w:type="spellEnd"/>
+            <w:r>
+              <w:t>;</w:t>
+            </w:r>
+          </w:p>
+          <w:p>
+            <w:pPr>
+              <w:pStyle w:val="ListParagraph"/>
+              <w:numPr>
+                <w:ilvl w:val="0"/>
+                <w:numId w:val="34"/>
+              </w:numPr>
+              <w:spacing w:before="240" w:line="276" w:lineRule="auto"/>
+            </w:pPr>
+            <w:r>
+              <w:t xml:space="preserve">Criação do pacote de controlo </w:t>
+            </w:r>
+            <w:r>
+              <w:rPr>
+                <w:i/>
+                <w:iCs/>
+              </w:rPr>
+              <w:t>START</w:t>
+            </w:r>
+            <w:r>
+              <w:t xml:space="preserve"> e o seu envio com </w:t>
+            </w:r>
+            <w:proofErr w:type="spellStart"/>
+            <w:r>
+              <w:rPr>
+                <w:i/>
+                <w:iCs/>
+              </w:rPr>
+              <w:t>llwrite</w:t>
+            </w:r>
+            <w:proofErr w:type="spellEnd"/>
+            <w:r>
+              <w:t>;</w:t>
+            </w:r>
+          </w:p>
+          <w:p>
+            <w:pPr>
+              <w:pStyle w:val="ListParagraph"/>
+              <w:numPr>
+                <w:ilvl w:val="0"/>
+                <w:numId w:val="34"/>
+              </w:numPr>
+              <w:spacing w:before="240" w:line="276" w:lineRule="auto"/>
+            </w:pPr>
+            <w:r>
+              <w:t xml:space="preserve">Criação de pacotes de dados com os dados do ficheiro e o seu envio em </w:t>
+            </w:r>
+            <w:proofErr w:type="spellStart"/>
+            <w:r>
+              <w:rPr>
+                <w:i/>
+                <w:iCs/>
+              </w:rPr>
+              <w:t>llwrite</w:t>
+            </w:r>
+            <w:proofErr w:type="spellEnd"/>
+            <w:r>
+              <w:t>;</w:t>
+            </w:r>
+          </w:p>
+          <w:p>
+            <w:pPr>
+              <w:pStyle w:val="ListParagraph"/>
+              <w:numPr>
+                <w:ilvl w:val="0"/>
+                <w:numId w:val="34"/>
+              </w:numPr>
+              <w:spacing w:before="240" w:line="276" w:lineRule="auto"/>
+            </w:pPr>
+            <w:r>
+              <w:t xml:space="preserve">Criação do pacote de controlo </w:t>
+            </w:r>
+            <w:r>
+              <w:rPr>
+                <w:i/>
+                <w:iCs/>
+              </w:rPr>
+              <w:t>END</w:t>
+            </w:r>
+            <w:r>
+              <w:t xml:space="preserve"> e o seu envio em </w:t>
+            </w:r>
+            <w:proofErr w:type="spellStart"/>
+            <w:r>
+              <w:rPr>
+                <w:i/>
+                <w:iCs/>
+              </w:rPr>
+              <w:t>llwrite</w:t>
+            </w:r>
+            <w:proofErr w:type="spellEnd"/>
+            <w:r>
+              <w:t>;</w:t>
+            </w:r>
+          </w:p>
+          <w:p>
+            <w:pPr>
+              <w:pStyle w:val="ListParagraph"/>
+              <w:numPr>
+                <w:ilvl w:val="0"/>
+                <w:numId w:val="34"/>
+              </w:numPr>
+              <w:spacing w:before="240" w:line="276" w:lineRule="auto"/>
+            </w:pPr>
+            <w:r>
+              <w:t xml:space="preserve">Terminação da ligação entre o emissor e o recetor na função </w:t>
+            </w:r>
+            <w:proofErr w:type="spellStart"/>
+            <w:r>
+              <w:rPr>
+                <w:i/>
+                <w:iCs/>
+              </w:rPr>
+              <w:t>llclose</w:t>
+            </w:r>
+            <w:proofErr w:type="spellEnd"/>
+            <w:r>
+              <w:rPr>
+                <w:i/>
+                <w:iCs/>
+              </w:rPr>
+              <w:t>.</w:t>
+            </w:r>
+          </w:p>
+        </w:tc>
+        <w:tc>
+          <w:tcPr>
+            <w:tcW w:w="4527" w:type="dxa"/>
+          </w:tcPr>
+          <w:p>
+            <w:pPr>
+              <w:ind w:firstLine="0"/>
+            </w:pPr>
+            <w:r>
+              <w:t xml:space="preserve">no caso do </w:t>
+            </w:r>
+            <w:r>
+              <w:rPr>
+                <w:b/>
+                <w:bCs/>
+              </w:rPr>
+              <w:t>recetor</w:t>
+            </w:r>
+            <w:r>
+              <w:t>,</w:t>
+            </w:r>
+          </w:p>
+          <w:p>
+            <w:pPr>
+              <w:pStyle w:val="ListParagraph"/>
+              <w:numPr>
+                <w:ilvl w:val="0"/>
+                <w:numId w:val="35"/>
+              </w:numPr>
+              <w:spacing w:before="240" w:line="276" w:lineRule="auto"/>
+            </w:pPr>
+            <w:r>
+              <w:t>Estabelecimento</w:t>
+            </w:r>
+            <w:r>
+              <w:t xml:space="preserve"> d</w:t>
+            </w:r>
+            <w:r>
+              <w:t xml:space="preserve">a ligação entre o emissor e recetor na função </w:t>
+            </w:r>
+            <w:proofErr w:type="spellStart"/>
+            <w:r>
+              <w:rPr>
+                <w:i/>
+                <w:iCs/>
+              </w:rPr>
+              <w:t>llopen</w:t>
+            </w:r>
+            <w:proofErr w:type="spellEnd"/>
+            <w:r>
+              <w:t>;</w:t>
+            </w:r>
+          </w:p>
+          <w:p>
+            <w:pPr>
+              <w:pStyle w:val="ListParagraph"/>
+              <w:numPr>
+                <w:ilvl w:val="0"/>
+                <w:numId w:val="35"/>
+              </w:numPr>
+              <w:spacing w:before="240" w:line="276" w:lineRule="auto"/>
+            </w:pPr>
+            <w:r>
+              <w:t xml:space="preserve">Receção e análise do pacote de controlo </w:t>
+            </w:r>
+            <w:r>
+              <w:rPr>
+                <w:i/>
+                <w:iCs/>
+              </w:rPr>
+              <w:t>START</w:t>
+            </w:r>
+            <w:r>
+              <w:t>, enviando uma resposta</w:t>
+            </w:r>
+            <w:r>
+              <w:t>;</w:t>
+            </w:r>
+          </w:p>
+          <w:p>
+            <w:pPr>
+              <w:pStyle w:val="ListParagraph"/>
+              <w:numPr>
+                <w:ilvl w:val="0"/>
+                <w:numId w:val="35"/>
+              </w:numPr>
+              <w:spacing w:line="276" w:lineRule="auto"/>
+            </w:pPr>
+            <w:r>
+              <w:t>Receção e análise d</w:t>
+            </w:r>
+            <w:r>
+              <w:t>os pacotes de dados, enviando uma resposta</w:t>
+            </w:r>
+            <w:r>
+              <w:t>;</w:t>
+            </w:r>
+          </w:p>
+          <w:p>
+            <w:pPr>
+              <w:pStyle w:val="ListParagraph"/>
+              <w:numPr>
+                <w:ilvl w:val="0"/>
+                <w:numId w:val="35"/>
+              </w:numPr>
+              <w:spacing w:line="276" w:lineRule="auto"/>
+            </w:pPr>
+            <w:r>
+              <w:t xml:space="preserve">Receção e análise do pacote de controlo </w:t>
+            </w:r>
+            <w:r>
+              <w:rPr>
+                <w:i/>
+                <w:iCs/>
+              </w:rPr>
+              <w:t>END</w:t>
+            </w:r>
+            <w:r>
+              <w:t>;</w:t>
+            </w:r>
+          </w:p>
+          <w:p>
+            <w:pPr>
+              <w:pStyle w:val="ListParagraph"/>
+              <w:numPr>
+                <w:ilvl w:val="0"/>
+                <w:numId w:val="35"/>
+              </w:numPr>
+              <w:spacing w:line="276" w:lineRule="auto"/>
+            </w:pPr>
+            <w:r>
+              <w:t xml:space="preserve">Escrita dos dados recebidos num ficheiro com o mesmo nome do ficheiro enviado pelo emissor, sendo guardado na pasta </w:t>
+            </w:r>
+            <w:proofErr w:type="spellStart"/>
+            <w:r>
+              <w:rPr>
+                <w:i/>
+                <w:iCs/>
+              </w:rPr>
+              <w:t>imagesToReceive</w:t>
+            </w:r>
+            <w:proofErr w:type="spellEnd"/>
+            <w:r>
+              <w:rPr>
+                <w:i/>
+                <w:iCs/>
+              </w:rPr>
+              <w:t>;</w:t>
+            </w:r>
+          </w:p>
+          <w:p>
+            <w:pPr>
+              <w:pStyle w:val="ListParagraph"/>
+              <w:numPr>
+                <w:ilvl w:val="0"/>
+                <w:numId w:val="35"/>
+              </w:numPr>
+            </w:pPr>
+            <w:r>
+              <w:t xml:space="preserve">Terminação da ligação entre o emissor e o recetor na função </w:t>
+            </w:r>
+            <w:proofErr w:type="spellStart"/>
+            <w:r>
+              <w:rPr>
+                <w:i/>
+                <w:iCs/>
+              </w:rPr>
+              <w:t>llclose</w:t>
+            </w:r>
+            <w:proofErr w:type="spellEnd"/>
+            <w:r>
+              <w:rPr>
+                <w:i/>
+                <w:iCs/>
+              </w:rPr>
+              <w:t>.</w:t>
+            </w:r>
+          </w:p>
+        </w:tc>
+      </w:tr>
+    </w:tbl>
     <w:p>
       <w:pPr>
         <w:pStyle w:val="Heading1"/>
         <w:numPr>
           <w:ilvl w:val="0"/>
-          <w:numId w:val="24"/>
+          <w:numId w:val="34"/>
         </w:numPr>
+        <w:spacing w:before="240"/>
         <w:rPr>
           <w:bCs w:val="0"/>
         </w:rPr>
       </w:pPr>
-      <w:bookmarkStart w:id="6" w:name="_Toc55769022"/>
+      <w:bookmarkStart w:id="16" w:name="_Toc55840645"/>
       <w:r>
         <w:rPr>
           <w:bCs w:val="0"/>
         </w:rPr>
         <w:t>Protocolo de ligação lógica</w:t>
       </w:r>
-      <w:bookmarkEnd w:id="6"/>
+      <w:bookmarkEnd w:id="16"/>
     </w:p>
+    <w:p/>
+    <w:p/>
+    <w:p/>
     <w:p>
       <w:pPr>
         <w:pStyle w:val="Heading1"/>
         <w:numPr>
           <w:ilvl w:val="0"/>
-          <w:numId w:val="24"/>
+          <w:numId w:val="34"/>
         </w:numPr>
         <w:rPr>
           <w:bCs w:val="0"/>
         </w:rPr>
       </w:pPr>
-      <w:bookmarkStart w:id="7" w:name="_Toc55769023"/>
+      <w:bookmarkStart w:id="17" w:name="_Toc55840646"/>
       <w:r>
         <w:rPr>
           <w:bCs w:val="0"/>
         </w:rPr>
         <w:t>Protocolo de aplicação</w:t>
       </w:r>
-      <w:bookmarkEnd w:id="7"/>
+      <w:bookmarkEnd w:id="17"/>
     </w:p>
     <w:p>
       <w:pPr>
         <w:pStyle w:val="Heading1"/>
         <w:numPr>
           <w:ilvl w:val="0"/>
-          <w:numId w:val="24"/>
+          <w:numId w:val="34"/>
         </w:numPr>
         <w:rPr>
           <w:bCs w:val="0"/>
         </w:rPr>
       </w:pPr>
-      <w:bookmarkStart w:id="8" w:name="_Toc55769024"/>
+      <w:bookmarkStart w:id="18" w:name="_Toc55840647"/>
       <w:r>
         <w:rPr>
           <w:bCs w:val="0"/>
         </w:rPr>
         <w:t>Validação</w:t>
       </w:r>
-      <w:bookmarkEnd w:id="8"/>
+      <w:bookmarkEnd w:id="18"/>
     </w:p>
     <w:p>
       <w:pPr>
         <w:pStyle w:val="Heading1"/>
         <w:numPr>
           <w:ilvl w:val="0"/>
-          <w:numId w:val="24"/>
+          <w:numId w:val="34"/>
         </w:numPr>
         <w:rPr>
           <w:bCs w:val="0"/>
         </w:rPr>
       </w:pPr>
-      <w:bookmarkStart w:id="9" w:name="_Toc55769025"/>
+      <w:bookmarkStart w:id="19" w:name="_Toc55840648"/>
       <w:r>
         <w:rPr>
           <w:bCs w:val="0"/>
         </w:rPr>
         <w:t>Eficiência do protocolo de ligação de dados</w:t>
       </w:r>
-      <w:bookmarkEnd w:id="9"/>
+      <w:bookmarkEnd w:id="19"/>
     </w:p>
     <w:p>
       <w:pPr>
         <w:pStyle w:val="Heading1"/>
         <w:numPr>
           <w:ilvl w:val="0"/>
-          <w:numId w:val="24"/>
+          <w:numId w:val="34"/>
         </w:numPr>
         <w:rPr>
           <w:bCs w:val="0"/>
         </w:rPr>
       </w:pPr>
-      <w:bookmarkStart w:id="10" w:name="_Toc55769026"/>
+      <w:bookmarkStart w:id="20" w:name="_Toc55840649"/>
       <w:r>
         <w:rPr>
           <w:bCs w:val="0"/>
         </w:rPr>
         <w:t>Conclusão</w:t>
       </w:r>
-      <w:bookmarkEnd w:id="10"/>
+      <w:bookmarkEnd w:id="20"/>
     </w:p>
     <w:p/>
     <w:p>
@@ -4204,6 +6442,7 @@
                                 <w:szCs w:val="24"/>
                               </w:rPr>
                             </w:pPr>
+                            <w:proofErr w:type="spellStart"/>
                             <w:r>
                               <w:rPr>
                                 <w:color w:val="0D0D0D" w:themeColor="text1" w:themeTint="F2"/>
@@ -4212,6 +6451,7 @@
                               </w:rPr>
                               <w:t>Bas</w:t>
                             </w:r>
+                            <w:proofErr w:type="spellEnd"/>
                           </w:p>
                         </w:txbxContent>
                       </wps:txbx>
@@ -4325,6 +6565,7 @@
                           <w:szCs w:val="24"/>
                         </w:rPr>
                       </w:pPr>
+                      <w:proofErr w:type="spellStart"/>
                       <w:r>
                         <w:rPr>
                           <w:color w:val="0D0D0D" w:themeColor="text1" w:themeTint="F2"/>
@@ -4333,6 +6574,7 @@
                         </w:rPr>
                         <w:t>Bas</w:t>
                       </w:r>
+                      <w:proofErr w:type="spellEnd"/>
                     </w:p>
                   </w:txbxContent>
                 </v:textbox>
@@ -4812,6 +7054,95 @@
     </w:lvl>
   </w:abstractNum>
   <w:abstractNum w:abstractNumId="2" w15:restartNumberingAfterBreak="0">
+    <w:nsid w:val="0C820834"/>
+    <w:multiLevelType w:val="hybridMultilevel"/>
+    <w:tmpl w:val="5C549E00"/>
+    <w:lvl w:ilvl="0" w:tplc="0816000F">
+      <w:start w:val="1"/>
+      <w:numFmt w:val="decimal"/>
+      <w:lvlText w:val="%1."/>
+      <w:lvlJc w:val="left"/>
+      <w:pPr>
+        <w:ind w:left="360" w:hanging="360"/>
+      </w:pPr>
+      <w:rPr>
+        <w:rFonts w:hint="default"/>
+      </w:rPr>
+    </w:lvl>
+    <w:lvl w:ilvl="1" w:tplc="08160019" w:tentative="1">
+      <w:start w:val="1"/>
+      <w:numFmt w:val="lowerLetter"/>
+      <w:lvlText w:val="%2."/>
+      <w:lvlJc w:val="left"/>
+      <w:pPr>
+        <w:ind w:left="1080" w:hanging="360"/>
+      </w:pPr>
+    </w:lvl>
+    <w:lvl w:ilvl="2" w:tplc="0816001B" w:tentative="1">
+      <w:start w:val="1"/>
+      <w:numFmt w:val="lowerRoman"/>
+      <w:lvlText w:val="%3."/>
+      <w:lvlJc w:val="right"/>
+      <w:pPr>
+        <w:ind w:left="1800" w:hanging="180"/>
+      </w:pPr>
+    </w:lvl>
+    <w:lvl w:ilvl="3" w:tplc="0816000F" w:tentative="1">
+      <w:start w:val="1"/>
+      <w:numFmt w:val="decimal"/>
+      <w:lvlText w:val="%4."/>
+      <w:lvlJc w:val="left"/>
+      <w:pPr>
+        <w:ind w:left="2520" w:hanging="360"/>
+      </w:pPr>
+    </w:lvl>
+    <w:lvl w:ilvl="4" w:tplc="08160019" w:tentative="1">
+      <w:start w:val="1"/>
+      <w:numFmt w:val="lowerLetter"/>
+      <w:lvlText w:val="%5."/>
+      <w:lvlJc w:val="left"/>
+      <w:pPr>
+        <w:ind w:left="3240" w:hanging="360"/>
+      </w:pPr>
+    </w:lvl>
+    <w:lvl w:ilvl="5" w:tplc="0816001B" w:tentative="1">
+      <w:start w:val="1"/>
+      <w:numFmt w:val="lowerRoman"/>
+      <w:lvlText w:val="%6."/>
+      <w:lvlJc w:val="right"/>
+      <w:pPr>
+        <w:ind w:left="3960" w:hanging="180"/>
+      </w:pPr>
+    </w:lvl>
+    <w:lvl w:ilvl="6" w:tplc="0816000F" w:tentative="1">
+      <w:start w:val="1"/>
+      <w:numFmt w:val="decimal"/>
+      <w:lvlText w:val="%7."/>
+      <w:lvlJc w:val="left"/>
+      <w:pPr>
+        <w:ind w:left="4680" w:hanging="360"/>
+      </w:pPr>
+    </w:lvl>
+    <w:lvl w:ilvl="7" w:tplc="08160019" w:tentative="1">
+      <w:start w:val="1"/>
+      <w:numFmt w:val="lowerLetter"/>
+      <w:lvlText w:val="%8."/>
+      <w:lvlJc w:val="left"/>
+      <w:pPr>
+        <w:ind w:left="5400" w:hanging="360"/>
+      </w:pPr>
+    </w:lvl>
+    <w:lvl w:ilvl="8" w:tplc="0816001B" w:tentative="1">
+      <w:start w:val="1"/>
+      <w:numFmt w:val="lowerRoman"/>
+      <w:lvlText w:val="%9."/>
+      <w:lvlJc w:val="right"/>
+      <w:pPr>
+        <w:ind w:left="6120" w:hanging="180"/>
+      </w:pPr>
+    </w:lvl>
+  </w:abstractNum>
+  <w:abstractNum w:abstractNumId="3" w15:restartNumberingAfterBreak="0">
     <w:nsid w:val="0EB61FDE"/>
     <w:multiLevelType w:val="hybridMultilevel"/>
     <w:tmpl w:val="616CC500"/>
@@ -4924,7 +7255,7 @@
       </w:rPr>
     </w:lvl>
   </w:abstractNum>
-  <w:abstractNum w:abstractNumId="3" w15:restartNumberingAfterBreak="0">
+  <w:abstractNum w:abstractNumId="4" w15:restartNumberingAfterBreak="0">
     <w:nsid w:val="0F085DA9"/>
     <w:multiLevelType w:val="hybridMultilevel"/>
     <w:tmpl w:val="AF68C272"/>
@@ -5037,7 +7368,7 @@
       </w:rPr>
     </w:lvl>
   </w:abstractNum>
-  <w:abstractNum w:abstractNumId="4" w15:restartNumberingAfterBreak="0">
+  <w:abstractNum w:abstractNumId="5" w15:restartNumberingAfterBreak="0">
     <w:nsid w:val="11F804CE"/>
     <w:multiLevelType w:val="hybridMultilevel"/>
     <w:tmpl w:val="E2EC171E"/>
@@ -5150,10 +7481,10 @@
       </w:rPr>
     </w:lvl>
   </w:abstractNum>
-  <w:abstractNum w:abstractNumId="5" w15:restartNumberingAfterBreak="0">
+  <w:abstractNum w:abstractNumId="6" w15:restartNumberingAfterBreak="0">
     <w:nsid w:val="16864E80"/>
     <w:multiLevelType w:val="hybridMultilevel"/>
-    <w:tmpl w:val="7D50CAD6"/>
+    <w:tmpl w:val="4DE0FEC0"/>
     <w:lvl w:ilvl="0" w:tplc="0816000F">
       <w:start w:val="1"/>
       <w:numFmt w:val="decimal"/>
@@ -5239,7 +7570,7 @@
       </w:pPr>
     </w:lvl>
   </w:abstractNum>
-  <w:abstractNum w:abstractNumId="6" w15:restartNumberingAfterBreak="0">
+  <w:abstractNum w:abstractNumId="7" w15:restartNumberingAfterBreak="0">
     <w:nsid w:val="17153CA2"/>
     <w:multiLevelType w:val="hybridMultilevel"/>
     <w:tmpl w:val="9E9C489C"/>
@@ -5352,10 +7683,10 @@
       </w:rPr>
     </w:lvl>
   </w:abstractNum>
-  <w:abstractNum w:abstractNumId="7" w15:restartNumberingAfterBreak="0">
+  <w:abstractNum w:abstractNumId="8" w15:restartNumberingAfterBreak="0">
     <w:nsid w:val="17455CFF"/>
     <w:multiLevelType w:val="hybridMultilevel"/>
-    <w:tmpl w:val="8AD8F0A2"/>
+    <w:tmpl w:val="108638FE"/>
     <w:lvl w:ilvl="0" w:tplc="455EA7AC">
       <w:start w:val="1"/>
       <w:numFmt w:val="bullet"/>
@@ -5368,7 +7699,7 @@
         <w:rFonts w:ascii="Wingdings" w:hAnsi="Wingdings" w:hint="default"/>
       </w:rPr>
     </w:lvl>
-    <w:lvl w:ilvl="1" w:tplc="08160003" w:tentative="1">
+    <w:lvl w:ilvl="1" w:tplc="08160003">
       <w:start w:val="1"/>
       <w:numFmt w:val="bullet"/>
       <w:lvlText w:val="o"/>
@@ -5465,7 +7796,7 @@
       </w:rPr>
     </w:lvl>
   </w:abstractNum>
-  <w:abstractNum w:abstractNumId="8" w15:restartNumberingAfterBreak="0">
+  <w:abstractNum w:abstractNumId="9" w15:restartNumberingAfterBreak="0">
     <w:nsid w:val="18B767DD"/>
     <w:multiLevelType w:val="hybridMultilevel"/>
     <w:tmpl w:val="B3101B32"/>
@@ -5578,7 +7909,7 @@
       </w:rPr>
     </w:lvl>
   </w:abstractNum>
-  <w:abstractNum w:abstractNumId="9" w15:restartNumberingAfterBreak="0">
+  <w:abstractNum w:abstractNumId="10" w15:restartNumberingAfterBreak="0">
     <w:nsid w:val="19B7329F"/>
     <w:multiLevelType w:val="hybridMultilevel"/>
     <w:tmpl w:val="79121756"/>
@@ -5691,7 +8022,7 @@
       </w:rPr>
     </w:lvl>
   </w:abstractNum>
-  <w:abstractNum w:abstractNumId="10" w15:restartNumberingAfterBreak="0">
+  <w:abstractNum w:abstractNumId="11" w15:restartNumberingAfterBreak="0">
     <w:nsid w:val="26CA41C0"/>
     <w:multiLevelType w:val="hybridMultilevel"/>
     <w:tmpl w:val="34D0949A"/>
@@ -5804,7 +8135,7 @@
       </w:rPr>
     </w:lvl>
   </w:abstractNum>
-  <w:abstractNum w:abstractNumId="11" w15:restartNumberingAfterBreak="0">
+  <w:abstractNum w:abstractNumId="12" w15:restartNumberingAfterBreak="0">
     <w:nsid w:val="28113D4D"/>
     <w:multiLevelType w:val="hybridMultilevel"/>
     <w:tmpl w:val="1C94D8C2"/>
@@ -5893,7 +8224,7 @@
       </w:pPr>
     </w:lvl>
   </w:abstractNum>
-  <w:abstractNum w:abstractNumId="12" w15:restartNumberingAfterBreak="0">
+  <w:abstractNum w:abstractNumId="13" w15:restartNumberingAfterBreak="0">
     <w:nsid w:val="2B465B1C"/>
     <w:multiLevelType w:val="hybridMultilevel"/>
     <w:tmpl w:val="FABA433A"/>
@@ -6006,7 +8337,120 @@
       </w:rPr>
     </w:lvl>
   </w:abstractNum>
-  <w:abstractNum w:abstractNumId="13" w15:restartNumberingAfterBreak="0">
+  <w:abstractNum w:abstractNumId="14" w15:restartNumberingAfterBreak="0">
+    <w:nsid w:val="2FD41D1D"/>
+    <w:multiLevelType w:val="hybridMultilevel"/>
+    <w:tmpl w:val="C8FE46F6"/>
+    <w:lvl w:ilvl="0" w:tplc="455EA7AC">
+      <w:start w:val="1"/>
+      <w:numFmt w:val="bullet"/>
+      <w:lvlText w:val=""/>
+      <w:lvlJc w:val="left"/>
+      <w:pPr>
+        <w:ind w:left="893" w:hanging="360"/>
+      </w:pPr>
+      <w:rPr>
+        <w:rFonts w:ascii="Wingdings" w:hAnsi="Wingdings" w:hint="default"/>
+      </w:rPr>
+    </w:lvl>
+    <w:lvl w:ilvl="1" w:tplc="08160003" w:tentative="1">
+      <w:start w:val="1"/>
+      <w:numFmt w:val="bullet"/>
+      <w:lvlText w:val="o"/>
+      <w:lvlJc w:val="left"/>
+      <w:pPr>
+        <w:ind w:left="1613" w:hanging="360"/>
+      </w:pPr>
+      <w:rPr>
+        <w:rFonts w:ascii="Courier New" w:hAnsi="Courier New" w:cs="Courier New" w:hint="default"/>
+      </w:rPr>
+    </w:lvl>
+    <w:lvl w:ilvl="2" w:tplc="08160005" w:tentative="1">
+      <w:start w:val="1"/>
+      <w:numFmt w:val="bullet"/>
+      <w:lvlText w:val=""/>
+      <w:lvlJc w:val="left"/>
+      <w:pPr>
+        <w:ind w:left="2333" w:hanging="360"/>
+      </w:pPr>
+      <w:rPr>
+        <w:rFonts w:ascii="Wingdings" w:hAnsi="Wingdings" w:hint="default"/>
+      </w:rPr>
+    </w:lvl>
+    <w:lvl w:ilvl="3" w:tplc="08160001" w:tentative="1">
+      <w:start w:val="1"/>
+      <w:numFmt w:val="bullet"/>
+      <w:lvlText w:val=""/>
+      <w:lvlJc w:val="left"/>
+      <w:pPr>
+        <w:ind w:left="3053" w:hanging="360"/>
+      </w:pPr>
+      <w:rPr>
+        <w:rFonts w:ascii="Symbol" w:hAnsi="Symbol" w:hint="default"/>
+      </w:rPr>
+    </w:lvl>
+    <w:lvl w:ilvl="4" w:tplc="08160003" w:tentative="1">
+      <w:start w:val="1"/>
+      <w:numFmt w:val="bullet"/>
+      <w:lvlText w:val="o"/>
+      <w:lvlJc w:val="left"/>
+      <w:pPr>
+        <w:ind w:left="3773" w:hanging="360"/>
+      </w:pPr>
+      <w:rPr>
+        <w:rFonts w:ascii="Courier New" w:hAnsi="Courier New" w:cs="Courier New" w:hint="default"/>
+      </w:rPr>
+    </w:lvl>
+    <w:lvl w:ilvl="5" w:tplc="08160005" w:tentative="1">
+      <w:start w:val="1"/>
+      <w:numFmt w:val="bullet"/>
+      <w:lvlText w:val=""/>
+      <w:lvlJc w:val="left"/>
+      <w:pPr>
+        <w:ind w:left="4493" w:hanging="360"/>
+      </w:pPr>
+      <w:rPr>
+        <w:rFonts w:ascii="Wingdings" w:hAnsi="Wingdings" w:hint="default"/>
+      </w:rPr>
+    </w:lvl>
+    <w:lvl w:ilvl="6" w:tplc="08160001" w:tentative="1">
+      <w:start w:val="1"/>
+      <w:numFmt w:val="bullet"/>
+      <w:lvlText w:val=""/>
+      <w:lvlJc w:val="left"/>
+      <w:pPr>
+        <w:ind w:left="5213" w:hanging="360"/>
+      </w:pPr>
+      <w:rPr>
+        <w:rFonts w:ascii="Symbol" w:hAnsi="Symbol" w:hint="default"/>
+      </w:rPr>
+    </w:lvl>
+    <w:lvl w:ilvl="7" w:tplc="08160003" w:tentative="1">
+      <w:start w:val="1"/>
+      <w:numFmt w:val="bullet"/>
+      <w:lvlText w:val="o"/>
+      <w:lvlJc w:val="left"/>
+      <w:pPr>
+        <w:ind w:left="5933" w:hanging="360"/>
+      </w:pPr>
+      <w:rPr>
+        <w:rFonts w:ascii="Courier New" w:hAnsi="Courier New" w:cs="Courier New" w:hint="default"/>
+      </w:rPr>
+    </w:lvl>
+    <w:lvl w:ilvl="8" w:tplc="08160005" w:tentative="1">
+      <w:start w:val="1"/>
+      <w:numFmt w:val="bullet"/>
+      <w:lvlText w:val=""/>
+      <w:lvlJc w:val="left"/>
+      <w:pPr>
+        <w:ind w:left="6653" w:hanging="360"/>
+      </w:pPr>
+      <w:rPr>
+        <w:rFonts w:ascii="Wingdings" w:hAnsi="Wingdings" w:hint="default"/>
+      </w:rPr>
+    </w:lvl>
+  </w:abstractNum>
+  <w:abstractNum w:abstractNumId="15" w15:restartNumberingAfterBreak="0">
     <w:nsid w:val="3F1D7C36"/>
     <w:multiLevelType w:val="hybridMultilevel"/>
     <w:tmpl w:val="120234DC"/>
@@ -6095,7 +8539,7 @@
       </w:pPr>
     </w:lvl>
   </w:abstractNum>
-  <w:abstractNum w:abstractNumId="14" w15:restartNumberingAfterBreak="0">
+  <w:abstractNum w:abstractNumId="16" w15:restartNumberingAfterBreak="0">
     <w:nsid w:val="41D96684"/>
     <w:multiLevelType w:val="hybridMultilevel"/>
     <w:tmpl w:val="C0668BA0"/>
@@ -6184,7 +8628,7 @@
       </w:pPr>
     </w:lvl>
   </w:abstractNum>
-  <w:abstractNum w:abstractNumId="15" w15:restartNumberingAfterBreak="0">
+  <w:abstractNum w:abstractNumId="17" w15:restartNumberingAfterBreak="0">
     <w:nsid w:val="42BA1D7E"/>
     <w:multiLevelType w:val="hybridMultilevel"/>
     <w:tmpl w:val="FEC0C8E8"/>
@@ -6297,7 +8741,7 @@
       </w:rPr>
     </w:lvl>
   </w:abstractNum>
-  <w:abstractNum w:abstractNumId="16" w15:restartNumberingAfterBreak="0">
+  <w:abstractNum w:abstractNumId="18" w15:restartNumberingAfterBreak="0">
     <w:nsid w:val="43512AA0"/>
     <w:multiLevelType w:val="hybridMultilevel"/>
     <w:tmpl w:val="080E44C6"/>
@@ -6387,7 +8831,7 @@
       </w:pPr>
     </w:lvl>
   </w:abstractNum>
-  <w:abstractNum w:abstractNumId="17" w15:restartNumberingAfterBreak="0">
+  <w:abstractNum w:abstractNumId="19" w15:restartNumberingAfterBreak="0">
     <w:nsid w:val="4CCE2DB5"/>
     <w:multiLevelType w:val="hybridMultilevel"/>
     <w:tmpl w:val="5E48573E"/>
@@ -6500,7 +8944,7 @@
       </w:rPr>
     </w:lvl>
   </w:abstractNum>
-  <w:abstractNum w:abstractNumId="18" w15:restartNumberingAfterBreak="0">
+  <w:abstractNum w:abstractNumId="20" w15:restartNumberingAfterBreak="0">
     <w:nsid w:val="4EF00636"/>
     <w:multiLevelType w:val="hybridMultilevel"/>
     <w:tmpl w:val="0E3A3C28"/>
@@ -6613,7 +9057,7 @@
       </w:rPr>
     </w:lvl>
   </w:abstractNum>
-  <w:abstractNum w:abstractNumId="19" w15:restartNumberingAfterBreak="0">
+  <w:abstractNum w:abstractNumId="21" w15:restartNumberingAfterBreak="0">
     <w:nsid w:val="51D524BC"/>
     <w:multiLevelType w:val="hybridMultilevel"/>
     <w:tmpl w:val="1C94D8C2"/>
@@ -6702,7 +9146,7 @@
       </w:pPr>
     </w:lvl>
   </w:abstractNum>
-  <w:abstractNum w:abstractNumId="20" w15:restartNumberingAfterBreak="0">
+  <w:abstractNum w:abstractNumId="22" w15:restartNumberingAfterBreak="0">
     <w:nsid w:val="629406E0"/>
     <w:multiLevelType w:val="hybridMultilevel"/>
     <w:tmpl w:val="FD66BA16"/>
@@ -6815,7 +9259,7 @@
       </w:rPr>
     </w:lvl>
   </w:abstractNum>
-  <w:abstractNum w:abstractNumId="21" w15:restartNumberingAfterBreak="0">
+  <w:abstractNum w:abstractNumId="23" w15:restartNumberingAfterBreak="0">
     <w:nsid w:val="643D3C3C"/>
     <w:multiLevelType w:val="hybridMultilevel"/>
     <w:tmpl w:val="26EECA62"/>
@@ -6928,7 +9372,96 @@
       </w:rPr>
     </w:lvl>
   </w:abstractNum>
-  <w:abstractNum w:abstractNumId="22" w15:restartNumberingAfterBreak="0">
+  <w:abstractNum w:abstractNumId="24" w15:restartNumberingAfterBreak="0">
+    <w:nsid w:val="645C7A97"/>
+    <w:multiLevelType w:val="hybridMultilevel"/>
+    <w:tmpl w:val="5C549E00"/>
+    <w:lvl w:ilvl="0" w:tplc="0816000F">
+      <w:start w:val="1"/>
+      <w:numFmt w:val="decimal"/>
+      <w:lvlText w:val="%1."/>
+      <w:lvlJc w:val="left"/>
+      <w:pPr>
+        <w:ind w:left="360" w:hanging="360"/>
+      </w:pPr>
+      <w:rPr>
+        <w:rFonts w:hint="default"/>
+      </w:rPr>
+    </w:lvl>
+    <w:lvl w:ilvl="1" w:tplc="08160019" w:tentative="1">
+      <w:start w:val="1"/>
+      <w:numFmt w:val="lowerLetter"/>
+      <w:lvlText w:val="%2."/>
+      <w:lvlJc w:val="left"/>
+      <w:pPr>
+        <w:ind w:left="1080" w:hanging="360"/>
+      </w:pPr>
+    </w:lvl>
+    <w:lvl w:ilvl="2" w:tplc="0816001B" w:tentative="1">
+      <w:start w:val="1"/>
+      <w:numFmt w:val="lowerRoman"/>
+      <w:lvlText w:val="%3."/>
+      <w:lvlJc w:val="right"/>
+      <w:pPr>
+        <w:ind w:left="1800" w:hanging="180"/>
+      </w:pPr>
+    </w:lvl>
+    <w:lvl w:ilvl="3" w:tplc="0816000F" w:tentative="1">
+      <w:start w:val="1"/>
+      <w:numFmt w:val="decimal"/>
+      <w:lvlText w:val="%4."/>
+      <w:lvlJc w:val="left"/>
+      <w:pPr>
+        <w:ind w:left="2520" w:hanging="360"/>
+      </w:pPr>
+    </w:lvl>
+    <w:lvl w:ilvl="4" w:tplc="08160019" w:tentative="1">
+      <w:start w:val="1"/>
+      <w:numFmt w:val="lowerLetter"/>
+      <w:lvlText w:val="%5."/>
+      <w:lvlJc w:val="left"/>
+      <w:pPr>
+        <w:ind w:left="3240" w:hanging="360"/>
+      </w:pPr>
+    </w:lvl>
+    <w:lvl w:ilvl="5" w:tplc="0816001B" w:tentative="1">
+      <w:start w:val="1"/>
+      <w:numFmt w:val="lowerRoman"/>
+      <w:lvlText w:val="%6."/>
+      <w:lvlJc w:val="right"/>
+      <w:pPr>
+        <w:ind w:left="3960" w:hanging="180"/>
+      </w:pPr>
+    </w:lvl>
+    <w:lvl w:ilvl="6" w:tplc="0816000F" w:tentative="1">
+      <w:start w:val="1"/>
+      <w:numFmt w:val="decimal"/>
+      <w:lvlText w:val="%7."/>
+      <w:lvlJc w:val="left"/>
+      <w:pPr>
+        <w:ind w:left="4680" w:hanging="360"/>
+      </w:pPr>
+    </w:lvl>
+    <w:lvl w:ilvl="7" w:tplc="08160019" w:tentative="1">
+      <w:start w:val="1"/>
+      <w:numFmt w:val="lowerLetter"/>
+      <w:lvlText w:val="%8."/>
+      <w:lvlJc w:val="left"/>
+      <w:pPr>
+        <w:ind w:left="5400" w:hanging="360"/>
+      </w:pPr>
+    </w:lvl>
+    <w:lvl w:ilvl="8" w:tplc="0816001B" w:tentative="1">
+      <w:start w:val="1"/>
+      <w:numFmt w:val="lowerRoman"/>
+      <w:lvlText w:val="%9."/>
+      <w:lvlJc w:val="right"/>
+      <w:pPr>
+        <w:ind w:left="6120" w:hanging="180"/>
+      </w:pPr>
+    </w:lvl>
+  </w:abstractNum>
+  <w:abstractNum w:abstractNumId="25" w15:restartNumberingAfterBreak="0">
     <w:nsid w:val="64B54697"/>
     <w:multiLevelType w:val="hybridMultilevel"/>
     <w:tmpl w:val="93F6D412"/>
@@ -7041,7 +9574,7 @@
       </w:rPr>
     </w:lvl>
   </w:abstractNum>
-  <w:abstractNum w:abstractNumId="23" w15:restartNumberingAfterBreak="0">
+  <w:abstractNum w:abstractNumId="26" w15:restartNumberingAfterBreak="0">
     <w:nsid w:val="64FE1EED"/>
     <w:multiLevelType w:val="hybridMultilevel"/>
     <w:tmpl w:val="55ECB6C4"/>
@@ -7154,7 +9687,7 @@
       </w:rPr>
     </w:lvl>
   </w:abstractNum>
-  <w:abstractNum w:abstractNumId="24" w15:restartNumberingAfterBreak="0">
+  <w:abstractNum w:abstractNumId="27" w15:restartNumberingAfterBreak="0">
     <w:nsid w:val="670D1947"/>
     <w:multiLevelType w:val="hybridMultilevel"/>
     <w:tmpl w:val="CC16E962"/>
@@ -7267,7 +9800,7 @@
       </w:rPr>
     </w:lvl>
   </w:abstractNum>
-  <w:abstractNum w:abstractNumId="25" w15:restartNumberingAfterBreak="0">
+  <w:abstractNum w:abstractNumId="28" w15:restartNumberingAfterBreak="0">
     <w:nsid w:val="695C31B3"/>
     <w:multiLevelType w:val="hybridMultilevel"/>
     <w:tmpl w:val="19646B9E"/>
@@ -7356,7 +9889,7 @@
       </w:pPr>
     </w:lvl>
   </w:abstractNum>
-  <w:abstractNum w:abstractNumId="26" w15:restartNumberingAfterBreak="0">
+  <w:abstractNum w:abstractNumId="29" w15:restartNumberingAfterBreak="0">
     <w:nsid w:val="6C5F384E"/>
     <w:multiLevelType w:val="hybridMultilevel"/>
     <w:tmpl w:val="7B38A724"/>
@@ -7469,7 +10002,96 @@
       </w:rPr>
     </w:lvl>
   </w:abstractNum>
-  <w:abstractNum w:abstractNumId="27" w15:restartNumberingAfterBreak="0">
+  <w:abstractNum w:abstractNumId="30" w15:restartNumberingAfterBreak="0">
+    <w:nsid w:val="6E034591"/>
+    <w:multiLevelType w:val="hybridMultilevel"/>
+    <w:tmpl w:val="8E90B19E"/>
+    <w:lvl w:ilvl="0" w:tplc="0816000F">
+      <w:start w:val="1"/>
+      <w:numFmt w:val="decimal"/>
+      <w:lvlText w:val="%1."/>
+      <w:lvlJc w:val="left"/>
+      <w:pPr>
+        <w:ind w:left="360" w:hanging="360"/>
+      </w:pPr>
+      <w:rPr>
+        <w:rFonts w:hint="default"/>
+      </w:rPr>
+    </w:lvl>
+    <w:lvl w:ilvl="1" w:tplc="08160019" w:tentative="1">
+      <w:start w:val="1"/>
+      <w:numFmt w:val="lowerLetter"/>
+      <w:lvlText w:val="%2."/>
+      <w:lvlJc w:val="left"/>
+      <w:pPr>
+        <w:ind w:left="1080" w:hanging="360"/>
+      </w:pPr>
+    </w:lvl>
+    <w:lvl w:ilvl="2" w:tplc="0816001B" w:tentative="1">
+      <w:start w:val="1"/>
+      <w:numFmt w:val="lowerRoman"/>
+      <w:lvlText w:val="%3."/>
+      <w:lvlJc w:val="right"/>
+      <w:pPr>
+        <w:ind w:left="1800" w:hanging="180"/>
+      </w:pPr>
+    </w:lvl>
+    <w:lvl w:ilvl="3" w:tplc="0816000F" w:tentative="1">
+      <w:start w:val="1"/>
+      <w:numFmt w:val="decimal"/>
+      <w:lvlText w:val="%4."/>
+      <w:lvlJc w:val="left"/>
+      <w:pPr>
+        <w:ind w:left="2520" w:hanging="360"/>
+      </w:pPr>
+    </w:lvl>
+    <w:lvl w:ilvl="4" w:tplc="08160019" w:tentative="1">
+      <w:start w:val="1"/>
+      <w:numFmt w:val="lowerLetter"/>
+      <w:lvlText w:val="%5."/>
+      <w:lvlJc w:val="left"/>
+      <w:pPr>
+        <w:ind w:left="3240" w:hanging="360"/>
+      </w:pPr>
+    </w:lvl>
+    <w:lvl w:ilvl="5" w:tplc="0816001B" w:tentative="1">
+      <w:start w:val="1"/>
+      <w:numFmt w:val="lowerRoman"/>
+      <w:lvlText w:val="%6."/>
+      <w:lvlJc w:val="right"/>
+      <w:pPr>
+        <w:ind w:left="3960" w:hanging="180"/>
+      </w:pPr>
+    </w:lvl>
+    <w:lvl w:ilvl="6" w:tplc="0816000F" w:tentative="1">
+      <w:start w:val="1"/>
+      <w:numFmt w:val="decimal"/>
+      <w:lvlText w:val="%7."/>
+      <w:lvlJc w:val="left"/>
+      <w:pPr>
+        <w:ind w:left="4680" w:hanging="360"/>
+      </w:pPr>
+    </w:lvl>
+    <w:lvl w:ilvl="7" w:tplc="08160019" w:tentative="1">
+      <w:start w:val="1"/>
+      <w:numFmt w:val="lowerLetter"/>
+      <w:lvlText w:val="%8."/>
+      <w:lvlJc w:val="left"/>
+      <w:pPr>
+        <w:ind w:left="5400" w:hanging="360"/>
+      </w:pPr>
+    </w:lvl>
+    <w:lvl w:ilvl="8" w:tplc="0816001B" w:tentative="1">
+      <w:start w:val="1"/>
+      <w:numFmt w:val="lowerRoman"/>
+      <w:lvlText w:val="%9."/>
+      <w:lvlJc w:val="right"/>
+      <w:pPr>
+        <w:ind w:left="6120" w:hanging="180"/>
+      </w:pPr>
+    </w:lvl>
+  </w:abstractNum>
+  <w:abstractNum w:abstractNumId="31" w15:restartNumberingAfterBreak="0">
     <w:nsid w:val="713B2FA1"/>
     <w:multiLevelType w:val="hybridMultilevel"/>
     <w:tmpl w:val="DCC4DA82"/>
@@ -7582,7 +10204,7 @@
       </w:rPr>
     </w:lvl>
   </w:abstractNum>
-  <w:abstractNum w:abstractNumId="28" w15:restartNumberingAfterBreak="0">
+  <w:abstractNum w:abstractNumId="32" w15:restartNumberingAfterBreak="0">
     <w:nsid w:val="7BCF041F"/>
     <w:multiLevelType w:val="hybridMultilevel"/>
     <w:tmpl w:val="871CE2EC"/>
@@ -7696,37 +10318,37 @@
     </w:lvl>
   </w:abstractNum>
   <w:num w:numId="1">
-    <w:abstractNumId w:val="2"/>
+    <w:abstractNumId w:val="3"/>
   </w:num>
   <w:num w:numId="2">
-    <w:abstractNumId w:val="26"/>
+    <w:abstractNumId w:val="29"/>
   </w:num>
   <w:num w:numId="3">
-    <w:abstractNumId w:val="15"/>
+    <w:abstractNumId w:val="17"/>
   </w:num>
   <w:num w:numId="4">
-    <w:abstractNumId w:val="16"/>
+    <w:abstractNumId w:val="18"/>
   </w:num>
   <w:num w:numId="5">
-    <w:abstractNumId w:val="16"/>
+    <w:abstractNumId w:val="18"/>
     <w:lvlOverride w:ilvl="0">
       <w:startOverride w:val="1"/>
     </w:lvlOverride>
   </w:num>
   <w:num w:numId="6">
-    <w:abstractNumId w:val="6"/>
+    <w:abstractNumId w:val="7"/>
   </w:num>
   <w:num w:numId="7">
-    <w:abstractNumId w:val="12"/>
+    <w:abstractNumId w:val="13"/>
   </w:num>
   <w:num w:numId="8">
-    <w:abstractNumId w:val="28"/>
+    <w:abstractNumId w:val="32"/>
   </w:num>
   <w:num w:numId="9">
-    <w:abstractNumId w:val="9"/>
+    <w:abstractNumId w:val="10"/>
   </w:num>
   <w:num w:numId="10">
-    <w:abstractNumId w:val="16"/>
+    <w:abstractNumId w:val="18"/>
     <w:lvlOverride w:ilvl="0">
       <w:startOverride w:val="1"/>
     </w:lvlOverride>
@@ -7735,64 +10357,76 @@
     <w:abstractNumId w:val="1"/>
   </w:num>
   <w:num w:numId="12">
-    <w:abstractNumId w:val="3"/>
+    <w:abstractNumId w:val="4"/>
   </w:num>
   <w:num w:numId="13">
-    <w:abstractNumId w:val="4"/>
+    <w:abstractNumId w:val="5"/>
   </w:num>
   <w:num w:numId="14">
     <w:abstractNumId w:val="0"/>
   </w:num>
   <w:num w:numId="15">
-    <w:abstractNumId w:val="13"/>
+    <w:abstractNumId w:val="15"/>
   </w:num>
   <w:num w:numId="16">
+    <w:abstractNumId w:val="28"/>
+  </w:num>
+  <w:num w:numId="17">
+    <w:abstractNumId w:val="27"/>
+  </w:num>
+  <w:num w:numId="18">
+    <w:abstractNumId w:val="23"/>
+  </w:num>
+  <w:num w:numId="19">
+    <w:abstractNumId w:val="31"/>
+  </w:num>
+  <w:num w:numId="20">
+    <w:abstractNumId w:val="26"/>
+  </w:num>
+  <w:num w:numId="21">
+    <w:abstractNumId w:val="16"/>
+  </w:num>
+  <w:num w:numId="22">
+    <w:abstractNumId w:val="21"/>
+  </w:num>
+  <w:num w:numId="23">
+    <w:abstractNumId w:val="12"/>
+  </w:num>
+  <w:num w:numId="24">
+    <w:abstractNumId w:val="6"/>
+  </w:num>
+  <w:num w:numId="25">
     <w:abstractNumId w:val="25"/>
   </w:num>
-  <w:num w:numId="17">
+  <w:num w:numId="26">
+    <w:abstractNumId w:val="19"/>
+  </w:num>
+  <w:num w:numId="27">
+    <w:abstractNumId w:val="22"/>
+  </w:num>
+  <w:num w:numId="28">
+    <w:abstractNumId w:val="11"/>
+  </w:num>
+  <w:num w:numId="29">
+    <w:abstractNumId w:val="9"/>
+  </w:num>
+  <w:num w:numId="30">
+    <w:abstractNumId w:val="20"/>
+  </w:num>
+  <w:num w:numId="31">
+    <w:abstractNumId w:val="8"/>
+  </w:num>
+  <w:num w:numId="32">
+    <w:abstractNumId w:val="14"/>
+  </w:num>
+  <w:num w:numId="33">
+    <w:abstractNumId w:val="30"/>
+  </w:num>
+  <w:num w:numId="34">
     <w:abstractNumId w:val="24"/>
   </w:num>
-  <w:num w:numId="18">
-    <w:abstractNumId w:val="21"/>
-  </w:num>
-  <w:num w:numId="19">
-    <w:abstractNumId w:val="27"/>
-  </w:num>
-  <w:num w:numId="20">
-    <w:abstractNumId w:val="23"/>
-  </w:num>
-  <w:num w:numId="21">
-    <w:abstractNumId w:val="14"/>
-  </w:num>
-  <w:num w:numId="22">
-    <w:abstractNumId w:val="19"/>
-  </w:num>
-  <w:num w:numId="23">
-    <w:abstractNumId w:val="11"/>
-  </w:num>
-  <w:num w:numId="24">
-    <w:abstractNumId w:val="5"/>
-  </w:num>
-  <w:num w:numId="25">
-    <w:abstractNumId w:val="22"/>
-  </w:num>
-  <w:num w:numId="26">
-    <w:abstractNumId w:val="17"/>
-  </w:num>
-  <w:num w:numId="27">
-    <w:abstractNumId w:val="20"/>
-  </w:num>
-  <w:num w:numId="28">
-    <w:abstractNumId w:val="10"/>
-  </w:num>
-  <w:num w:numId="29">
-    <w:abstractNumId w:val="8"/>
-  </w:num>
-  <w:num w:numId="30">
-    <w:abstractNumId w:val="18"/>
-  </w:num>
-  <w:num w:numId="31">
-    <w:abstractNumId w:val="7"/>
+  <w:num w:numId="35">
+    <w:abstractNumId w:val="2"/>
   </w:num>
   <w:numIdMacAtCleanup w:val="16"/>
 </w:numbering>
@@ -8198,7 +10832,7 @@
   <w:style w:type="paragraph" w:default="1" w:styleId="Normal">
     <w:name w:val="Normal"/>
     <w:qFormat/>
-    <w:rsid w:val="00D24FA6"/>
+    <w:rsid w:val="0064381D"/>
   </w:style>
   <w:style w:type="paragraph" w:styleId="Heading1">
     <w:name w:val="heading 1"/>

--- a/FirstProject/docs/Report.docx
+++ b/FirstProject/docs/Report.docx
@@ -10,6 +10,7 @@
           <w:docPartUnique/>
         </w:docPartObj>
       </w:sdtPr>
+      <w:sdtEndPr/>
       <w:sdtContent>
         <w:p>
           <w:r>
@@ -148,6 +149,7 @@
                                     <w:dataBinding w:prefixMappings="xmlns:ns0='http://purl.org/dc/elements/1.1/' xmlns:ns1='http://schemas.openxmlformats.org/package/2006/metadata/core-properties' " w:xpath="/ns1:coreProperties[1]/ns0:title[1]" w:storeItemID="{6C3C8BC8-F283-45AE-878A-BAB7291924A1}"/>
                                     <w:text w:multiLine="1"/>
                                   </w:sdtPr>
+                                  <w:sdtEndPr/>
                                   <w:sdtContent>
                                     <w:r>
                                       <w:rPr>
@@ -244,6 +246,7 @@
                               <w:dataBinding w:prefixMappings="xmlns:ns0='http://purl.org/dc/elements/1.1/' xmlns:ns1='http://schemas.openxmlformats.org/package/2006/metadata/core-properties' " w:xpath="/ns1:coreProperties[1]/ns0:title[1]" w:storeItemID="{6C3C8BC8-F283-45AE-878A-BAB7291924A1}"/>
                               <w:text w:multiLine="1"/>
                             </w:sdtPr>
+                            <w:sdtEndPr/>
                             <w:sdtContent>
                               <w:r>
                                 <w:rPr>
@@ -869,6 +872,7 @@
       <w:sdtPr>
         <w:rPr>
           <w:rFonts w:eastAsiaTheme="minorHAnsi" w:cstheme="minorBidi"/>
+          <w:b w:val="0"/>
           <w:bCs/>
           <w:color w:val="000000" w:themeColor="text1"/>
           <w:sz w:val="22"/>
@@ -884,7 +888,6 @@
       <w:sdtEndPr>
         <w:rPr>
           <w:rFonts w:cs="Arial"/>
-          <w:b w:val="0"/>
           <w:bCs w:val="0"/>
         </w:rPr>
       </w:sdtEndPr>
@@ -2424,7 +2427,21 @@
         <w:rPr>
           <w:rFonts w:cs="Arial"/>
         </w:rPr>
-        <w:t>caraterização estatística da  eficiência do protocolo, recorrendo a medidas sobre o código desenvolvido;</w:t>
+        <w:t xml:space="preserve">caraterização estatística </w:t>
+      </w:r>
+      <w:proofErr w:type="gramStart"/>
+      <w:r>
+        <w:rPr>
+          <w:rFonts w:cs="Arial"/>
+        </w:rPr>
+        <w:t>da  eficiência</w:t>
+      </w:r>
+      <w:proofErr w:type="gramEnd"/>
+      <w:r>
+        <w:rPr>
+          <w:rFonts w:cs="Arial"/>
+        </w:rPr>
+        <w:t xml:space="preserve"> do protocolo, recorrendo a medidas sobre o código desenvolvido;</w:t>
       </w:r>
     </w:p>
     <w:p>
@@ -2577,7 +2594,21 @@
         <w:rPr>
           <w:color w:val="auto"/>
         </w:rPr>
-        <w:t xml:space="preserve">. Esta camada contem, assim, todas as funções necessárias para a </w:t>
+        <w:t xml:space="preserve">. Esta camada </w:t>
+      </w:r>
+      <w:proofErr w:type="gramStart"/>
+      <w:r>
+        <w:rPr>
+          <w:color w:val="auto"/>
+        </w:rPr>
+        <w:t>contem</w:t>
+      </w:r>
+      <w:proofErr w:type="gramEnd"/>
+      <w:r>
+        <w:rPr>
+          <w:color w:val="auto"/>
+        </w:rPr>
+        <w:t xml:space="preserve">, assim, todas as funções necessárias para a </w:t>
       </w:r>
       <w:r>
         <w:rPr>
@@ -4124,6 +4155,7 @@
         </w:rPr>
         <w:t xml:space="preserve">itura de um ficheiro, sendo guardado em </w:t>
       </w:r>
+      <w:proofErr w:type="gramStart"/>
       <w:r>
         <w:rPr>
           <w:i/>
@@ -4133,6 +4165,7 @@
         <w:t>“./</w:t>
       </w:r>
       <w:proofErr w:type="spellStart"/>
+      <w:proofErr w:type="gramEnd"/>
       <w:r>
         <w:rPr>
           <w:i/>
@@ -4427,7 +4460,21 @@
         <w:rPr>
           <w:color w:val="auto"/>
         </w:rPr>
-        <w:t>erifica se o pacote de controlo de finalização contém a mesma informação que o pacote de controlo que sinalizou o inicio da transmissão, diferenciando apenas no campo de controlo;</w:t>
+        <w:t xml:space="preserve">erifica se o pacote de controlo de finalização contém a mesma informação que o pacote de controlo que sinalizou o </w:t>
+      </w:r>
+      <w:proofErr w:type="gramStart"/>
+      <w:r>
+        <w:rPr>
+          <w:color w:val="auto"/>
+        </w:rPr>
+        <w:t>inicio</w:t>
+      </w:r>
+      <w:proofErr w:type="gramEnd"/>
+      <w:r>
+        <w:rPr>
+          <w:color w:val="auto"/>
+        </w:rPr>
+        <w:t xml:space="preserve"> da transmissão, diferenciando apenas no campo de controlo;</w:t>
       </w:r>
     </w:p>
     <w:p>
@@ -4672,12 +4719,21 @@
         <w:lastRenderedPageBreak/>
         <w:t xml:space="preserve">arquitetura cumpra o </w:t>
       </w:r>
-      <w:r>
-        <w:rPr>
-          <w:b/>
-          <w:bCs/>
-        </w:rPr>
-        <w:t>principio de independência entre camadas</w:t>
+      <w:proofErr w:type="gramStart"/>
+      <w:r>
+        <w:rPr>
+          <w:b/>
+          <w:bCs/>
+        </w:rPr>
+        <w:t>principio</w:t>
+      </w:r>
+      <w:proofErr w:type="gramEnd"/>
+      <w:r>
+        <w:rPr>
+          <w:b/>
+          <w:bCs/>
+        </w:rPr>
+        <w:t xml:space="preserve"> de independência entre camadas</w:t>
       </w:r>
       <w:r>
         <w:t>, isto é, nenhuma camada conhece os detalhes da outra</w:t>
@@ -4929,6 +4985,7 @@
       <w:r>
         <w:t xml:space="preserve"> De seguida, é necessário executar </w:t>
       </w:r>
+      <w:proofErr w:type="gramStart"/>
       <w:r>
         <w:rPr>
           <w:i/>
@@ -4937,6 +4994,7 @@
         <w:t>“./</w:t>
       </w:r>
       <w:proofErr w:type="spellStart"/>
+      <w:proofErr w:type="gramEnd"/>
       <w:r>
         <w:rPr>
           <w:i/>
@@ -5452,7 +5510,15 @@
               <w:t>resposta</w:t>
             </w:r>
             <w:r>
-              <w:t xml:space="preserve">, com auxilio da função </w:t>
+              <w:t xml:space="preserve">, com </w:t>
+            </w:r>
+            <w:proofErr w:type="gramStart"/>
+            <w:r>
+              <w:t>auxilio</w:t>
+            </w:r>
+            <w:proofErr w:type="gramEnd"/>
+            <w:r>
+              <w:t xml:space="preserve"> da função </w:t>
             </w:r>
             <w:proofErr w:type="spellStart"/>
             <w:r>
@@ -5507,7 +5573,15 @@
               <w:t>resposta</w:t>
             </w:r>
             <w:r>
-              <w:t xml:space="preserve">, com auxilio da função </w:t>
+              <w:t xml:space="preserve">, com </w:t>
+            </w:r>
+            <w:proofErr w:type="gramStart"/>
+            <w:r>
+              <w:t>auxilio</w:t>
+            </w:r>
+            <w:proofErr w:type="gramEnd"/>
+            <w:r>
+              <w:t xml:space="preserve"> da função </w:t>
             </w:r>
             <w:proofErr w:type="spellStart"/>
             <w:r>
@@ -5566,7 +5640,15 @@
               <w:t>D</w:t>
             </w:r>
             <w:r>
-              <w:t xml:space="preserve">, com auxilio da função </w:t>
+              <w:t xml:space="preserve">, com </w:t>
+            </w:r>
+            <w:proofErr w:type="gramStart"/>
+            <w:r>
+              <w:t>auxilio</w:t>
+            </w:r>
+            <w:proofErr w:type="gramEnd"/>
+            <w:r>
+              <w:t xml:space="preserve"> da função </w:t>
             </w:r>
             <w:proofErr w:type="spellStart"/>
             <w:r>
@@ -5690,6 +5772,7 @@
       <w:r>
         <w:t xml:space="preserve">. Como a </w:t>
       </w:r>
+      <w:proofErr w:type="gramStart"/>
       <w:r>
         <w:rPr>
           <w:i/>
@@ -5698,7 +5781,11 @@
         <w:t xml:space="preserve">API </w:t>
       </w:r>
       <w:r>
-        <w:t xml:space="preserve"> da porta de série tem ao seu encargo a </w:t>
+        <w:t xml:space="preserve"> da</w:t>
+      </w:r>
+      <w:proofErr w:type="gramEnd"/>
+      <w:r>
+        <w:t xml:space="preserve"> porta de série tem ao seu encargo a </w:t>
       </w:r>
       <w:r>
         <w:rPr>
@@ -5884,6 +5971,7 @@
         <w:t xml:space="preserve">int </w:t>
       </w:r>
       <w:proofErr w:type="spellStart"/>
+      <w:proofErr w:type="gramStart"/>
       <w:r>
         <w:rPr>
           <w:b/>
@@ -5909,7 +5997,21 @@
           <w:szCs w:val="24"/>
           <w:lang w:val="en-US"/>
         </w:rPr>
-        <w:t>(int port, int status)</w:t>
+        <w:t>(</w:t>
+      </w:r>
+      <w:proofErr w:type="gramEnd"/>
+      <w:r>
+        <w:rPr>
+          <w:b/>
+          <w:bCs/>
+          <w:i/>
+          <w:iCs/>
+          <w:color w:val="8C2D19"/>
+          <w:sz w:val="24"/>
+          <w:szCs w:val="24"/>
+          <w:lang w:val="en-US"/>
+        </w:rPr>
+        <w:t>int port, int status)</w:t>
       </w:r>
     </w:p>
     <w:p>
@@ -6093,7 +6195,15 @@
         <w:t>UA</w:t>
       </w:r>
       <w:r>
-        <w:t xml:space="preserve"> com o auxilio da função </w:t>
+        <w:t xml:space="preserve"> com o </w:t>
+      </w:r>
+      <w:proofErr w:type="gramStart"/>
+      <w:r>
+        <w:t>auxilio</w:t>
+      </w:r>
+      <w:proofErr w:type="gramEnd"/>
+      <w:r>
+        <w:t xml:space="preserve"> da função </w:t>
       </w:r>
       <w:proofErr w:type="spellStart"/>
       <w:r>
@@ -6118,12 +6228,17 @@
         <w:t xml:space="preserve">int </w:t>
       </w:r>
       <w:proofErr w:type="spellStart"/>
+      <w:proofErr w:type="gramStart"/>
       <w:r>
         <w:t>llwrite</w:t>
       </w:r>
       <w:proofErr w:type="spellEnd"/>
       <w:r>
-        <w:t xml:space="preserve">(int </w:t>
+        <w:t>(</w:t>
+      </w:r>
+      <w:proofErr w:type="gramEnd"/>
+      <w:r>
+        <w:t xml:space="preserve">int </w:t>
       </w:r>
       <w:proofErr w:type="spellStart"/>
       <w:r>
@@ -6298,26 +6413,82 @@
       <w:pPr>
         <w:pStyle w:val="Heading2"/>
         <w:spacing w:after="0"/>
+        <w:rPr>
+          <w:lang w:val="pt-PT"/>
+        </w:rPr>
       </w:pPr>
       <w:bookmarkStart w:id="15" w:name="_Toc55923927"/>
-      <w:r>
-        <w:t xml:space="preserve">int </w:t>
-      </w:r>
       <w:proofErr w:type="spellStart"/>
       <w:r>
+        <w:rPr>
+          <w:lang w:val="pt-PT"/>
+        </w:rPr>
+        <w:t>int</w:t>
+      </w:r>
+      <w:proofErr w:type="spellEnd"/>
+      <w:r>
+        <w:rPr>
+          <w:lang w:val="pt-PT"/>
+        </w:rPr>
+        <w:t xml:space="preserve"> </w:t>
+      </w:r>
+      <w:proofErr w:type="spellStart"/>
+      <w:proofErr w:type="gramStart"/>
+      <w:r>
+        <w:rPr>
+          <w:lang w:val="pt-PT"/>
+        </w:rPr>
         <w:t>llread</w:t>
       </w:r>
       <w:proofErr w:type="spellEnd"/>
       <w:r>
-        <w:t xml:space="preserve">(int </w:t>
+        <w:rPr>
+          <w:lang w:val="pt-PT"/>
+        </w:rPr>
+        <w:t>(</w:t>
       </w:r>
       <w:proofErr w:type="spellStart"/>
-      <w:r>
+      <w:proofErr w:type="gramEnd"/>
+      <w:r>
+        <w:rPr>
+          <w:lang w:val="pt-PT"/>
+        </w:rPr>
+        <w:t>int</w:t>
+      </w:r>
+      <w:proofErr w:type="spellEnd"/>
+      <w:r>
+        <w:rPr>
+          <w:lang w:val="pt-PT"/>
+        </w:rPr>
+        <w:t xml:space="preserve"> </w:t>
+      </w:r>
+      <w:proofErr w:type="spellStart"/>
+      <w:r>
+        <w:rPr>
+          <w:lang w:val="pt-PT"/>
+        </w:rPr>
         <w:t>fd</w:t>
       </w:r>
       <w:proofErr w:type="spellEnd"/>
       <w:r>
-        <w:t>, char *buffer)</w:t>
+        <w:rPr>
+          <w:lang w:val="pt-PT"/>
+        </w:rPr>
+        <w:t xml:space="preserve">, </w:t>
+      </w:r>
+      <w:proofErr w:type="spellStart"/>
+      <w:r>
+        <w:rPr>
+          <w:lang w:val="pt-PT"/>
+        </w:rPr>
+        <w:t>char</w:t>
+      </w:r>
+      <w:proofErr w:type="spellEnd"/>
+      <w:r>
+        <w:rPr>
+          <w:lang w:val="pt-PT"/>
+        </w:rPr>
+        <w:t xml:space="preserve"> *buffer)</w:t>
       </w:r>
       <w:bookmarkEnd w:id="15"/>
     </w:p>
@@ -6464,12 +6635,17 @@
         <w:t xml:space="preserve">int </w:t>
       </w:r>
       <w:proofErr w:type="spellStart"/>
+      <w:proofErr w:type="gramStart"/>
       <w:r>
         <w:t>llclose</w:t>
       </w:r>
       <w:proofErr w:type="spellEnd"/>
       <w:r>
-        <w:t xml:space="preserve">(int </w:t>
+        <w:t>(</w:t>
+      </w:r>
+      <w:proofErr w:type="gramEnd"/>
+      <w:r>
+        <w:t xml:space="preserve">int </w:t>
       </w:r>
       <w:proofErr w:type="spellStart"/>
       <w:r>
@@ -6668,7 +6844,15 @@
         <w:t>UA</w:t>
       </w:r>
       <w:r>
-        <w:t xml:space="preserve"> com o auxilio da função </w:t>
+        <w:t xml:space="preserve"> com o </w:t>
+      </w:r>
+      <w:proofErr w:type="gramStart"/>
+      <w:r>
+        <w:t>auxilio</w:t>
+      </w:r>
+      <w:proofErr w:type="gramEnd"/>
+      <w:r>
+        <w:t xml:space="preserve"> da função </w:t>
       </w:r>
       <w:proofErr w:type="spellStart"/>
       <w:r>
@@ -6753,7 +6937,25 @@
           <w:bCs/>
           <w:lang w:eastAsia="pt-PT"/>
         </w:rPr>
-        <w:t>Envio de pacotes de controlo que sinalizam o inicio e o fim da transmissão</w:t>
+        <w:t xml:space="preserve">Envio de pacotes de controlo que sinalizam o </w:t>
+      </w:r>
+      <w:proofErr w:type="gramStart"/>
+      <w:r>
+        <w:rPr>
+          <w:b/>
+          <w:bCs/>
+          <w:lang w:eastAsia="pt-PT"/>
+        </w:rPr>
+        <w:t>inicio</w:t>
+      </w:r>
+      <w:proofErr w:type="gramEnd"/>
+      <w:r>
+        <w:rPr>
+          <w:b/>
+          <w:bCs/>
+          <w:lang w:eastAsia="pt-PT"/>
+        </w:rPr>
+        <w:t xml:space="preserve"> e o fim da transmissão</w:t>
       </w:r>
       <w:r>
         <w:rPr>
@@ -6839,7 +7041,21 @@
         <w:rPr>
           <w:lang w:eastAsia="pt-PT"/>
         </w:rPr>
-        <w:t xml:space="preserve"> um pacote de controlo com o tamanho e o nome do ficheiro a enviar e são posteriormente enviados com o auxilio da função </w:t>
+        <w:t xml:space="preserve"> um pacote de controlo com o tamanho e o nome do ficheiro a enviar e são posteriormente enviados com o </w:t>
+      </w:r>
+      <w:proofErr w:type="gramStart"/>
+      <w:r>
+        <w:rPr>
+          <w:lang w:eastAsia="pt-PT"/>
+        </w:rPr>
+        <w:t>auxilio</w:t>
+      </w:r>
+      <w:proofErr w:type="gramEnd"/>
+      <w:r>
+        <w:rPr>
+          <w:lang w:eastAsia="pt-PT"/>
+        </w:rPr>
+        <w:t xml:space="preserve"> da função </w:t>
       </w:r>
       <w:proofErr w:type="spellStart"/>
       <w:r>
@@ -6993,6 +7209,7 @@
         </w:rPr>
         <w:t xml:space="preserve"> e o número de </w:t>
       </w:r>
+      <w:proofErr w:type="gramStart"/>
       <w:r>
         <w:rPr>
           <w:b/>
@@ -7001,6 +7218,7 @@
         </w:rPr>
         <w:t>sequencia</w:t>
       </w:r>
+      <w:proofErr w:type="gramEnd"/>
       <w:r>
         <w:rPr>
           <w:lang w:eastAsia="pt-PT"/>
@@ -7561,6 +7779,7 @@
         </w:rPr>
         <w:t xml:space="preserve"> do ficheiro recebido com o tamanho e nome enviados, sendo este guardado na pasta </w:t>
       </w:r>
+      <w:proofErr w:type="gramStart"/>
       <w:r>
         <w:rPr>
           <w:i/>
@@ -7570,6 +7789,7 @@
         <w:t>“./</w:t>
       </w:r>
       <w:proofErr w:type="spellStart"/>
+      <w:proofErr w:type="gramEnd"/>
       <w:r>
         <w:rPr>
           <w:i/>
@@ -7596,35 +7816,1470 @@
     </w:p>
     <w:p>
       <w:pPr>
-        <w:pStyle w:val="ListParagraph"/>
-        <w:ind w:left="533" w:firstLine="0"/>
-        <w:rPr>
-          <w:lang w:eastAsia="pt-PT"/>
-        </w:rPr>
-      </w:pPr>
+        <w:spacing w:line="259" w:lineRule="auto"/>
+        <w:ind w:firstLine="144"/>
+        <w:rPr>
+          <w:lang w:eastAsia="pt-PT"/>
+        </w:rPr>
+      </w:pPr>
+      <w:r>
+        <w:rPr>
+          <w:lang w:eastAsia="pt-PT"/>
+        </w:rPr>
+        <w:br w:type="page"/>
+      </w:r>
     </w:p>
     <w:p>
       <w:pPr>
-        <w:pStyle w:val="ListParagraph"/>
-        <w:ind w:left="533" w:firstLine="0"/>
-        <w:rPr>
-          <w:lang w:eastAsia="pt-PT"/>
-        </w:rPr>
-      </w:pPr>
+        <w:pStyle w:val="Heading1"/>
+      </w:pPr>
+      <w:r>
+        <w:lastRenderedPageBreak/>
+        <w:t>Validação</w:t>
+      </w:r>
     </w:p>
     <w:p>
       <w:pPr>
-        <w:jc w:val="both"/>
-        <w:rPr>
-          <w:lang w:eastAsia="pt-PT"/>
-        </w:rPr>
-      </w:pPr>
+        <w:rPr>
+          <w:lang w:eastAsia="pt-PT"/>
+        </w:rPr>
+      </w:pPr>
+      <w:r>
+        <w:rPr>
+          <w:lang w:eastAsia="pt-PT"/>
+        </w:rPr>
+        <w:t>O programa foi capaz de transmitir uma imagem de 10</w:t>
+      </w:r>
+      <w:r>
+        <w:rPr>
+          <w:lang w:eastAsia="pt-PT"/>
+        </w:rPr>
+        <w:t xml:space="preserve"> </w:t>
+      </w:r>
+      <w:r>
+        <w:rPr>
+          <w:lang w:eastAsia="pt-PT"/>
+        </w:rPr>
+        <w:t xml:space="preserve">968 bytes e outra de </w:t>
+      </w:r>
+      <w:r>
+        <w:rPr>
+          <w:lang w:eastAsia="pt-PT"/>
+        </w:rPr>
+        <w:t>3</w:t>
+      </w:r>
+      <w:r>
+        <w:rPr>
+          <w:lang w:eastAsia="pt-PT"/>
+        </w:rPr>
+        <w:t> </w:t>
+      </w:r>
+      <w:r>
+        <w:rPr>
+          <w:lang w:eastAsia="pt-PT"/>
+        </w:rPr>
+        <w:t>309</w:t>
+      </w:r>
+      <w:r>
+        <w:rPr>
+          <w:lang w:eastAsia="pt-PT"/>
+        </w:rPr>
+        <w:t> </w:t>
+      </w:r>
+      <w:r>
+        <w:rPr>
+          <w:lang w:eastAsia="pt-PT"/>
+        </w:rPr>
+        <w:t>702</w:t>
+      </w:r>
+      <w:r>
+        <w:rPr>
+          <w:lang w:eastAsia="pt-PT"/>
+        </w:rPr>
+        <w:t xml:space="preserve"> bytes, com e sem interrupção da porta de série, variando o BAUDRATE </w:t>
+      </w:r>
+      <w:r>
+        <w:rPr>
+          <w:lang w:eastAsia="pt-PT"/>
+        </w:rPr>
+        <w:t xml:space="preserve">(entre 2400 e 38400) </w:t>
+      </w:r>
+      <w:r>
+        <w:rPr>
+          <w:lang w:eastAsia="pt-PT"/>
+        </w:rPr>
+        <w:t>e o tamanho da trama I</w:t>
+      </w:r>
+      <w:r>
+        <w:rPr>
+          <w:lang w:eastAsia="pt-PT"/>
+        </w:rPr>
+        <w:t xml:space="preserve"> (entre 128 e 8192 bytes)</w:t>
+      </w:r>
+      <w:r>
+        <w:rPr>
+          <w:lang w:eastAsia="pt-PT"/>
+        </w:rPr>
+        <w:t>.</w:t>
+      </w:r>
     </w:p>
     <w:p>
       <w:pPr>
-        <w:spacing w:before="0"/>
-        <w:ind w:left="893" w:firstLine="0"/>
-        <w:jc w:val="both"/>
+        <w:pStyle w:val="Heading1"/>
+      </w:pPr>
+      <w:r>
+        <w:t>Eficiência</w:t>
+      </w:r>
+    </w:p>
+    <w:tbl>
+      <w:tblPr>
+        <w:tblStyle w:val="PlainTable3"/>
+        <w:tblpPr w:leftFromText="180" w:rightFromText="180" w:vertAnchor="page" w:horzAnchor="margin" w:tblpXSpec="center" w:tblpY="7093"/>
+        <w:tblW w:w="6900" w:type="dxa"/>
+        <w:tblLook w:val="04A0" w:firstRow="1" w:lastRow="0" w:firstColumn="1" w:lastColumn="0" w:noHBand="0" w:noVBand="1"/>
+      </w:tblPr>
+      <w:tblGrid>
+        <w:gridCol w:w="1640"/>
+        <w:gridCol w:w="1052"/>
+        <w:gridCol w:w="1052"/>
+        <w:gridCol w:w="1052"/>
+        <w:gridCol w:w="1052"/>
+        <w:gridCol w:w="1052"/>
+      </w:tblGrid>
+      <w:tr>
+        <w:trPr>
+          <w:cnfStyle w:val="100000000000" w:firstRow="1" w:lastRow="0" w:firstColumn="0" w:lastColumn="0" w:oddVBand="0" w:evenVBand="0" w:oddHBand="0" w:evenHBand="0" w:firstRowFirstColumn="0" w:firstRowLastColumn="0" w:lastRowFirstColumn="0" w:lastRowLastColumn="0"/>
+          <w:trHeight w:val="288"/>
+        </w:trPr>
+        <w:tc>
+          <w:tcPr>
+            <w:cnfStyle w:val="001000000100" w:firstRow="0" w:lastRow="0" w:firstColumn="1" w:lastColumn="0" w:oddVBand="0" w:evenVBand="0" w:oddHBand="0" w:evenHBand="0" w:firstRowFirstColumn="1" w:firstRowLastColumn="0" w:lastRowFirstColumn="0" w:lastRowLastColumn="0"/>
+            <w:tcW w:w="1640" w:type="dxa"/>
+            <w:noWrap/>
+            <w:hideMark/>
+          </w:tcPr>
+          <w:p>
+            <w:pPr>
+              <w:spacing w:before="0" w:line="240" w:lineRule="auto"/>
+              <w:ind w:firstLine="0"/>
+              <w:rPr>
+                <w:rFonts w:ascii="Calibri" w:eastAsia="Times New Roman" w:hAnsi="Calibri" w:cs="Calibri"/>
+                <w:color w:val="000000"/>
+                <w:lang w:val="en-US"/>
+              </w:rPr>
+            </w:pPr>
+            <w:r>
+              <w:rPr>
+                <w:rFonts w:ascii="Calibri" w:eastAsia="Times New Roman" w:hAnsi="Calibri" w:cs="Calibri"/>
+                <w:color w:val="000000"/>
+                <w:lang w:val="en-US"/>
+              </w:rPr>
+              <w:t>EFICIÊNCIA REAL</w:t>
+            </w:r>
+          </w:p>
+        </w:tc>
+        <w:tc>
+          <w:tcPr>
+            <w:tcW w:w="5260" w:type="dxa"/>
+            <w:gridSpan w:val="5"/>
+            <w:tcBorders>
+              <w:bottom w:val="none" w:sz="0" w:space="0" w:color="auto"/>
+            </w:tcBorders>
+            <w:noWrap/>
+            <w:hideMark/>
+          </w:tcPr>
+          <w:p>
+            <w:pPr>
+              <w:spacing w:before="0" w:line="240" w:lineRule="auto"/>
+              <w:ind w:firstLine="0"/>
+              <w:jc w:val="center"/>
+              <w:cnfStyle w:val="100000000000" w:firstRow="1" w:lastRow="0" w:firstColumn="0" w:lastColumn="0" w:oddVBand="0" w:evenVBand="0" w:oddHBand="0" w:evenHBand="0" w:firstRowFirstColumn="0" w:firstRowLastColumn="0" w:lastRowFirstColumn="0" w:lastRowLastColumn="0"/>
+              <w:rPr>
+                <w:rFonts w:ascii="Calibri" w:eastAsia="Times New Roman" w:hAnsi="Calibri" w:cs="Calibri"/>
+                <w:color w:val="000000"/>
+                <w:lang w:val="en-US"/>
+              </w:rPr>
+            </w:pPr>
+            <w:r>
+              <w:rPr>
+                <w:rFonts w:ascii="Calibri" w:eastAsia="Times New Roman" w:hAnsi="Calibri" w:cs="Calibri"/>
+                <w:color w:val="000000"/>
+                <w:lang w:val="en-US"/>
+              </w:rPr>
+              <w:t>TAMANHO DA TRAMA I</w:t>
+            </w:r>
+          </w:p>
+        </w:tc>
+      </w:tr>
+      <w:tr>
+        <w:trPr>
+          <w:cnfStyle w:val="000000100000" w:firstRow="0" w:lastRow="0" w:firstColumn="0" w:lastColumn="0" w:oddVBand="0" w:evenVBand="0" w:oddHBand="1" w:evenHBand="0" w:firstRowFirstColumn="0" w:firstRowLastColumn="0" w:lastRowFirstColumn="0" w:lastRowLastColumn="0"/>
+          <w:trHeight w:val="288"/>
+        </w:trPr>
+        <w:tc>
+          <w:tcPr>
+            <w:cnfStyle w:val="001000000000" w:firstRow="0" w:lastRow="0" w:firstColumn="1" w:lastColumn="0" w:oddVBand="0" w:evenVBand="0" w:oddHBand="0" w:evenHBand="0" w:firstRowFirstColumn="0" w:firstRowLastColumn="0" w:lastRowFirstColumn="0" w:lastRowLastColumn="0"/>
+            <w:tcW w:w="1640" w:type="dxa"/>
+            <w:noWrap/>
+            <w:hideMark/>
+          </w:tcPr>
+          <w:p>
+            <w:pPr>
+              <w:spacing w:before="0" w:line="240" w:lineRule="auto"/>
+              <w:ind w:firstLine="0"/>
+              <w:rPr>
+                <w:rFonts w:ascii="Calibri" w:eastAsia="Times New Roman" w:hAnsi="Calibri" w:cs="Calibri"/>
+                <w:color w:val="000000"/>
+                <w:lang w:val="en-US"/>
+              </w:rPr>
+            </w:pPr>
+            <w:r>
+              <w:rPr>
+                <w:rFonts w:ascii="Calibri" w:eastAsia="Times New Roman" w:hAnsi="Calibri" w:cs="Calibri"/>
+                <w:color w:val="000000"/>
+                <w:lang w:val="en-US"/>
+              </w:rPr>
+              <w:t>BAUDRATE</w:t>
+            </w:r>
+          </w:p>
+        </w:tc>
+        <w:tc>
+          <w:tcPr>
+            <w:tcW w:w="1052" w:type="dxa"/>
+            <w:tcBorders>
+              <w:bottom w:val="single" w:sz="4" w:space="0" w:color="auto"/>
+            </w:tcBorders>
+            <w:noWrap/>
+            <w:hideMark/>
+          </w:tcPr>
+          <w:p>
+            <w:pPr>
+              <w:spacing w:before="0" w:line="240" w:lineRule="auto"/>
+              <w:ind w:firstLine="0"/>
+              <w:jc w:val="right"/>
+              <w:cnfStyle w:val="000000100000" w:firstRow="0" w:lastRow="0" w:firstColumn="0" w:lastColumn="0" w:oddVBand="0" w:evenVBand="0" w:oddHBand="1" w:evenHBand="0" w:firstRowFirstColumn="0" w:firstRowLastColumn="0" w:lastRowFirstColumn="0" w:lastRowLastColumn="0"/>
+              <w:rPr>
+                <w:rFonts w:ascii="Calibri" w:eastAsia="Times New Roman" w:hAnsi="Calibri" w:cs="Calibri"/>
+                <w:color w:val="000000"/>
+                <w:lang w:val="en-US"/>
+              </w:rPr>
+            </w:pPr>
+            <w:r>
+              <w:rPr>
+                <w:rFonts w:ascii="Calibri" w:eastAsia="Times New Roman" w:hAnsi="Calibri" w:cs="Calibri"/>
+                <w:color w:val="000000"/>
+                <w:lang w:val="en-US"/>
+              </w:rPr>
+              <w:t>128</w:t>
+            </w:r>
+          </w:p>
+        </w:tc>
+        <w:tc>
+          <w:tcPr>
+            <w:tcW w:w="1052" w:type="dxa"/>
+            <w:tcBorders>
+              <w:bottom w:val="single" w:sz="4" w:space="0" w:color="auto"/>
+            </w:tcBorders>
+            <w:noWrap/>
+            <w:hideMark/>
+          </w:tcPr>
+          <w:p>
+            <w:pPr>
+              <w:spacing w:before="0" w:line="240" w:lineRule="auto"/>
+              <w:ind w:firstLine="0"/>
+              <w:jc w:val="right"/>
+              <w:cnfStyle w:val="000000100000" w:firstRow="0" w:lastRow="0" w:firstColumn="0" w:lastColumn="0" w:oddVBand="0" w:evenVBand="0" w:oddHBand="1" w:evenHBand="0" w:firstRowFirstColumn="0" w:firstRowLastColumn="0" w:lastRowFirstColumn="0" w:lastRowLastColumn="0"/>
+              <w:rPr>
+                <w:rFonts w:ascii="Calibri" w:eastAsia="Times New Roman" w:hAnsi="Calibri" w:cs="Calibri"/>
+                <w:color w:val="000000"/>
+                <w:lang w:val="en-US"/>
+              </w:rPr>
+            </w:pPr>
+            <w:r>
+              <w:rPr>
+                <w:rFonts w:ascii="Calibri" w:eastAsia="Times New Roman" w:hAnsi="Calibri" w:cs="Calibri"/>
+                <w:color w:val="000000"/>
+                <w:lang w:val="en-US"/>
+              </w:rPr>
+              <w:t>512</w:t>
+            </w:r>
+          </w:p>
+        </w:tc>
+        <w:tc>
+          <w:tcPr>
+            <w:tcW w:w="1052" w:type="dxa"/>
+            <w:tcBorders>
+              <w:bottom w:val="single" w:sz="4" w:space="0" w:color="auto"/>
+            </w:tcBorders>
+            <w:noWrap/>
+            <w:hideMark/>
+          </w:tcPr>
+          <w:p>
+            <w:pPr>
+              <w:spacing w:before="0" w:line="240" w:lineRule="auto"/>
+              <w:ind w:firstLine="0"/>
+              <w:jc w:val="right"/>
+              <w:cnfStyle w:val="000000100000" w:firstRow="0" w:lastRow="0" w:firstColumn="0" w:lastColumn="0" w:oddVBand="0" w:evenVBand="0" w:oddHBand="1" w:evenHBand="0" w:firstRowFirstColumn="0" w:firstRowLastColumn="0" w:lastRowFirstColumn="0" w:lastRowLastColumn="0"/>
+              <w:rPr>
+                <w:rFonts w:ascii="Calibri" w:eastAsia="Times New Roman" w:hAnsi="Calibri" w:cs="Calibri"/>
+                <w:color w:val="000000"/>
+                <w:lang w:val="en-US"/>
+              </w:rPr>
+            </w:pPr>
+            <w:r>
+              <w:rPr>
+                <w:rFonts w:ascii="Calibri" w:eastAsia="Times New Roman" w:hAnsi="Calibri" w:cs="Calibri"/>
+                <w:color w:val="000000"/>
+                <w:lang w:val="en-US"/>
+              </w:rPr>
+              <w:t>1024</w:t>
+            </w:r>
+          </w:p>
+        </w:tc>
+        <w:tc>
+          <w:tcPr>
+            <w:tcW w:w="1052" w:type="dxa"/>
+            <w:tcBorders>
+              <w:bottom w:val="single" w:sz="4" w:space="0" w:color="auto"/>
+            </w:tcBorders>
+            <w:noWrap/>
+            <w:hideMark/>
+          </w:tcPr>
+          <w:p>
+            <w:pPr>
+              <w:spacing w:before="0" w:line="240" w:lineRule="auto"/>
+              <w:ind w:firstLine="0"/>
+              <w:jc w:val="right"/>
+              <w:cnfStyle w:val="000000100000" w:firstRow="0" w:lastRow="0" w:firstColumn="0" w:lastColumn="0" w:oddVBand="0" w:evenVBand="0" w:oddHBand="1" w:evenHBand="0" w:firstRowFirstColumn="0" w:firstRowLastColumn="0" w:lastRowFirstColumn="0" w:lastRowLastColumn="0"/>
+              <w:rPr>
+                <w:rFonts w:ascii="Calibri" w:eastAsia="Times New Roman" w:hAnsi="Calibri" w:cs="Calibri"/>
+                <w:color w:val="000000"/>
+                <w:lang w:val="en-US"/>
+              </w:rPr>
+            </w:pPr>
+            <w:r>
+              <w:rPr>
+                <w:rFonts w:ascii="Calibri" w:eastAsia="Times New Roman" w:hAnsi="Calibri" w:cs="Calibri"/>
+                <w:color w:val="000000"/>
+                <w:lang w:val="en-US"/>
+              </w:rPr>
+              <w:t>2048</w:t>
+            </w:r>
+          </w:p>
+        </w:tc>
+        <w:tc>
+          <w:tcPr>
+            <w:tcW w:w="1052" w:type="dxa"/>
+            <w:tcBorders>
+              <w:bottom w:val="single" w:sz="4" w:space="0" w:color="auto"/>
+            </w:tcBorders>
+            <w:noWrap/>
+            <w:hideMark/>
+          </w:tcPr>
+          <w:p>
+            <w:pPr>
+              <w:spacing w:before="0" w:line="240" w:lineRule="auto"/>
+              <w:ind w:firstLine="0"/>
+              <w:jc w:val="right"/>
+              <w:cnfStyle w:val="000000100000" w:firstRow="0" w:lastRow="0" w:firstColumn="0" w:lastColumn="0" w:oddVBand="0" w:evenVBand="0" w:oddHBand="1" w:evenHBand="0" w:firstRowFirstColumn="0" w:firstRowLastColumn="0" w:lastRowFirstColumn="0" w:lastRowLastColumn="0"/>
+              <w:rPr>
+                <w:rFonts w:ascii="Calibri" w:eastAsia="Times New Roman" w:hAnsi="Calibri" w:cs="Calibri"/>
+                <w:color w:val="000000"/>
+                <w:lang w:val="en-US"/>
+              </w:rPr>
+            </w:pPr>
+            <w:r>
+              <w:rPr>
+                <w:rFonts w:ascii="Calibri" w:eastAsia="Times New Roman" w:hAnsi="Calibri" w:cs="Calibri"/>
+                <w:color w:val="000000"/>
+                <w:lang w:val="en-US"/>
+              </w:rPr>
+              <w:t>8192</w:t>
+            </w:r>
+          </w:p>
+        </w:tc>
+      </w:tr>
+      <w:tr>
+        <w:trPr>
+          <w:trHeight w:val="288"/>
+        </w:trPr>
+        <w:tc>
+          <w:tcPr>
+            <w:cnfStyle w:val="001000000000" w:firstRow="0" w:lastRow="0" w:firstColumn="1" w:lastColumn="0" w:oddVBand="0" w:evenVBand="0" w:oddHBand="0" w:evenHBand="0" w:firstRowFirstColumn="0" w:firstRowLastColumn="0" w:lastRowFirstColumn="0" w:lastRowLastColumn="0"/>
+            <w:tcW w:w="1640" w:type="dxa"/>
+            <w:noWrap/>
+            <w:hideMark/>
+          </w:tcPr>
+          <w:p>
+            <w:pPr>
+              <w:spacing w:before="0" w:line="240" w:lineRule="auto"/>
+              <w:ind w:firstLine="0"/>
+              <w:jc w:val="right"/>
+              <w:rPr>
+                <w:rFonts w:ascii="Calibri" w:eastAsia="Times New Roman" w:hAnsi="Calibri" w:cs="Calibri"/>
+                <w:color w:val="000000"/>
+                <w:lang w:val="en-US"/>
+              </w:rPr>
+            </w:pPr>
+            <w:r>
+              <w:rPr>
+                <w:rFonts w:ascii="Calibri" w:eastAsia="Times New Roman" w:hAnsi="Calibri" w:cs="Calibri"/>
+                <w:color w:val="000000"/>
+                <w:lang w:val="en-US"/>
+              </w:rPr>
+              <w:t>2400</w:t>
+            </w:r>
+          </w:p>
+        </w:tc>
+        <w:tc>
+          <w:tcPr>
+            <w:tcW w:w="1052" w:type="dxa"/>
+            <w:tcBorders>
+              <w:top w:val="single" w:sz="4" w:space="0" w:color="auto"/>
+            </w:tcBorders>
+            <w:noWrap/>
+            <w:hideMark/>
+          </w:tcPr>
+          <w:p>
+            <w:pPr>
+              <w:spacing w:before="0" w:line="240" w:lineRule="auto"/>
+              <w:ind w:firstLine="0"/>
+              <w:jc w:val="right"/>
+              <w:cnfStyle w:val="000000000000" w:firstRow="0" w:lastRow="0" w:firstColumn="0" w:lastColumn="0" w:oddVBand="0" w:evenVBand="0" w:oddHBand="0" w:evenHBand="0" w:firstRowFirstColumn="0" w:firstRowLastColumn="0" w:lastRowFirstColumn="0" w:lastRowLastColumn="0"/>
+              <w:rPr>
+                <w:rFonts w:ascii="Calibri" w:eastAsia="Times New Roman" w:hAnsi="Calibri" w:cs="Calibri"/>
+                <w:color w:val="000000"/>
+                <w:lang w:val="en-US"/>
+              </w:rPr>
+            </w:pPr>
+            <w:r>
+              <w:rPr>
+                <w:rFonts w:ascii="Calibri" w:eastAsia="Times New Roman" w:hAnsi="Calibri" w:cs="Calibri"/>
+                <w:color w:val="000000"/>
+                <w:lang w:val="en-US"/>
+              </w:rPr>
+              <w:t>0,339295</w:t>
+            </w:r>
+          </w:p>
+        </w:tc>
+        <w:tc>
+          <w:tcPr>
+            <w:tcW w:w="1052" w:type="dxa"/>
+            <w:tcBorders>
+              <w:top w:val="single" w:sz="4" w:space="0" w:color="auto"/>
+            </w:tcBorders>
+            <w:noWrap/>
+            <w:hideMark/>
+          </w:tcPr>
+          <w:p>
+            <w:pPr>
+              <w:spacing w:before="0" w:line="240" w:lineRule="auto"/>
+              <w:ind w:firstLine="0"/>
+              <w:jc w:val="right"/>
+              <w:cnfStyle w:val="000000000000" w:firstRow="0" w:lastRow="0" w:firstColumn="0" w:lastColumn="0" w:oddVBand="0" w:evenVBand="0" w:oddHBand="0" w:evenHBand="0" w:firstRowFirstColumn="0" w:firstRowLastColumn="0" w:lastRowFirstColumn="0" w:lastRowLastColumn="0"/>
+              <w:rPr>
+                <w:rFonts w:ascii="Calibri" w:eastAsia="Times New Roman" w:hAnsi="Calibri" w:cs="Calibri"/>
+                <w:color w:val="000000"/>
+                <w:lang w:val="en-US"/>
+              </w:rPr>
+            </w:pPr>
+            <w:r>
+              <w:rPr>
+                <w:rFonts w:ascii="Calibri" w:eastAsia="Times New Roman" w:hAnsi="Calibri" w:cs="Calibri"/>
+                <w:color w:val="000000"/>
+                <w:lang w:val="en-US"/>
+              </w:rPr>
+              <w:t>0,362175</w:t>
+            </w:r>
+          </w:p>
+        </w:tc>
+        <w:tc>
+          <w:tcPr>
+            <w:tcW w:w="1052" w:type="dxa"/>
+            <w:tcBorders>
+              <w:top w:val="single" w:sz="4" w:space="0" w:color="auto"/>
+            </w:tcBorders>
+            <w:noWrap/>
+            <w:hideMark/>
+          </w:tcPr>
+          <w:p>
+            <w:pPr>
+              <w:spacing w:before="0" w:line="240" w:lineRule="auto"/>
+              <w:ind w:firstLine="0"/>
+              <w:jc w:val="right"/>
+              <w:cnfStyle w:val="000000000000" w:firstRow="0" w:lastRow="0" w:firstColumn="0" w:lastColumn="0" w:oddVBand="0" w:evenVBand="0" w:oddHBand="0" w:evenHBand="0" w:firstRowFirstColumn="0" w:firstRowLastColumn="0" w:lastRowFirstColumn="0" w:lastRowLastColumn="0"/>
+              <w:rPr>
+                <w:rFonts w:ascii="Calibri" w:eastAsia="Times New Roman" w:hAnsi="Calibri" w:cs="Calibri"/>
+                <w:color w:val="000000"/>
+                <w:lang w:val="en-US"/>
+              </w:rPr>
+            </w:pPr>
+            <w:r>
+              <w:rPr>
+                <w:rFonts w:ascii="Calibri" w:eastAsia="Times New Roman" w:hAnsi="Calibri" w:cs="Calibri"/>
+                <w:color w:val="000000"/>
+                <w:lang w:val="en-US"/>
+              </w:rPr>
+              <w:t>0,306896</w:t>
+            </w:r>
+          </w:p>
+        </w:tc>
+        <w:tc>
+          <w:tcPr>
+            <w:tcW w:w="1052" w:type="dxa"/>
+            <w:tcBorders>
+              <w:top w:val="single" w:sz="4" w:space="0" w:color="auto"/>
+            </w:tcBorders>
+            <w:noWrap/>
+            <w:hideMark/>
+          </w:tcPr>
+          <w:p>
+            <w:pPr>
+              <w:spacing w:before="0" w:line="240" w:lineRule="auto"/>
+              <w:ind w:firstLine="0"/>
+              <w:jc w:val="right"/>
+              <w:cnfStyle w:val="000000000000" w:firstRow="0" w:lastRow="0" w:firstColumn="0" w:lastColumn="0" w:oddVBand="0" w:evenVBand="0" w:oddHBand="0" w:evenHBand="0" w:firstRowFirstColumn="0" w:firstRowLastColumn="0" w:lastRowFirstColumn="0" w:lastRowLastColumn="0"/>
+              <w:rPr>
+                <w:rFonts w:ascii="Calibri" w:eastAsia="Times New Roman" w:hAnsi="Calibri" w:cs="Calibri"/>
+                <w:color w:val="000000"/>
+                <w:lang w:val="en-US"/>
+              </w:rPr>
+            </w:pPr>
+            <w:r>
+              <w:rPr>
+                <w:rFonts w:ascii="Calibri" w:eastAsia="Times New Roman" w:hAnsi="Calibri" w:cs="Calibri"/>
+                <w:color w:val="000000"/>
+                <w:lang w:val="en-US"/>
+              </w:rPr>
+              <w:t>0,28644</w:t>
+            </w:r>
+          </w:p>
+        </w:tc>
+        <w:tc>
+          <w:tcPr>
+            <w:tcW w:w="1052" w:type="dxa"/>
+            <w:tcBorders>
+              <w:top w:val="single" w:sz="4" w:space="0" w:color="auto"/>
+            </w:tcBorders>
+            <w:noWrap/>
+            <w:hideMark/>
+          </w:tcPr>
+          <w:p>
+            <w:pPr>
+              <w:spacing w:before="0" w:line="240" w:lineRule="auto"/>
+              <w:ind w:firstLine="0"/>
+              <w:jc w:val="right"/>
+              <w:cnfStyle w:val="000000000000" w:firstRow="0" w:lastRow="0" w:firstColumn="0" w:lastColumn="0" w:oddVBand="0" w:evenVBand="0" w:oddHBand="0" w:evenHBand="0" w:firstRowFirstColumn="0" w:firstRowLastColumn="0" w:lastRowFirstColumn="0" w:lastRowLastColumn="0"/>
+              <w:rPr>
+                <w:rFonts w:ascii="Calibri" w:eastAsia="Times New Roman" w:hAnsi="Calibri" w:cs="Calibri"/>
+                <w:color w:val="000000"/>
+                <w:lang w:val="en-US"/>
+              </w:rPr>
+            </w:pPr>
+            <w:r>
+              <w:rPr>
+                <w:rFonts w:ascii="Calibri" w:eastAsia="Times New Roman" w:hAnsi="Calibri" w:cs="Calibri"/>
+                <w:color w:val="000000"/>
+                <w:lang w:val="en-US"/>
+              </w:rPr>
+              <w:t>0,214731</w:t>
+            </w:r>
+          </w:p>
+        </w:tc>
+      </w:tr>
+      <w:tr>
+        <w:trPr>
+          <w:cnfStyle w:val="000000100000" w:firstRow="0" w:lastRow="0" w:firstColumn="0" w:lastColumn="0" w:oddVBand="0" w:evenVBand="0" w:oddHBand="1" w:evenHBand="0" w:firstRowFirstColumn="0" w:firstRowLastColumn="0" w:lastRowFirstColumn="0" w:lastRowLastColumn="0"/>
+          <w:trHeight w:val="288"/>
+        </w:trPr>
+        <w:tc>
+          <w:tcPr>
+            <w:cnfStyle w:val="001000000000" w:firstRow="0" w:lastRow="0" w:firstColumn="1" w:lastColumn="0" w:oddVBand="0" w:evenVBand="0" w:oddHBand="0" w:evenHBand="0" w:firstRowFirstColumn="0" w:firstRowLastColumn="0" w:lastRowFirstColumn="0" w:lastRowLastColumn="0"/>
+            <w:tcW w:w="1640" w:type="dxa"/>
+            <w:noWrap/>
+            <w:hideMark/>
+          </w:tcPr>
+          <w:p>
+            <w:pPr>
+              <w:spacing w:before="0" w:line="240" w:lineRule="auto"/>
+              <w:ind w:firstLine="0"/>
+              <w:jc w:val="right"/>
+              <w:rPr>
+                <w:rFonts w:ascii="Calibri" w:eastAsia="Times New Roman" w:hAnsi="Calibri" w:cs="Calibri"/>
+                <w:color w:val="000000"/>
+                <w:lang w:val="en-US"/>
+              </w:rPr>
+            </w:pPr>
+            <w:r>
+              <w:rPr>
+                <w:rFonts w:ascii="Calibri" w:eastAsia="Times New Roman" w:hAnsi="Calibri" w:cs="Calibri"/>
+                <w:color w:val="000000"/>
+                <w:lang w:val="en-US"/>
+              </w:rPr>
+              <w:t>4800</w:t>
+            </w:r>
+          </w:p>
+        </w:tc>
+        <w:tc>
+          <w:tcPr>
+            <w:tcW w:w="1052" w:type="dxa"/>
+            <w:noWrap/>
+            <w:hideMark/>
+          </w:tcPr>
+          <w:p>
+            <w:pPr>
+              <w:spacing w:before="0" w:line="240" w:lineRule="auto"/>
+              <w:ind w:firstLine="0"/>
+              <w:jc w:val="right"/>
+              <w:cnfStyle w:val="000000100000" w:firstRow="0" w:lastRow="0" w:firstColumn="0" w:lastColumn="0" w:oddVBand="0" w:evenVBand="0" w:oddHBand="1" w:evenHBand="0" w:firstRowFirstColumn="0" w:firstRowLastColumn="0" w:lastRowFirstColumn="0" w:lastRowLastColumn="0"/>
+              <w:rPr>
+                <w:rFonts w:ascii="Calibri" w:eastAsia="Times New Roman" w:hAnsi="Calibri" w:cs="Calibri"/>
+                <w:color w:val="000000"/>
+                <w:lang w:val="en-US"/>
+              </w:rPr>
+            </w:pPr>
+            <w:r>
+              <w:rPr>
+                <w:rFonts w:ascii="Calibri" w:eastAsia="Times New Roman" w:hAnsi="Calibri" w:cs="Calibri"/>
+                <w:color w:val="000000"/>
+                <w:lang w:val="en-US"/>
+              </w:rPr>
+              <w:t>0,339229</w:t>
+            </w:r>
+          </w:p>
+        </w:tc>
+        <w:tc>
+          <w:tcPr>
+            <w:tcW w:w="1052" w:type="dxa"/>
+            <w:noWrap/>
+            <w:hideMark/>
+          </w:tcPr>
+          <w:p>
+            <w:pPr>
+              <w:spacing w:before="0" w:line="240" w:lineRule="auto"/>
+              <w:ind w:firstLine="0"/>
+              <w:jc w:val="right"/>
+              <w:cnfStyle w:val="000000100000" w:firstRow="0" w:lastRow="0" w:firstColumn="0" w:lastColumn="0" w:oddVBand="0" w:evenVBand="0" w:oddHBand="1" w:evenHBand="0" w:firstRowFirstColumn="0" w:firstRowLastColumn="0" w:lastRowFirstColumn="0" w:lastRowLastColumn="0"/>
+              <w:rPr>
+                <w:rFonts w:ascii="Calibri" w:eastAsia="Times New Roman" w:hAnsi="Calibri" w:cs="Calibri"/>
+                <w:color w:val="000000"/>
+                <w:lang w:val="en-US"/>
+              </w:rPr>
+            </w:pPr>
+            <w:r>
+              <w:rPr>
+                <w:rFonts w:ascii="Calibri" w:eastAsia="Times New Roman" w:hAnsi="Calibri" w:cs="Calibri"/>
+                <w:color w:val="000000"/>
+                <w:lang w:val="en-US"/>
+              </w:rPr>
+              <w:t>0,362152</w:t>
+            </w:r>
+          </w:p>
+        </w:tc>
+        <w:tc>
+          <w:tcPr>
+            <w:tcW w:w="1052" w:type="dxa"/>
+            <w:noWrap/>
+            <w:hideMark/>
+          </w:tcPr>
+          <w:p>
+            <w:pPr>
+              <w:spacing w:before="0" w:line="240" w:lineRule="auto"/>
+              <w:ind w:firstLine="0"/>
+              <w:jc w:val="right"/>
+              <w:cnfStyle w:val="000000100000" w:firstRow="0" w:lastRow="0" w:firstColumn="0" w:lastColumn="0" w:oddVBand="0" w:evenVBand="0" w:oddHBand="1" w:evenHBand="0" w:firstRowFirstColumn="0" w:firstRowLastColumn="0" w:lastRowFirstColumn="0" w:lastRowLastColumn="0"/>
+              <w:rPr>
+                <w:rFonts w:ascii="Calibri" w:eastAsia="Times New Roman" w:hAnsi="Calibri" w:cs="Calibri"/>
+                <w:color w:val="000000"/>
+                <w:lang w:val="en-US"/>
+              </w:rPr>
+            </w:pPr>
+            <w:r>
+              <w:rPr>
+                <w:rFonts w:ascii="Calibri" w:eastAsia="Times New Roman" w:hAnsi="Calibri" w:cs="Calibri"/>
+                <w:color w:val="000000"/>
+                <w:lang w:val="en-US"/>
+              </w:rPr>
+              <w:t>0,356341</w:t>
+            </w:r>
+          </w:p>
+        </w:tc>
+        <w:tc>
+          <w:tcPr>
+            <w:tcW w:w="1052" w:type="dxa"/>
+            <w:noWrap/>
+            <w:hideMark/>
+          </w:tcPr>
+          <w:p>
+            <w:pPr>
+              <w:spacing w:before="0" w:line="240" w:lineRule="auto"/>
+              <w:ind w:firstLine="0"/>
+              <w:jc w:val="right"/>
+              <w:cnfStyle w:val="000000100000" w:firstRow="0" w:lastRow="0" w:firstColumn="0" w:lastColumn="0" w:oddVBand="0" w:evenVBand="0" w:oddHBand="1" w:evenHBand="0" w:firstRowFirstColumn="0" w:firstRowLastColumn="0" w:lastRowFirstColumn="0" w:lastRowLastColumn="0"/>
+              <w:rPr>
+                <w:rFonts w:ascii="Calibri" w:eastAsia="Times New Roman" w:hAnsi="Calibri" w:cs="Calibri"/>
+                <w:color w:val="000000"/>
+                <w:lang w:val="en-US"/>
+              </w:rPr>
+            </w:pPr>
+            <w:r>
+              <w:rPr>
+                <w:rFonts w:ascii="Calibri" w:eastAsia="Times New Roman" w:hAnsi="Calibri" w:cs="Calibri"/>
+                <w:color w:val="000000"/>
+                <w:lang w:val="en-US"/>
+              </w:rPr>
+              <w:t>0,286436</w:t>
+            </w:r>
+          </w:p>
+        </w:tc>
+        <w:tc>
+          <w:tcPr>
+            <w:tcW w:w="1052" w:type="dxa"/>
+            <w:noWrap/>
+            <w:hideMark/>
+          </w:tcPr>
+          <w:p>
+            <w:pPr>
+              <w:spacing w:before="0" w:line="240" w:lineRule="auto"/>
+              <w:ind w:firstLine="0"/>
+              <w:jc w:val="right"/>
+              <w:cnfStyle w:val="000000100000" w:firstRow="0" w:lastRow="0" w:firstColumn="0" w:lastColumn="0" w:oddVBand="0" w:evenVBand="0" w:oddHBand="1" w:evenHBand="0" w:firstRowFirstColumn="0" w:firstRowLastColumn="0" w:lastRowFirstColumn="0" w:lastRowLastColumn="0"/>
+              <w:rPr>
+                <w:rFonts w:ascii="Calibri" w:eastAsia="Times New Roman" w:hAnsi="Calibri" w:cs="Calibri"/>
+                <w:color w:val="000000"/>
+                <w:lang w:val="en-US"/>
+              </w:rPr>
+            </w:pPr>
+            <w:r>
+              <w:rPr>
+                <w:rFonts w:ascii="Calibri" w:eastAsia="Times New Roman" w:hAnsi="Calibri" w:cs="Calibri"/>
+                <w:color w:val="000000"/>
+                <w:lang w:val="en-US"/>
+              </w:rPr>
+              <w:t>0,214728</w:t>
+            </w:r>
+          </w:p>
+        </w:tc>
+      </w:tr>
+      <w:tr>
+        <w:trPr>
+          <w:trHeight w:val="288"/>
+        </w:trPr>
+        <w:tc>
+          <w:tcPr>
+            <w:cnfStyle w:val="001000000000" w:firstRow="0" w:lastRow="0" w:firstColumn="1" w:lastColumn="0" w:oddVBand="0" w:evenVBand="0" w:oddHBand="0" w:evenHBand="0" w:firstRowFirstColumn="0" w:firstRowLastColumn="0" w:lastRowFirstColumn="0" w:lastRowLastColumn="0"/>
+            <w:tcW w:w="1640" w:type="dxa"/>
+            <w:noWrap/>
+            <w:hideMark/>
+          </w:tcPr>
+          <w:p>
+            <w:pPr>
+              <w:spacing w:before="0" w:line="240" w:lineRule="auto"/>
+              <w:ind w:firstLine="0"/>
+              <w:jc w:val="right"/>
+              <w:rPr>
+                <w:rFonts w:ascii="Calibri" w:eastAsia="Times New Roman" w:hAnsi="Calibri" w:cs="Calibri"/>
+                <w:color w:val="000000"/>
+                <w:lang w:val="en-US"/>
+              </w:rPr>
+            </w:pPr>
+            <w:r>
+              <w:rPr>
+                <w:rFonts w:ascii="Calibri" w:eastAsia="Times New Roman" w:hAnsi="Calibri" w:cs="Calibri"/>
+                <w:color w:val="000000"/>
+                <w:lang w:val="en-US"/>
+              </w:rPr>
+              <w:t>9600</w:t>
+            </w:r>
+          </w:p>
+        </w:tc>
+        <w:tc>
+          <w:tcPr>
+            <w:tcW w:w="1052" w:type="dxa"/>
+            <w:noWrap/>
+            <w:hideMark/>
+          </w:tcPr>
+          <w:p>
+            <w:pPr>
+              <w:spacing w:before="0" w:line="240" w:lineRule="auto"/>
+              <w:ind w:firstLine="0"/>
+              <w:jc w:val="right"/>
+              <w:cnfStyle w:val="000000000000" w:firstRow="0" w:lastRow="0" w:firstColumn="0" w:lastColumn="0" w:oddVBand="0" w:evenVBand="0" w:oddHBand="0" w:evenHBand="0" w:firstRowFirstColumn="0" w:firstRowLastColumn="0" w:lastRowFirstColumn="0" w:lastRowLastColumn="0"/>
+              <w:rPr>
+                <w:rFonts w:ascii="Calibri" w:eastAsia="Times New Roman" w:hAnsi="Calibri" w:cs="Calibri"/>
+                <w:color w:val="000000"/>
+                <w:lang w:val="en-US"/>
+              </w:rPr>
+            </w:pPr>
+            <w:r>
+              <w:rPr>
+                <w:rFonts w:ascii="Calibri" w:eastAsia="Times New Roman" w:hAnsi="Calibri" w:cs="Calibri"/>
+                <w:color w:val="000000"/>
+                <w:lang w:val="en-US"/>
+              </w:rPr>
+              <w:t>0,339065</w:t>
+            </w:r>
+          </w:p>
+        </w:tc>
+        <w:tc>
+          <w:tcPr>
+            <w:tcW w:w="1052" w:type="dxa"/>
+            <w:noWrap/>
+            <w:hideMark/>
+          </w:tcPr>
+          <w:p>
+            <w:pPr>
+              <w:spacing w:before="0" w:line="240" w:lineRule="auto"/>
+              <w:ind w:firstLine="0"/>
+              <w:jc w:val="right"/>
+              <w:cnfStyle w:val="000000000000" w:firstRow="0" w:lastRow="0" w:firstColumn="0" w:lastColumn="0" w:oddVBand="0" w:evenVBand="0" w:oddHBand="0" w:evenHBand="0" w:firstRowFirstColumn="0" w:firstRowLastColumn="0" w:lastRowFirstColumn="0" w:lastRowLastColumn="0"/>
+              <w:rPr>
+                <w:rFonts w:ascii="Calibri" w:eastAsia="Times New Roman" w:hAnsi="Calibri" w:cs="Calibri"/>
+                <w:color w:val="000000"/>
+                <w:lang w:val="en-US"/>
+              </w:rPr>
+            </w:pPr>
+            <w:r>
+              <w:rPr>
+                <w:rFonts w:ascii="Calibri" w:eastAsia="Times New Roman" w:hAnsi="Calibri" w:cs="Calibri"/>
+                <w:color w:val="000000"/>
+                <w:lang w:val="en-US"/>
+              </w:rPr>
+              <w:t>0,3621</w:t>
+            </w:r>
+          </w:p>
+        </w:tc>
+        <w:tc>
+          <w:tcPr>
+            <w:tcW w:w="1052" w:type="dxa"/>
+            <w:noWrap/>
+            <w:hideMark/>
+          </w:tcPr>
+          <w:p>
+            <w:pPr>
+              <w:spacing w:before="0" w:line="240" w:lineRule="auto"/>
+              <w:ind w:firstLine="0"/>
+              <w:jc w:val="right"/>
+              <w:cnfStyle w:val="000000000000" w:firstRow="0" w:lastRow="0" w:firstColumn="0" w:lastColumn="0" w:oddVBand="0" w:evenVBand="0" w:oddHBand="0" w:evenHBand="0" w:firstRowFirstColumn="0" w:firstRowLastColumn="0" w:lastRowFirstColumn="0" w:lastRowLastColumn="0"/>
+              <w:rPr>
+                <w:rFonts w:ascii="Calibri" w:eastAsia="Times New Roman" w:hAnsi="Calibri" w:cs="Calibri"/>
+                <w:color w:val="000000"/>
+                <w:lang w:val="en-US"/>
+              </w:rPr>
+            </w:pPr>
+            <w:r>
+              <w:rPr>
+                <w:rFonts w:ascii="Calibri" w:eastAsia="Times New Roman" w:hAnsi="Calibri" w:cs="Calibri"/>
+                <w:color w:val="000000"/>
+                <w:lang w:val="en-US"/>
+              </w:rPr>
+              <w:t>0,356309</w:t>
+            </w:r>
+          </w:p>
+        </w:tc>
+        <w:tc>
+          <w:tcPr>
+            <w:tcW w:w="1052" w:type="dxa"/>
+            <w:noWrap/>
+            <w:hideMark/>
+          </w:tcPr>
+          <w:p>
+            <w:pPr>
+              <w:spacing w:before="0" w:line="240" w:lineRule="auto"/>
+              <w:ind w:firstLine="0"/>
+              <w:jc w:val="right"/>
+              <w:cnfStyle w:val="000000000000" w:firstRow="0" w:lastRow="0" w:firstColumn="0" w:lastColumn="0" w:oddVBand="0" w:evenVBand="0" w:oddHBand="0" w:evenHBand="0" w:firstRowFirstColumn="0" w:firstRowLastColumn="0" w:lastRowFirstColumn="0" w:lastRowLastColumn="0"/>
+              <w:rPr>
+                <w:rFonts w:ascii="Calibri" w:eastAsia="Times New Roman" w:hAnsi="Calibri" w:cs="Calibri"/>
+                <w:color w:val="000000"/>
+                <w:lang w:val="en-US"/>
+              </w:rPr>
+            </w:pPr>
+            <w:r>
+              <w:rPr>
+                <w:rFonts w:ascii="Calibri" w:eastAsia="Times New Roman" w:hAnsi="Calibri" w:cs="Calibri"/>
+                <w:color w:val="000000"/>
+                <w:lang w:val="en-US"/>
+              </w:rPr>
+              <w:t>0,329724</w:t>
+            </w:r>
+          </w:p>
+        </w:tc>
+        <w:tc>
+          <w:tcPr>
+            <w:tcW w:w="1052" w:type="dxa"/>
+            <w:noWrap/>
+            <w:hideMark/>
+          </w:tcPr>
+          <w:p>
+            <w:pPr>
+              <w:spacing w:before="0" w:line="240" w:lineRule="auto"/>
+              <w:ind w:firstLine="0"/>
+              <w:jc w:val="right"/>
+              <w:cnfStyle w:val="000000000000" w:firstRow="0" w:lastRow="0" w:firstColumn="0" w:lastColumn="0" w:oddVBand="0" w:evenVBand="0" w:oddHBand="0" w:evenHBand="0" w:firstRowFirstColumn="0" w:firstRowLastColumn="0" w:lastRowFirstColumn="0" w:lastRowLastColumn="0"/>
+              <w:rPr>
+                <w:rFonts w:ascii="Calibri" w:eastAsia="Times New Roman" w:hAnsi="Calibri" w:cs="Calibri"/>
+                <w:color w:val="000000"/>
+                <w:lang w:val="en-US"/>
+              </w:rPr>
+            </w:pPr>
+            <w:r>
+              <w:rPr>
+                <w:rFonts w:ascii="Calibri" w:eastAsia="Times New Roman" w:hAnsi="Calibri" w:cs="Calibri"/>
+                <w:color w:val="000000"/>
+                <w:lang w:val="en-US"/>
+              </w:rPr>
+              <w:t>0,214719</w:t>
+            </w:r>
+          </w:p>
+        </w:tc>
+      </w:tr>
+      <w:tr>
+        <w:trPr>
+          <w:cnfStyle w:val="000000100000" w:firstRow="0" w:lastRow="0" w:firstColumn="0" w:lastColumn="0" w:oddVBand="0" w:evenVBand="0" w:oddHBand="1" w:evenHBand="0" w:firstRowFirstColumn="0" w:firstRowLastColumn="0" w:lastRowFirstColumn="0" w:lastRowLastColumn="0"/>
+          <w:trHeight w:val="288"/>
+        </w:trPr>
+        <w:tc>
+          <w:tcPr>
+            <w:cnfStyle w:val="001000000000" w:firstRow="0" w:lastRow="0" w:firstColumn="1" w:lastColumn="0" w:oddVBand="0" w:evenVBand="0" w:oddHBand="0" w:evenHBand="0" w:firstRowFirstColumn="0" w:firstRowLastColumn="0" w:lastRowFirstColumn="0" w:lastRowLastColumn="0"/>
+            <w:tcW w:w="1640" w:type="dxa"/>
+            <w:noWrap/>
+            <w:hideMark/>
+          </w:tcPr>
+          <w:p>
+            <w:pPr>
+              <w:spacing w:before="0" w:line="240" w:lineRule="auto"/>
+              <w:ind w:firstLine="0"/>
+              <w:jc w:val="right"/>
+              <w:rPr>
+                <w:rFonts w:ascii="Calibri" w:eastAsia="Times New Roman" w:hAnsi="Calibri" w:cs="Calibri"/>
+                <w:color w:val="000000"/>
+                <w:lang w:val="en-US"/>
+              </w:rPr>
+            </w:pPr>
+            <w:r>
+              <w:rPr>
+                <w:rFonts w:ascii="Calibri" w:eastAsia="Times New Roman" w:hAnsi="Calibri" w:cs="Calibri"/>
+                <w:color w:val="000000"/>
+                <w:lang w:val="en-US"/>
+              </w:rPr>
+              <w:t>19200</w:t>
+            </w:r>
+          </w:p>
+        </w:tc>
+        <w:tc>
+          <w:tcPr>
+            <w:tcW w:w="1052" w:type="dxa"/>
+            <w:noWrap/>
+            <w:hideMark/>
+          </w:tcPr>
+          <w:p>
+            <w:pPr>
+              <w:spacing w:before="0" w:line="240" w:lineRule="auto"/>
+              <w:ind w:firstLine="0"/>
+              <w:jc w:val="right"/>
+              <w:cnfStyle w:val="000000100000" w:firstRow="0" w:lastRow="0" w:firstColumn="0" w:lastColumn="0" w:oddVBand="0" w:evenVBand="0" w:oddHBand="1" w:evenHBand="0" w:firstRowFirstColumn="0" w:firstRowLastColumn="0" w:lastRowFirstColumn="0" w:lastRowLastColumn="0"/>
+              <w:rPr>
+                <w:rFonts w:ascii="Calibri" w:eastAsia="Times New Roman" w:hAnsi="Calibri" w:cs="Calibri"/>
+                <w:color w:val="000000"/>
+                <w:lang w:val="en-US"/>
+              </w:rPr>
+            </w:pPr>
+            <w:r>
+              <w:rPr>
+                <w:rFonts w:ascii="Calibri" w:eastAsia="Times New Roman" w:hAnsi="Calibri" w:cs="Calibri"/>
+                <w:color w:val="000000"/>
+                <w:lang w:val="en-US"/>
+              </w:rPr>
+              <w:t>0,338853</w:t>
+            </w:r>
+          </w:p>
+        </w:tc>
+        <w:tc>
+          <w:tcPr>
+            <w:tcW w:w="1052" w:type="dxa"/>
+            <w:noWrap/>
+            <w:hideMark/>
+          </w:tcPr>
+          <w:p>
+            <w:pPr>
+              <w:spacing w:before="0" w:line="240" w:lineRule="auto"/>
+              <w:ind w:firstLine="0"/>
+              <w:jc w:val="right"/>
+              <w:cnfStyle w:val="000000100000" w:firstRow="0" w:lastRow="0" w:firstColumn="0" w:lastColumn="0" w:oddVBand="0" w:evenVBand="0" w:oddHBand="1" w:evenHBand="0" w:firstRowFirstColumn="0" w:firstRowLastColumn="0" w:lastRowFirstColumn="0" w:lastRowLastColumn="0"/>
+              <w:rPr>
+                <w:rFonts w:ascii="Calibri" w:eastAsia="Times New Roman" w:hAnsi="Calibri" w:cs="Calibri"/>
+                <w:color w:val="000000"/>
+                <w:lang w:val="en-US"/>
+              </w:rPr>
+            </w:pPr>
+            <w:r>
+              <w:rPr>
+                <w:rFonts w:ascii="Calibri" w:eastAsia="Times New Roman" w:hAnsi="Calibri" w:cs="Calibri"/>
+                <w:color w:val="000000"/>
+                <w:lang w:val="en-US"/>
+              </w:rPr>
+              <w:t>0,362001</w:t>
+            </w:r>
+          </w:p>
+        </w:tc>
+        <w:tc>
+          <w:tcPr>
+            <w:tcW w:w="1052" w:type="dxa"/>
+            <w:noWrap/>
+            <w:hideMark/>
+          </w:tcPr>
+          <w:p>
+            <w:pPr>
+              <w:spacing w:before="0" w:line="240" w:lineRule="auto"/>
+              <w:ind w:firstLine="0"/>
+              <w:jc w:val="right"/>
+              <w:cnfStyle w:val="000000100000" w:firstRow="0" w:lastRow="0" w:firstColumn="0" w:lastColumn="0" w:oddVBand="0" w:evenVBand="0" w:oddHBand="1" w:evenHBand="0" w:firstRowFirstColumn="0" w:firstRowLastColumn="0" w:lastRowFirstColumn="0" w:lastRowLastColumn="0"/>
+              <w:rPr>
+                <w:rFonts w:ascii="Calibri" w:eastAsia="Times New Roman" w:hAnsi="Calibri" w:cs="Calibri"/>
+                <w:color w:val="000000"/>
+                <w:lang w:val="en-US"/>
+              </w:rPr>
+            </w:pPr>
+            <w:r>
+              <w:rPr>
+                <w:rFonts w:ascii="Calibri" w:eastAsia="Times New Roman" w:hAnsi="Calibri" w:cs="Calibri"/>
+                <w:color w:val="000000"/>
+                <w:lang w:val="en-US"/>
+              </w:rPr>
+              <w:t>0,356232</w:t>
+            </w:r>
+          </w:p>
+        </w:tc>
+        <w:tc>
+          <w:tcPr>
+            <w:tcW w:w="1052" w:type="dxa"/>
+            <w:noWrap/>
+            <w:hideMark/>
+          </w:tcPr>
+          <w:p>
+            <w:pPr>
+              <w:spacing w:before="0" w:line="240" w:lineRule="auto"/>
+              <w:ind w:firstLine="0"/>
+              <w:jc w:val="right"/>
+              <w:cnfStyle w:val="000000100000" w:firstRow="0" w:lastRow="0" w:firstColumn="0" w:lastColumn="0" w:oddVBand="0" w:evenVBand="0" w:oddHBand="1" w:evenHBand="0" w:firstRowFirstColumn="0" w:firstRowLastColumn="0" w:lastRowFirstColumn="0" w:lastRowLastColumn="0"/>
+              <w:rPr>
+                <w:rFonts w:ascii="Calibri" w:eastAsia="Times New Roman" w:hAnsi="Calibri" w:cs="Calibri"/>
+                <w:color w:val="000000"/>
+                <w:lang w:val="en-US"/>
+              </w:rPr>
+            </w:pPr>
+            <w:r>
+              <w:rPr>
+                <w:rFonts w:ascii="Calibri" w:eastAsia="Times New Roman" w:hAnsi="Calibri" w:cs="Calibri"/>
+                <w:color w:val="000000"/>
+                <w:lang w:val="en-US"/>
+              </w:rPr>
+              <w:t>0,329673</w:t>
+            </w:r>
+          </w:p>
+        </w:tc>
+        <w:tc>
+          <w:tcPr>
+            <w:tcW w:w="1052" w:type="dxa"/>
+            <w:noWrap/>
+            <w:hideMark/>
+          </w:tcPr>
+          <w:p>
+            <w:pPr>
+              <w:spacing w:before="0" w:line="240" w:lineRule="auto"/>
+              <w:ind w:firstLine="0"/>
+              <w:jc w:val="right"/>
+              <w:cnfStyle w:val="000000100000" w:firstRow="0" w:lastRow="0" w:firstColumn="0" w:lastColumn="0" w:oddVBand="0" w:evenVBand="0" w:oddHBand="1" w:evenHBand="0" w:firstRowFirstColumn="0" w:firstRowLastColumn="0" w:lastRowFirstColumn="0" w:lastRowLastColumn="0"/>
+              <w:rPr>
+                <w:rFonts w:ascii="Calibri" w:eastAsia="Times New Roman" w:hAnsi="Calibri" w:cs="Calibri"/>
+                <w:color w:val="000000"/>
+                <w:lang w:val="en-US"/>
+              </w:rPr>
+            </w:pPr>
+            <w:r>
+              <w:rPr>
+                <w:rFonts w:ascii="Calibri" w:eastAsia="Times New Roman" w:hAnsi="Calibri" w:cs="Calibri"/>
+                <w:color w:val="000000"/>
+                <w:lang w:val="en-US"/>
+              </w:rPr>
+              <w:t>0,214705</w:t>
+            </w:r>
+          </w:p>
+        </w:tc>
+      </w:tr>
+      <w:tr>
+        <w:trPr>
+          <w:trHeight w:val="288"/>
+        </w:trPr>
+        <w:tc>
+          <w:tcPr>
+            <w:cnfStyle w:val="001000000000" w:firstRow="0" w:lastRow="0" w:firstColumn="1" w:lastColumn="0" w:oddVBand="0" w:evenVBand="0" w:oddHBand="0" w:evenHBand="0" w:firstRowFirstColumn="0" w:firstRowLastColumn="0" w:lastRowFirstColumn="0" w:lastRowLastColumn="0"/>
+            <w:tcW w:w="1640" w:type="dxa"/>
+            <w:noWrap/>
+            <w:hideMark/>
+          </w:tcPr>
+          <w:p>
+            <w:pPr>
+              <w:spacing w:before="0" w:line="240" w:lineRule="auto"/>
+              <w:ind w:firstLine="0"/>
+              <w:jc w:val="right"/>
+              <w:rPr>
+                <w:rFonts w:ascii="Calibri" w:eastAsia="Times New Roman" w:hAnsi="Calibri" w:cs="Calibri"/>
+                <w:color w:val="000000"/>
+                <w:lang w:val="en-US"/>
+              </w:rPr>
+            </w:pPr>
+            <w:r>
+              <w:rPr>
+                <w:rFonts w:ascii="Calibri" w:eastAsia="Times New Roman" w:hAnsi="Calibri" w:cs="Calibri"/>
+                <w:color w:val="000000"/>
+                <w:lang w:val="en-US"/>
+              </w:rPr>
+              <w:t>38400</w:t>
+            </w:r>
+          </w:p>
+        </w:tc>
+        <w:tc>
+          <w:tcPr>
+            <w:tcW w:w="1052" w:type="dxa"/>
+            <w:noWrap/>
+            <w:hideMark/>
+          </w:tcPr>
+          <w:p>
+            <w:pPr>
+              <w:spacing w:before="0" w:line="240" w:lineRule="auto"/>
+              <w:ind w:firstLine="0"/>
+              <w:jc w:val="right"/>
+              <w:cnfStyle w:val="000000000000" w:firstRow="0" w:lastRow="0" w:firstColumn="0" w:lastColumn="0" w:oddVBand="0" w:evenVBand="0" w:oddHBand="0" w:evenHBand="0" w:firstRowFirstColumn="0" w:firstRowLastColumn="0" w:lastRowFirstColumn="0" w:lastRowLastColumn="0"/>
+              <w:rPr>
+                <w:rFonts w:ascii="Calibri" w:eastAsia="Times New Roman" w:hAnsi="Calibri" w:cs="Calibri"/>
+                <w:color w:val="000000"/>
+                <w:lang w:val="en-US"/>
+              </w:rPr>
+            </w:pPr>
+            <w:r>
+              <w:rPr>
+                <w:rFonts w:ascii="Calibri" w:eastAsia="Times New Roman" w:hAnsi="Calibri" w:cs="Calibri"/>
+                <w:color w:val="000000"/>
+                <w:lang w:val="en-US"/>
+              </w:rPr>
+              <w:t>0,338265</w:t>
+            </w:r>
+          </w:p>
+        </w:tc>
+        <w:tc>
+          <w:tcPr>
+            <w:tcW w:w="1052" w:type="dxa"/>
+            <w:noWrap/>
+            <w:hideMark/>
+          </w:tcPr>
+          <w:p>
+            <w:pPr>
+              <w:spacing w:before="0" w:line="240" w:lineRule="auto"/>
+              <w:ind w:firstLine="0"/>
+              <w:jc w:val="right"/>
+              <w:cnfStyle w:val="000000000000" w:firstRow="0" w:lastRow="0" w:firstColumn="0" w:lastColumn="0" w:oddVBand="0" w:evenVBand="0" w:oddHBand="0" w:evenHBand="0" w:firstRowFirstColumn="0" w:firstRowLastColumn="0" w:lastRowFirstColumn="0" w:lastRowLastColumn="0"/>
+              <w:rPr>
+                <w:rFonts w:ascii="Calibri" w:eastAsia="Times New Roman" w:hAnsi="Calibri" w:cs="Calibri"/>
+                <w:color w:val="000000"/>
+                <w:lang w:val="en-US"/>
+              </w:rPr>
+            </w:pPr>
+            <w:r>
+              <w:rPr>
+                <w:rFonts w:ascii="Calibri" w:eastAsia="Times New Roman" w:hAnsi="Calibri" w:cs="Calibri"/>
+                <w:color w:val="000000"/>
+                <w:lang w:val="en-US"/>
+              </w:rPr>
+              <w:t>0,361825</w:t>
+            </w:r>
+          </w:p>
+        </w:tc>
+        <w:tc>
+          <w:tcPr>
+            <w:tcW w:w="1052" w:type="dxa"/>
+            <w:noWrap/>
+            <w:hideMark/>
+          </w:tcPr>
+          <w:p>
+            <w:pPr>
+              <w:spacing w:before="0" w:line="240" w:lineRule="auto"/>
+              <w:ind w:firstLine="0"/>
+              <w:jc w:val="right"/>
+              <w:cnfStyle w:val="000000000000" w:firstRow="0" w:lastRow="0" w:firstColumn="0" w:lastColumn="0" w:oddVBand="0" w:evenVBand="0" w:oddHBand="0" w:evenHBand="0" w:firstRowFirstColumn="0" w:firstRowLastColumn="0" w:lastRowFirstColumn="0" w:lastRowLastColumn="0"/>
+              <w:rPr>
+                <w:rFonts w:ascii="Calibri" w:eastAsia="Times New Roman" w:hAnsi="Calibri" w:cs="Calibri"/>
+                <w:color w:val="000000"/>
+                <w:lang w:val="en-US"/>
+              </w:rPr>
+            </w:pPr>
+            <w:r>
+              <w:rPr>
+                <w:rFonts w:ascii="Calibri" w:eastAsia="Times New Roman" w:hAnsi="Calibri" w:cs="Calibri"/>
+                <w:color w:val="000000"/>
+                <w:lang w:val="en-US"/>
+              </w:rPr>
+              <w:t>0,35613</w:t>
+            </w:r>
+          </w:p>
+        </w:tc>
+        <w:tc>
+          <w:tcPr>
+            <w:tcW w:w="1052" w:type="dxa"/>
+            <w:noWrap/>
+            <w:hideMark/>
+          </w:tcPr>
+          <w:p>
+            <w:pPr>
+              <w:spacing w:before="0" w:line="240" w:lineRule="auto"/>
+              <w:ind w:firstLine="0"/>
+              <w:jc w:val="right"/>
+              <w:cnfStyle w:val="000000000000" w:firstRow="0" w:lastRow="0" w:firstColumn="0" w:lastColumn="0" w:oddVBand="0" w:evenVBand="0" w:oddHBand="0" w:evenHBand="0" w:firstRowFirstColumn="0" w:firstRowLastColumn="0" w:lastRowFirstColumn="0" w:lastRowLastColumn="0"/>
+              <w:rPr>
+                <w:rFonts w:ascii="Calibri" w:eastAsia="Times New Roman" w:hAnsi="Calibri" w:cs="Calibri"/>
+                <w:color w:val="000000"/>
+                <w:lang w:val="en-US"/>
+              </w:rPr>
+            </w:pPr>
+            <w:r>
+              <w:rPr>
+                <w:rFonts w:ascii="Calibri" w:eastAsia="Times New Roman" w:hAnsi="Calibri" w:cs="Calibri"/>
+                <w:color w:val="000000"/>
+                <w:lang w:val="en-US"/>
+              </w:rPr>
+              <w:t>0,329617</w:t>
+            </w:r>
+          </w:p>
+        </w:tc>
+        <w:tc>
+          <w:tcPr>
+            <w:tcW w:w="1052" w:type="dxa"/>
+            <w:noWrap/>
+            <w:hideMark/>
+          </w:tcPr>
+          <w:p>
+            <w:pPr>
+              <w:spacing w:before="0" w:line="240" w:lineRule="auto"/>
+              <w:ind w:firstLine="0"/>
+              <w:jc w:val="right"/>
+              <w:cnfStyle w:val="000000000000" w:firstRow="0" w:lastRow="0" w:firstColumn="0" w:lastColumn="0" w:oddVBand="0" w:evenVBand="0" w:oddHBand="0" w:evenHBand="0" w:firstRowFirstColumn="0" w:firstRowLastColumn="0" w:lastRowFirstColumn="0" w:lastRowLastColumn="0"/>
+              <w:rPr>
+                <w:rFonts w:ascii="Calibri" w:eastAsia="Times New Roman" w:hAnsi="Calibri" w:cs="Calibri"/>
+                <w:color w:val="000000"/>
+                <w:lang w:val="en-US"/>
+              </w:rPr>
+            </w:pPr>
+            <w:r>
+              <w:rPr>
+                <w:rFonts w:ascii="Calibri" w:eastAsia="Times New Roman" w:hAnsi="Calibri" w:cs="Calibri"/>
+                <w:color w:val="000000"/>
+                <w:lang w:val="en-US"/>
+              </w:rPr>
+              <w:t>0,214686</w:t>
+            </w:r>
+          </w:p>
+        </w:tc>
+      </w:tr>
+    </w:tbl>
+    <w:p>
+      <w:pPr>
+        <w:rPr>
+          <w:lang w:eastAsia="pt-PT"/>
+        </w:rPr>
+      </w:pPr>
+      <w:r>
+        <w:rPr>
+          <w:lang w:eastAsia="pt-PT"/>
+        </w:rPr>
+        <w:t xml:space="preserve">Mediram-se os tempos, em segundos, de transmissão e de receção do total das tramas I, e usou-se o valor médio dos dois. Após variar o BAUDRATE e o tamanho (em bytes) da trama, dividiu-se o tamanho do ficheiro (pinguim.gif), em bits, pelo tempo medido, para se obter a velocidade em bits por segundo. Por fim, dividiu-se a velocidade medida pelo BAUDRATE, </w:t>
+      </w:r>
+      <w:r>
+        <w:rPr>
+          <w:lang w:eastAsia="pt-PT"/>
+        </w:rPr>
+        <w:t>a velocidade teórica, e o resultado está na tabela a seguir.</w:t>
+      </w:r>
+    </w:p>
+    <w:p>
+      <w:pPr>
+        <w:rPr>
+          <w:lang w:eastAsia="pt-PT"/>
+        </w:rPr>
+      </w:pPr>
+    </w:p>
+    <w:p>
+      <w:pPr>
+        <w:rPr>
+          <w:lang w:eastAsia="pt-PT"/>
+        </w:rPr>
+      </w:pPr>
+    </w:p>
+    <w:p>
+      <w:pPr>
+        <w:rPr>
+          <w:lang w:eastAsia="pt-PT"/>
+        </w:rPr>
+      </w:pPr>
+    </w:p>
+    <w:p>
+      <w:pPr>
+        <w:rPr>
+          <w:lang w:eastAsia="pt-PT"/>
+        </w:rPr>
+      </w:pPr>
+    </w:p>
+    <w:p>
+      <w:pPr>
+        <w:rPr>
+          <w:lang w:eastAsia="pt-PT"/>
+        </w:rPr>
+      </w:pPr>
+    </w:p>
+    <w:p>
+      <w:pPr>
+        <w:pStyle w:val="Heading1"/>
+      </w:pPr>
+      <w:r>
+        <w:t>Conclusão</w:t>
+      </w:r>
+    </w:p>
+    <w:p>
+      <w:pPr>
+        <w:rPr>
+          <w:lang w:eastAsia="pt-PT"/>
+        </w:rPr>
+      </w:pPr>
+      <w:r>
+        <w:rPr>
+          <w:lang w:eastAsia="pt-PT"/>
+        </w:rPr>
+        <w:t>A implementação deste programa permitiu uma melhor aprendizagem dos conceitos que aplicámos, nomeadamente:</w:t>
+      </w:r>
+    </w:p>
+    <w:p>
+      <w:pPr>
+        <w:pStyle w:val="ListParagraph"/>
+        <w:numPr>
+          <w:ilvl w:val="0"/>
+          <w:numId w:val="15"/>
+        </w:numPr>
+        <w:rPr>
+          <w:lang w:eastAsia="pt-PT"/>
+        </w:rPr>
+      </w:pPr>
+      <w:r>
+        <w:rPr>
+          <w:lang w:eastAsia="pt-PT"/>
+        </w:rPr>
+        <w:t xml:space="preserve">O protocolo de ligação de dados, neste caso, Stop </w:t>
+      </w:r>
+      <w:proofErr w:type="spellStart"/>
+      <w:r>
+        <w:rPr>
+          <w:lang w:eastAsia="pt-PT"/>
+        </w:rPr>
+        <w:t>and</w:t>
+      </w:r>
+      <w:proofErr w:type="spellEnd"/>
+      <w:r>
+        <w:rPr>
+          <w:lang w:eastAsia="pt-PT"/>
+        </w:rPr>
+        <w:t xml:space="preserve"> </w:t>
+      </w:r>
+      <w:proofErr w:type="spellStart"/>
+      <w:r>
+        <w:rPr>
+          <w:lang w:eastAsia="pt-PT"/>
+        </w:rPr>
+        <w:t>Wait</w:t>
+      </w:r>
+      <w:proofErr w:type="spellEnd"/>
+      <w:r>
+        <w:rPr>
+          <w:lang w:eastAsia="pt-PT"/>
+        </w:rPr>
+        <w:t xml:space="preserve">, bem como a noção de transparência, através do byte </w:t>
+      </w:r>
+      <w:proofErr w:type="spellStart"/>
+      <w:r>
+        <w:rPr>
+          <w:lang w:eastAsia="pt-PT"/>
+        </w:rPr>
+        <w:t>stuffing</w:t>
+      </w:r>
+      <w:proofErr w:type="spellEnd"/>
+      <w:r>
+        <w:rPr>
+          <w:lang w:eastAsia="pt-PT"/>
+        </w:rPr>
+        <w:t>;</w:t>
+      </w:r>
+    </w:p>
+    <w:p>
+      <w:pPr>
+        <w:pStyle w:val="ListParagraph"/>
+        <w:numPr>
+          <w:ilvl w:val="0"/>
+          <w:numId w:val="15"/>
+        </w:numPr>
+        <w:rPr>
+          <w:lang w:eastAsia="pt-PT"/>
+        </w:rPr>
+      </w:pPr>
+      <w:r>
+        <w:rPr>
+          <w:lang w:eastAsia="pt-PT"/>
+        </w:rPr>
+        <w:t xml:space="preserve">A independência entre camadas, de ligação e de aplicação, e a sua interface, através da separação de processamento </w:t>
+      </w:r>
+      <w:r>
+        <w:rPr>
+          <w:lang w:eastAsia="pt-PT"/>
+        </w:rPr>
+        <w:t>de</w:t>
+      </w:r>
+      <w:r>
+        <w:rPr>
+          <w:lang w:eastAsia="pt-PT"/>
+        </w:rPr>
+        <w:t xml:space="preserve"> pacotes e tramas.</w:t>
+      </w:r>
+    </w:p>
+    <w:p>
+      <w:pPr>
+        <w:rPr>
+          <w:lang w:eastAsia="pt-PT"/>
+        </w:rPr>
+      </w:pPr>
+      <w:r>
+        <w:rPr>
+          <w:lang w:eastAsia="pt-PT"/>
+        </w:rPr>
+        <w:t>A equipa gostaria ainda de referir que este trabalho prático apresentou algumas dificuldades, causad</w:t>
+      </w:r>
+      <w:r>
+        <w:rPr>
+          <w:lang w:eastAsia="pt-PT"/>
+        </w:rPr>
+        <w:t>a</w:t>
+      </w:r>
+      <w:r>
+        <w:rPr>
+          <w:lang w:eastAsia="pt-PT"/>
+        </w:rPr>
+        <w:t>s principalmente pela dificuldade em testar o programa nos laboratórios</w:t>
+      </w:r>
+      <w:r>
+        <w:rPr>
+          <w:lang w:eastAsia="pt-PT"/>
+        </w:rPr>
+        <w:t>.</w:t>
+      </w:r>
+    </w:p>
+    <w:p>
+      <w:pPr>
         <w:rPr>
           <w:lang w:eastAsia="pt-PT"/>
         </w:rPr>
@@ -8214,6 +9869,232 @@
     </w:lvl>
   </w:abstractNum>
   <w:abstractNum w:abstractNumId="1" w15:restartNumberingAfterBreak="0">
+    <w:nsid w:val="0D21580D"/>
+    <w:multiLevelType w:val="hybridMultilevel"/>
+    <w:tmpl w:val="5FACD842"/>
+    <w:lvl w:ilvl="0" w:tplc="04090001">
+      <w:start w:val="1"/>
+      <w:numFmt w:val="bullet"/>
+      <w:lvlText w:val=""/>
+      <w:lvlJc w:val="left"/>
+      <w:pPr>
+        <w:ind w:left="893" w:hanging="360"/>
+      </w:pPr>
+      <w:rPr>
+        <w:rFonts w:ascii="Symbol" w:hAnsi="Symbol" w:hint="default"/>
+      </w:rPr>
+    </w:lvl>
+    <w:lvl w:ilvl="1" w:tplc="04090003" w:tentative="1">
+      <w:start w:val="1"/>
+      <w:numFmt w:val="bullet"/>
+      <w:lvlText w:val="o"/>
+      <w:lvlJc w:val="left"/>
+      <w:pPr>
+        <w:ind w:left="1613" w:hanging="360"/>
+      </w:pPr>
+      <w:rPr>
+        <w:rFonts w:ascii="Courier New" w:hAnsi="Courier New" w:cs="Courier New" w:hint="default"/>
+      </w:rPr>
+    </w:lvl>
+    <w:lvl w:ilvl="2" w:tplc="04090005" w:tentative="1">
+      <w:start w:val="1"/>
+      <w:numFmt w:val="bullet"/>
+      <w:lvlText w:val=""/>
+      <w:lvlJc w:val="left"/>
+      <w:pPr>
+        <w:ind w:left="2333" w:hanging="360"/>
+      </w:pPr>
+      <w:rPr>
+        <w:rFonts w:ascii="Wingdings" w:hAnsi="Wingdings" w:hint="default"/>
+      </w:rPr>
+    </w:lvl>
+    <w:lvl w:ilvl="3" w:tplc="04090001" w:tentative="1">
+      <w:start w:val="1"/>
+      <w:numFmt w:val="bullet"/>
+      <w:lvlText w:val=""/>
+      <w:lvlJc w:val="left"/>
+      <w:pPr>
+        <w:ind w:left="3053" w:hanging="360"/>
+      </w:pPr>
+      <w:rPr>
+        <w:rFonts w:ascii="Symbol" w:hAnsi="Symbol" w:hint="default"/>
+      </w:rPr>
+    </w:lvl>
+    <w:lvl w:ilvl="4" w:tplc="04090003" w:tentative="1">
+      <w:start w:val="1"/>
+      <w:numFmt w:val="bullet"/>
+      <w:lvlText w:val="o"/>
+      <w:lvlJc w:val="left"/>
+      <w:pPr>
+        <w:ind w:left="3773" w:hanging="360"/>
+      </w:pPr>
+      <w:rPr>
+        <w:rFonts w:ascii="Courier New" w:hAnsi="Courier New" w:cs="Courier New" w:hint="default"/>
+      </w:rPr>
+    </w:lvl>
+    <w:lvl w:ilvl="5" w:tplc="04090005" w:tentative="1">
+      <w:start w:val="1"/>
+      <w:numFmt w:val="bullet"/>
+      <w:lvlText w:val=""/>
+      <w:lvlJc w:val="left"/>
+      <w:pPr>
+        <w:ind w:left="4493" w:hanging="360"/>
+      </w:pPr>
+      <w:rPr>
+        <w:rFonts w:ascii="Wingdings" w:hAnsi="Wingdings" w:hint="default"/>
+      </w:rPr>
+    </w:lvl>
+    <w:lvl w:ilvl="6" w:tplc="04090001" w:tentative="1">
+      <w:start w:val="1"/>
+      <w:numFmt w:val="bullet"/>
+      <w:lvlText w:val=""/>
+      <w:lvlJc w:val="left"/>
+      <w:pPr>
+        <w:ind w:left="5213" w:hanging="360"/>
+      </w:pPr>
+      <w:rPr>
+        <w:rFonts w:ascii="Symbol" w:hAnsi="Symbol" w:hint="default"/>
+      </w:rPr>
+    </w:lvl>
+    <w:lvl w:ilvl="7" w:tplc="04090003" w:tentative="1">
+      <w:start w:val="1"/>
+      <w:numFmt w:val="bullet"/>
+      <w:lvlText w:val="o"/>
+      <w:lvlJc w:val="left"/>
+      <w:pPr>
+        <w:ind w:left="5933" w:hanging="360"/>
+      </w:pPr>
+      <w:rPr>
+        <w:rFonts w:ascii="Courier New" w:hAnsi="Courier New" w:cs="Courier New" w:hint="default"/>
+      </w:rPr>
+    </w:lvl>
+    <w:lvl w:ilvl="8" w:tplc="04090005" w:tentative="1">
+      <w:start w:val="1"/>
+      <w:numFmt w:val="bullet"/>
+      <w:lvlText w:val=""/>
+      <w:lvlJc w:val="left"/>
+      <w:pPr>
+        <w:ind w:left="6653" w:hanging="360"/>
+      </w:pPr>
+      <w:rPr>
+        <w:rFonts w:ascii="Wingdings" w:hAnsi="Wingdings" w:hint="default"/>
+      </w:rPr>
+    </w:lvl>
+  </w:abstractNum>
+  <w:abstractNum w:abstractNumId="2" w15:restartNumberingAfterBreak="0">
+    <w:nsid w:val="0E797743"/>
+    <w:multiLevelType w:val="hybridMultilevel"/>
+    <w:tmpl w:val="54444770"/>
+    <w:lvl w:ilvl="0" w:tplc="04090001">
+      <w:start w:val="1"/>
+      <w:numFmt w:val="bullet"/>
+      <w:lvlText w:val=""/>
+      <w:lvlJc w:val="left"/>
+      <w:pPr>
+        <w:ind w:left="893" w:hanging="360"/>
+      </w:pPr>
+      <w:rPr>
+        <w:rFonts w:ascii="Symbol" w:hAnsi="Symbol" w:hint="default"/>
+      </w:rPr>
+    </w:lvl>
+    <w:lvl w:ilvl="1" w:tplc="04090003" w:tentative="1">
+      <w:start w:val="1"/>
+      <w:numFmt w:val="bullet"/>
+      <w:lvlText w:val="o"/>
+      <w:lvlJc w:val="left"/>
+      <w:pPr>
+        <w:ind w:left="1613" w:hanging="360"/>
+      </w:pPr>
+      <w:rPr>
+        <w:rFonts w:ascii="Courier New" w:hAnsi="Courier New" w:cs="Courier New" w:hint="default"/>
+      </w:rPr>
+    </w:lvl>
+    <w:lvl w:ilvl="2" w:tplc="04090005" w:tentative="1">
+      <w:start w:val="1"/>
+      <w:numFmt w:val="bullet"/>
+      <w:lvlText w:val=""/>
+      <w:lvlJc w:val="left"/>
+      <w:pPr>
+        <w:ind w:left="2333" w:hanging="360"/>
+      </w:pPr>
+      <w:rPr>
+        <w:rFonts w:ascii="Wingdings" w:hAnsi="Wingdings" w:hint="default"/>
+      </w:rPr>
+    </w:lvl>
+    <w:lvl w:ilvl="3" w:tplc="04090001" w:tentative="1">
+      <w:start w:val="1"/>
+      <w:numFmt w:val="bullet"/>
+      <w:lvlText w:val=""/>
+      <w:lvlJc w:val="left"/>
+      <w:pPr>
+        <w:ind w:left="3053" w:hanging="360"/>
+      </w:pPr>
+      <w:rPr>
+        <w:rFonts w:ascii="Symbol" w:hAnsi="Symbol" w:hint="default"/>
+      </w:rPr>
+    </w:lvl>
+    <w:lvl w:ilvl="4" w:tplc="04090003" w:tentative="1">
+      <w:start w:val="1"/>
+      <w:numFmt w:val="bullet"/>
+      <w:lvlText w:val="o"/>
+      <w:lvlJc w:val="left"/>
+      <w:pPr>
+        <w:ind w:left="3773" w:hanging="360"/>
+      </w:pPr>
+      <w:rPr>
+        <w:rFonts w:ascii="Courier New" w:hAnsi="Courier New" w:cs="Courier New" w:hint="default"/>
+      </w:rPr>
+    </w:lvl>
+    <w:lvl w:ilvl="5" w:tplc="04090005" w:tentative="1">
+      <w:start w:val="1"/>
+      <w:numFmt w:val="bullet"/>
+      <w:lvlText w:val=""/>
+      <w:lvlJc w:val="left"/>
+      <w:pPr>
+        <w:ind w:left="4493" w:hanging="360"/>
+      </w:pPr>
+      <w:rPr>
+        <w:rFonts w:ascii="Wingdings" w:hAnsi="Wingdings" w:hint="default"/>
+      </w:rPr>
+    </w:lvl>
+    <w:lvl w:ilvl="6" w:tplc="04090001" w:tentative="1">
+      <w:start w:val="1"/>
+      <w:numFmt w:val="bullet"/>
+      <w:lvlText w:val=""/>
+      <w:lvlJc w:val="left"/>
+      <w:pPr>
+        <w:ind w:left="5213" w:hanging="360"/>
+      </w:pPr>
+      <w:rPr>
+        <w:rFonts w:ascii="Symbol" w:hAnsi="Symbol" w:hint="default"/>
+      </w:rPr>
+    </w:lvl>
+    <w:lvl w:ilvl="7" w:tplc="04090003" w:tentative="1">
+      <w:start w:val="1"/>
+      <w:numFmt w:val="bullet"/>
+      <w:lvlText w:val="o"/>
+      <w:lvlJc w:val="left"/>
+      <w:pPr>
+        <w:ind w:left="5933" w:hanging="360"/>
+      </w:pPr>
+      <w:rPr>
+        <w:rFonts w:ascii="Courier New" w:hAnsi="Courier New" w:cs="Courier New" w:hint="default"/>
+      </w:rPr>
+    </w:lvl>
+    <w:lvl w:ilvl="8" w:tplc="04090005" w:tentative="1">
+      <w:start w:val="1"/>
+      <w:numFmt w:val="bullet"/>
+      <w:lvlText w:val=""/>
+      <w:lvlJc w:val="left"/>
+      <w:pPr>
+        <w:ind w:left="6653" w:hanging="360"/>
+      </w:pPr>
+      <w:rPr>
+        <w:rFonts w:ascii="Wingdings" w:hAnsi="Wingdings" w:hint="default"/>
+      </w:rPr>
+    </w:lvl>
+  </w:abstractNum>
+  <w:abstractNum w:abstractNumId="3" w15:restartNumberingAfterBreak="0">
     <w:nsid w:val="16864E80"/>
     <w:multiLevelType w:val="hybridMultilevel"/>
     <w:tmpl w:val="4DE0FEC0"/>
@@ -8302,7 +10183,7 @@
       </w:pPr>
     </w:lvl>
   </w:abstractNum>
-  <w:abstractNum w:abstractNumId="2" w15:restartNumberingAfterBreak="0">
+  <w:abstractNum w:abstractNumId="4" w15:restartNumberingAfterBreak="0">
     <w:nsid w:val="17455CFF"/>
     <w:multiLevelType w:val="hybridMultilevel"/>
     <w:tmpl w:val="108638FE"/>
@@ -8415,7 +10296,120 @@
       </w:rPr>
     </w:lvl>
   </w:abstractNum>
-  <w:abstractNum w:abstractNumId="3" w15:restartNumberingAfterBreak="0">
+  <w:abstractNum w:abstractNumId="5" w15:restartNumberingAfterBreak="0">
+    <w:nsid w:val="1BCD3E87"/>
+    <w:multiLevelType w:val="hybridMultilevel"/>
+    <w:tmpl w:val="052A59B4"/>
+    <w:lvl w:ilvl="0" w:tplc="04090001">
+      <w:start w:val="1"/>
+      <w:numFmt w:val="bullet"/>
+      <w:lvlText w:val=""/>
+      <w:lvlJc w:val="left"/>
+      <w:pPr>
+        <w:ind w:left="864" w:hanging="360"/>
+      </w:pPr>
+      <w:rPr>
+        <w:rFonts w:ascii="Symbol" w:hAnsi="Symbol" w:hint="default"/>
+      </w:rPr>
+    </w:lvl>
+    <w:lvl w:ilvl="1" w:tplc="04090003" w:tentative="1">
+      <w:start w:val="1"/>
+      <w:numFmt w:val="bullet"/>
+      <w:lvlText w:val="o"/>
+      <w:lvlJc w:val="left"/>
+      <w:pPr>
+        <w:ind w:left="1584" w:hanging="360"/>
+      </w:pPr>
+      <w:rPr>
+        <w:rFonts w:ascii="Courier New" w:hAnsi="Courier New" w:cs="Courier New" w:hint="default"/>
+      </w:rPr>
+    </w:lvl>
+    <w:lvl w:ilvl="2" w:tplc="04090005" w:tentative="1">
+      <w:start w:val="1"/>
+      <w:numFmt w:val="bullet"/>
+      <w:lvlText w:val=""/>
+      <w:lvlJc w:val="left"/>
+      <w:pPr>
+        <w:ind w:left="2304" w:hanging="360"/>
+      </w:pPr>
+      <w:rPr>
+        <w:rFonts w:ascii="Wingdings" w:hAnsi="Wingdings" w:hint="default"/>
+      </w:rPr>
+    </w:lvl>
+    <w:lvl w:ilvl="3" w:tplc="04090001" w:tentative="1">
+      <w:start w:val="1"/>
+      <w:numFmt w:val="bullet"/>
+      <w:lvlText w:val=""/>
+      <w:lvlJc w:val="left"/>
+      <w:pPr>
+        <w:ind w:left="3024" w:hanging="360"/>
+      </w:pPr>
+      <w:rPr>
+        <w:rFonts w:ascii="Symbol" w:hAnsi="Symbol" w:hint="default"/>
+      </w:rPr>
+    </w:lvl>
+    <w:lvl w:ilvl="4" w:tplc="04090003" w:tentative="1">
+      <w:start w:val="1"/>
+      <w:numFmt w:val="bullet"/>
+      <w:lvlText w:val="o"/>
+      <w:lvlJc w:val="left"/>
+      <w:pPr>
+        <w:ind w:left="3744" w:hanging="360"/>
+      </w:pPr>
+      <w:rPr>
+        <w:rFonts w:ascii="Courier New" w:hAnsi="Courier New" w:cs="Courier New" w:hint="default"/>
+      </w:rPr>
+    </w:lvl>
+    <w:lvl w:ilvl="5" w:tplc="04090005" w:tentative="1">
+      <w:start w:val="1"/>
+      <w:numFmt w:val="bullet"/>
+      <w:lvlText w:val=""/>
+      <w:lvlJc w:val="left"/>
+      <w:pPr>
+        <w:ind w:left="4464" w:hanging="360"/>
+      </w:pPr>
+      <w:rPr>
+        <w:rFonts w:ascii="Wingdings" w:hAnsi="Wingdings" w:hint="default"/>
+      </w:rPr>
+    </w:lvl>
+    <w:lvl w:ilvl="6" w:tplc="04090001" w:tentative="1">
+      <w:start w:val="1"/>
+      <w:numFmt w:val="bullet"/>
+      <w:lvlText w:val=""/>
+      <w:lvlJc w:val="left"/>
+      <w:pPr>
+        <w:ind w:left="5184" w:hanging="360"/>
+      </w:pPr>
+      <w:rPr>
+        <w:rFonts w:ascii="Symbol" w:hAnsi="Symbol" w:hint="default"/>
+      </w:rPr>
+    </w:lvl>
+    <w:lvl w:ilvl="7" w:tplc="04090003" w:tentative="1">
+      <w:start w:val="1"/>
+      <w:numFmt w:val="bullet"/>
+      <w:lvlText w:val="o"/>
+      <w:lvlJc w:val="left"/>
+      <w:pPr>
+        <w:ind w:left="5904" w:hanging="360"/>
+      </w:pPr>
+      <w:rPr>
+        <w:rFonts w:ascii="Courier New" w:hAnsi="Courier New" w:cs="Courier New" w:hint="default"/>
+      </w:rPr>
+    </w:lvl>
+    <w:lvl w:ilvl="8" w:tplc="04090005" w:tentative="1">
+      <w:start w:val="1"/>
+      <w:numFmt w:val="bullet"/>
+      <w:lvlText w:val=""/>
+      <w:lvlJc w:val="left"/>
+      <w:pPr>
+        <w:ind w:left="6624" w:hanging="360"/>
+      </w:pPr>
+      <w:rPr>
+        <w:rFonts w:ascii="Wingdings" w:hAnsi="Wingdings" w:hint="default"/>
+      </w:rPr>
+    </w:lvl>
+  </w:abstractNum>
+  <w:abstractNum w:abstractNumId="6" w15:restartNumberingAfterBreak="0">
     <w:nsid w:val="349747C5"/>
     <w:multiLevelType w:val="hybridMultilevel"/>
     <w:tmpl w:val="2D9AC246"/>
@@ -8528,7 +10522,120 @@
       </w:rPr>
     </w:lvl>
   </w:abstractNum>
-  <w:abstractNum w:abstractNumId="4" w15:restartNumberingAfterBreak="0">
+  <w:abstractNum w:abstractNumId="7" w15:restartNumberingAfterBreak="0">
+    <w:nsid w:val="560675E7"/>
+    <w:multiLevelType w:val="hybridMultilevel"/>
+    <w:tmpl w:val="DB0285F4"/>
+    <w:lvl w:ilvl="0" w:tplc="04090001">
+      <w:start w:val="1"/>
+      <w:numFmt w:val="bullet"/>
+      <w:lvlText w:val=""/>
+      <w:lvlJc w:val="left"/>
+      <w:pPr>
+        <w:ind w:left="1428" w:hanging="360"/>
+      </w:pPr>
+      <w:rPr>
+        <w:rFonts w:ascii="Symbol" w:hAnsi="Symbol" w:hint="default"/>
+      </w:rPr>
+    </w:lvl>
+    <w:lvl w:ilvl="1" w:tplc="04090003" w:tentative="1">
+      <w:start w:val="1"/>
+      <w:numFmt w:val="bullet"/>
+      <w:lvlText w:val="o"/>
+      <w:lvlJc w:val="left"/>
+      <w:pPr>
+        <w:ind w:left="2148" w:hanging="360"/>
+      </w:pPr>
+      <w:rPr>
+        <w:rFonts w:ascii="Courier New" w:hAnsi="Courier New" w:cs="Courier New" w:hint="default"/>
+      </w:rPr>
+    </w:lvl>
+    <w:lvl w:ilvl="2" w:tplc="04090005" w:tentative="1">
+      <w:start w:val="1"/>
+      <w:numFmt w:val="bullet"/>
+      <w:lvlText w:val=""/>
+      <w:lvlJc w:val="left"/>
+      <w:pPr>
+        <w:ind w:left="2868" w:hanging="360"/>
+      </w:pPr>
+      <w:rPr>
+        <w:rFonts w:ascii="Wingdings" w:hAnsi="Wingdings" w:hint="default"/>
+      </w:rPr>
+    </w:lvl>
+    <w:lvl w:ilvl="3" w:tplc="04090001" w:tentative="1">
+      <w:start w:val="1"/>
+      <w:numFmt w:val="bullet"/>
+      <w:lvlText w:val=""/>
+      <w:lvlJc w:val="left"/>
+      <w:pPr>
+        <w:ind w:left="3588" w:hanging="360"/>
+      </w:pPr>
+      <w:rPr>
+        <w:rFonts w:ascii="Symbol" w:hAnsi="Symbol" w:hint="default"/>
+      </w:rPr>
+    </w:lvl>
+    <w:lvl w:ilvl="4" w:tplc="04090003" w:tentative="1">
+      <w:start w:val="1"/>
+      <w:numFmt w:val="bullet"/>
+      <w:lvlText w:val="o"/>
+      <w:lvlJc w:val="left"/>
+      <w:pPr>
+        <w:ind w:left="4308" w:hanging="360"/>
+      </w:pPr>
+      <w:rPr>
+        <w:rFonts w:ascii="Courier New" w:hAnsi="Courier New" w:cs="Courier New" w:hint="default"/>
+      </w:rPr>
+    </w:lvl>
+    <w:lvl w:ilvl="5" w:tplc="04090005" w:tentative="1">
+      <w:start w:val="1"/>
+      <w:numFmt w:val="bullet"/>
+      <w:lvlText w:val=""/>
+      <w:lvlJc w:val="left"/>
+      <w:pPr>
+        <w:ind w:left="5028" w:hanging="360"/>
+      </w:pPr>
+      <w:rPr>
+        <w:rFonts w:ascii="Wingdings" w:hAnsi="Wingdings" w:hint="default"/>
+      </w:rPr>
+    </w:lvl>
+    <w:lvl w:ilvl="6" w:tplc="04090001" w:tentative="1">
+      <w:start w:val="1"/>
+      <w:numFmt w:val="bullet"/>
+      <w:lvlText w:val=""/>
+      <w:lvlJc w:val="left"/>
+      <w:pPr>
+        <w:ind w:left="5748" w:hanging="360"/>
+      </w:pPr>
+      <w:rPr>
+        <w:rFonts w:ascii="Symbol" w:hAnsi="Symbol" w:hint="default"/>
+      </w:rPr>
+    </w:lvl>
+    <w:lvl w:ilvl="7" w:tplc="04090003" w:tentative="1">
+      <w:start w:val="1"/>
+      <w:numFmt w:val="bullet"/>
+      <w:lvlText w:val="o"/>
+      <w:lvlJc w:val="left"/>
+      <w:pPr>
+        <w:ind w:left="6468" w:hanging="360"/>
+      </w:pPr>
+      <w:rPr>
+        <w:rFonts w:ascii="Courier New" w:hAnsi="Courier New" w:cs="Courier New" w:hint="default"/>
+      </w:rPr>
+    </w:lvl>
+    <w:lvl w:ilvl="8" w:tplc="04090005" w:tentative="1">
+      <w:start w:val="1"/>
+      <w:numFmt w:val="bullet"/>
+      <w:lvlText w:val=""/>
+      <w:lvlJc w:val="left"/>
+      <w:pPr>
+        <w:ind w:left="7188" w:hanging="360"/>
+      </w:pPr>
+      <w:rPr>
+        <w:rFonts w:ascii="Wingdings" w:hAnsi="Wingdings" w:hint="default"/>
+      </w:rPr>
+    </w:lvl>
+  </w:abstractNum>
+  <w:abstractNum w:abstractNumId="8" w15:restartNumberingAfterBreak="0">
     <w:nsid w:val="645C7A97"/>
     <w:multiLevelType w:val="hybridMultilevel"/>
     <w:tmpl w:val="5C549E00"/>
@@ -8617,7 +10724,7 @@
       </w:pPr>
     </w:lvl>
   </w:abstractNum>
-  <w:abstractNum w:abstractNumId="5" w15:restartNumberingAfterBreak="0">
+  <w:abstractNum w:abstractNumId="9" w15:restartNumberingAfterBreak="0">
     <w:nsid w:val="64B54697"/>
     <w:multiLevelType w:val="hybridMultilevel"/>
     <w:tmpl w:val="93F6D412"/>
@@ -8730,7 +10837,120 @@
       </w:rPr>
     </w:lvl>
   </w:abstractNum>
-  <w:abstractNum w:abstractNumId="6" w15:restartNumberingAfterBreak="0">
+  <w:abstractNum w:abstractNumId="10" w15:restartNumberingAfterBreak="0">
+    <w:nsid w:val="68043803"/>
+    <w:multiLevelType w:val="hybridMultilevel"/>
+    <w:tmpl w:val="16F8842C"/>
+    <w:lvl w:ilvl="0" w:tplc="04090001">
+      <w:start w:val="1"/>
+      <w:numFmt w:val="bullet"/>
+      <w:lvlText w:val=""/>
+      <w:lvlJc w:val="left"/>
+      <w:pPr>
+        <w:ind w:left="864" w:hanging="360"/>
+      </w:pPr>
+      <w:rPr>
+        <w:rFonts w:ascii="Symbol" w:hAnsi="Symbol" w:hint="default"/>
+      </w:rPr>
+    </w:lvl>
+    <w:lvl w:ilvl="1" w:tplc="04090003" w:tentative="1">
+      <w:start w:val="1"/>
+      <w:numFmt w:val="bullet"/>
+      <w:lvlText w:val="o"/>
+      <w:lvlJc w:val="left"/>
+      <w:pPr>
+        <w:ind w:left="1584" w:hanging="360"/>
+      </w:pPr>
+      <w:rPr>
+        <w:rFonts w:ascii="Courier New" w:hAnsi="Courier New" w:cs="Courier New" w:hint="default"/>
+      </w:rPr>
+    </w:lvl>
+    <w:lvl w:ilvl="2" w:tplc="04090005" w:tentative="1">
+      <w:start w:val="1"/>
+      <w:numFmt w:val="bullet"/>
+      <w:lvlText w:val=""/>
+      <w:lvlJc w:val="left"/>
+      <w:pPr>
+        <w:ind w:left="2304" w:hanging="360"/>
+      </w:pPr>
+      <w:rPr>
+        <w:rFonts w:ascii="Wingdings" w:hAnsi="Wingdings" w:hint="default"/>
+      </w:rPr>
+    </w:lvl>
+    <w:lvl w:ilvl="3" w:tplc="04090001" w:tentative="1">
+      <w:start w:val="1"/>
+      <w:numFmt w:val="bullet"/>
+      <w:lvlText w:val=""/>
+      <w:lvlJc w:val="left"/>
+      <w:pPr>
+        <w:ind w:left="3024" w:hanging="360"/>
+      </w:pPr>
+      <w:rPr>
+        <w:rFonts w:ascii="Symbol" w:hAnsi="Symbol" w:hint="default"/>
+      </w:rPr>
+    </w:lvl>
+    <w:lvl w:ilvl="4" w:tplc="04090003" w:tentative="1">
+      <w:start w:val="1"/>
+      <w:numFmt w:val="bullet"/>
+      <w:lvlText w:val="o"/>
+      <w:lvlJc w:val="left"/>
+      <w:pPr>
+        <w:ind w:left="3744" w:hanging="360"/>
+      </w:pPr>
+      <w:rPr>
+        <w:rFonts w:ascii="Courier New" w:hAnsi="Courier New" w:cs="Courier New" w:hint="default"/>
+      </w:rPr>
+    </w:lvl>
+    <w:lvl w:ilvl="5" w:tplc="04090005" w:tentative="1">
+      <w:start w:val="1"/>
+      <w:numFmt w:val="bullet"/>
+      <w:lvlText w:val=""/>
+      <w:lvlJc w:val="left"/>
+      <w:pPr>
+        <w:ind w:left="4464" w:hanging="360"/>
+      </w:pPr>
+      <w:rPr>
+        <w:rFonts w:ascii="Wingdings" w:hAnsi="Wingdings" w:hint="default"/>
+      </w:rPr>
+    </w:lvl>
+    <w:lvl w:ilvl="6" w:tplc="04090001" w:tentative="1">
+      <w:start w:val="1"/>
+      <w:numFmt w:val="bullet"/>
+      <w:lvlText w:val=""/>
+      <w:lvlJc w:val="left"/>
+      <w:pPr>
+        <w:ind w:left="5184" w:hanging="360"/>
+      </w:pPr>
+      <w:rPr>
+        <w:rFonts w:ascii="Symbol" w:hAnsi="Symbol" w:hint="default"/>
+      </w:rPr>
+    </w:lvl>
+    <w:lvl w:ilvl="7" w:tplc="04090003" w:tentative="1">
+      <w:start w:val="1"/>
+      <w:numFmt w:val="bullet"/>
+      <w:lvlText w:val="o"/>
+      <w:lvlJc w:val="left"/>
+      <w:pPr>
+        <w:ind w:left="5904" w:hanging="360"/>
+      </w:pPr>
+      <w:rPr>
+        <w:rFonts w:ascii="Courier New" w:hAnsi="Courier New" w:cs="Courier New" w:hint="default"/>
+      </w:rPr>
+    </w:lvl>
+    <w:lvl w:ilvl="8" w:tplc="04090005" w:tentative="1">
+      <w:start w:val="1"/>
+      <w:numFmt w:val="bullet"/>
+      <w:lvlText w:val=""/>
+      <w:lvlJc w:val="left"/>
+      <w:pPr>
+        <w:ind w:left="6624" w:hanging="360"/>
+      </w:pPr>
+      <w:rPr>
+        <w:rFonts w:ascii="Wingdings" w:hAnsi="Wingdings" w:hint="default"/>
+      </w:rPr>
+    </w:lvl>
+  </w:abstractNum>
+  <w:abstractNum w:abstractNumId="11" w15:restartNumberingAfterBreak="0">
     <w:nsid w:val="6BAD20C2"/>
     <w:multiLevelType w:val="hybridMultilevel"/>
     <w:tmpl w:val="7952BE1C"/>
@@ -8843,7 +11063,7 @@
       </w:rPr>
     </w:lvl>
   </w:abstractNum>
-  <w:abstractNum w:abstractNumId="7" w15:restartNumberingAfterBreak="0">
+  <w:abstractNum w:abstractNumId="12" w15:restartNumberingAfterBreak="0">
     <w:nsid w:val="6D145F7B"/>
     <w:multiLevelType w:val="hybridMultilevel"/>
     <w:tmpl w:val="700A90E4"/>
@@ -8956,7 +11176,7 @@
       </w:rPr>
     </w:lvl>
   </w:abstractNum>
-  <w:abstractNum w:abstractNumId="8" w15:restartNumberingAfterBreak="0">
+  <w:abstractNum w:abstractNumId="13" w15:restartNumberingAfterBreak="0">
     <w:nsid w:val="75157B93"/>
     <w:multiLevelType w:val="hybridMultilevel"/>
     <w:tmpl w:val="F50459D4"/>
@@ -9069,7 +11289,7 @@
       </w:rPr>
     </w:lvl>
   </w:abstractNum>
-  <w:abstractNum w:abstractNumId="9" w15:restartNumberingAfterBreak="0">
+  <w:abstractNum w:abstractNumId="14" w15:restartNumberingAfterBreak="0">
     <w:nsid w:val="7BD14FAA"/>
     <w:multiLevelType w:val="hybridMultilevel"/>
     <w:tmpl w:val="03B0F0B2"/>
@@ -9156,34 +11376,49 @@
     </w:lvl>
   </w:abstractNum>
   <w:num w:numId="1">
-    <w:abstractNumId w:val="5"/>
+    <w:abstractNumId w:val="9"/>
   </w:num>
   <w:num w:numId="2">
-    <w:abstractNumId w:val="7"/>
+    <w:abstractNumId w:val="12"/>
   </w:num>
   <w:num w:numId="3">
-    <w:abstractNumId w:val="9"/>
+    <w:abstractNumId w:val="14"/>
   </w:num>
   <w:num w:numId="4">
-    <w:abstractNumId w:val="8"/>
+    <w:abstractNumId w:val="13"/>
   </w:num>
   <w:num w:numId="5">
-    <w:abstractNumId w:val="2"/>
+    <w:abstractNumId w:val="4"/>
   </w:num>
   <w:num w:numId="6">
-    <w:abstractNumId w:val="6"/>
+    <w:abstractNumId w:val="11"/>
   </w:num>
   <w:num w:numId="7">
-    <w:abstractNumId w:val="1"/>
+    <w:abstractNumId w:val="3"/>
   </w:num>
   <w:num w:numId="8">
-    <w:abstractNumId w:val="4"/>
+    <w:abstractNumId w:val="8"/>
   </w:num>
   <w:num w:numId="9">
     <w:abstractNumId w:val="0"/>
   </w:num>
   <w:num w:numId="10">
-    <w:abstractNumId w:val="3"/>
+    <w:abstractNumId w:val="6"/>
+  </w:num>
+  <w:num w:numId="11">
+    <w:abstractNumId w:val="7"/>
+  </w:num>
+  <w:num w:numId="12">
+    <w:abstractNumId w:val="5"/>
+  </w:num>
+  <w:num w:numId="13">
+    <w:abstractNumId w:val="10"/>
+  </w:num>
+  <w:num w:numId="14">
+    <w:abstractNumId w:val="1"/>
+  </w:num>
+  <w:num w:numId="15">
+    <w:abstractNumId w:val="2"/>
   </w:num>
 </w:numbering>
 </file>
@@ -9895,6 +12130,99 @@
       </w:tblBorders>
     </w:tblPr>
   </w:style>
+  <w:style w:type="table" w:styleId="PlainTable3">
+    <w:name w:val="Plain Table 3"/>
+    <w:basedOn w:val="TableNormal"/>
+    <w:uiPriority w:val="43"/>
+    <w:rsid w:val="00F94082"/>
+    <w:pPr>
+      <w:spacing w:line="240" w:lineRule="auto"/>
+    </w:pPr>
+    <w:tblPr>
+      <w:tblStyleRowBandSize w:val="1"/>
+      <w:tblStyleColBandSize w:val="1"/>
+    </w:tblPr>
+    <w:tblStylePr w:type="firstRow">
+      <w:rPr>
+        <w:b/>
+        <w:bCs/>
+        <w:caps/>
+      </w:rPr>
+      <w:tblPr/>
+      <w:tcPr>
+        <w:tcBorders>
+          <w:bottom w:val="single" w:sz="4" w:space="0" w:color="7F7F7F" w:themeColor="text1" w:themeTint="80"/>
+        </w:tcBorders>
+      </w:tcPr>
+    </w:tblStylePr>
+    <w:tblStylePr w:type="lastRow">
+      <w:rPr>
+        <w:b/>
+        <w:bCs/>
+        <w:caps/>
+      </w:rPr>
+      <w:tblPr/>
+      <w:tcPr>
+        <w:tcBorders>
+          <w:top w:val="nil"/>
+        </w:tcBorders>
+      </w:tcPr>
+    </w:tblStylePr>
+    <w:tblStylePr w:type="firstCol">
+      <w:rPr>
+        <w:b/>
+        <w:bCs/>
+        <w:caps/>
+      </w:rPr>
+      <w:tblPr/>
+      <w:tcPr>
+        <w:tcBorders>
+          <w:right w:val="single" w:sz="4" w:space="0" w:color="7F7F7F" w:themeColor="text1" w:themeTint="80"/>
+        </w:tcBorders>
+      </w:tcPr>
+    </w:tblStylePr>
+    <w:tblStylePr w:type="lastCol">
+      <w:rPr>
+        <w:b/>
+        <w:bCs/>
+        <w:caps/>
+      </w:rPr>
+      <w:tblPr/>
+      <w:tcPr>
+        <w:tcBorders>
+          <w:left w:val="nil"/>
+        </w:tcBorders>
+      </w:tcPr>
+    </w:tblStylePr>
+    <w:tblStylePr w:type="band1Vert">
+      <w:tblPr/>
+      <w:tcPr>
+        <w:shd w:val="clear" w:color="auto" w:fill="F2F2F2" w:themeFill="background1" w:themeFillShade="F2"/>
+      </w:tcPr>
+    </w:tblStylePr>
+    <w:tblStylePr w:type="band1Horz">
+      <w:tblPr/>
+      <w:tcPr>
+        <w:shd w:val="clear" w:color="auto" w:fill="F2F2F2" w:themeFill="background1" w:themeFillShade="F2"/>
+      </w:tcPr>
+    </w:tblStylePr>
+    <w:tblStylePr w:type="neCell">
+      <w:tblPr/>
+      <w:tcPr>
+        <w:tcBorders>
+          <w:left w:val="nil"/>
+        </w:tcBorders>
+      </w:tcPr>
+    </w:tblStylePr>
+    <w:tblStylePr w:type="nwCell">
+      <w:tblPr/>
+      <w:tcPr>
+        <w:tcBorders>
+          <w:right w:val="nil"/>
+        </w:tcBorders>
+      </w:tcPr>
+    </w:tblStylePr>
+  </w:style>
 </w:styles>
 </file>
 
